--- a/инструкции/Инструкция по первоначатьнаой настройке САПР.docx
+++ b/инструкции/Инструкция по первоначатьнаой настройке САПР.docx
@@ -437,11 +437,9 @@
           <w:numId w:val="4"/>
         </w:numPr>
       </w:pPr>
-      <w:bookmarkStart w:id="1" w:name="_Toc132101903"/>
-      <w:r>
-        <w:t>Настройка параметров проектов</w:t>
-      </w:r>
-      <w:bookmarkEnd w:id="1"/>
+      <w:r>
+        <w:t>Базовые настройки редактора схем</w:t>
+      </w:r>
     </w:p>
     <w:p>
       <w:pPr>
@@ -1086,14 +1084,120 @@
     <w:p>
       <w:pPr>
         <w:pStyle w:val="a3"/>
+        <w:jc w:val="center"/>
+      </w:pPr>
+      <w:r>
+        <w:rPr>
+          <w:noProof/>
+        </w:rPr>
+        <w:lastRenderedPageBreak/>
+        <w:drawing>
+          <wp:inline distT="0" distB="0" distL="0" distR="0" wp14:anchorId="3CAFC8E7" wp14:editId="46B2ADD4">
+            <wp:extent cx="2171443" cy="1038758"/>
+            <wp:effectExtent l="0" t="0" r="635" b="9525"/>
+            <wp:docPr id="25" name="Рисунок 25"/>
+            <wp:cNvGraphicFramePr>
+              <a:graphicFrameLocks xmlns:a="http://schemas.openxmlformats.org/drawingml/2006/main" noChangeAspect="1"/>
+            </wp:cNvGraphicFramePr>
+            <a:graphic xmlns:a="http://schemas.openxmlformats.org/drawingml/2006/main">
+              <a:graphicData uri="http://schemas.openxmlformats.org/drawingml/2006/picture">
+                <pic:pic xmlns:pic="http://schemas.openxmlformats.org/drawingml/2006/picture">
+                  <pic:nvPicPr>
+                    <pic:cNvPr id="1" name=""/>
+                    <pic:cNvPicPr/>
+                  </pic:nvPicPr>
+                  <pic:blipFill rotWithShape="1">
+                    <a:blip r:embed="rId17"/>
+                    <a:srcRect l="46302" t="22567" r="28452" b="24760"/>
+                    <a:stretch/>
+                  </pic:blipFill>
+                  <pic:spPr bwMode="auto">
+                    <a:xfrm>
+                      <a:off x="0" y="0"/>
+                      <a:ext cx="2187228" cy="1046309"/>
+                    </a:xfrm>
+                    <a:prstGeom prst="rect">
+                      <a:avLst/>
+                    </a:prstGeom>
+                    <a:ln>
+                      <a:noFill/>
+                    </a:ln>
+                    <a:extLst>
+                      <a:ext uri="{53640926-AAD7-44D8-BBD7-CCE9431645EC}">
+                        <a14:shadowObscured xmlns:a14="http://schemas.microsoft.com/office/drawing/2010/main"/>
+                      </a:ext>
+                    </a:extLst>
+                  </pic:spPr>
+                </pic:pic>
+              </a:graphicData>
+            </a:graphic>
+          </wp:inline>
+        </w:drawing>
+      </w:r>
+    </w:p>
+    <w:p>
+      <w:pPr>
+        <w:pStyle w:val="a3"/>
         <w:numPr>
           <w:ilvl w:val="0"/>
           <w:numId w:val="2"/>
         </w:numPr>
       </w:pPr>
       <w:r>
-        <w:lastRenderedPageBreak/>
-        <w:t>//Снап дистансе</w:t>
+        <w:t>Данный пункт отвечает за расстояние, в пределах которого курсор будет привязываться к точке привязки.</w:t>
+      </w:r>
+    </w:p>
+    <w:p>
+      <w:pPr>
+        <w:pStyle w:val="a3"/>
+        <w:jc w:val="center"/>
+      </w:pPr>
+      <w:r>
+        <w:rPr>
+          <w:noProof/>
+        </w:rPr>
+        <w:drawing>
+          <wp:inline distT="0" distB="0" distL="0" distR="0" wp14:anchorId="3707E9B6" wp14:editId="41163D7A">
+            <wp:extent cx="2282342" cy="1065362"/>
+            <wp:effectExtent l="0" t="0" r="3810" b="1905"/>
+            <wp:docPr id="11" name="Рисунок 11"/>
+            <wp:cNvGraphicFramePr>
+              <a:graphicFrameLocks xmlns:a="http://schemas.openxmlformats.org/drawingml/2006/main" noChangeAspect="1"/>
+            </wp:cNvGraphicFramePr>
+            <a:graphic xmlns:a="http://schemas.openxmlformats.org/drawingml/2006/main">
+              <a:graphicData uri="http://schemas.openxmlformats.org/drawingml/2006/picture">
+                <pic:pic xmlns:pic="http://schemas.openxmlformats.org/drawingml/2006/picture">
+                  <pic:nvPicPr>
+                    <pic:cNvPr id="1" name=""/>
+                    <pic:cNvPicPr/>
+                  </pic:nvPicPr>
+                  <pic:blipFill rotWithShape="1">
+                    <a:blip r:embed="rId17"/>
+                    <a:srcRect l="70930" t="24172" r="2944" b="22642"/>
+                    <a:stretch/>
+                  </pic:blipFill>
+                  <pic:spPr bwMode="auto">
+                    <a:xfrm>
+                      <a:off x="0" y="0"/>
+                      <a:ext cx="2292201" cy="1069964"/>
+                    </a:xfrm>
+                    <a:prstGeom prst="rect">
+                      <a:avLst/>
+                    </a:prstGeom>
+                    <a:ln>
+                      <a:noFill/>
+                    </a:ln>
+                    <a:extLst>
+                      <a:ext uri="{53640926-AAD7-44D8-BBD7-CCE9431645EC}">
+                        <a14:shadowObscured xmlns:a14="http://schemas.microsoft.com/office/drawing/2010/main"/>
+                      </a:ext>
+                    </a:extLst>
+                  </pic:spPr>
+                </pic:pic>
+              </a:graphicData>
+            </a:graphic>
+          </wp:inline>
+        </w:drawing>
       </w:r>
     </w:p>
     <w:p>
@@ -1446,6 +1550,7 @@
         <w:rPr>
           <w:lang w:val="en-US"/>
         </w:rPr>
+        <w:lastRenderedPageBreak/>
         <w:t>Comment</w:t>
       </w:r>
       <w:r>
@@ -1483,7 +1588,6 @@
         <w:rPr>
           <w:noProof/>
         </w:rPr>
-        <w:lastRenderedPageBreak/>
         <w:drawing>
           <wp:inline distT="0" distB="0" distL="0" distR="0" wp14:anchorId="640D1F6B" wp14:editId="135A07A4">
             <wp:extent cx="2921497" cy="3209925"/>
@@ -1560,38 +1664,6 @@
           </wp:inline>
         </w:drawing>
       </w:r>
-    </w:p>
-    <w:p>
-      <w:pPr>
-        <w:pStyle w:val="a3"/>
-        <w:rPr>
-          <w:lang w:val="en-US"/>
-        </w:rPr>
-      </w:pPr>
-    </w:p>
-    <w:p>
-      <w:pPr>
-        <w:pStyle w:val="a3"/>
-        <w:rPr>
-          <w:lang w:val="en-US"/>
-        </w:rPr>
-      </w:pPr>
-    </w:p>
-    <w:p>
-      <w:pPr>
-        <w:pStyle w:val="a3"/>
-        <w:rPr>
-          <w:lang w:val="en-US"/>
-        </w:rPr>
-      </w:pPr>
-    </w:p>
-    <w:p>
-      <w:pPr>
-        <w:pStyle w:val="a3"/>
-        <w:rPr>
-          <w:lang w:val="en-US"/>
-        </w:rPr>
-      </w:pPr>
     </w:p>
     <w:p>
       <w:pPr>
@@ -1805,38 +1877,58 @@
           <w:lang w:val="en-US"/>
         </w:rPr>
       </w:pPr>
-      <w:r>
-        <w:t xml:space="preserve">Настроим примитивы </w:t>
-      </w:r>
-      <w:r>
-        <w:rPr>
-          <w:lang w:val="en-US"/>
-        </w:rPr>
-        <w:t>PCB Editor:</w:t>
-      </w:r>
-    </w:p>
-    <w:p>
-      <w:pPr>
-        <w:pStyle w:val="a3"/>
-      </w:pPr>
-    </w:p>
-    <w:p>
-      <w:pPr>
-        <w:pStyle w:val="a3"/>
-      </w:pPr>
-    </w:p>
-    <w:p>
-      <w:pPr>
-        <w:pStyle w:val="a3"/>
-      </w:pPr>
-      <w:r>
-        <w:t xml:space="preserve">Теперь перейдем к настройке примитивов для </w:t>
-      </w:r>
-      <w:r>
-        <w:rPr>
-          <w:lang w:val="en-US"/>
-        </w:rPr>
-        <w:t>Draftsman</w:t>
+    </w:p>
+    <w:p>
+      <w:pPr>
+        <w:pStyle w:val="a3"/>
+        <w:rPr>
+          <w:lang w:val="en-US"/>
+        </w:rPr>
+      </w:pPr>
+    </w:p>
+    <w:p>
+      <w:pPr>
+        <w:pStyle w:val="a3"/>
+        <w:rPr>
+          <w:lang w:val="en-US"/>
+        </w:rPr>
+      </w:pPr>
+    </w:p>
+    <w:p>
+      <w:pPr>
+        <w:pStyle w:val="a3"/>
+        <w:rPr>
+          <w:lang w:val="en-US"/>
+        </w:rPr>
+      </w:pPr>
+    </w:p>
+    <w:p>
+      <w:pPr>
+        <w:pStyle w:val="1"/>
+        <w:numPr>
+          <w:ilvl w:val="0"/>
+          <w:numId w:val="4"/>
+        </w:numPr>
+      </w:pPr>
+      <w:r>
+        <w:t>Настройка шаблонов форматок</w:t>
+      </w:r>
+    </w:p>
+    <w:p>
+      <w:pPr>
+        <w:pStyle w:val="a3"/>
+      </w:pPr>
+      <w:r>
+        <w:t>Теперь перейдем к настройке шаблонов форматок для проектов. Для этого перейдем во вкладку «</w:t>
+      </w:r>
+      <w:r>
+        <w:rPr>
+          <w:lang w:val="en-US"/>
+        </w:rPr>
+        <w:t>Templates</w:t>
+      </w:r>
+      <w:r>
+        <w:t>»</w:t>
       </w:r>
       <w:r>
         <w:t>:</w:t>
@@ -1845,34 +1937,18 @@
     <w:p>
       <w:pPr>
         <w:pStyle w:val="a3"/>
-        <w:rPr>
-          <w:lang w:val="en-US"/>
-        </w:rPr>
-      </w:pPr>
-      <w:r>
-        <w:rPr>
-          <w:lang w:val="en-US"/>
-        </w:rPr>
-        <w:t>Assembly View</w:t>
-      </w:r>
-    </w:p>
-    <w:p>
-      <w:pPr>
-        <w:pStyle w:val="a3"/>
         <w:ind w:firstLine="0"/>
-        <w:rPr>
-          <w:lang w:val="en-US"/>
-        </w:rPr>
       </w:pPr>
       <w:r>
         <w:rPr>
           <w:noProof/>
         </w:rPr>
+        <w:lastRenderedPageBreak/>
         <w:drawing>
-          <wp:inline distT="0" distB="0" distL="0" distR="0" wp14:anchorId="5594181F" wp14:editId="3109C5B0">
-            <wp:extent cx="2829794" cy="4324350"/>
-            <wp:effectExtent l="0" t="0" r="8890" b="0"/>
-            <wp:docPr id="26" name="Рисунок 26"/>
+          <wp:inline distT="0" distB="0" distL="0" distR="0" wp14:anchorId="293C180A" wp14:editId="587A3EB9">
+            <wp:extent cx="5940425" cy="5527040"/>
+            <wp:effectExtent l="0" t="0" r="3175" b="0"/>
+            <wp:docPr id="3" name="Рисунок 3"/>
             <wp:cNvGraphicFramePr>
               <a:graphicFrameLocks xmlns:a="http://schemas.openxmlformats.org/drawingml/2006/main" noChangeAspect="1"/>
             </wp:cNvGraphicFramePr>
@@ -1892,7 +1968,7 @@
                   <pic:spPr>
                     <a:xfrm>
                       <a:off x="0" y="0"/>
-                      <a:ext cx="2834768" cy="4331952"/>
+                      <a:ext cx="5940425" cy="5527040"/>
                     </a:xfrm>
                     <a:prstGeom prst="rect">
                       <a:avLst/>
@@ -1904,15 +1980,31 @@
           </wp:inline>
         </w:drawing>
       </w:r>
+    </w:p>
+    <w:p>
+      <w:pPr>
+        <w:pStyle w:val="a3"/>
+        <w:ind w:firstLine="0"/>
+      </w:pPr>
+      <w:r>
+        <w:t>Затем необходимо указать путь к шаблонам:</w:t>
+      </w:r>
+    </w:p>
+    <w:p>
+      <w:pPr>
+        <w:pStyle w:val="a3"/>
+        <w:ind w:firstLine="0"/>
+      </w:pPr>
       <w:r>
         <w:rPr>
           <w:noProof/>
         </w:rPr>
+        <w:lastRenderedPageBreak/>
         <w:drawing>
-          <wp:inline distT="0" distB="0" distL="0" distR="0" wp14:anchorId="2006233F" wp14:editId="5075C09F">
-            <wp:extent cx="3095387" cy="4124325"/>
-            <wp:effectExtent l="0" t="0" r="0" b="0"/>
-            <wp:docPr id="21" name="Рисунок 21"/>
+          <wp:inline distT="0" distB="0" distL="0" distR="0" wp14:anchorId="60372B68" wp14:editId="1876639A">
+            <wp:extent cx="5940425" cy="5514975"/>
+            <wp:effectExtent l="0" t="0" r="3175" b="9525"/>
+            <wp:docPr id="20" name="Рисунок 20"/>
             <wp:cNvGraphicFramePr>
               <a:graphicFrameLocks xmlns:a="http://schemas.openxmlformats.org/drawingml/2006/main" noChangeAspect="1"/>
             </wp:cNvGraphicFramePr>
@@ -1932,802 +2024,6 @@
                   <pic:spPr>
                     <a:xfrm>
                       <a:off x="0" y="0"/>
-                      <a:ext cx="3097859" cy="4127619"/>
-                    </a:xfrm>
-                    <a:prstGeom prst="rect">
-                      <a:avLst/>
-                    </a:prstGeom>
-                  </pic:spPr>
-                </pic:pic>
-              </a:graphicData>
-            </a:graphic>
-          </wp:inline>
-        </w:drawing>
-      </w:r>
-    </w:p>
-    <w:p>
-      <w:pPr>
-        <w:pStyle w:val="a3"/>
-        <w:rPr>
-          <w:lang w:val="en-US"/>
-        </w:rPr>
-      </w:pPr>
-      <w:r>
-        <w:rPr>
-          <w:lang w:val="en-US"/>
-        </w:rPr>
-        <w:t>Callout</w:t>
-      </w:r>
-    </w:p>
-    <w:p>
-      <w:pPr>
-        <w:pStyle w:val="a3"/>
-        <w:ind w:firstLine="0"/>
-        <w:rPr>
-          <w:lang w:val="en-US"/>
-        </w:rPr>
-      </w:pPr>
-      <w:r>
-        <w:rPr>
-          <w:noProof/>
-        </w:rPr>
-        <w:lastRenderedPageBreak/>
-        <w:drawing>
-          <wp:inline distT="0" distB="0" distL="0" distR="0" wp14:anchorId="04EC9067" wp14:editId="0CDDAB68">
-            <wp:extent cx="3067050" cy="4829333"/>
-            <wp:effectExtent l="0" t="0" r="0" b="9525"/>
-            <wp:docPr id="22" name="Рисунок 22"/>
-            <wp:cNvGraphicFramePr>
-              <a:graphicFrameLocks xmlns:a="http://schemas.openxmlformats.org/drawingml/2006/main" noChangeAspect="1"/>
-            </wp:cNvGraphicFramePr>
-            <a:graphic xmlns:a="http://schemas.openxmlformats.org/drawingml/2006/main">
-              <a:graphicData uri="http://schemas.openxmlformats.org/drawingml/2006/picture">
-                <pic:pic xmlns:pic="http://schemas.openxmlformats.org/drawingml/2006/picture">
-                  <pic:nvPicPr>
-                    <pic:cNvPr id="1" name=""/>
-                    <pic:cNvPicPr/>
-                  </pic:nvPicPr>
-                  <pic:blipFill>
-                    <a:blip r:embed="rId27"/>
-                    <a:stretch>
-                      <a:fillRect/>
-                    </a:stretch>
-                  </pic:blipFill>
-                  <pic:spPr>
-                    <a:xfrm>
-                      <a:off x="0" y="0"/>
-                      <a:ext cx="3068346" cy="4831374"/>
-                    </a:xfrm>
-                    <a:prstGeom prst="rect">
-                      <a:avLst/>
-                    </a:prstGeom>
-                  </pic:spPr>
-                </pic:pic>
-              </a:graphicData>
-            </a:graphic>
-          </wp:inline>
-        </w:drawing>
-      </w:r>
-      <w:r>
-        <w:rPr>
-          <w:noProof/>
-        </w:rPr>
-        <w:drawing>
-          <wp:inline distT="0" distB="0" distL="0" distR="0" wp14:anchorId="7E9803E3" wp14:editId="704AA954">
-            <wp:extent cx="2543175" cy="1700095"/>
-            <wp:effectExtent l="0" t="0" r="0" b="0"/>
-            <wp:docPr id="23" name="Рисунок 23"/>
-            <wp:cNvGraphicFramePr>
-              <a:graphicFrameLocks xmlns:a="http://schemas.openxmlformats.org/drawingml/2006/main" noChangeAspect="1"/>
-            </wp:cNvGraphicFramePr>
-            <a:graphic xmlns:a="http://schemas.openxmlformats.org/drawingml/2006/main">
-              <a:graphicData uri="http://schemas.openxmlformats.org/drawingml/2006/picture">
-                <pic:pic xmlns:pic="http://schemas.openxmlformats.org/drawingml/2006/picture">
-                  <pic:nvPicPr>
-                    <pic:cNvPr id="1" name=""/>
-                    <pic:cNvPicPr/>
-                  </pic:nvPicPr>
-                  <pic:blipFill>
-                    <a:blip r:embed="rId28"/>
-                    <a:stretch>
-                      <a:fillRect/>
-                    </a:stretch>
-                  </pic:blipFill>
-                  <pic:spPr>
-                    <a:xfrm>
-                      <a:off x="0" y="0"/>
-                      <a:ext cx="2548690" cy="1703781"/>
-                    </a:xfrm>
-                    <a:prstGeom prst="rect">
-                      <a:avLst/>
-                    </a:prstGeom>
-                  </pic:spPr>
-                </pic:pic>
-              </a:graphicData>
-            </a:graphic>
-          </wp:inline>
-        </w:drawing>
-      </w:r>
-    </w:p>
-    <w:p>
-      <w:pPr>
-        <w:pStyle w:val="a3"/>
-        <w:rPr>
-          <w:lang w:val="en-US"/>
-        </w:rPr>
-      </w:pPr>
-      <w:r>
-        <w:rPr>
-          <w:lang w:val="en-US"/>
-        </w:rPr>
-        <w:t>Center Mark</w:t>
-      </w:r>
-    </w:p>
-    <w:p>
-      <w:pPr>
-        <w:pStyle w:val="a3"/>
-        <w:ind w:firstLine="0"/>
-        <w:rPr>
-          <w:lang w:val="en-US"/>
-        </w:rPr>
-      </w:pPr>
-      <w:r>
-        <w:rPr>
-          <w:noProof/>
-        </w:rPr>
-        <w:drawing>
-          <wp:inline distT="0" distB="0" distL="0" distR="0" wp14:anchorId="09A67A82" wp14:editId="52B68DE4">
-            <wp:extent cx="3686175" cy="1562100"/>
-            <wp:effectExtent l="0" t="0" r="9525" b="0"/>
-            <wp:docPr id="24" name="Рисунок 24"/>
-            <wp:cNvGraphicFramePr>
-              <a:graphicFrameLocks xmlns:a="http://schemas.openxmlformats.org/drawingml/2006/main" noChangeAspect="1"/>
-            </wp:cNvGraphicFramePr>
-            <a:graphic xmlns:a="http://schemas.openxmlformats.org/drawingml/2006/main">
-              <a:graphicData uri="http://schemas.openxmlformats.org/drawingml/2006/picture">
-                <pic:pic xmlns:pic="http://schemas.openxmlformats.org/drawingml/2006/picture">
-                  <pic:nvPicPr>
-                    <pic:cNvPr id="1" name=""/>
-                    <pic:cNvPicPr/>
-                  </pic:nvPicPr>
-                  <pic:blipFill>
-                    <a:blip r:embed="rId29"/>
-                    <a:stretch>
-                      <a:fillRect/>
-                    </a:stretch>
-                  </pic:blipFill>
-                  <pic:spPr>
-                    <a:xfrm>
-                      <a:off x="0" y="0"/>
-                      <a:ext cx="3686175" cy="1562100"/>
-                    </a:xfrm>
-                    <a:prstGeom prst="rect">
-                      <a:avLst/>
-                    </a:prstGeom>
-                  </pic:spPr>
-                </pic:pic>
-              </a:graphicData>
-            </a:graphic>
-          </wp:inline>
-        </w:drawing>
-      </w:r>
-    </w:p>
-    <w:p>
-      <w:pPr>
-        <w:pStyle w:val="a3"/>
-        <w:rPr>
-          <w:lang w:val="en-US"/>
-        </w:rPr>
-      </w:pPr>
-      <w:r>
-        <w:rPr>
-          <w:lang w:val="en-US"/>
-        </w:rPr>
-        <w:t>Diametral</w:t>
-      </w:r>
-      <w:r>
-        <w:rPr>
-          <w:lang w:val="en-US"/>
-        </w:rPr>
-        <w:tab/>
-      </w:r>
-      <w:r>
-        <w:rPr>
-          <w:lang w:val="en-US"/>
-        </w:rPr>
-        <w:tab/>
-      </w:r>
-      <w:r>
-        <w:rPr>
-          <w:lang w:val="en-US"/>
-        </w:rPr>
-        <w:tab/>
-      </w:r>
-      <w:r>
-        <w:rPr>
-          <w:lang w:val="en-US"/>
-        </w:rPr>
-        <w:tab/>
-      </w:r>
-      <w:r>
-        <w:rPr>
-          <w:lang w:val="en-US"/>
-        </w:rPr>
-        <w:tab/>
-      </w:r>
-      <w:r>
-        <w:rPr>
-          <w:lang w:val="en-US"/>
-        </w:rPr>
-        <w:t>Line</w:t>
-      </w:r>
-    </w:p>
-    <w:p>
-      <w:pPr>
-        <w:pStyle w:val="a3"/>
-        <w:ind w:firstLine="0"/>
-        <w:rPr>
-          <w:lang w:val="en-US"/>
-        </w:rPr>
-      </w:pPr>
-    </w:p>
-    <w:p>
-      <w:pPr>
-        <w:pStyle w:val="a3"/>
-        <w:ind w:firstLine="0"/>
-        <w:rPr>
-          <w:lang w:val="en-US"/>
-        </w:rPr>
-      </w:pPr>
-      <w:r>
-        <w:rPr>
-          <w:noProof/>
-        </w:rPr>
-        <w:lastRenderedPageBreak/>
-        <w:drawing>
-          <wp:inline distT="0" distB="0" distL="0" distR="0" wp14:anchorId="4D627744" wp14:editId="03EC605B">
-            <wp:extent cx="2775503" cy="5019675"/>
-            <wp:effectExtent l="0" t="0" r="6350" b="0"/>
-            <wp:docPr id="29" name="Рисунок 29"/>
-            <wp:cNvGraphicFramePr>
-              <a:graphicFrameLocks xmlns:a="http://schemas.openxmlformats.org/drawingml/2006/main" noChangeAspect="1"/>
-            </wp:cNvGraphicFramePr>
-            <a:graphic xmlns:a="http://schemas.openxmlformats.org/drawingml/2006/main">
-              <a:graphicData uri="http://schemas.openxmlformats.org/drawingml/2006/picture">
-                <pic:pic xmlns:pic="http://schemas.openxmlformats.org/drawingml/2006/picture">
-                  <pic:nvPicPr>
-                    <pic:cNvPr id="1" name=""/>
-                    <pic:cNvPicPr/>
-                  </pic:nvPicPr>
-                  <pic:blipFill>
-                    <a:blip r:embed="rId30"/>
-                    <a:stretch>
-                      <a:fillRect/>
-                    </a:stretch>
-                  </pic:blipFill>
-                  <pic:spPr>
-                    <a:xfrm>
-                      <a:off x="0" y="0"/>
-                      <a:ext cx="2778421" cy="5024952"/>
-                    </a:xfrm>
-                    <a:prstGeom prst="rect">
-                      <a:avLst/>
-                    </a:prstGeom>
-                  </pic:spPr>
-                </pic:pic>
-              </a:graphicData>
-            </a:graphic>
-          </wp:inline>
-        </w:drawing>
-      </w:r>
-      <w:r>
-        <w:rPr>
-          <w:noProof/>
-        </w:rPr>
-        <w:drawing>
-          <wp:inline distT="0" distB="0" distL="0" distR="0" wp14:anchorId="3D2EE661" wp14:editId="50F5BE9A">
-            <wp:extent cx="2733675" cy="1074961"/>
-            <wp:effectExtent l="0" t="0" r="0" b="0"/>
-            <wp:docPr id="28" name="Рисунок 28"/>
-            <wp:cNvGraphicFramePr>
-              <a:graphicFrameLocks xmlns:a="http://schemas.openxmlformats.org/drawingml/2006/main" noChangeAspect="1"/>
-            </wp:cNvGraphicFramePr>
-            <a:graphic xmlns:a="http://schemas.openxmlformats.org/drawingml/2006/main">
-              <a:graphicData uri="http://schemas.openxmlformats.org/drawingml/2006/picture">
-                <pic:pic xmlns:pic="http://schemas.openxmlformats.org/drawingml/2006/picture">
-                  <pic:nvPicPr>
-                    <pic:cNvPr id="1" name=""/>
-                    <pic:cNvPicPr/>
-                  </pic:nvPicPr>
-                  <pic:blipFill>
-                    <a:blip r:embed="rId31"/>
-                    <a:stretch>
-                      <a:fillRect/>
-                    </a:stretch>
-                  </pic:blipFill>
-                  <pic:spPr>
-                    <a:xfrm>
-                      <a:off x="0" y="0"/>
-                      <a:ext cx="2757828" cy="1084459"/>
-                    </a:xfrm>
-                    <a:prstGeom prst="rect">
-                      <a:avLst/>
-                    </a:prstGeom>
-                  </pic:spPr>
-                </pic:pic>
-              </a:graphicData>
-            </a:graphic>
-          </wp:inline>
-        </w:drawing>
-      </w:r>
-    </w:p>
-    <w:p>
-      <w:pPr>
-        <w:pStyle w:val="a3"/>
-        <w:rPr>
-          <w:lang w:val="en-US"/>
-        </w:rPr>
-      </w:pPr>
-      <w:r>
-        <w:rPr>
-          <w:lang w:val="en-US"/>
-        </w:rPr>
-        <w:t>Linear</w:t>
-      </w:r>
-    </w:p>
-    <w:p>
-      <w:pPr>
-        <w:pStyle w:val="a3"/>
-        <w:ind w:firstLine="0"/>
-        <w:rPr>
-          <w:lang w:val="en-US"/>
-        </w:rPr>
-      </w:pPr>
-      <w:r>
-        <w:rPr>
-          <w:noProof/>
-        </w:rPr>
-        <w:lastRenderedPageBreak/>
-        <w:drawing>
-          <wp:inline distT="0" distB="0" distL="0" distR="0" wp14:anchorId="29C03E2A" wp14:editId="418F513C">
-            <wp:extent cx="2924175" cy="4672491"/>
-            <wp:effectExtent l="0" t="0" r="0" b="0"/>
-            <wp:docPr id="30" name="Рисунок 30"/>
-            <wp:cNvGraphicFramePr>
-              <a:graphicFrameLocks xmlns:a="http://schemas.openxmlformats.org/drawingml/2006/main" noChangeAspect="1"/>
-            </wp:cNvGraphicFramePr>
-            <a:graphic xmlns:a="http://schemas.openxmlformats.org/drawingml/2006/main">
-              <a:graphicData uri="http://schemas.openxmlformats.org/drawingml/2006/picture">
-                <pic:pic xmlns:pic="http://schemas.openxmlformats.org/drawingml/2006/picture">
-                  <pic:nvPicPr>
-                    <pic:cNvPr id="1" name=""/>
-                    <pic:cNvPicPr/>
-                  </pic:nvPicPr>
-                  <pic:blipFill>
-                    <a:blip r:embed="rId32"/>
-                    <a:stretch>
-                      <a:fillRect/>
-                    </a:stretch>
-                  </pic:blipFill>
-                  <pic:spPr>
-                    <a:xfrm>
-                      <a:off x="0" y="0"/>
-                      <a:ext cx="2925757" cy="4675018"/>
-                    </a:xfrm>
-                    <a:prstGeom prst="rect">
-                      <a:avLst/>
-                    </a:prstGeom>
-                  </pic:spPr>
-                </pic:pic>
-              </a:graphicData>
-            </a:graphic>
-          </wp:inline>
-        </w:drawing>
-      </w:r>
-      <w:r>
-        <w:rPr>
-          <w:noProof/>
-        </w:rPr>
-        <w:drawing>
-          <wp:inline distT="0" distB="0" distL="0" distR="0" wp14:anchorId="20AED82E" wp14:editId="44B46803">
-            <wp:extent cx="2962275" cy="3480268"/>
-            <wp:effectExtent l="0" t="0" r="0" b="6350"/>
-            <wp:docPr id="31" name="Рисунок 31"/>
-            <wp:cNvGraphicFramePr>
-              <a:graphicFrameLocks xmlns:a="http://schemas.openxmlformats.org/drawingml/2006/main" noChangeAspect="1"/>
-            </wp:cNvGraphicFramePr>
-            <a:graphic xmlns:a="http://schemas.openxmlformats.org/drawingml/2006/main">
-              <a:graphicData uri="http://schemas.openxmlformats.org/drawingml/2006/picture">
-                <pic:pic xmlns:pic="http://schemas.openxmlformats.org/drawingml/2006/picture">
-                  <pic:nvPicPr>
-                    <pic:cNvPr id="1" name=""/>
-                    <pic:cNvPicPr/>
-                  </pic:nvPicPr>
-                  <pic:blipFill>
-                    <a:blip r:embed="rId33"/>
-                    <a:stretch>
-                      <a:fillRect/>
-                    </a:stretch>
-                  </pic:blipFill>
-                  <pic:spPr>
-                    <a:xfrm>
-                      <a:off x="0" y="0"/>
-                      <a:ext cx="2968249" cy="3487287"/>
-                    </a:xfrm>
-                    <a:prstGeom prst="rect">
-                      <a:avLst/>
-                    </a:prstGeom>
-                  </pic:spPr>
-                </pic:pic>
-              </a:graphicData>
-            </a:graphic>
-          </wp:inline>
-        </w:drawing>
-      </w:r>
-    </w:p>
-    <w:p>
-      <w:pPr>
-        <w:pStyle w:val="a3"/>
-        <w:rPr>
-          <w:lang w:val="en-US"/>
-        </w:rPr>
-      </w:pPr>
-      <w:r>
-        <w:rPr>
-          <w:lang w:val="en-US"/>
-        </w:rPr>
-        <w:t>Note</w:t>
-      </w:r>
-      <w:r>
-        <w:rPr>
-          <w:lang w:val="en-US"/>
-        </w:rPr>
-        <w:tab/>
-      </w:r>
-      <w:r>
-        <w:rPr>
-          <w:lang w:val="en-US"/>
-        </w:rPr>
-        <w:tab/>
-      </w:r>
-      <w:r>
-        <w:rPr>
-          <w:lang w:val="en-US"/>
-        </w:rPr>
-        <w:tab/>
-      </w:r>
-      <w:r>
-        <w:rPr>
-          <w:lang w:val="en-US"/>
-        </w:rPr>
-        <w:tab/>
-      </w:r>
-      <w:r>
-        <w:rPr>
-          <w:lang w:val="en-US"/>
-        </w:rPr>
-        <w:tab/>
-      </w:r>
-      <w:r>
-        <w:rPr>
-          <w:lang w:val="en-US"/>
-        </w:rPr>
-        <w:tab/>
-      </w:r>
-      <w:r>
-        <w:rPr>
-          <w:lang w:val="en-US"/>
-        </w:rPr>
-        <w:t>Text</w:t>
-      </w:r>
-    </w:p>
-    <w:p>
-      <w:pPr>
-        <w:pStyle w:val="a3"/>
-        <w:ind w:firstLine="0"/>
-        <w:rPr>
-          <w:lang w:val="en-US"/>
-        </w:rPr>
-      </w:pPr>
-      <w:r>
-        <w:rPr>
-          <w:noProof/>
-        </w:rPr>
-        <w:drawing>
-          <wp:inline distT="0" distB="0" distL="0" distR="0" wp14:anchorId="2172574C" wp14:editId="0C793A80">
-            <wp:extent cx="3130610" cy="3476625"/>
-            <wp:effectExtent l="0" t="0" r="0" b="0"/>
-            <wp:docPr id="32" name="Рисунок 32"/>
-            <wp:cNvGraphicFramePr>
-              <a:graphicFrameLocks xmlns:a="http://schemas.openxmlformats.org/drawingml/2006/main" noChangeAspect="1"/>
-            </wp:cNvGraphicFramePr>
-            <a:graphic xmlns:a="http://schemas.openxmlformats.org/drawingml/2006/main">
-              <a:graphicData uri="http://schemas.openxmlformats.org/drawingml/2006/picture">
-                <pic:pic xmlns:pic="http://schemas.openxmlformats.org/drawingml/2006/picture">
-                  <pic:nvPicPr>
-                    <pic:cNvPr id="1" name=""/>
-                    <pic:cNvPicPr/>
-                  </pic:nvPicPr>
-                  <pic:blipFill>
-                    <a:blip r:embed="rId34"/>
-                    <a:stretch>
-                      <a:fillRect/>
-                    </a:stretch>
-                  </pic:blipFill>
-                  <pic:spPr>
-                    <a:xfrm>
-                      <a:off x="0" y="0"/>
-                      <a:ext cx="3135669" cy="3482243"/>
-                    </a:xfrm>
-                    <a:prstGeom prst="rect">
-                      <a:avLst/>
-                    </a:prstGeom>
-                  </pic:spPr>
-                </pic:pic>
-              </a:graphicData>
-            </a:graphic>
-          </wp:inline>
-        </w:drawing>
-      </w:r>
-      <w:r>
-        <w:rPr>
-          <w:noProof/>
-        </w:rPr>
-        <w:drawing>
-          <wp:inline distT="0" distB="0" distL="0" distR="0" wp14:anchorId="4C122960" wp14:editId="6D69F002">
-            <wp:extent cx="2790825" cy="3950091"/>
-            <wp:effectExtent l="0" t="0" r="0" b="0"/>
-            <wp:docPr id="33" name="Рисунок 33"/>
-            <wp:cNvGraphicFramePr>
-              <a:graphicFrameLocks xmlns:a="http://schemas.openxmlformats.org/drawingml/2006/main" noChangeAspect="1"/>
-            </wp:cNvGraphicFramePr>
-            <a:graphic xmlns:a="http://schemas.openxmlformats.org/drawingml/2006/main">
-              <a:graphicData uri="http://schemas.openxmlformats.org/drawingml/2006/picture">
-                <pic:pic xmlns:pic="http://schemas.openxmlformats.org/drawingml/2006/picture">
-                  <pic:nvPicPr>
-                    <pic:cNvPr id="1" name=""/>
-                    <pic:cNvPicPr/>
-                  </pic:nvPicPr>
-                  <pic:blipFill>
-                    <a:blip r:embed="rId35"/>
-                    <a:stretch>
-                      <a:fillRect/>
-                    </a:stretch>
-                  </pic:blipFill>
-                  <pic:spPr>
-                    <a:xfrm>
-                      <a:off x="0" y="0"/>
-                      <a:ext cx="2793434" cy="3953783"/>
-                    </a:xfrm>
-                    <a:prstGeom prst="rect">
-                      <a:avLst/>
-                    </a:prstGeom>
-                  </pic:spPr>
-                </pic:pic>
-              </a:graphicData>
-            </a:graphic>
-          </wp:inline>
-        </w:drawing>
-      </w:r>
-    </w:p>
-    <w:p>
-      <w:pPr>
-        <w:pStyle w:val="a3"/>
-        <w:rPr>
-          <w:lang w:val="en-US"/>
-        </w:rPr>
-      </w:pPr>
-      <w:r>
-        <w:rPr>
-          <w:lang w:val="en-US"/>
-        </w:rPr>
-        <w:lastRenderedPageBreak/>
-        <w:t>X,Y Axis Scale</w:t>
-      </w:r>
-    </w:p>
-    <w:p>
-      <w:pPr>
-        <w:pStyle w:val="a3"/>
-        <w:ind w:firstLine="0"/>
-        <w:rPr>
-          <w:lang w:val="en-US"/>
-        </w:rPr>
-      </w:pPr>
-      <w:r>
-        <w:rPr>
-          <w:noProof/>
-        </w:rPr>
-        <w:drawing>
-          <wp:inline distT="0" distB="0" distL="0" distR="0" wp14:anchorId="735F204E" wp14:editId="7FE2E32E">
-            <wp:extent cx="3028950" cy="4124694"/>
-            <wp:effectExtent l="0" t="0" r="0" b="9525"/>
-            <wp:docPr id="35" name="Рисунок 35"/>
-            <wp:cNvGraphicFramePr>
-              <a:graphicFrameLocks xmlns:a="http://schemas.openxmlformats.org/drawingml/2006/main" noChangeAspect="1"/>
-            </wp:cNvGraphicFramePr>
-            <a:graphic xmlns:a="http://schemas.openxmlformats.org/drawingml/2006/main">
-              <a:graphicData uri="http://schemas.openxmlformats.org/drawingml/2006/picture">
-                <pic:pic xmlns:pic="http://schemas.openxmlformats.org/drawingml/2006/picture">
-                  <pic:nvPicPr>
-                    <pic:cNvPr id="1" name=""/>
-                    <pic:cNvPicPr/>
-                  </pic:nvPicPr>
-                  <pic:blipFill>
-                    <a:blip r:embed="rId36"/>
-                    <a:stretch>
-                      <a:fillRect/>
-                    </a:stretch>
-                  </pic:blipFill>
-                  <pic:spPr>
-                    <a:xfrm>
-                      <a:off x="0" y="0"/>
-                      <a:ext cx="3032266" cy="4129209"/>
-                    </a:xfrm>
-                    <a:prstGeom prst="rect">
-                      <a:avLst/>
-                    </a:prstGeom>
-                  </pic:spPr>
-                </pic:pic>
-              </a:graphicData>
-            </a:graphic>
-          </wp:inline>
-        </w:drawing>
-      </w:r>
-    </w:p>
-    <w:p>
-      <w:pPr>
-        <w:pStyle w:val="a3"/>
-        <w:rPr>
-          <w:lang w:val="en-US"/>
-        </w:rPr>
-      </w:pPr>
-    </w:p>
-    <w:p>
-      <w:pPr>
-        <w:pStyle w:val="a3"/>
-        <w:rPr>
-          <w:lang w:val="en-US"/>
-        </w:rPr>
-      </w:pPr>
-    </w:p>
-    <w:p>
-      <w:pPr>
-        <w:pStyle w:val="a3"/>
-        <w:rPr>
-          <w:lang w:val="en-US"/>
-        </w:rPr>
-      </w:pPr>
-    </w:p>
-    <w:p>
-      <w:pPr>
-        <w:pStyle w:val="a3"/>
-        <w:rPr>
-          <w:lang w:val="en-US"/>
-        </w:rPr>
-      </w:pPr>
-    </w:p>
-    <w:p>
-      <w:pPr>
-        <w:pStyle w:val="1"/>
-        <w:numPr>
-          <w:ilvl w:val="0"/>
-          <w:numId w:val="4"/>
-        </w:numPr>
-      </w:pPr>
-      <w:r>
-        <w:t>Настройка шаблонов форматок</w:t>
-      </w:r>
-    </w:p>
-    <w:p>
-      <w:pPr>
-        <w:pStyle w:val="a3"/>
-      </w:pPr>
-      <w:r>
-        <w:t>Теперь перейдем к настройке шаблонов форматок для проектов. Для этого перейдем во вкладку «</w:t>
-      </w:r>
-      <w:r>
-        <w:rPr>
-          <w:lang w:val="en-US"/>
-        </w:rPr>
-        <w:t>Templates</w:t>
-      </w:r>
-      <w:r>
-        <w:t>»</w:t>
-      </w:r>
-      <w:r>
-        <w:t>:</w:t>
-      </w:r>
-    </w:p>
-    <w:p>
-      <w:pPr>
-        <w:pStyle w:val="a3"/>
-        <w:ind w:firstLine="0"/>
-      </w:pPr>
-      <w:r>
-        <w:rPr>
-          <w:noProof/>
-        </w:rPr>
-        <w:lastRenderedPageBreak/>
-        <w:drawing>
-          <wp:inline distT="0" distB="0" distL="0" distR="0" wp14:anchorId="293C180A" wp14:editId="587A3EB9">
-            <wp:extent cx="5940425" cy="5527040"/>
-            <wp:effectExtent l="0" t="0" r="3175" b="0"/>
-            <wp:docPr id="3" name="Рисунок 3"/>
-            <wp:cNvGraphicFramePr>
-              <a:graphicFrameLocks xmlns:a="http://schemas.openxmlformats.org/drawingml/2006/main" noChangeAspect="1"/>
-            </wp:cNvGraphicFramePr>
-            <a:graphic xmlns:a="http://schemas.openxmlformats.org/drawingml/2006/main">
-              <a:graphicData uri="http://schemas.openxmlformats.org/drawingml/2006/picture">
-                <pic:pic xmlns:pic="http://schemas.openxmlformats.org/drawingml/2006/picture">
-                  <pic:nvPicPr>
-                    <pic:cNvPr id="1" name=""/>
-                    <pic:cNvPicPr/>
-                  </pic:nvPicPr>
-                  <pic:blipFill>
-                    <a:blip r:embed="rId37"/>
-                    <a:stretch>
-                      <a:fillRect/>
-                    </a:stretch>
-                  </pic:blipFill>
-                  <pic:spPr>
-                    <a:xfrm>
-                      <a:off x="0" y="0"/>
-                      <a:ext cx="5940425" cy="5527040"/>
-                    </a:xfrm>
-                    <a:prstGeom prst="rect">
-                      <a:avLst/>
-                    </a:prstGeom>
-                  </pic:spPr>
-                </pic:pic>
-              </a:graphicData>
-            </a:graphic>
-          </wp:inline>
-        </w:drawing>
-      </w:r>
-    </w:p>
-    <w:p>
-      <w:pPr>
-        <w:pStyle w:val="a3"/>
-        <w:ind w:firstLine="0"/>
-      </w:pPr>
-      <w:r>
-        <w:t>Затем необходимо указать путь к шаблонам:</w:t>
-      </w:r>
-    </w:p>
-    <w:p>
-      <w:pPr>
-        <w:pStyle w:val="a3"/>
-        <w:ind w:firstLine="0"/>
-      </w:pPr>
-      <w:r>
-        <w:rPr>
-          <w:noProof/>
-        </w:rPr>
-        <w:lastRenderedPageBreak/>
-        <w:drawing>
-          <wp:inline distT="0" distB="0" distL="0" distR="0" wp14:anchorId="60372B68" wp14:editId="1876639A">
-            <wp:extent cx="5940425" cy="5514975"/>
-            <wp:effectExtent l="0" t="0" r="3175" b="9525"/>
-            <wp:docPr id="20" name="Рисунок 20"/>
-            <wp:cNvGraphicFramePr>
-              <a:graphicFrameLocks xmlns:a="http://schemas.openxmlformats.org/drawingml/2006/main" noChangeAspect="1"/>
-            </wp:cNvGraphicFramePr>
-            <a:graphic xmlns:a="http://schemas.openxmlformats.org/drawingml/2006/main">
-              <a:graphicData uri="http://schemas.openxmlformats.org/drawingml/2006/picture">
-                <pic:pic xmlns:pic="http://schemas.openxmlformats.org/drawingml/2006/picture">
-                  <pic:nvPicPr>
-                    <pic:cNvPr id="1" name=""/>
-                    <pic:cNvPicPr/>
-                  </pic:nvPicPr>
-                  <pic:blipFill>
-                    <a:blip r:embed="rId38"/>
-                    <a:stretch>
-                      <a:fillRect/>
-                    </a:stretch>
-                  </pic:blipFill>
-                  <pic:spPr>
-                    <a:xfrm>
-                      <a:off x="0" y="0"/>
                       <a:ext cx="5940425" cy="5514975"/>
                     </a:xfrm>
                     <a:prstGeom prst="rect">
@@ -2919,7 +2215,7 @@
                     <pic:cNvPicPr/>
                   </pic:nvPicPr>
                   <pic:blipFill rotWithShape="1">
-                    <a:blip r:embed="rId39"/>
+                    <a:blip r:embed="rId27"/>
                     <a:srcRect b="71062"/>
                     <a:stretch/>
                   </pic:blipFill>
@@ -3048,6 +2344,821 @@
         <w:pStyle w:val="a3"/>
         <w:ind w:firstLine="0"/>
       </w:pPr>
+    </w:p>
+    <w:p>
+      <w:pPr>
+        <w:pStyle w:val="a3"/>
+        <w:ind w:firstLine="0"/>
+      </w:pPr>
+    </w:p>
+    <w:p>
+      <w:pPr>
+        <w:pStyle w:val="a3"/>
+        <w:ind w:firstLine="0"/>
+      </w:pPr>
+    </w:p>
+    <w:p>
+      <w:pPr>
+        <w:pStyle w:val="a3"/>
+        <w:ind w:firstLine="0"/>
+      </w:pPr>
+    </w:p>
+    <w:p>
+      <w:pPr>
+        <w:pStyle w:val="1"/>
+        <w:numPr>
+          <w:ilvl w:val="0"/>
+          <w:numId w:val="4"/>
+        </w:numPr>
+        <w:rPr>
+          <w:lang w:val="en-US"/>
+        </w:rPr>
+      </w:pPr>
+      <w:r>
+        <w:t xml:space="preserve">Базовые настройки редактора плат и </w:t>
+      </w:r>
+      <w:r>
+        <w:rPr>
+          <w:lang w:val="en-US"/>
+        </w:rPr>
+        <w:t>Draftsman</w:t>
+      </w:r>
+    </w:p>
+    <w:p>
+      <w:pPr>
+        <w:pStyle w:val="a3"/>
+      </w:pPr>
+      <w:r>
+        <w:t xml:space="preserve">Настроим примитивы </w:t>
+      </w:r>
+      <w:r>
+        <w:rPr>
+          <w:lang w:val="en-US"/>
+        </w:rPr>
+        <w:t>PCB</w:t>
+      </w:r>
+      <w:r>
+        <w:t xml:space="preserve"> </w:t>
+      </w:r>
+      <w:r>
+        <w:rPr>
+          <w:lang w:val="en-US"/>
+        </w:rPr>
+        <w:t>Editor</w:t>
+      </w:r>
+      <w:r>
+        <w:t>:</w:t>
+      </w:r>
+    </w:p>
+    <w:p>
+      <w:pPr>
+        <w:pStyle w:val="a3"/>
+      </w:pPr>
+    </w:p>
+    <w:p>
+      <w:pPr>
+        <w:pStyle w:val="a3"/>
+      </w:pPr>
+    </w:p>
+    <w:p>
+      <w:pPr>
+        <w:pStyle w:val="a3"/>
+      </w:pPr>
+      <w:r>
+        <w:t xml:space="preserve">Теперь перейдем к настройке примитивов для </w:t>
+      </w:r>
+      <w:r>
+        <w:rPr>
+          <w:lang w:val="en-US"/>
+        </w:rPr>
+        <w:t>Draftsman</w:t>
+      </w:r>
+      <w:r>
+        <w:t>:</w:t>
+      </w:r>
+    </w:p>
+    <w:p>
+      <w:pPr>
+        <w:pStyle w:val="a3"/>
+        <w:rPr>
+          <w:lang w:val="en-US"/>
+        </w:rPr>
+      </w:pPr>
+      <w:r>
+        <w:rPr>
+          <w:lang w:val="en-US"/>
+        </w:rPr>
+        <w:t>Assembly View</w:t>
+      </w:r>
+    </w:p>
+    <w:p>
+      <w:pPr>
+        <w:pStyle w:val="a3"/>
+        <w:ind w:firstLine="0"/>
+        <w:rPr>
+          <w:lang w:val="en-US"/>
+        </w:rPr>
+      </w:pPr>
+      <w:r>
+        <w:rPr>
+          <w:noProof/>
+        </w:rPr>
+        <w:lastRenderedPageBreak/>
+        <w:drawing>
+          <wp:inline distT="0" distB="0" distL="0" distR="0" wp14:anchorId="5743A39F" wp14:editId="58E8F023">
+            <wp:extent cx="2829794" cy="4324350"/>
+            <wp:effectExtent l="0" t="0" r="8890" b="0"/>
+            <wp:docPr id="26" name="Рисунок 26"/>
+            <wp:cNvGraphicFramePr>
+              <a:graphicFrameLocks xmlns:a="http://schemas.openxmlformats.org/drawingml/2006/main" noChangeAspect="1"/>
+            </wp:cNvGraphicFramePr>
+            <a:graphic xmlns:a="http://schemas.openxmlformats.org/drawingml/2006/main">
+              <a:graphicData uri="http://schemas.openxmlformats.org/drawingml/2006/picture">
+                <pic:pic xmlns:pic="http://schemas.openxmlformats.org/drawingml/2006/picture">
+                  <pic:nvPicPr>
+                    <pic:cNvPr id="1" name=""/>
+                    <pic:cNvPicPr/>
+                  </pic:nvPicPr>
+                  <pic:blipFill>
+                    <a:blip r:embed="rId28"/>
+                    <a:stretch>
+                      <a:fillRect/>
+                    </a:stretch>
+                  </pic:blipFill>
+                  <pic:spPr>
+                    <a:xfrm>
+                      <a:off x="0" y="0"/>
+                      <a:ext cx="2834768" cy="4331952"/>
+                    </a:xfrm>
+                    <a:prstGeom prst="rect">
+                      <a:avLst/>
+                    </a:prstGeom>
+                  </pic:spPr>
+                </pic:pic>
+              </a:graphicData>
+            </a:graphic>
+          </wp:inline>
+        </w:drawing>
+      </w:r>
+      <w:r>
+        <w:rPr>
+          <w:noProof/>
+        </w:rPr>
+        <w:drawing>
+          <wp:inline distT="0" distB="0" distL="0" distR="0" wp14:anchorId="7B5165B3" wp14:editId="7CB76EF2">
+            <wp:extent cx="3095387" cy="4124325"/>
+            <wp:effectExtent l="0" t="0" r="0" b="0"/>
+            <wp:docPr id="21" name="Рисунок 21"/>
+            <wp:cNvGraphicFramePr>
+              <a:graphicFrameLocks xmlns:a="http://schemas.openxmlformats.org/drawingml/2006/main" noChangeAspect="1"/>
+            </wp:cNvGraphicFramePr>
+            <a:graphic xmlns:a="http://schemas.openxmlformats.org/drawingml/2006/main">
+              <a:graphicData uri="http://schemas.openxmlformats.org/drawingml/2006/picture">
+                <pic:pic xmlns:pic="http://schemas.openxmlformats.org/drawingml/2006/picture">
+                  <pic:nvPicPr>
+                    <pic:cNvPr id="1" name=""/>
+                    <pic:cNvPicPr/>
+                  </pic:nvPicPr>
+                  <pic:blipFill>
+                    <a:blip r:embed="rId29"/>
+                    <a:stretch>
+                      <a:fillRect/>
+                    </a:stretch>
+                  </pic:blipFill>
+                  <pic:spPr>
+                    <a:xfrm>
+                      <a:off x="0" y="0"/>
+                      <a:ext cx="3097859" cy="4127619"/>
+                    </a:xfrm>
+                    <a:prstGeom prst="rect">
+                      <a:avLst/>
+                    </a:prstGeom>
+                  </pic:spPr>
+                </pic:pic>
+              </a:graphicData>
+            </a:graphic>
+          </wp:inline>
+        </w:drawing>
+      </w:r>
+    </w:p>
+    <w:p>
+      <w:pPr>
+        <w:pStyle w:val="a3"/>
+        <w:rPr>
+          <w:lang w:val="en-US"/>
+        </w:rPr>
+      </w:pPr>
+      <w:r>
+        <w:rPr>
+          <w:lang w:val="en-US"/>
+        </w:rPr>
+        <w:t>Callout</w:t>
+      </w:r>
+    </w:p>
+    <w:p>
+      <w:pPr>
+        <w:pStyle w:val="a3"/>
+        <w:ind w:firstLine="0"/>
+        <w:rPr>
+          <w:lang w:val="en-US"/>
+        </w:rPr>
+      </w:pPr>
+      <w:r>
+        <w:rPr>
+          <w:noProof/>
+        </w:rPr>
+        <w:lastRenderedPageBreak/>
+        <w:drawing>
+          <wp:inline distT="0" distB="0" distL="0" distR="0" wp14:anchorId="242841E9" wp14:editId="37755532">
+            <wp:extent cx="3067050" cy="4829333"/>
+            <wp:effectExtent l="0" t="0" r="0" b="9525"/>
+            <wp:docPr id="22" name="Рисунок 22"/>
+            <wp:cNvGraphicFramePr>
+              <a:graphicFrameLocks xmlns:a="http://schemas.openxmlformats.org/drawingml/2006/main" noChangeAspect="1"/>
+            </wp:cNvGraphicFramePr>
+            <a:graphic xmlns:a="http://schemas.openxmlformats.org/drawingml/2006/main">
+              <a:graphicData uri="http://schemas.openxmlformats.org/drawingml/2006/picture">
+                <pic:pic xmlns:pic="http://schemas.openxmlformats.org/drawingml/2006/picture">
+                  <pic:nvPicPr>
+                    <pic:cNvPr id="1" name=""/>
+                    <pic:cNvPicPr/>
+                  </pic:nvPicPr>
+                  <pic:blipFill>
+                    <a:blip r:embed="rId30"/>
+                    <a:stretch>
+                      <a:fillRect/>
+                    </a:stretch>
+                  </pic:blipFill>
+                  <pic:spPr>
+                    <a:xfrm>
+                      <a:off x="0" y="0"/>
+                      <a:ext cx="3068346" cy="4831374"/>
+                    </a:xfrm>
+                    <a:prstGeom prst="rect">
+                      <a:avLst/>
+                    </a:prstGeom>
+                  </pic:spPr>
+                </pic:pic>
+              </a:graphicData>
+            </a:graphic>
+          </wp:inline>
+        </w:drawing>
+      </w:r>
+      <w:r>
+        <w:rPr>
+          <w:noProof/>
+        </w:rPr>
+        <w:drawing>
+          <wp:inline distT="0" distB="0" distL="0" distR="0" wp14:anchorId="2B5238EE" wp14:editId="0C5ECD2B">
+            <wp:extent cx="2543175" cy="1700095"/>
+            <wp:effectExtent l="0" t="0" r="0" b="0"/>
+            <wp:docPr id="23" name="Рисунок 23"/>
+            <wp:cNvGraphicFramePr>
+              <a:graphicFrameLocks xmlns:a="http://schemas.openxmlformats.org/drawingml/2006/main" noChangeAspect="1"/>
+            </wp:cNvGraphicFramePr>
+            <a:graphic xmlns:a="http://schemas.openxmlformats.org/drawingml/2006/main">
+              <a:graphicData uri="http://schemas.openxmlformats.org/drawingml/2006/picture">
+                <pic:pic xmlns:pic="http://schemas.openxmlformats.org/drawingml/2006/picture">
+                  <pic:nvPicPr>
+                    <pic:cNvPr id="1" name=""/>
+                    <pic:cNvPicPr/>
+                  </pic:nvPicPr>
+                  <pic:blipFill>
+                    <a:blip r:embed="rId31"/>
+                    <a:stretch>
+                      <a:fillRect/>
+                    </a:stretch>
+                  </pic:blipFill>
+                  <pic:spPr>
+                    <a:xfrm>
+                      <a:off x="0" y="0"/>
+                      <a:ext cx="2548690" cy="1703781"/>
+                    </a:xfrm>
+                    <a:prstGeom prst="rect">
+                      <a:avLst/>
+                    </a:prstGeom>
+                  </pic:spPr>
+                </pic:pic>
+              </a:graphicData>
+            </a:graphic>
+          </wp:inline>
+        </w:drawing>
+      </w:r>
+    </w:p>
+    <w:p>
+      <w:pPr>
+        <w:pStyle w:val="a3"/>
+        <w:rPr>
+          <w:lang w:val="en-US"/>
+        </w:rPr>
+      </w:pPr>
+      <w:r>
+        <w:rPr>
+          <w:lang w:val="en-US"/>
+        </w:rPr>
+        <w:t>Center Mark</w:t>
+      </w:r>
+    </w:p>
+    <w:p>
+      <w:pPr>
+        <w:pStyle w:val="a3"/>
+        <w:ind w:firstLine="0"/>
+        <w:rPr>
+          <w:lang w:val="en-US"/>
+        </w:rPr>
+      </w:pPr>
+      <w:r>
+        <w:rPr>
+          <w:noProof/>
+        </w:rPr>
+        <w:drawing>
+          <wp:inline distT="0" distB="0" distL="0" distR="0" wp14:anchorId="2BF1A1C5" wp14:editId="6FD7D06A">
+            <wp:extent cx="3686175" cy="1562100"/>
+            <wp:effectExtent l="0" t="0" r="9525" b="0"/>
+            <wp:docPr id="24" name="Рисунок 24"/>
+            <wp:cNvGraphicFramePr>
+              <a:graphicFrameLocks xmlns:a="http://schemas.openxmlformats.org/drawingml/2006/main" noChangeAspect="1"/>
+            </wp:cNvGraphicFramePr>
+            <a:graphic xmlns:a="http://schemas.openxmlformats.org/drawingml/2006/main">
+              <a:graphicData uri="http://schemas.openxmlformats.org/drawingml/2006/picture">
+                <pic:pic xmlns:pic="http://schemas.openxmlformats.org/drawingml/2006/picture">
+                  <pic:nvPicPr>
+                    <pic:cNvPr id="1" name=""/>
+                    <pic:cNvPicPr/>
+                  </pic:nvPicPr>
+                  <pic:blipFill>
+                    <a:blip r:embed="rId32"/>
+                    <a:stretch>
+                      <a:fillRect/>
+                    </a:stretch>
+                  </pic:blipFill>
+                  <pic:spPr>
+                    <a:xfrm>
+                      <a:off x="0" y="0"/>
+                      <a:ext cx="3686175" cy="1562100"/>
+                    </a:xfrm>
+                    <a:prstGeom prst="rect">
+                      <a:avLst/>
+                    </a:prstGeom>
+                  </pic:spPr>
+                </pic:pic>
+              </a:graphicData>
+            </a:graphic>
+          </wp:inline>
+        </w:drawing>
+      </w:r>
+    </w:p>
+    <w:p>
+      <w:pPr>
+        <w:pStyle w:val="a3"/>
+        <w:rPr>
+          <w:lang w:val="en-US"/>
+        </w:rPr>
+      </w:pPr>
+      <w:r>
+        <w:rPr>
+          <w:lang w:val="en-US"/>
+        </w:rPr>
+        <w:t>Diametral</w:t>
+      </w:r>
+      <w:r>
+        <w:rPr>
+          <w:lang w:val="en-US"/>
+        </w:rPr>
+        <w:tab/>
+      </w:r>
+      <w:r>
+        <w:rPr>
+          <w:lang w:val="en-US"/>
+        </w:rPr>
+        <w:tab/>
+      </w:r>
+      <w:r>
+        <w:rPr>
+          <w:lang w:val="en-US"/>
+        </w:rPr>
+        <w:tab/>
+      </w:r>
+      <w:r>
+        <w:rPr>
+          <w:lang w:val="en-US"/>
+        </w:rPr>
+        <w:tab/>
+      </w:r>
+      <w:r>
+        <w:rPr>
+          <w:lang w:val="en-US"/>
+        </w:rPr>
+        <w:tab/>
+        <w:t>Line</w:t>
+      </w:r>
+    </w:p>
+    <w:p>
+      <w:pPr>
+        <w:pStyle w:val="a3"/>
+        <w:ind w:firstLine="0"/>
+        <w:rPr>
+          <w:lang w:val="en-US"/>
+        </w:rPr>
+      </w:pPr>
+    </w:p>
+    <w:p>
+      <w:pPr>
+        <w:pStyle w:val="a3"/>
+        <w:ind w:firstLine="0"/>
+        <w:rPr>
+          <w:lang w:val="en-US"/>
+        </w:rPr>
+      </w:pPr>
+      <w:r>
+        <w:rPr>
+          <w:noProof/>
+        </w:rPr>
+        <w:lastRenderedPageBreak/>
+        <w:drawing>
+          <wp:inline distT="0" distB="0" distL="0" distR="0" wp14:anchorId="45636825" wp14:editId="119F342D">
+            <wp:extent cx="2775503" cy="5019675"/>
+            <wp:effectExtent l="0" t="0" r="6350" b="0"/>
+            <wp:docPr id="29" name="Рисунок 29"/>
+            <wp:cNvGraphicFramePr>
+              <a:graphicFrameLocks xmlns:a="http://schemas.openxmlformats.org/drawingml/2006/main" noChangeAspect="1"/>
+            </wp:cNvGraphicFramePr>
+            <a:graphic xmlns:a="http://schemas.openxmlformats.org/drawingml/2006/main">
+              <a:graphicData uri="http://schemas.openxmlformats.org/drawingml/2006/picture">
+                <pic:pic xmlns:pic="http://schemas.openxmlformats.org/drawingml/2006/picture">
+                  <pic:nvPicPr>
+                    <pic:cNvPr id="1" name=""/>
+                    <pic:cNvPicPr/>
+                  </pic:nvPicPr>
+                  <pic:blipFill>
+                    <a:blip r:embed="rId33"/>
+                    <a:stretch>
+                      <a:fillRect/>
+                    </a:stretch>
+                  </pic:blipFill>
+                  <pic:spPr>
+                    <a:xfrm>
+                      <a:off x="0" y="0"/>
+                      <a:ext cx="2778421" cy="5024952"/>
+                    </a:xfrm>
+                    <a:prstGeom prst="rect">
+                      <a:avLst/>
+                    </a:prstGeom>
+                  </pic:spPr>
+                </pic:pic>
+              </a:graphicData>
+            </a:graphic>
+          </wp:inline>
+        </w:drawing>
+      </w:r>
+      <w:r>
+        <w:rPr>
+          <w:noProof/>
+        </w:rPr>
+        <w:drawing>
+          <wp:inline distT="0" distB="0" distL="0" distR="0" wp14:anchorId="23A168EF" wp14:editId="0243505A">
+            <wp:extent cx="2733675" cy="1074961"/>
+            <wp:effectExtent l="0" t="0" r="0" b="0"/>
+            <wp:docPr id="28" name="Рисунок 28"/>
+            <wp:cNvGraphicFramePr>
+              <a:graphicFrameLocks xmlns:a="http://schemas.openxmlformats.org/drawingml/2006/main" noChangeAspect="1"/>
+            </wp:cNvGraphicFramePr>
+            <a:graphic xmlns:a="http://schemas.openxmlformats.org/drawingml/2006/main">
+              <a:graphicData uri="http://schemas.openxmlformats.org/drawingml/2006/picture">
+                <pic:pic xmlns:pic="http://schemas.openxmlformats.org/drawingml/2006/picture">
+                  <pic:nvPicPr>
+                    <pic:cNvPr id="1" name=""/>
+                    <pic:cNvPicPr/>
+                  </pic:nvPicPr>
+                  <pic:blipFill>
+                    <a:blip r:embed="rId34"/>
+                    <a:stretch>
+                      <a:fillRect/>
+                    </a:stretch>
+                  </pic:blipFill>
+                  <pic:spPr>
+                    <a:xfrm>
+                      <a:off x="0" y="0"/>
+                      <a:ext cx="2757828" cy="1084459"/>
+                    </a:xfrm>
+                    <a:prstGeom prst="rect">
+                      <a:avLst/>
+                    </a:prstGeom>
+                  </pic:spPr>
+                </pic:pic>
+              </a:graphicData>
+            </a:graphic>
+          </wp:inline>
+        </w:drawing>
+      </w:r>
+    </w:p>
+    <w:p>
+      <w:pPr>
+        <w:pStyle w:val="a3"/>
+        <w:rPr>
+          <w:lang w:val="en-US"/>
+        </w:rPr>
+      </w:pPr>
+      <w:r>
+        <w:rPr>
+          <w:lang w:val="en-US"/>
+        </w:rPr>
+        <w:t>Linear</w:t>
+      </w:r>
+    </w:p>
+    <w:p>
+      <w:pPr>
+        <w:pStyle w:val="a3"/>
+        <w:ind w:firstLine="0"/>
+        <w:rPr>
+          <w:lang w:val="en-US"/>
+        </w:rPr>
+      </w:pPr>
+      <w:r>
+        <w:rPr>
+          <w:noProof/>
+        </w:rPr>
+        <w:lastRenderedPageBreak/>
+        <w:drawing>
+          <wp:inline distT="0" distB="0" distL="0" distR="0" wp14:anchorId="6B6E30A9" wp14:editId="7D4DA46D">
+            <wp:extent cx="2924175" cy="4672491"/>
+            <wp:effectExtent l="0" t="0" r="0" b="0"/>
+            <wp:docPr id="30" name="Рисунок 30"/>
+            <wp:cNvGraphicFramePr>
+              <a:graphicFrameLocks xmlns:a="http://schemas.openxmlformats.org/drawingml/2006/main" noChangeAspect="1"/>
+            </wp:cNvGraphicFramePr>
+            <a:graphic xmlns:a="http://schemas.openxmlformats.org/drawingml/2006/main">
+              <a:graphicData uri="http://schemas.openxmlformats.org/drawingml/2006/picture">
+                <pic:pic xmlns:pic="http://schemas.openxmlformats.org/drawingml/2006/picture">
+                  <pic:nvPicPr>
+                    <pic:cNvPr id="1" name=""/>
+                    <pic:cNvPicPr/>
+                  </pic:nvPicPr>
+                  <pic:blipFill>
+                    <a:blip r:embed="rId35"/>
+                    <a:stretch>
+                      <a:fillRect/>
+                    </a:stretch>
+                  </pic:blipFill>
+                  <pic:spPr>
+                    <a:xfrm>
+                      <a:off x="0" y="0"/>
+                      <a:ext cx="2925757" cy="4675018"/>
+                    </a:xfrm>
+                    <a:prstGeom prst="rect">
+                      <a:avLst/>
+                    </a:prstGeom>
+                  </pic:spPr>
+                </pic:pic>
+              </a:graphicData>
+            </a:graphic>
+          </wp:inline>
+        </w:drawing>
+      </w:r>
+      <w:r>
+        <w:rPr>
+          <w:noProof/>
+        </w:rPr>
+        <w:drawing>
+          <wp:inline distT="0" distB="0" distL="0" distR="0" wp14:anchorId="26A9E30F" wp14:editId="5E787ADB">
+            <wp:extent cx="2962275" cy="3480268"/>
+            <wp:effectExtent l="0" t="0" r="0" b="6350"/>
+            <wp:docPr id="31" name="Рисунок 31"/>
+            <wp:cNvGraphicFramePr>
+              <a:graphicFrameLocks xmlns:a="http://schemas.openxmlformats.org/drawingml/2006/main" noChangeAspect="1"/>
+            </wp:cNvGraphicFramePr>
+            <a:graphic xmlns:a="http://schemas.openxmlformats.org/drawingml/2006/main">
+              <a:graphicData uri="http://schemas.openxmlformats.org/drawingml/2006/picture">
+                <pic:pic xmlns:pic="http://schemas.openxmlformats.org/drawingml/2006/picture">
+                  <pic:nvPicPr>
+                    <pic:cNvPr id="1" name=""/>
+                    <pic:cNvPicPr/>
+                  </pic:nvPicPr>
+                  <pic:blipFill>
+                    <a:blip r:embed="rId36"/>
+                    <a:stretch>
+                      <a:fillRect/>
+                    </a:stretch>
+                  </pic:blipFill>
+                  <pic:spPr>
+                    <a:xfrm>
+                      <a:off x="0" y="0"/>
+                      <a:ext cx="2968249" cy="3487287"/>
+                    </a:xfrm>
+                    <a:prstGeom prst="rect">
+                      <a:avLst/>
+                    </a:prstGeom>
+                  </pic:spPr>
+                </pic:pic>
+              </a:graphicData>
+            </a:graphic>
+          </wp:inline>
+        </w:drawing>
+      </w:r>
+    </w:p>
+    <w:p>
+      <w:pPr>
+        <w:pStyle w:val="a3"/>
+        <w:rPr>
+          <w:lang w:val="en-US"/>
+        </w:rPr>
+      </w:pPr>
+      <w:r>
+        <w:rPr>
+          <w:lang w:val="en-US"/>
+        </w:rPr>
+        <w:t>Note</w:t>
+      </w:r>
+      <w:r>
+        <w:rPr>
+          <w:lang w:val="en-US"/>
+        </w:rPr>
+        <w:tab/>
+      </w:r>
+      <w:r>
+        <w:rPr>
+          <w:lang w:val="en-US"/>
+        </w:rPr>
+        <w:tab/>
+      </w:r>
+      <w:r>
+        <w:rPr>
+          <w:lang w:val="en-US"/>
+        </w:rPr>
+        <w:tab/>
+      </w:r>
+      <w:r>
+        <w:rPr>
+          <w:lang w:val="en-US"/>
+        </w:rPr>
+        <w:tab/>
+      </w:r>
+      <w:r>
+        <w:rPr>
+          <w:lang w:val="en-US"/>
+        </w:rPr>
+        <w:tab/>
+      </w:r>
+      <w:r>
+        <w:rPr>
+          <w:lang w:val="en-US"/>
+        </w:rPr>
+        <w:tab/>
+        <w:t>Text</w:t>
+      </w:r>
+    </w:p>
+    <w:p>
+      <w:pPr>
+        <w:pStyle w:val="a3"/>
+        <w:ind w:firstLine="0"/>
+        <w:rPr>
+          <w:lang w:val="en-US"/>
+        </w:rPr>
+      </w:pPr>
+      <w:r>
+        <w:rPr>
+          <w:noProof/>
+        </w:rPr>
+        <w:drawing>
+          <wp:inline distT="0" distB="0" distL="0" distR="0" wp14:anchorId="4F0E1D8B" wp14:editId="6B902C3E">
+            <wp:extent cx="3130610" cy="3476625"/>
+            <wp:effectExtent l="0" t="0" r="0" b="0"/>
+            <wp:docPr id="32" name="Рисунок 32"/>
+            <wp:cNvGraphicFramePr>
+              <a:graphicFrameLocks xmlns:a="http://schemas.openxmlformats.org/drawingml/2006/main" noChangeAspect="1"/>
+            </wp:cNvGraphicFramePr>
+            <a:graphic xmlns:a="http://schemas.openxmlformats.org/drawingml/2006/main">
+              <a:graphicData uri="http://schemas.openxmlformats.org/drawingml/2006/picture">
+                <pic:pic xmlns:pic="http://schemas.openxmlformats.org/drawingml/2006/picture">
+                  <pic:nvPicPr>
+                    <pic:cNvPr id="1" name=""/>
+                    <pic:cNvPicPr/>
+                  </pic:nvPicPr>
+                  <pic:blipFill>
+                    <a:blip r:embed="rId37"/>
+                    <a:stretch>
+                      <a:fillRect/>
+                    </a:stretch>
+                  </pic:blipFill>
+                  <pic:spPr>
+                    <a:xfrm>
+                      <a:off x="0" y="0"/>
+                      <a:ext cx="3135669" cy="3482243"/>
+                    </a:xfrm>
+                    <a:prstGeom prst="rect">
+                      <a:avLst/>
+                    </a:prstGeom>
+                  </pic:spPr>
+                </pic:pic>
+              </a:graphicData>
+            </a:graphic>
+          </wp:inline>
+        </w:drawing>
+      </w:r>
+      <w:r>
+        <w:rPr>
+          <w:noProof/>
+        </w:rPr>
+        <w:drawing>
+          <wp:inline distT="0" distB="0" distL="0" distR="0" wp14:anchorId="14FE430F" wp14:editId="795F45BA">
+            <wp:extent cx="2790825" cy="3950091"/>
+            <wp:effectExtent l="0" t="0" r="0" b="0"/>
+            <wp:docPr id="33" name="Рисунок 33"/>
+            <wp:cNvGraphicFramePr>
+              <a:graphicFrameLocks xmlns:a="http://schemas.openxmlformats.org/drawingml/2006/main" noChangeAspect="1"/>
+            </wp:cNvGraphicFramePr>
+            <a:graphic xmlns:a="http://schemas.openxmlformats.org/drawingml/2006/main">
+              <a:graphicData uri="http://schemas.openxmlformats.org/drawingml/2006/picture">
+                <pic:pic xmlns:pic="http://schemas.openxmlformats.org/drawingml/2006/picture">
+                  <pic:nvPicPr>
+                    <pic:cNvPr id="1" name=""/>
+                    <pic:cNvPicPr/>
+                  </pic:nvPicPr>
+                  <pic:blipFill>
+                    <a:blip r:embed="rId38"/>
+                    <a:stretch>
+                      <a:fillRect/>
+                    </a:stretch>
+                  </pic:blipFill>
+                  <pic:spPr>
+                    <a:xfrm>
+                      <a:off x="0" y="0"/>
+                      <a:ext cx="2793434" cy="3953783"/>
+                    </a:xfrm>
+                    <a:prstGeom prst="rect">
+                      <a:avLst/>
+                    </a:prstGeom>
+                  </pic:spPr>
+                </pic:pic>
+              </a:graphicData>
+            </a:graphic>
+          </wp:inline>
+        </w:drawing>
+      </w:r>
+    </w:p>
+    <w:p>
+      <w:pPr>
+        <w:pStyle w:val="a3"/>
+        <w:rPr>
+          <w:lang w:val="en-US"/>
+        </w:rPr>
+      </w:pPr>
+      <w:r>
+        <w:rPr>
+          <w:lang w:val="en-US"/>
+        </w:rPr>
+        <w:lastRenderedPageBreak/>
+        <w:t>X,Y Axis Scale</w:t>
+      </w:r>
+    </w:p>
+    <w:p>
+      <w:pPr>
+        <w:pStyle w:val="a3"/>
+        <w:ind w:firstLine="0"/>
+        <w:rPr>
+          <w:lang w:val="en-US"/>
+        </w:rPr>
+      </w:pPr>
+      <w:r>
+        <w:rPr>
+          <w:noProof/>
+        </w:rPr>
+        <w:drawing>
+          <wp:inline distT="0" distB="0" distL="0" distR="0" wp14:anchorId="5702E203" wp14:editId="24A5673B">
+            <wp:extent cx="3028950" cy="4124694"/>
+            <wp:effectExtent l="0" t="0" r="0" b="9525"/>
+            <wp:docPr id="35" name="Рисунок 35"/>
+            <wp:cNvGraphicFramePr>
+              <a:graphicFrameLocks xmlns:a="http://schemas.openxmlformats.org/drawingml/2006/main" noChangeAspect="1"/>
+            </wp:cNvGraphicFramePr>
+            <a:graphic xmlns:a="http://schemas.openxmlformats.org/drawingml/2006/main">
+              <a:graphicData uri="http://schemas.openxmlformats.org/drawingml/2006/picture">
+                <pic:pic xmlns:pic="http://schemas.openxmlformats.org/drawingml/2006/picture">
+                  <pic:nvPicPr>
+                    <pic:cNvPr id="1" name=""/>
+                    <pic:cNvPicPr/>
+                  </pic:nvPicPr>
+                  <pic:blipFill>
+                    <a:blip r:embed="rId39"/>
+                    <a:stretch>
+                      <a:fillRect/>
+                    </a:stretch>
+                  </pic:blipFill>
+                  <pic:spPr>
+                    <a:xfrm>
+                      <a:off x="0" y="0"/>
+                      <a:ext cx="3032266" cy="4129209"/>
+                    </a:xfrm>
+                    <a:prstGeom prst="rect">
+                      <a:avLst/>
+                    </a:prstGeom>
+                  </pic:spPr>
+                </pic:pic>
+              </a:graphicData>
+            </a:graphic>
+          </wp:inline>
+        </w:drawing>
+      </w:r>
     </w:p>
     <w:p>
       <w:pPr>

--- a/инструкции/Инструкция по первоначатьнаой настройке САПР.docx
+++ b/инструкции/Инструкция по первоначатьнаой настройке САПР.docx
@@ -438,119 +438,107 @@
         </w:numPr>
       </w:pPr>
       <w:r>
-        <w:t>Базовые настройки редактора схем</w:t>
-      </w:r>
-    </w:p>
-    <w:p>
-      <w:pPr>
-        <w:pStyle w:val="a3"/>
-      </w:pPr>
-      <w:r>
-        <w:t xml:space="preserve">После перезапуска </w:t>
-      </w:r>
-      <w:r>
-        <w:rPr>
-          <w:lang w:val="en-US"/>
-        </w:rPr>
-        <w:t>AD</w:t>
-      </w:r>
-      <w:r>
-        <w:t xml:space="preserve"> необходимо создать пустой схемный файл. Данное действие необходима для открытия доступа к настройке параметров проекта. Данную настройку необходимо выполнить один раз.</w:t>
+        <w:t>Загрузка библиотек и шаблонов</w:t>
+      </w:r>
+    </w:p>
+    <w:p>
+      <w:pPr>
+        <w:pStyle w:val="a3"/>
+      </w:pPr>
+      <w:r>
+        <w:t xml:space="preserve">Перед началом настройки </w:t>
+      </w:r>
+      <w:r>
+        <w:t xml:space="preserve">различных редакторов </w:t>
+      </w:r>
+      <w:r>
+        <w:rPr>
+          <w:lang w:val="en-US"/>
+        </w:rPr>
+        <w:t>Altium</w:t>
+      </w:r>
+      <w:r>
+        <w:t xml:space="preserve"> </w:t>
+      </w:r>
+      <w:r>
+        <w:rPr>
+          <w:lang w:val="en-US"/>
+        </w:rPr>
+        <w:t>Designer</w:t>
+      </w:r>
+      <w:r>
+        <w:t xml:space="preserve"> </w:t>
+      </w:r>
+      <w:r>
+        <w:t>загрузим на компьютер файлы шаблонов и библиотек компонентов. Для этого необходимо:</w:t>
+      </w:r>
+    </w:p>
+    <w:p>
+      <w:pPr>
+        <w:pStyle w:val="a3"/>
+        <w:numPr>
+          <w:ilvl w:val="0"/>
+          <w:numId w:val="8"/>
+        </w:numPr>
+      </w:pPr>
+      <w:r>
+        <w:t>Перейти по ссылке:</w:t>
+      </w:r>
+      <w:r>
+        <w:t xml:space="preserve"> </w:t>
+      </w:r>
+      <w:hyperlink r:id="rId11" w:history="1">
+        <w:r>
+          <w:rPr>
+            <w:rStyle w:val="ac"/>
+          </w:rPr>
+          <w:t>https://github.com/work5lov/LibrariesGOST</w:t>
+        </w:r>
+      </w:hyperlink>
+      <w:r>
+        <w:t xml:space="preserve"> ;</w:t>
+      </w:r>
+    </w:p>
+    <w:p>
+      <w:pPr>
+        <w:pStyle w:val="a3"/>
+      </w:pPr>
+      <w:r>
+        <w:t xml:space="preserve">Для открытия ссылки необходимо зажать </w:t>
+      </w:r>
+      <w:r>
+        <w:rPr>
+          <w:lang w:val="en-US"/>
+        </w:rPr>
+        <w:t>CTRL</w:t>
+      </w:r>
+      <w:r>
+        <w:t xml:space="preserve"> и нажать левой кнопкой мыши на ссылку.</w:t>
+      </w:r>
+    </w:p>
+    <w:p>
+      <w:pPr>
+        <w:pStyle w:val="a3"/>
+        <w:numPr>
+          <w:ilvl w:val="0"/>
+          <w:numId w:val="8"/>
+        </w:numPr>
+      </w:pPr>
+      <w:r>
+        <w:t>После открытия ссылки в браузере должна открыться такая страница:</w:t>
       </w:r>
     </w:p>
     <w:p>
       <w:pPr>
         <w:pStyle w:val="a3"/>
         <w:ind w:firstLine="0"/>
-        <w:jc w:val="center"/>
-      </w:pPr>
-      <w:r>
-        <w:rPr>
-          <w:noProof/>
-        </w:rPr>
+      </w:pPr>
+      <w:r>
         <w:drawing>
-          <wp:inline distT="0" distB="0" distL="0" distR="0" wp14:anchorId="5EB40D39" wp14:editId="3C0B2DFB">
-            <wp:extent cx="3629025" cy="4481799"/>
-            <wp:effectExtent l="0" t="0" r="0" b="0"/>
-            <wp:docPr id="5" name="Рисунок 5"/>
-            <wp:cNvGraphicFramePr>
-              <a:graphicFrameLocks xmlns:a="http://schemas.openxmlformats.org/drawingml/2006/main" noChangeAspect="1"/>
-            </wp:cNvGraphicFramePr>
-            <a:graphic xmlns:a="http://schemas.openxmlformats.org/drawingml/2006/main">
-              <a:graphicData uri="http://schemas.openxmlformats.org/drawingml/2006/picture">
-                <pic:pic xmlns:pic="http://schemas.openxmlformats.org/drawingml/2006/picture">
-                  <pic:nvPicPr>
-                    <pic:cNvPr id="1" name=""/>
-                    <pic:cNvPicPr/>
-                  </pic:nvPicPr>
-                  <pic:blipFill>
-                    <a:blip r:embed="rId11"/>
-                    <a:stretch>
-                      <a:fillRect/>
-                    </a:stretch>
-                  </pic:blipFill>
-                  <pic:spPr>
-                    <a:xfrm>
-                      <a:off x="0" y="0"/>
-                      <a:ext cx="3643478" cy="4499648"/>
-                    </a:xfrm>
-                    <a:prstGeom prst="rect">
-                      <a:avLst/>
-                    </a:prstGeom>
-                  </pic:spPr>
-                </pic:pic>
-              </a:graphicData>
-            </a:graphic>
-          </wp:inline>
-        </w:drawing>
-      </w:r>
-    </w:p>
-    <w:p>
-      <w:pPr>
-        <w:pStyle w:val="a3"/>
-        <w:rPr>
-          <w:lang w:val="en-US"/>
-        </w:rPr>
-      </w:pPr>
-      <w:r>
-        <w:lastRenderedPageBreak/>
-        <w:t>Перейдем во вкладку «</w:t>
-      </w:r>
-      <w:r>
-        <w:rPr>
-          <w:lang w:val="en-US"/>
-        </w:rPr>
-        <w:t>Preferences</w:t>
-      </w:r>
-      <w:r>
-        <w:t>»</w:t>
-      </w:r>
-      <w:r>
-        <w:rPr>
-          <w:lang w:val="en-US"/>
-        </w:rPr>
-        <w:t>.</w:t>
-      </w:r>
-    </w:p>
-    <w:p>
-      <w:pPr>
-        <w:pStyle w:val="a3"/>
-        <w:ind w:firstLine="0"/>
-        <w:jc w:val="center"/>
-        <w:rPr>
-          <w:lang w:val="en-US"/>
-        </w:rPr>
-      </w:pPr>
-      <w:r>
-        <w:rPr>
-          <w:noProof/>
-          <w:lang w:val="en-US"/>
-        </w:rPr>
-        <w:drawing>
-          <wp:inline distT="0" distB="0" distL="0" distR="0" wp14:anchorId="06672515" wp14:editId="222AE877">
-            <wp:extent cx="4467225" cy="3265778"/>
-            <wp:effectExtent l="0" t="0" r="0" b="0"/>
-            <wp:docPr id="6" name="Рисунок 6"/>
+          <wp:inline distT="0" distB="0" distL="0" distR="0" wp14:anchorId="39CBA39E" wp14:editId="5796DC6E">
+            <wp:extent cx="5940425" cy="3341370"/>
+            <wp:effectExtent l="0" t="0" r="3175" b="0"/>
+            <wp:docPr id="27" name="Рисунок 27"/>
             <wp:cNvGraphicFramePr>
               <a:graphicFrameLocks xmlns:a="http://schemas.openxmlformats.org/drawingml/2006/main" noChangeAspect="1"/>
             </wp:cNvGraphicFramePr>
@@ -570,6 +558,260 @@
                   <pic:spPr>
                     <a:xfrm>
                       <a:off x="0" y="0"/>
+                      <a:ext cx="5940425" cy="3341370"/>
+                    </a:xfrm>
+                    <a:prstGeom prst="rect">
+                      <a:avLst/>
+                    </a:prstGeom>
+                  </pic:spPr>
+                </pic:pic>
+              </a:graphicData>
+            </a:graphic>
+          </wp:inline>
+        </w:drawing>
+      </w:r>
+    </w:p>
+    <w:p>
+      <w:pPr>
+        <w:pStyle w:val="a3"/>
+        <w:numPr>
+          <w:ilvl w:val="0"/>
+          <w:numId w:val="8"/>
+        </w:numPr>
+      </w:pPr>
+      <w:r>
+        <w:lastRenderedPageBreak/>
+        <w:t>Для загрузки файлов необходимо сделать следующие действия:</w:t>
+      </w:r>
+    </w:p>
+    <w:p>
+      <w:pPr>
+        <w:pStyle w:val="a3"/>
+        <w:ind w:firstLine="0"/>
+      </w:pPr>
+      <w:r>
+        <w:drawing>
+          <wp:inline distT="0" distB="0" distL="0" distR="0" wp14:anchorId="06467692" wp14:editId="2C498734">
+            <wp:extent cx="5940425" cy="3025140"/>
+            <wp:effectExtent l="0" t="0" r="3175" b="3810"/>
+            <wp:docPr id="37" name="Рисунок 37"/>
+            <wp:cNvGraphicFramePr>
+              <a:graphicFrameLocks xmlns:a="http://schemas.openxmlformats.org/drawingml/2006/main" noChangeAspect="1"/>
+            </wp:cNvGraphicFramePr>
+            <a:graphic xmlns:a="http://schemas.openxmlformats.org/drawingml/2006/main">
+              <a:graphicData uri="http://schemas.openxmlformats.org/drawingml/2006/picture">
+                <pic:pic xmlns:pic="http://schemas.openxmlformats.org/drawingml/2006/picture">
+                  <pic:nvPicPr>
+                    <pic:cNvPr id="1" name=""/>
+                    <pic:cNvPicPr/>
+                  </pic:nvPicPr>
+                  <pic:blipFill>
+                    <a:blip r:embed="rId13"/>
+                    <a:stretch>
+                      <a:fillRect/>
+                    </a:stretch>
+                  </pic:blipFill>
+                  <pic:spPr>
+                    <a:xfrm>
+                      <a:off x="0" y="0"/>
+                      <a:ext cx="5940425" cy="3025140"/>
+                    </a:xfrm>
+                    <a:prstGeom prst="rect">
+                      <a:avLst/>
+                    </a:prstGeom>
+                  </pic:spPr>
+                </pic:pic>
+              </a:graphicData>
+            </a:graphic>
+          </wp:inline>
+        </w:drawing>
+      </w:r>
+    </w:p>
+    <w:p>
+      <w:pPr>
+        <w:pStyle w:val="a3"/>
+      </w:pPr>
+      <w:r>
+        <w:t>1 – нажать на отмеченную кнопку;</w:t>
+      </w:r>
+    </w:p>
+    <w:p>
+      <w:pPr>
+        <w:pStyle w:val="a3"/>
+      </w:pPr>
+      <w:r>
+        <w:t>2 – в выпавшем меню нажать на выделенный пункт.</w:t>
+      </w:r>
+    </w:p>
+    <w:p>
+      <w:pPr>
+        <w:pStyle w:val="a3"/>
+      </w:pPr>
+      <w:r>
+        <w:t xml:space="preserve">После выполнения данных действий на ПК будет загружен </w:t>
+      </w:r>
+      <w:r>
+        <w:rPr>
+          <w:lang w:val="en-US"/>
+        </w:rPr>
+        <w:t>ZIP</w:t>
+      </w:r>
+      <w:r>
+        <w:t xml:space="preserve"> </w:t>
+      </w:r>
+      <w:r>
+        <w:t>архив, содержащий все необходимые файлы. Данный архив необходимо распаковать в любое удобное место.</w:t>
+      </w:r>
+    </w:p>
+    <w:p>
+      <w:pPr>
+        <w:pStyle w:val="a3"/>
+      </w:pPr>
+      <w:r>
+        <w:t xml:space="preserve">В дальнейшем, при пополнении и изменении в </w:t>
+      </w:r>
+    </w:p>
+    <w:p>
+      <w:pPr>
+        <w:pStyle w:val="1"/>
+        <w:numPr>
+          <w:ilvl w:val="0"/>
+          <w:numId w:val="4"/>
+        </w:numPr>
+      </w:pPr>
+      <w:r>
+        <w:t>Базовые настройки редактора схем</w:t>
+      </w:r>
+    </w:p>
+    <w:p>
+      <w:pPr>
+        <w:pStyle w:val="a3"/>
+      </w:pPr>
+      <w:r>
+        <w:t xml:space="preserve">После перезапуска </w:t>
+      </w:r>
+      <w:r>
+        <w:rPr>
+          <w:lang w:val="en-US"/>
+        </w:rPr>
+        <w:t>AD</w:t>
+      </w:r>
+      <w:r>
+        <w:t xml:space="preserve"> необходимо создать пустой схемный файл. Данное действие необходима для открытия доступа к настройке параметров проекта. Данную настройку необходимо выполнить один раз.</w:t>
+      </w:r>
+    </w:p>
+    <w:p>
+      <w:pPr>
+        <w:pStyle w:val="a3"/>
+        <w:ind w:firstLine="0"/>
+        <w:jc w:val="center"/>
+      </w:pPr>
+      <w:r>
+        <w:rPr>
+          <w:noProof/>
+        </w:rPr>
+        <w:lastRenderedPageBreak/>
+        <w:drawing>
+          <wp:inline distT="0" distB="0" distL="0" distR="0" wp14:anchorId="5EB40D39" wp14:editId="3C0B2DFB">
+            <wp:extent cx="3629025" cy="4481799"/>
+            <wp:effectExtent l="0" t="0" r="0" b="0"/>
+            <wp:docPr id="5" name="Рисунок 5"/>
+            <wp:cNvGraphicFramePr>
+              <a:graphicFrameLocks xmlns:a="http://schemas.openxmlformats.org/drawingml/2006/main" noChangeAspect="1"/>
+            </wp:cNvGraphicFramePr>
+            <a:graphic xmlns:a="http://schemas.openxmlformats.org/drawingml/2006/main">
+              <a:graphicData uri="http://schemas.openxmlformats.org/drawingml/2006/picture">
+                <pic:pic xmlns:pic="http://schemas.openxmlformats.org/drawingml/2006/picture">
+                  <pic:nvPicPr>
+                    <pic:cNvPr id="1" name=""/>
+                    <pic:cNvPicPr/>
+                  </pic:nvPicPr>
+                  <pic:blipFill>
+                    <a:blip r:embed="rId14"/>
+                    <a:stretch>
+                      <a:fillRect/>
+                    </a:stretch>
+                  </pic:blipFill>
+                  <pic:spPr>
+                    <a:xfrm>
+                      <a:off x="0" y="0"/>
+                      <a:ext cx="3643478" cy="4499648"/>
+                    </a:xfrm>
+                    <a:prstGeom prst="rect">
+                      <a:avLst/>
+                    </a:prstGeom>
+                  </pic:spPr>
+                </pic:pic>
+              </a:graphicData>
+            </a:graphic>
+          </wp:inline>
+        </w:drawing>
+      </w:r>
+    </w:p>
+    <w:p>
+      <w:pPr>
+        <w:pStyle w:val="a3"/>
+        <w:rPr>
+          <w:lang w:val="en-US"/>
+        </w:rPr>
+      </w:pPr>
+      <w:r>
+        <w:t>Перейдем во вкладку «</w:t>
+      </w:r>
+      <w:r>
+        <w:rPr>
+          <w:lang w:val="en-US"/>
+        </w:rPr>
+        <w:t>Preferences</w:t>
+      </w:r>
+      <w:r>
+        <w:t>»</w:t>
+      </w:r>
+      <w:r>
+        <w:rPr>
+          <w:lang w:val="en-US"/>
+        </w:rPr>
+        <w:t>.</w:t>
+      </w:r>
+    </w:p>
+    <w:p>
+      <w:pPr>
+        <w:pStyle w:val="a3"/>
+        <w:ind w:firstLine="0"/>
+        <w:jc w:val="center"/>
+        <w:rPr>
+          <w:lang w:val="en-US"/>
+        </w:rPr>
+      </w:pPr>
+      <w:r>
+        <w:rPr>
+          <w:noProof/>
+          <w:lang w:val="en-US"/>
+        </w:rPr>
+        <w:drawing>
+          <wp:inline distT="0" distB="0" distL="0" distR="0" wp14:anchorId="06672515" wp14:editId="222AE877">
+            <wp:extent cx="4467225" cy="3265778"/>
+            <wp:effectExtent l="0" t="0" r="0" b="0"/>
+            <wp:docPr id="6" name="Рисунок 6"/>
+            <wp:cNvGraphicFramePr>
+              <a:graphicFrameLocks xmlns:a="http://schemas.openxmlformats.org/drawingml/2006/main" noChangeAspect="1"/>
+            </wp:cNvGraphicFramePr>
+            <a:graphic xmlns:a="http://schemas.openxmlformats.org/drawingml/2006/main">
+              <a:graphicData uri="http://schemas.openxmlformats.org/drawingml/2006/picture">
+                <pic:pic xmlns:pic="http://schemas.openxmlformats.org/drawingml/2006/picture">
+                  <pic:nvPicPr>
+                    <pic:cNvPr id="1" name=""/>
+                    <pic:cNvPicPr/>
+                  </pic:nvPicPr>
+                  <pic:blipFill>
+                    <a:blip r:embed="rId15"/>
+                    <a:stretch>
+                      <a:fillRect/>
+                    </a:stretch>
+                  </pic:blipFill>
+                  <pic:spPr>
+                    <a:xfrm>
+                      <a:off x="0" y="0"/>
                       <a:ext cx="4477230" cy="3273092"/>
                     </a:xfrm>
                     <a:prstGeom prst="rect">
@@ -616,6 +858,7 @@
         <w:rPr>
           <w:noProof/>
         </w:rPr>
+        <w:lastRenderedPageBreak/>
         <w:drawing>
           <wp:inline distT="0" distB="0" distL="0" distR="0" wp14:anchorId="686E1C46" wp14:editId="66262D31">
             <wp:extent cx="4629062" cy="3171825"/>
@@ -632,7 +875,7 @@
                     <pic:cNvPicPr/>
                   </pic:nvPicPr>
                   <pic:blipFill rotWithShape="1">
-                    <a:blip r:embed="rId13"/>
+                    <a:blip r:embed="rId16"/>
                     <a:srcRect b="30500"/>
                     <a:stretch/>
                   </pic:blipFill>
@@ -693,7 +936,6 @@
         <w:rPr>
           <w:noProof/>
         </w:rPr>
-        <w:lastRenderedPageBreak/>
         <w:drawing>
           <wp:inline distT="0" distB="0" distL="0" distR="0" wp14:anchorId="240DAE2A" wp14:editId="02430B45">
             <wp:extent cx="5940425" cy="3600450"/>
@@ -710,7 +952,7 @@
                     <pic:cNvPicPr/>
                   </pic:nvPicPr>
                   <pic:blipFill rotWithShape="1">
-                    <a:blip r:embed="rId14"/>
+                    <a:blip r:embed="rId17"/>
                     <a:srcRect b="38524"/>
                     <a:stretch/>
                   </pic:blipFill>
@@ -792,245 +1034,12 @@
         <w:rPr>
           <w:noProof/>
         </w:rPr>
+        <w:lastRenderedPageBreak/>
         <w:drawing>
           <wp:inline distT="0" distB="0" distL="0" distR="0" wp14:anchorId="277D06C5" wp14:editId="7A54751A">
             <wp:extent cx="3105150" cy="3254197"/>
             <wp:effectExtent l="0" t="0" r="0" b="3810"/>
             <wp:docPr id="9" name="Рисунок 9"/>
-            <wp:cNvGraphicFramePr>
-              <a:graphicFrameLocks xmlns:a="http://schemas.openxmlformats.org/drawingml/2006/main" noChangeAspect="1"/>
-            </wp:cNvGraphicFramePr>
-            <a:graphic xmlns:a="http://schemas.openxmlformats.org/drawingml/2006/main">
-              <a:graphicData uri="http://schemas.openxmlformats.org/drawingml/2006/picture">
-                <pic:pic xmlns:pic="http://schemas.openxmlformats.org/drawingml/2006/picture">
-                  <pic:nvPicPr>
-                    <pic:cNvPr id="1" name=""/>
-                    <pic:cNvPicPr/>
-                  </pic:nvPicPr>
-                  <pic:blipFill>
-                    <a:blip r:embed="rId15"/>
-                    <a:stretch>
-                      <a:fillRect/>
-                    </a:stretch>
-                  </pic:blipFill>
-                  <pic:spPr>
-                    <a:xfrm>
-                      <a:off x="0" y="0"/>
-                      <a:ext cx="3108514" cy="3257722"/>
-                    </a:xfrm>
-                    <a:prstGeom prst="rect">
-                      <a:avLst/>
-                    </a:prstGeom>
-                  </pic:spPr>
-                </pic:pic>
-              </a:graphicData>
-            </a:graphic>
-          </wp:inline>
-        </w:drawing>
-      </w:r>
-    </w:p>
-    <w:p>
-      <w:pPr>
-        <w:pStyle w:val="a3"/>
-        <w:numPr>
-          <w:ilvl w:val="1"/>
-          <w:numId w:val="2"/>
-        </w:numPr>
-      </w:pPr>
-      <w:r>
-        <w:lastRenderedPageBreak/>
-        <w:t xml:space="preserve">После смены цвета необходимо нажать </w:t>
-      </w:r>
-      <w:r>
-        <w:rPr>
-          <w:lang w:val="en-US"/>
-        </w:rPr>
-        <w:t>OK</w:t>
-      </w:r>
-      <w:r>
-        <w:t xml:space="preserve">, а в окне </w:t>
-      </w:r>
-      <w:r>
-        <w:rPr>
-          <w:lang w:val="en-US"/>
-        </w:rPr>
-        <w:t>Preferences</w:t>
-      </w:r>
-      <w:r>
-        <w:t xml:space="preserve"> </w:t>
-      </w:r>
-      <w:r>
-        <w:t xml:space="preserve">нажать </w:t>
-      </w:r>
-      <w:r>
-        <w:rPr>
-          <w:lang w:val="en-US"/>
-        </w:rPr>
-        <w:t>Apply</w:t>
-      </w:r>
-      <w:r>
-        <w:t xml:space="preserve">, после чего произойдет смена цвета </w:t>
-      </w:r>
-      <w:r>
-        <w:t>сетки.</w:t>
-      </w:r>
-    </w:p>
-    <w:p>
-      <w:pPr>
-        <w:pStyle w:val="a3"/>
-      </w:pPr>
-      <w:r>
-        <w:t>Пример создания предустановки размеров сетки:</w:t>
-      </w:r>
-    </w:p>
-    <w:p>
-      <w:pPr>
-        <w:pStyle w:val="a3"/>
-      </w:pPr>
-      <w:r>
-        <w:t>Для создания предустановки необходимо нажать правую кнопку мыши, в месте указанном стрелкой, и в открывшемся меню выбрать необходимую предустановку:</w:t>
-      </w:r>
-    </w:p>
-    <w:p>
-      <w:pPr>
-        <w:pStyle w:val="a3"/>
-        <w:ind w:firstLine="0"/>
-        <w:jc w:val="center"/>
-      </w:pPr>
-      <w:r>
-        <w:rPr>
-          <w:noProof/>
-        </w:rPr>
-        <w:drawing>
-          <wp:inline distT="0" distB="0" distL="0" distR="0" wp14:anchorId="328F0CBB" wp14:editId="014F80BC">
-            <wp:extent cx="3324225" cy="2804815"/>
-            <wp:effectExtent l="0" t="0" r="0" b="0"/>
-            <wp:docPr id="10" name="Рисунок 10"/>
-            <wp:cNvGraphicFramePr>
-              <a:graphicFrameLocks xmlns:a="http://schemas.openxmlformats.org/drawingml/2006/main" noChangeAspect="1"/>
-            </wp:cNvGraphicFramePr>
-            <a:graphic xmlns:a="http://schemas.openxmlformats.org/drawingml/2006/main">
-              <a:graphicData uri="http://schemas.openxmlformats.org/drawingml/2006/picture">
-                <pic:pic xmlns:pic="http://schemas.openxmlformats.org/drawingml/2006/picture">
-                  <pic:nvPicPr>
-                    <pic:cNvPr id="1" name=""/>
-                    <pic:cNvPicPr/>
-                  </pic:nvPicPr>
-                  <pic:blipFill>
-                    <a:blip r:embed="rId16"/>
-                    <a:stretch>
-                      <a:fillRect/>
-                    </a:stretch>
-                  </pic:blipFill>
-                  <pic:spPr>
-                    <a:xfrm>
-                      <a:off x="0" y="0"/>
-                      <a:ext cx="3332781" cy="2812034"/>
-                    </a:xfrm>
-                    <a:prstGeom prst="rect">
-                      <a:avLst/>
-                    </a:prstGeom>
-                  </pic:spPr>
-                </pic:pic>
-              </a:graphicData>
-            </a:graphic>
-          </wp:inline>
-        </w:drawing>
-      </w:r>
-    </w:p>
-    <w:p>
-      <w:pPr>
-        <w:pStyle w:val="a3"/>
-      </w:pPr>
-      <w:r>
-        <w:t xml:space="preserve">Для редактирования предустановки </w:t>
-      </w:r>
-      <w:r>
-        <w:t>необходимо дважды нажать по любой из ячеек данной таблицы и ввести требуемое значение:</w:t>
-      </w:r>
-    </w:p>
-    <w:p>
-      <w:pPr>
-        <w:pStyle w:val="a3"/>
-        <w:ind w:firstLine="0"/>
-        <w:jc w:val="center"/>
-      </w:pPr>
-      <w:r>
-        <w:rPr>
-          <w:noProof/>
-        </w:rPr>
-        <w:drawing>
-          <wp:inline distT="0" distB="0" distL="0" distR="0" wp14:anchorId="02F91D3B" wp14:editId="344EC4AF">
-            <wp:extent cx="5940425" cy="1362075"/>
-            <wp:effectExtent l="0" t="0" r="3175" b="9525"/>
-            <wp:docPr id="12" name="Рисунок 12"/>
-            <wp:cNvGraphicFramePr>
-              <a:graphicFrameLocks xmlns:a="http://schemas.openxmlformats.org/drawingml/2006/main" noChangeAspect="1"/>
-            </wp:cNvGraphicFramePr>
-            <a:graphic xmlns:a="http://schemas.openxmlformats.org/drawingml/2006/main">
-              <a:graphicData uri="http://schemas.openxmlformats.org/drawingml/2006/picture">
-                <pic:pic xmlns:pic="http://schemas.openxmlformats.org/drawingml/2006/picture">
-                  <pic:nvPicPr>
-                    <pic:cNvPr id="1" name=""/>
-                    <pic:cNvPicPr/>
-                  </pic:nvPicPr>
-                  <pic:blipFill>
-                    <a:blip r:embed="rId17"/>
-                    <a:stretch>
-                      <a:fillRect/>
-                    </a:stretch>
-                  </pic:blipFill>
-                  <pic:spPr>
-                    <a:xfrm>
-                      <a:off x="0" y="0"/>
-                      <a:ext cx="5940425" cy="1362075"/>
-                    </a:xfrm>
-                    <a:prstGeom prst="rect">
-                      <a:avLst/>
-                    </a:prstGeom>
-                  </pic:spPr>
-                </pic:pic>
-              </a:graphicData>
-            </a:graphic>
-          </wp:inline>
-        </w:drawing>
-      </w:r>
-    </w:p>
-    <w:p>
-      <w:pPr>
-        <w:pStyle w:val="a3"/>
-      </w:pPr>
-      <w:r>
-        <w:t>Для удаления предустановки необходимо на строке, которую требуется удалить нажать правой кнопкой мыши и выбрать пункт «</w:t>
-      </w:r>
-      <w:r>
-        <w:rPr>
-          <w:lang w:val="en-US"/>
-        </w:rPr>
-        <w:t>Remove</w:t>
-      </w:r>
-      <w:r>
-        <w:t>…»</w:t>
-      </w:r>
-    </w:p>
-    <w:p>
-      <w:pPr>
-        <w:pStyle w:val="a3"/>
-        <w:tabs>
-          <w:tab w:val="left" w:pos="3030"/>
-        </w:tabs>
-        <w:ind w:firstLine="0"/>
-        <w:jc w:val="center"/>
-      </w:pPr>
-      <w:r>
-        <w:rPr>
-          <w:noProof/>
-        </w:rPr>
-        <w:drawing>
-          <wp:inline distT="0" distB="0" distL="0" distR="0" wp14:anchorId="23BDD20F" wp14:editId="44305893">
-            <wp:extent cx="2495550" cy="1047750"/>
-            <wp:effectExtent l="0" t="0" r="0" b="0"/>
-            <wp:docPr id="13" name="Рисунок 13"/>
             <wp:cNvGraphicFramePr>
               <a:graphicFrameLocks xmlns:a="http://schemas.openxmlformats.org/drawingml/2006/main" noChangeAspect="1"/>
             </wp:cNvGraphicFramePr>
@@ -1050,6 +1059,240 @@
                   <pic:spPr>
                     <a:xfrm>
                       <a:off x="0" y="0"/>
+                      <a:ext cx="3108514" cy="3257722"/>
+                    </a:xfrm>
+                    <a:prstGeom prst="rect">
+                      <a:avLst/>
+                    </a:prstGeom>
+                  </pic:spPr>
+                </pic:pic>
+              </a:graphicData>
+            </a:graphic>
+          </wp:inline>
+        </w:drawing>
+      </w:r>
+    </w:p>
+    <w:p>
+      <w:pPr>
+        <w:pStyle w:val="a3"/>
+        <w:numPr>
+          <w:ilvl w:val="1"/>
+          <w:numId w:val="2"/>
+        </w:numPr>
+      </w:pPr>
+      <w:r>
+        <w:t xml:space="preserve">После смены цвета необходимо нажать </w:t>
+      </w:r>
+      <w:r>
+        <w:rPr>
+          <w:lang w:val="en-US"/>
+        </w:rPr>
+        <w:t>OK</w:t>
+      </w:r>
+      <w:r>
+        <w:t xml:space="preserve">, а в окне </w:t>
+      </w:r>
+      <w:r>
+        <w:rPr>
+          <w:lang w:val="en-US"/>
+        </w:rPr>
+        <w:t>Preferences</w:t>
+      </w:r>
+      <w:r>
+        <w:t xml:space="preserve"> </w:t>
+      </w:r>
+      <w:r>
+        <w:t xml:space="preserve">нажать </w:t>
+      </w:r>
+      <w:r>
+        <w:rPr>
+          <w:lang w:val="en-US"/>
+        </w:rPr>
+        <w:t>Apply</w:t>
+      </w:r>
+      <w:r>
+        <w:t xml:space="preserve">, после чего произойдет смена цвета </w:t>
+      </w:r>
+      <w:r>
+        <w:t>сетки.</w:t>
+      </w:r>
+    </w:p>
+    <w:p>
+      <w:pPr>
+        <w:pStyle w:val="a3"/>
+      </w:pPr>
+      <w:r>
+        <w:t>Пример создания предустановки размеров сетки:</w:t>
+      </w:r>
+    </w:p>
+    <w:p>
+      <w:pPr>
+        <w:pStyle w:val="a3"/>
+      </w:pPr>
+      <w:r>
+        <w:t>Для создания предустановки необходимо нажать правую кнопку мыши, в месте указанном стрелкой, и в открывшемся меню выбрать необходимую предустановку:</w:t>
+      </w:r>
+    </w:p>
+    <w:p>
+      <w:pPr>
+        <w:pStyle w:val="a3"/>
+        <w:ind w:firstLine="0"/>
+        <w:jc w:val="center"/>
+      </w:pPr>
+      <w:r>
+        <w:rPr>
+          <w:noProof/>
+        </w:rPr>
+        <w:drawing>
+          <wp:inline distT="0" distB="0" distL="0" distR="0" wp14:anchorId="328F0CBB" wp14:editId="014F80BC">
+            <wp:extent cx="3324225" cy="2804815"/>
+            <wp:effectExtent l="0" t="0" r="0" b="0"/>
+            <wp:docPr id="10" name="Рисунок 10"/>
+            <wp:cNvGraphicFramePr>
+              <a:graphicFrameLocks xmlns:a="http://schemas.openxmlformats.org/drawingml/2006/main" noChangeAspect="1"/>
+            </wp:cNvGraphicFramePr>
+            <a:graphic xmlns:a="http://schemas.openxmlformats.org/drawingml/2006/main">
+              <a:graphicData uri="http://schemas.openxmlformats.org/drawingml/2006/picture">
+                <pic:pic xmlns:pic="http://schemas.openxmlformats.org/drawingml/2006/picture">
+                  <pic:nvPicPr>
+                    <pic:cNvPr id="1" name=""/>
+                    <pic:cNvPicPr/>
+                  </pic:nvPicPr>
+                  <pic:blipFill>
+                    <a:blip r:embed="rId19"/>
+                    <a:stretch>
+                      <a:fillRect/>
+                    </a:stretch>
+                  </pic:blipFill>
+                  <pic:spPr>
+                    <a:xfrm>
+                      <a:off x="0" y="0"/>
+                      <a:ext cx="3332781" cy="2812034"/>
+                    </a:xfrm>
+                    <a:prstGeom prst="rect">
+                      <a:avLst/>
+                    </a:prstGeom>
+                  </pic:spPr>
+                </pic:pic>
+              </a:graphicData>
+            </a:graphic>
+          </wp:inline>
+        </w:drawing>
+      </w:r>
+    </w:p>
+    <w:p>
+      <w:pPr>
+        <w:pStyle w:val="a3"/>
+      </w:pPr>
+      <w:r>
+        <w:t xml:space="preserve">Для редактирования предустановки </w:t>
+      </w:r>
+      <w:r>
+        <w:t>необходимо дважды нажать по любой из ячеек данной таблицы и ввести требуемое значение:</w:t>
+      </w:r>
+    </w:p>
+    <w:p>
+      <w:pPr>
+        <w:pStyle w:val="a3"/>
+        <w:ind w:firstLine="0"/>
+        <w:jc w:val="center"/>
+      </w:pPr>
+      <w:r>
+        <w:rPr>
+          <w:noProof/>
+        </w:rPr>
+        <w:lastRenderedPageBreak/>
+        <w:drawing>
+          <wp:inline distT="0" distB="0" distL="0" distR="0" wp14:anchorId="02F91D3B" wp14:editId="344EC4AF">
+            <wp:extent cx="5940425" cy="1362075"/>
+            <wp:effectExtent l="0" t="0" r="3175" b="9525"/>
+            <wp:docPr id="12" name="Рисунок 12"/>
+            <wp:cNvGraphicFramePr>
+              <a:graphicFrameLocks xmlns:a="http://schemas.openxmlformats.org/drawingml/2006/main" noChangeAspect="1"/>
+            </wp:cNvGraphicFramePr>
+            <a:graphic xmlns:a="http://schemas.openxmlformats.org/drawingml/2006/main">
+              <a:graphicData uri="http://schemas.openxmlformats.org/drawingml/2006/picture">
+                <pic:pic xmlns:pic="http://schemas.openxmlformats.org/drawingml/2006/picture">
+                  <pic:nvPicPr>
+                    <pic:cNvPr id="1" name=""/>
+                    <pic:cNvPicPr/>
+                  </pic:nvPicPr>
+                  <pic:blipFill>
+                    <a:blip r:embed="rId20"/>
+                    <a:stretch>
+                      <a:fillRect/>
+                    </a:stretch>
+                  </pic:blipFill>
+                  <pic:spPr>
+                    <a:xfrm>
+                      <a:off x="0" y="0"/>
+                      <a:ext cx="5940425" cy="1362075"/>
+                    </a:xfrm>
+                    <a:prstGeom prst="rect">
+                      <a:avLst/>
+                    </a:prstGeom>
+                  </pic:spPr>
+                </pic:pic>
+              </a:graphicData>
+            </a:graphic>
+          </wp:inline>
+        </w:drawing>
+      </w:r>
+    </w:p>
+    <w:p>
+      <w:pPr>
+        <w:pStyle w:val="a3"/>
+      </w:pPr>
+      <w:r>
+        <w:t>Для удаления предустановки необходимо на строке, которую требуется удалить нажать правой кнопкой мыши и выбрать пункт «</w:t>
+      </w:r>
+      <w:r>
+        <w:rPr>
+          <w:lang w:val="en-US"/>
+        </w:rPr>
+        <w:t>Remove</w:t>
+      </w:r>
+      <w:r>
+        <w:t>…»</w:t>
+      </w:r>
+    </w:p>
+    <w:p>
+      <w:pPr>
+        <w:pStyle w:val="a3"/>
+        <w:tabs>
+          <w:tab w:val="left" w:pos="3030"/>
+        </w:tabs>
+        <w:ind w:firstLine="0"/>
+        <w:jc w:val="center"/>
+      </w:pPr>
+      <w:r>
+        <w:rPr>
+          <w:noProof/>
+        </w:rPr>
+        <w:drawing>
+          <wp:inline distT="0" distB="0" distL="0" distR="0" wp14:anchorId="23BDD20F" wp14:editId="44305893">
+            <wp:extent cx="2495550" cy="1047750"/>
+            <wp:effectExtent l="0" t="0" r="0" b="0"/>
+            <wp:docPr id="13" name="Рисунок 13"/>
+            <wp:cNvGraphicFramePr>
+              <a:graphicFrameLocks xmlns:a="http://schemas.openxmlformats.org/drawingml/2006/main" noChangeAspect="1"/>
+            </wp:cNvGraphicFramePr>
+            <a:graphic xmlns:a="http://schemas.openxmlformats.org/drawingml/2006/main">
+              <a:graphicData uri="http://schemas.openxmlformats.org/drawingml/2006/picture">
+                <pic:pic xmlns:pic="http://schemas.openxmlformats.org/drawingml/2006/picture">
+                  <pic:nvPicPr>
+                    <pic:cNvPr id="1" name=""/>
+                    <pic:cNvPicPr/>
+                  </pic:nvPicPr>
+                  <pic:blipFill>
+                    <a:blip r:embed="rId21"/>
+                    <a:stretch>
+                      <a:fillRect/>
+                    </a:stretch>
+                  </pic:blipFill>
+                  <pic:spPr>
+                    <a:xfrm>
+                      <a:off x="0" y="0"/>
                       <a:ext cx="2495550" cy="1047750"/>
                     </a:xfrm>
                     <a:prstGeom prst="rect">
@@ -1090,7 +1333,6 @@
         <w:rPr>
           <w:noProof/>
         </w:rPr>
-        <w:lastRenderedPageBreak/>
         <w:drawing>
           <wp:inline distT="0" distB="0" distL="0" distR="0" wp14:anchorId="3CAFC8E7" wp14:editId="46B2ADD4">
             <wp:extent cx="2171443" cy="1038758"/>
@@ -1107,7 +1349,7 @@
                     <pic:cNvPicPr/>
                   </pic:nvPicPr>
                   <pic:blipFill rotWithShape="1">
-                    <a:blip r:embed="rId17"/>
+                    <a:blip r:embed="rId20"/>
                     <a:srcRect l="46302" t="22567" r="28452" b="24760"/>
                     <a:stretch/>
                   </pic:blipFill>
@@ -1172,7 +1414,7 @@
                     <pic:cNvPicPr/>
                   </pic:nvPicPr>
                   <pic:blipFill rotWithShape="1">
-                    <a:blip r:embed="rId17"/>
+                    <a:blip r:embed="rId20"/>
                     <a:srcRect l="70930" t="24172" r="2944" b="22642"/>
                     <a:stretch/>
                   </pic:blipFill>
@@ -1257,6 +1499,7 @@
         <w:rPr>
           <w:noProof/>
         </w:rPr>
+        <w:lastRenderedPageBreak/>
         <w:drawing>
           <wp:inline distT="0" distB="0" distL="0" distR="0" wp14:anchorId="2623BC47" wp14:editId="2AF7B2B6">
             <wp:extent cx="3619500" cy="1400175"/>
@@ -1273,7 +1516,7 @@
                     <pic:cNvPicPr/>
                   </pic:nvPicPr>
                   <pic:blipFill rotWithShape="1">
-                    <a:blip r:embed="rId19"/>
+                    <a:blip r:embed="rId22"/>
                     <a:srcRect r="39070" b="76092"/>
                     <a:stretch/>
                   </pic:blipFill>
@@ -1550,7 +1793,6 @@
         <w:rPr>
           <w:lang w:val="en-US"/>
         </w:rPr>
-        <w:lastRenderedPageBreak/>
         <w:t>Comment</w:t>
       </w:r>
       <w:r>
@@ -1571,9 +1813,11 @@
       <w:r>
         <w:tab/>
       </w:r>
+      <w:proofErr w:type="spellStart"/>
       <w:r>
         <w:t>Designator</w:t>
       </w:r>
+      <w:proofErr w:type="spellEnd"/>
     </w:p>
     <w:p>
       <w:pPr>
@@ -1593,187 +1837,6 @@
             <wp:extent cx="2921497" cy="3209925"/>
             <wp:effectExtent l="0" t="0" r="0" b="0"/>
             <wp:docPr id="15" name="Рисунок 15"/>
-            <wp:cNvGraphicFramePr>
-              <a:graphicFrameLocks xmlns:a="http://schemas.openxmlformats.org/drawingml/2006/main" noChangeAspect="1"/>
-            </wp:cNvGraphicFramePr>
-            <a:graphic xmlns:a="http://schemas.openxmlformats.org/drawingml/2006/main">
-              <a:graphicData uri="http://schemas.openxmlformats.org/drawingml/2006/picture">
-                <pic:pic xmlns:pic="http://schemas.openxmlformats.org/drawingml/2006/picture">
-                  <pic:nvPicPr>
-                    <pic:cNvPr id="1" name=""/>
-                    <pic:cNvPicPr/>
-                  </pic:nvPicPr>
-                  <pic:blipFill>
-                    <a:blip r:embed="rId20"/>
-                    <a:stretch>
-                      <a:fillRect/>
-                    </a:stretch>
-                  </pic:blipFill>
-                  <pic:spPr>
-                    <a:xfrm>
-                      <a:off x="0" y="0"/>
-                      <a:ext cx="2930528" cy="3219847"/>
-                    </a:xfrm>
-                    <a:prstGeom prst="rect">
-                      <a:avLst/>
-                    </a:prstGeom>
-                  </pic:spPr>
-                </pic:pic>
-              </a:graphicData>
-            </a:graphic>
-          </wp:inline>
-        </w:drawing>
-      </w:r>
-      <w:r>
-        <w:rPr>
-          <w:noProof/>
-        </w:rPr>
-        <w:drawing>
-          <wp:inline distT="0" distB="0" distL="0" distR="0" wp14:anchorId="0140FD18" wp14:editId="2E764CFF">
-            <wp:extent cx="2819400" cy="3197162"/>
-            <wp:effectExtent l="0" t="0" r="0" b="3810"/>
-            <wp:docPr id="16" name="Рисунок 16"/>
-            <wp:cNvGraphicFramePr>
-              <a:graphicFrameLocks xmlns:a="http://schemas.openxmlformats.org/drawingml/2006/main" noChangeAspect="1"/>
-            </wp:cNvGraphicFramePr>
-            <a:graphic xmlns:a="http://schemas.openxmlformats.org/drawingml/2006/main">
-              <a:graphicData uri="http://schemas.openxmlformats.org/drawingml/2006/picture">
-                <pic:pic xmlns:pic="http://schemas.openxmlformats.org/drawingml/2006/picture">
-                  <pic:nvPicPr>
-                    <pic:cNvPr id="1" name=""/>
-                    <pic:cNvPicPr/>
-                  </pic:nvPicPr>
-                  <pic:blipFill>
-                    <a:blip r:embed="rId21"/>
-                    <a:stretch>
-                      <a:fillRect/>
-                    </a:stretch>
-                  </pic:blipFill>
-                  <pic:spPr>
-                    <a:xfrm>
-                      <a:off x="0" y="0"/>
-                      <a:ext cx="2831755" cy="3211173"/>
-                    </a:xfrm>
-                    <a:prstGeom prst="rect">
-                      <a:avLst/>
-                    </a:prstGeom>
-                  </pic:spPr>
-                </pic:pic>
-              </a:graphicData>
-            </a:graphic>
-          </wp:inline>
-        </w:drawing>
-      </w:r>
-    </w:p>
-    <w:p>
-      <w:pPr>
-        <w:pStyle w:val="a3"/>
-        <w:rPr>
-          <w:lang w:val="en-US"/>
-        </w:rPr>
-      </w:pPr>
-      <w:r>
-        <w:rPr>
-          <w:lang w:val="en-US"/>
-        </w:rPr>
-        <w:t>Net Label</w:t>
-      </w:r>
-      <w:r>
-        <w:rPr>
-          <w:lang w:val="en-US"/>
-        </w:rPr>
-        <w:tab/>
-      </w:r>
-      <w:r>
-        <w:rPr>
-          <w:lang w:val="en-US"/>
-        </w:rPr>
-        <w:tab/>
-      </w:r>
-      <w:r>
-        <w:rPr>
-          <w:lang w:val="en-US"/>
-        </w:rPr>
-        <w:tab/>
-      </w:r>
-      <w:r>
-        <w:rPr>
-          <w:lang w:val="en-US"/>
-        </w:rPr>
-        <w:tab/>
-      </w:r>
-      <w:r>
-        <w:rPr>
-          <w:lang w:val="en-US"/>
-        </w:rPr>
-        <w:tab/>
-      </w:r>
-      <w:r>
-        <w:rPr>
-          <w:lang w:val="en-US"/>
-        </w:rPr>
-        <w:tab/>
-        <w:t>Pin</w:t>
-      </w:r>
-    </w:p>
-    <w:p>
-      <w:pPr>
-        <w:pStyle w:val="a3"/>
-        <w:ind w:firstLine="0"/>
-        <w:jc w:val="center"/>
-        <w:rPr>
-          <w:lang w:val="en-US"/>
-        </w:rPr>
-      </w:pPr>
-      <w:r>
-        <w:rPr>
-          <w:noProof/>
-        </w:rPr>
-        <w:drawing>
-          <wp:inline distT="0" distB="0" distL="0" distR="0" wp14:anchorId="3775CC02" wp14:editId="3D202FAF">
-            <wp:extent cx="2895600" cy="1962150"/>
-            <wp:effectExtent l="0" t="0" r="0" b="0"/>
-            <wp:docPr id="18" name="Рисунок 18"/>
-            <wp:cNvGraphicFramePr>
-              <a:graphicFrameLocks xmlns:a="http://schemas.openxmlformats.org/drawingml/2006/main" noChangeAspect="1"/>
-            </wp:cNvGraphicFramePr>
-            <a:graphic xmlns:a="http://schemas.openxmlformats.org/drawingml/2006/main">
-              <a:graphicData uri="http://schemas.openxmlformats.org/drawingml/2006/picture">
-                <pic:pic xmlns:pic="http://schemas.openxmlformats.org/drawingml/2006/picture">
-                  <pic:nvPicPr>
-                    <pic:cNvPr id="1" name=""/>
-                    <pic:cNvPicPr/>
-                  </pic:nvPicPr>
-                  <pic:blipFill>
-                    <a:blip r:embed="rId22"/>
-                    <a:stretch>
-                      <a:fillRect/>
-                    </a:stretch>
-                  </pic:blipFill>
-                  <pic:spPr>
-                    <a:xfrm>
-                      <a:off x="0" y="0"/>
-                      <a:ext cx="2895600" cy="1962150"/>
-                    </a:xfrm>
-                    <a:prstGeom prst="rect">
-                      <a:avLst/>
-                    </a:prstGeom>
-                  </pic:spPr>
-                </pic:pic>
-              </a:graphicData>
-            </a:graphic>
-          </wp:inline>
-        </w:drawing>
-      </w:r>
-      <w:r>
-        <w:rPr>
-          <w:noProof/>
-        </w:rPr>
-        <w:drawing>
-          <wp:inline distT="0" distB="0" distL="0" distR="0" wp14:anchorId="179A2943" wp14:editId="102DAFEE">
-            <wp:extent cx="2381250" cy="3733865"/>
-            <wp:effectExtent l="0" t="0" r="0" b="0"/>
-            <wp:docPr id="17" name="Рисунок 17"/>
             <wp:cNvGraphicFramePr>
               <a:graphicFrameLocks xmlns:a="http://schemas.openxmlformats.org/drawingml/2006/main" noChangeAspect="1"/>
             </wp:cNvGraphicFramePr>
@@ -1793,7 +1856,7 @@
                   <pic:spPr>
                     <a:xfrm>
                       <a:off x="0" y="0"/>
-                      <a:ext cx="2384422" cy="3738838"/>
+                      <a:ext cx="2930528" cy="3219847"/>
                     </a:xfrm>
                     <a:prstGeom prst="rect">
                       <a:avLst/>
@@ -1805,39 +1868,15 @@
           </wp:inline>
         </w:drawing>
       </w:r>
-    </w:p>
-    <w:p>
-      <w:pPr>
-        <w:pStyle w:val="a3"/>
-        <w:rPr>
-          <w:lang w:val="en-US"/>
-        </w:rPr>
-      </w:pPr>
-      <w:r>
-        <w:rPr>
-          <w:lang w:val="en-US"/>
-        </w:rPr>
-        <w:t>Text String</w:t>
-      </w:r>
-    </w:p>
-    <w:p>
-      <w:pPr>
-        <w:pStyle w:val="a3"/>
-        <w:ind w:firstLine="0"/>
-        <w:rPr>
-          <w:lang w:val="en-US"/>
-        </w:rPr>
-      </w:pPr>
       <w:r>
         <w:rPr>
           <w:noProof/>
         </w:rPr>
-        <w:lastRenderedPageBreak/>
         <w:drawing>
-          <wp:inline distT="0" distB="0" distL="0" distR="0" wp14:anchorId="2EBAAF4E" wp14:editId="4AE402BA">
-            <wp:extent cx="2952750" cy="2324100"/>
-            <wp:effectExtent l="0" t="0" r="0" b="0"/>
-            <wp:docPr id="19" name="Рисунок 19"/>
+          <wp:inline distT="0" distB="0" distL="0" distR="0" wp14:anchorId="0140FD18" wp14:editId="2E764CFF">
+            <wp:extent cx="2819400" cy="3197162"/>
+            <wp:effectExtent l="0" t="0" r="0" b="3810"/>
+            <wp:docPr id="16" name="Рисунок 16"/>
             <wp:cNvGraphicFramePr>
               <a:graphicFrameLocks xmlns:a="http://schemas.openxmlformats.org/drawingml/2006/main" noChangeAspect="1"/>
             </wp:cNvGraphicFramePr>
@@ -1857,7 +1896,7 @@
                   <pic:spPr>
                     <a:xfrm>
                       <a:off x="0" y="0"/>
-                      <a:ext cx="2952750" cy="2324100"/>
+                      <a:ext cx="2831755" cy="3211173"/>
                     </a:xfrm>
                     <a:prstGeom prst="rect">
                       <a:avLst/>
@@ -1877,67 +1916,58 @@
           <w:lang w:val="en-US"/>
         </w:rPr>
       </w:pPr>
-    </w:p>
-    <w:p>
-      <w:pPr>
-        <w:pStyle w:val="a3"/>
-        <w:rPr>
-          <w:lang w:val="en-US"/>
-        </w:rPr>
-      </w:pPr>
-    </w:p>
-    <w:p>
-      <w:pPr>
-        <w:pStyle w:val="a3"/>
-        <w:rPr>
-          <w:lang w:val="en-US"/>
-        </w:rPr>
-      </w:pPr>
-    </w:p>
-    <w:p>
-      <w:pPr>
-        <w:pStyle w:val="a3"/>
-        <w:rPr>
-          <w:lang w:val="en-US"/>
-        </w:rPr>
-      </w:pPr>
-    </w:p>
-    <w:p>
-      <w:pPr>
-        <w:pStyle w:val="1"/>
-        <w:numPr>
-          <w:ilvl w:val="0"/>
-          <w:numId w:val="4"/>
-        </w:numPr>
-      </w:pPr>
-      <w:r>
-        <w:t>Настройка шаблонов форматок</w:t>
-      </w:r>
-    </w:p>
-    <w:p>
-      <w:pPr>
-        <w:pStyle w:val="a3"/>
-      </w:pPr>
-      <w:r>
-        <w:t>Теперь перейдем к настройке шаблонов форматок для проектов. Для этого перейдем во вкладку «</w:t>
-      </w:r>
-      <w:r>
-        <w:rPr>
-          <w:lang w:val="en-US"/>
-        </w:rPr>
-        <w:t>Templates</w:t>
-      </w:r>
-      <w:r>
-        <w:t>»</w:t>
-      </w:r>
-      <w:r>
-        <w:t>:</w:t>
+      <w:r>
+        <w:rPr>
+          <w:lang w:val="en-US"/>
+        </w:rPr>
+        <w:t>Net Label</w:t>
+      </w:r>
+      <w:r>
+        <w:rPr>
+          <w:lang w:val="en-US"/>
+        </w:rPr>
+        <w:tab/>
+      </w:r>
+      <w:r>
+        <w:rPr>
+          <w:lang w:val="en-US"/>
+        </w:rPr>
+        <w:tab/>
+      </w:r>
+      <w:r>
+        <w:rPr>
+          <w:lang w:val="en-US"/>
+        </w:rPr>
+        <w:tab/>
+      </w:r>
+      <w:r>
+        <w:rPr>
+          <w:lang w:val="en-US"/>
+        </w:rPr>
+        <w:tab/>
+      </w:r>
+      <w:r>
+        <w:rPr>
+          <w:lang w:val="en-US"/>
+        </w:rPr>
+        <w:tab/>
+      </w:r>
+      <w:r>
+        <w:rPr>
+          <w:lang w:val="en-US"/>
+        </w:rPr>
+        <w:tab/>
+        <w:t>Pin</w:t>
       </w:r>
     </w:p>
     <w:p>
       <w:pPr>
         <w:pStyle w:val="a3"/>
         <w:ind w:firstLine="0"/>
+        <w:jc w:val="center"/>
+        <w:rPr>
+          <w:lang w:val="en-US"/>
+        </w:rPr>
       </w:pPr>
       <w:r>
         <w:rPr>
@@ -1945,10 +1975,10 @@
         </w:rPr>
         <w:lastRenderedPageBreak/>
         <w:drawing>
-          <wp:inline distT="0" distB="0" distL="0" distR="0" wp14:anchorId="293C180A" wp14:editId="587A3EB9">
-            <wp:extent cx="5940425" cy="5527040"/>
-            <wp:effectExtent l="0" t="0" r="3175" b="0"/>
-            <wp:docPr id="3" name="Рисунок 3"/>
+          <wp:inline distT="0" distB="0" distL="0" distR="0" wp14:anchorId="3775CC02" wp14:editId="3D202FAF">
+            <wp:extent cx="2895600" cy="1962150"/>
+            <wp:effectExtent l="0" t="0" r="0" b="0"/>
+            <wp:docPr id="18" name="Рисунок 18"/>
             <wp:cNvGraphicFramePr>
               <a:graphicFrameLocks xmlns:a="http://schemas.openxmlformats.org/drawingml/2006/main" noChangeAspect="1"/>
             </wp:cNvGraphicFramePr>
@@ -1968,7 +1998,7 @@
                   <pic:spPr>
                     <a:xfrm>
                       <a:off x="0" y="0"/>
-                      <a:ext cx="5940425" cy="5527040"/>
+                      <a:ext cx="2895600" cy="1962150"/>
                     </a:xfrm>
                     <a:prstGeom prst="rect">
                       <a:avLst/>
@@ -1980,31 +2010,15 @@
           </wp:inline>
         </w:drawing>
       </w:r>
-    </w:p>
-    <w:p>
-      <w:pPr>
-        <w:pStyle w:val="a3"/>
-        <w:ind w:firstLine="0"/>
-      </w:pPr>
-      <w:r>
-        <w:t>Затем необходимо указать путь к шаблонам:</w:t>
-      </w:r>
-    </w:p>
-    <w:p>
-      <w:pPr>
-        <w:pStyle w:val="a3"/>
-        <w:ind w:firstLine="0"/>
-      </w:pPr>
       <w:r>
         <w:rPr>
           <w:noProof/>
         </w:rPr>
-        <w:lastRenderedPageBreak/>
         <w:drawing>
-          <wp:inline distT="0" distB="0" distL="0" distR="0" wp14:anchorId="60372B68" wp14:editId="1876639A">
-            <wp:extent cx="5940425" cy="5514975"/>
-            <wp:effectExtent l="0" t="0" r="3175" b="9525"/>
-            <wp:docPr id="20" name="Рисунок 20"/>
+          <wp:inline distT="0" distB="0" distL="0" distR="0" wp14:anchorId="179A2943" wp14:editId="102DAFEE">
+            <wp:extent cx="2381250" cy="3733865"/>
+            <wp:effectExtent l="0" t="0" r="0" b="0"/>
+            <wp:docPr id="17" name="Рисунок 17"/>
             <wp:cNvGraphicFramePr>
               <a:graphicFrameLocks xmlns:a="http://schemas.openxmlformats.org/drawingml/2006/main" noChangeAspect="1"/>
             </wp:cNvGraphicFramePr>
@@ -2024,6 +2038,204 @@
                   <pic:spPr>
                     <a:xfrm>
                       <a:off x="0" y="0"/>
+                      <a:ext cx="2384422" cy="3738838"/>
+                    </a:xfrm>
+                    <a:prstGeom prst="rect">
+                      <a:avLst/>
+                    </a:prstGeom>
+                  </pic:spPr>
+                </pic:pic>
+              </a:graphicData>
+            </a:graphic>
+          </wp:inline>
+        </w:drawing>
+      </w:r>
+    </w:p>
+    <w:p>
+      <w:pPr>
+        <w:pStyle w:val="a3"/>
+        <w:rPr>
+          <w:lang w:val="en-US"/>
+        </w:rPr>
+      </w:pPr>
+      <w:r>
+        <w:rPr>
+          <w:lang w:val="en-US"/>
+        </w:rPr>
+        <w:t>Text String</w:t>
+      </w:r>
+    </w:p>
+    <w:p>
+      <w:pPr>
+        <w:pStyle w:val="a3"/>
+        <w:ind w:firstLine="0"/>
+        <w:rPr>
+          <w:lang w:val="en-US"/>
+        </w:rPr>
+      </w:pPr>
+      <w:r>
+        <w:rPr>
+          <w:noProof/>
+        </w:rPr>
+        <w:drawing>
+          <wp:inline distT="0" distB="0" distL="0" distR="0" wp14:anchorId="2EBAAF4E" wp14:editId="4AE402BA">
+            <wp:extent cx="2952750" cy="2324100"/>
+            <wp:effectExtent l="0" t="0" r="0" b="0"/>
+            <wp:docPr id="19" name="Рисунок 19"/>
+            <wp:cNvGraphicFramePr>
+              <a:graphicFrameLocks xmlns:a="http://schemas.openxmlformats.org/drawingml/2006/main" noChangeAspect="1"/>
+            </wp:cNvGraphicFramePr>
+            <a:graphic xmlns:a="http://schemas.openxmlformats.org/drawingml/2006/main">
+              <a:graphicData uri="http://schemas.openxmlformats.org/drawingml/2006/picture">
+                <pic:pic xmlns:pic="http://schemas.openxmlformats.org/drawingml/2006/picture">
+                  <pic:nvPicPr>
+                    <pic:cNvPr id="1" name=""/>
+                    <pic:cNvPicPr/>
+                  </pic:nvPicPr>
+                  <pic:blipFill>
+                    <a:blip r:embed="rId27"/>
+                    <a:stretch>
+                      <a:fillRect/>
+                    </a:stretch>
+                  </pic:blipFill>
+                  <pic:spPr>
+                    <a:xfrm>
+                      <a:off x="0" y="0"/>
+                      <a:ext cx="2952750" cy="2324100"/>
+                    </a:xfrm>
+                    <a:prstGeom prst="rect">
+                      <a:avLst/>
+                    </a:prstGeom>
+                  </pic:spPr>
+                </pic:pic>
+              </a:graphicData>
+            </a:graphic>
+          </wp:inline>
+        </w:drawing>
+      </w:r>
+    </w:p>
+    <w:p>
+      <w:pPr>
+        <w:pStyle w:val="1"/>
+        <w:numPr>
+          <w:ilvl w:val="0"/>
+          <w:numId w:val="4"/>
+        </w:numPr>
+      </w:pPr>
+      <w:r>
+        <w:t>Настройка шаблонов форматок</w:t>
+      </w:r>
+    </w:p>
+    <w:p>
+      <w:pPr>
+        <w:pStyle w:val="a3"/>
+      </w:pPr>
+      <w:r>
+        <w:t>Теперь перейдем к настройке шаблонов форматок для проектов. Для этого перейдем во вкладку «</w:t>
+      </w:r>
+      <w:r>
+        <w:rPr>
+          <w:lang w:val="en-US"/>
+        </w:rPr>
+        <w:t>Templates</w:t>
+      </w:r>
+      <w:r>
+        <w:t>»</w:t>
+      </w:r>
+      <w:r>
+        <w:t>:</w:t>
+      </w:r>
+    </w:p>
+    <w:p>
+      <w:pPr>
+        <w:pStyle w:val="a3"/>
+        <w:ind w:firstLine="0"/>
+      </w:pPr>
+      <w:r>
+        <w:rPr>
+          <w:noProof/>
+        </w:rPr>
+        <w:lastRenderedPageBreak/>
+        <w:drawing>
+          <wp:inline distT="0" distB="0" distL="0" distR="0" wp14:anchorId="293C180A" wp14:editId="587A3EB9">
+            <wp:extent cx="5940425" cy="5527040"/>
+            <wp:effectExtent l="0" t="0" r="3175" b="0"/>
+            <wp:docPr id="3" name="Рисунок 3"/>
+            <wp:cNvGraphicFramePr>
+              <a:graphicFrameLocks xmlns:a="http://schemas.openxmlformats.org/drawingml/2006/main" noChangeAspect="1"/>
+            </wp:cNvGraphicFramePr>
+            <a:graphic xmlns:a="http://schemas.openxmlformats.org/drawingml/2006/main">
+              <a:graphicData uri="http://schemas.openxmlformats.org/drawingml/2006/picture">
+                <pic:pic xmlns:pic="http://schemas.openxmlformats.org/drawingml/2006/picture">
+                  <pic:nvPicPr>
+                    <pic:cNvPr id="1" name=""/>
+                    <pic:cNvPicPr/>
+                  </pic:nvPicPr>
+                  <pic:blipFill>
+                    <a:blip r:embed="rId28"/>
+                    <a:stretch>
+                      <a:fillRect/>
+                    </a:stretch>
+                  </pic:blipFill>
+                  <pic:spPr>
+                    <a:xfrm>
+                      <a:off x="0" y="0"/>
+                      <a:ext cx="5940425" cy="5527040"/>
+                    </a:xfrm>
+                    <a:prstGeom prst="rect">
+                      <a:avLst/>
+                    </a:prstGeom>
+                  </pic:spPr>
+                </pic:pic>
+              </a:graphicData>
+            </a:graphic>
+          </wp:inline>
+        </w:drawing>
+      </w:r>
+    </w:p>
+    <w:p>
+      <w:pPr>
+        <w:pStyle w:val="a3"/>
+        <w:ind w:firstLine="0"/>
+      </w:pPr>
+      <w:r>
+        <w:t>Затем необходимо указать путь к шаблонам:</w:t>
+      </w:r>
+    </w:p>
+    <w:p>
+      <w:pPr>
+        <w:pStyle w:val="a3"/>
+        <w:ind w:firstLine="0"/>
+      </w:pPr>
+      <w:r>
+        <w:rPr>
+          <w:noProof/>
+        </w:rPr>
+        <w:lastRenderedPageBreak/>
+        <w:drawing>
+          <wp:inline distT="0" distB="0" distL="0" distR="0" wp14:anchorId="60372B68" wp14:editId="1876639A">
+            <wp:extent cx="5940425" cy="5514975"/>
+            <wp:effectExtent l="0" t="0" r="3175" b="9525"/>
+            <wp:docPr id="20" name="Рисунок 20"/>
+            <wp:cNvGraphicFramePr>
+              <a:graphicFrameLocks xmlns:a="http://schemas.openxmlformats.org/drawingml/2006/main" noChangeAspect="1"/>
+            </wp:cNvGraphicFramePr>
+            <a:graphic xmlns:a="http://schemas.openxmlformats.org/drawingml/2006/main">
+              <a:graphicData uri="http://schemas.openxmlformats.org/drawingml/2006/picture">
+                <pic:pic xmlns:pic="http://schemas.openxmlformats.org/drawingml/2006/picture">
+                  <pic:nvPicPr>
+                    <pic:cNvPr id="1" name=""/>
+                    <pic:cNvPicPr/>
+                  </pic:nvPicPr>
+                  <pic:blipFill>
+                    <a:blip r:embed="rId29"/>
+                    <a:stretch>
+                      <a:fillRect/>
+                    </a:stretch>
+                  </pic:blipFill>
+                  <pic:spPr>
+                    <a:xfrm>
+                      <a:off x="0" y="0"/>
                       <a:ext cx="5940425" cy="5514975"/>
                     </a:xfrm>
                     <a:prstGeom prst="rect">
@@ -2058,6 +2270,291 @@
     </w:p>
     <w:p>
       <w:pPr>
+        <w:pStyle w:val="a3"/>
+      </w:pPr>
+      <w:r>
+        <w:t>Теперь перейдем к настройке шаблона по умолчанию. Для этого перейдем в соседнюю вкладку:</w:t>
+      </w:r>
+    </w:p>
+    <w:p>
+      <w:pPr>
+        <w:pStyle w:val="a3"/>
+        <w:ind w:firstLine="0"/>
+      </w:pPr>
+      <w:r>
+        <w:lastRenderedPageBreak/>
+        <w:drawing>
+          <wp:inline distT="0" distB="0" distL="0" distR="0" wp14:anchorId="35E7622C" wp14:editId="2D21A896">
+            <wp:extent cx="5940425" cy="5856605"/>
+            <wp:effectExtent l="0" t="0" r="3175" b="0"/>
+            <wp:docPr id="39" name="Рисунок 39"/>
+            <wp:cNvGraphicFramePr>
+              <a:graphicFrameLocks xmlns:a="http://schemas.openxmlformats.org/drawingml/2006/main" noChangeAspect="1"/>
+            </wp:cNvGraphicFramePr>
+            <a:graphic xmlns:a="http://schemas.openxmlformats.org/drawingml/2006/main">
+              <a:graphicData uri="http://schemas.openxmlformats.org/drawingml/2006/picture">
+                <pic:pic xmlns:pic="http://schemas.openxmlformats.org/drawingml/2006/picture">
+                  <pic:nvPicPr>
+                    <pic:cNvPr id="1" name=""/>
+                    <pic:cNvPicPr/>
+                  </pic:nvPicPr>
+                  <pic:blipFill>
+                    <a:blip r:embed="rId30"/>
+                    <a:stretch>
+                      <a:fillRect/>
+                    </a:stretch>
+                  </pic:blipFill>
+                  <pic:spPr>
+                    <a:xfrm>
+                      <a:off x="0" y="0"/>
+                      <a:ext cx="5940425" cy="5856605"/>
+                    </a:xfrm>
+                    <a:prstGeom prst="rect">
+                      <a:avLst/>
+                    </a:prstGeom>
+                  </pic:spPr>
+                </pic:pic>
+              </a:graphicData>
+            </a:graphic>
+          </wp:inline>
+        </w:drawing>
+      </w:r>
+    </w:p>
+    <w:p>
+      <w:pPr>
+        <w:pStyle w:val="a3"/>
+      </w:pPr>
+      <w:r>
+        <w:t>Во вкладке выполним действия, показанные на рисунке ниже:</w:t>
+      </w:r>
+    </w:p>
+    <w:p>
+      <w:pPr>
+        <w:pStyle w:val="a3"/>
+        <w:ind w:firstLine="0"/>
+        <w:jc w:val="center"/>
+      </w:pPr>
+      <w:r>
+        <w:lastRenderedPageBreak/>
+        <w:drawing>
+          <wp:inline distT="0" distB="0" distL="0" distR="0" wp14:anchorId="148076AC" wp14:editId="4229A446">
+            <wp:extent cx="5940425" cy="5038090"/>
+            <wp:effectExtent l="0" t="0" r="3175" b="0"/>
+            <wp:docPr id="40" name="Рисунок 40"/>
+            <wp:cNvGraphicFramePr>
+              <a:graphicFrameLocks xmlns:a="http://schemas.openxmlformats.org/drawingml/2006/main" noChangeAspect="1"/>
+            </wp:cNvGraphicFramePr>
+            <a:graphic xmlns:a="http://schemas.openxmlformats.org/drawingml/2006/main">
+              <a:graphicData uri="http://schemas.openxmlformats.org/drawingml/2006/picture">
+                <pic:pic xmlns:pic="http://schemas.openxmlformats.org/drawingml/2006/picture">
+                  <pic:nvPicPr>
+                    <pic:cNvPr id="1" name=""/>
+                    <pic:cNvPicPr/>
+                  </pic:nvPicPr>
+                  <pic:blipFill>
+                    <a:blip r:embed="rId31"/>
+                    <a:stretch>
+                      <a:fillRect/>
+                    </a:stretch>
+                  </pic:blipFill>
+                  <pic:spPr>
+                    <a:xfrm>
+                      <a:off x="0" y="0"/>
+                      <a:ext cx="5940425" cy="5038090"/>
+                    </a:xfrm>
+                    <a:prstGeom prst="rect">
+                      <a:avLst/>
+                    </a:prstGeom>
+                  </pic:spPr>
+                </pic:pic>
+              </a:graphicData>
+            </a:graphic>
+          </wp:inline>
+        </w:drawing>
+      </w:r>
+    </w:p>
+    <w:p>
+      <w:pPr>
+        <w:pStyle w:val="a3"/>
+      </w:pPr>
+      <w:r>
+        <w:t>1 – нажмем «</w:t>
+      </w:r>
+      <w:r>
+        <w:rPr>
+          <w:lang w:val="en-US"/>
+        </w:rPr>
+        <w:t>Add</w:t>
+      </w:r>
+      <w:r>
+        <w:t>»</w:t>
+      </w:r>
+    </w:p>
+    <w:p>
+      <w:pPr>
+        <w:pStyle w:val="a3"/>
+      </w:pPr>
+      <w:r>
+        <w:t>2 – выберем «</w:t>
+      </w:r>
+      <w:r>
+        <w:rPr>
+          <w:lang w:val="en-US"/>
+        </w:rPr>
+        <w:t>From file</w:t>
+      </w:r>
+      <w:r>
+        <w:t>»</w:t>
+      </w:r>
+    </w:p>
+    <w:p>
+      <w:pPr>
+        <w:pStyle w:val="a3"/>
+      </w:pPr>
+      <w:r>
+        <w:t xml:space="preserve">3 – </w:t>
+      </w:r>
+      <w:r>
+        <w:t xml:space="preserve">в открывшемся списке выберем </w:t>
+      </w:r>
+      <w:r>
+        <w:t>«</w:t>
+      </w:r>
+      <w:r>
+        <w:rPr>
+          <w:lang w:val="en-US"/>
+        </w:rPr>
+        <w:t>Schematic</w:t>
+      </w:r>
+      <w:r>
+        <w:t>»</w:t>
+      </w:r>
+    </w:p>
+    <w:p>
+      <w:pPr>
+        <w:pStyle w:val="a3"/>
+      </w:pPr>
+      <w:r>
+        <w:t>В открывшемся окне выбираем необходимый формат и нажимаем «Открыть»:</w:t>
+      </w:r>
+    </w:p>
+    <w:p>
+      <w:pPr>
+        <w:pStyle w:val="a3"/>
+        <w:ind w:firstLine="0"/>
+      </w:pPr>
+      <w:r>
+        <w:lastRenderedPageBreak/>
+        <w:drawing>
+          <wp:inline distT="0" distB="0" distL="0" distR="0" wp14:anchorId="79BE011A" wp14:editId="6629CC91">
+            <wp:extent cx="5940425" cy="3347085"/>
+            <wp:effectExtent l="0" t="0" r="3175" b="5715"/>
+            <wp:docPr id="42" name="Рисунок 42"/>
+            <wp:cNvGraphicFramePr>
+              <a:graphicFrameLocks xmlns:a="http://schemas.openxmlformats.org/drawingml/2006/main" noChangeAspect="1"/>
+            </wp:cNvGraphicFramePr>
+            <a:graphic xmlns:a="http://schemas.openxmlformats.org/drawingml/2006/main">
+              <a:graphicData uri="http://schemas.openxmlformats.org/drawingml/2006/picture">
+                <pic:pic xmlns:pic="http://schemas.openxmlformats.org/drawingml/2006/picture">
+                  <pic:nvPicPr>
+                    <pic:cNvPr id="1" name=""/>
+                    <pic:cNvPicPr/>
+                  </pic:nvPicPr>
+                  <pic:blipFill>
+                    <a:blip r:embed="rId32"/>
+                    <a:stretch>
+                      <a:fillRect/>
+                    </a:stretch>
+                  </pic:blipFill>
+                  <pic:spPr>
+                    <a:xfrm>
+                      <a:off x="0" y="0"/>
+                      <a:ext cx="5940425" cy="3347085"/>
+                    </a:xfrm>
+                    <a:prstGeom prst="rect">
+                      <a:avLst/>
+                    </a:prstGeom>
+                  </pic:spPr>
+                </pic:pic>
+              </a:graphicData>
+            </a:graphic>
+          </wp:inline>
+        </w:drawing>
+      </w:r>
+    </w:p>
+    <w:p>
+      <w:pPr>
+        <w:pStyle w:val="a3"/>
+      </w:pPr>
+      <w:r>
+        <w:t>После чего в окне отобразится выбранный шаблон:</w:t>
+      </w:r>
+    </w:p>
+    <w:p>
+      <w:pPr>
+        <w:pStyle w:val="a3"/>
+        <w:ind w:firstLine="0"/>
+      </w:pPr>
+      <w:r>
+        <w:lastRenderedPageBreak/>
+        <w:drawing>
+          <wp:inline distT="0" distB="0" distL="0" distR="0" wp14:anchorId="4F6F4F42" wp14:editId="7496DA68">
+            <wp:extent cx="5940425" cy="5856605"/>
+            <wp:effectExtent l="0" t="0" r="3175" b="0"/>
+            <wp:docPr id="43" name="Рисунок 43"/>
+            <wp:cNvGraphicFramePr>
+              <a:graphicFrameLocks xmlns:a="http://schemas.openxmlformats.org/drawingml/2006/main" noChangeAspect="1"/>
+            </wp:cNvGraphicFramePr>
+            <a:graphic xmlns:a="http://schemas.openxmlformats.org/drawingml/2006/main">
+              <a:graphicData uri="http://schemas.openxmlformats.org/drawingml/2006/picture">
+                <pic:pic xmlns:pic="http://schemas.openxmlformats.org/drawingml/2006/picture">
+                  <pic:nvPicPr>
+                    <pic:cNvPr id="1" name=""/>
+                    <pic:cNvPicPr/>
+                  </pic:nvPicPr>
+                  <pic:blipFill>
+                    <a:blip r:embed="rId33"/>
+                    <a:stretch>
+                      <a:fillRect/>
+                    </a:stretch>
+                  </pic:blipFill>
+                  <pic:spPr>
+                    <a:xfrm>
+                      <a:off x="0" y="0"/>
+                      <a:ext cx="5940425" cy="5856605"/>
+                    </a:xfrm>
+                    <a:prstGeom prst="rect">
+                      <a:avLst/>
+                    </a:prstGeom>
+                  </pic:spPr>
+                </pic:pic>
+              </a:graphicData>
+            </a:graphic>
+          </wp:inline>
+        </w:drawing>
+      </w:r>
+    </w:p>
+    <w:p>
+      <w:pPr>
+        <w:pStyle w:val="a3"/>
+        <w:rPr>
+          <w:color w:val="FF0000"/>
+        </w:rPr>
+      </w:pPr>
+      <w:r>
+        <w:rPr>
+          <w:color w:val="FF0000"/>
+        </w:rPr>
+        <w:t>//Добавить настройку других шаблонов</w:t>
+      </w:r>
+    </w:p>
+    <w:p>
+      <w:pPr>
+        <w:pStyle w:val="a3"/>
+      </w:pPr>
+    </w:p>
+    <w:p>
+      <w:pPr>
         <w:pStyle w:val="1"/>
         <w:numPr>
           <w:ilvl w:val="0"/>
@@ -2140,12 +2637,14 @@
       <w:r>
         <w:t>:\</w:t>
       </w:r>
+      <w:proofErr w:type="spellStart"/>
       <w:r>
         <w:rPr>
           <w:lang w:val="en-US"/>
         </w:rPr>
         <w:t>ProgramData</w:t>
       </w:r>
+      <w:proofErr w:type="spellEnd"/>
       <w:r>
         <w:t>\</w:t>
       </w:r>
@@ -2161,6 +2660,7 @@
         <w:pStyle w:val="a3"/>
       </w:pPr>
       <w:r>
+        <w:lastRenderedPageBreak/>
         <w:t>В</w:t>
       </w:r>
       <w:r>
@@ -2198,7 +2698,6 @@
         <w:rPr>
           <w:noProof/>
         </w:rPr>
-        <w:lastRenderedPageBreak/>
         <w:drawing>
           <wp:inline distT="0" distB="0" distL="0" distR="0" wp14:anchorId="57CB9021" wp14:editId="37651443">
             <wp:extent cx="5940425" cy="1219200"/>
@@ -2215,7 +2714,7 @@
                     <pic:cNvPicPr/>
                   </pic:nvPicPr>
                   <pic:blipFill rotWithShape="1">
-                    <a:blip r:embed="rId27"/>
+                    <a:blip r:embed="rId34"/>
                     <a:srcRect b="71062"/>
                     <a:stretch/>
                   </pic:blipFill>
@@ -2297,9 +2796,11 @@
       <w:r>
         <w:t>Теперь в отдельном окне необходимо открыть папку «</w:t>
       </w:r>
+      <w:proofErr w:type="spellStart"/>
       <w:r>
         <w:t>GOST_Templates</w:t>
       </w:r>
+      <w:proofErr w:type="spellEnd"/>
       <w:r>
         <w:t xml:space="preserve">» в которой затем необходимо открыть папку «шаблоны». </w:t>
       </w:r>
@@ -2311,12 +2812,14 @@
       <w:r>
         <w:t>Из данной папки необходимо скопировать файл «</w:t>
       </w:r>
+      <w:proofErr w:type="spellStart"/>
       <w:r>
         <w:rPr>
           <w:lang w:val="en-US"/>
         </w:rPr>
         <w:t>perechen</w:t>
       </w:r>
+      <w:proofErr w:type="spellEnd"/>
       <w:r>
         <w:t>» в открытую ранее папку «</w:t>
       </w:r>
@@ -2338,18 +2841,6 @@
       <w:r>
         <w:t>».</w:t>
       </w:r>
-    </w:p>
-    <w:p>
-      <w:pPr>
-        <w:pStyle w:val="a3"/>
-        <w:ind w:firstLine="0"/>
-      </w:pPr>
-    </w:p>
-    <w:p>
-      <w:pPr>
-        <w:pStyle w:val="a3"/>
-        <w:ind w:firstLine="0"/>
-      </w:pPr>
     </w:p>
     <w:p>
       <w:pPr>
@@ -2370,9 +2861,6 @@
           <w:ilvl w:val="0"/>
           <w:numId w:val="4"/>
         </w:numPr>
-        <w:rPr>
-          <w:lang w:val="en-US"/>
-        </w:rPr>
       </w:pPr>
       <w:r>
         <w:t xml:space="preserve">Базовые настройки редактора плат и </w:t>
@@ -2469,421 +2957,6 @@
             <wp:extent cx="2829794" cy="4324350"/>
             <wp:effectExtent l="0" t="0" r="8890" b="0"/>
             <wp:docPr id="26" name="Рисунок 26"/>
-            <wp:cNvGraphicFramePr>
-              <a:graphicFrameLocks xmlns:a="http://schemas.openxmlformats.org/drawingml/2006/main" noChangeAspect="1"/>
-            </wp:cNvGraphicFramePr>
-            <a:graphic xmlns:a="http://schemas.openxmlformats.org/drawingml/2006/main">
-              <a:graphicData uri="http://schemas.openxmlformats.org/drawingml/2006/picture">
-                <pic:pic xmlns:pic="http://schemas.openxmlformats.org/drawingml/2006/picture">
-                  <pic:nvPicPr>
-                    <pic:cNvPr id="1" name=""/>
-                    <pic:cNvPicPr/>
-                  </pic:nvPicPr>
-                  <pic:blipFill>
-                    <a:blip r:embed="rId28"/>
-                    <a:stretch>
-                      <a:fillRect/>
-                    </a:stretch>
-                  </pic:blipFill>
-                  <pic:spPr>
-                    <a:xfrm>
-                      <a:off x="0" y="0"/>
-                      <a:ext cx="2834768" cy="4331952"/>
-                    </a:xfrm>
-                    <a:prstGeom prst="rect">
-                      <a:avLst/>
-                    </a:prstGeom>
-                  </pic:spPr>
-                </pic:pic>
-              </a:graphicData>
-            </a:graphic>
-          </wp:inline>
-        </w:drawing>
-      </w:r>
-      <w:r>
-        <w:rPr>
-          <w:noProof/>
-        </w:rPr>
-        <w:drawing>
-          <wp:inline distT="0" distB="0" distL="0" distR="0" wp14:anchorId="7B5165B3" wp14:editId="7CB76EF2">
-            <wp:extent cx="3095387" cy="4124325"/>
-            <wp:effectExtent l="0" t="0" r="0" b="0"/>
-            <wp:docPr id="21" name="Рисунок 21"/>
-            <wp:cNvGraphicFramePr>
-              <a:graphicFrameLocks xmlns:a="http://schemas.openxmlformats.org/drawingml/2006/main" noChangeAspect="1"/>
-            </wp:cNvGraphicFramePr>
-            <a:graphic xmlns:a="http://schemas.openxmlformats.org/drawingml/2006/main">
-              <a:graphicData uri="http://schemas.openxmlformats.org/drawingml/2006/picture">
-                <pic:pic xmlns:pic="http://schemas.openxmlformats.org/drawingml/2006/picture">
-                  <pic:nvPicPr>
-                    <pic:cNvPr id="1" name=""/>
-                    <pic:cNvPicPr/>
-                  </pic:nvPicPr>
-                  <pic:blipFill>
-                    <a:blip r:embed="rId29"/>
-                    <a:stretch>
-                      <a:fillRect/>
-                    </a:stretch>
-                  </pic:blipFill>
-                  <pic:spPr>
-                    <a:xfrm>
-                      <a:off x="0" y="0"/>
-                      <a:ext cx="3097859" cy="4127619"/>
-                    </a:xfrm>
-                    <a:prstGeom prst="rect">
-                      <a:avLst/>
-                    </a:prstGeom>
-                  </pic:spPr>
-                </pic:pic>
-              </a:graphicData>
-            </a:graphic>
-          </wp:inline>
-        </w:drawing>
-      </w:r>
-    </w:p>
-    <w:p>
-      <w:pPr>
-        <w:pStyle w:val="a3"/>
-        <w:rPr>
-          <w:lang w:val="en-US"/>
-        </w:rPr>
-      </w:pPr>
-      <w:r>
-        <w:rPr>
-          <w:lang w:val="en-US"/>
-        </w:rPr>
-        <w:t>Callout</w:t>
-      </w:r>
-    </w:p>
-    <w:p>
-      <w:pPr>
-        <w:pStyle w:val="a3"/>
-        <w:ind w:firstLine="0"/>
-        <w:rPr>
-          <w:lang w:val="en-US"/>
-        </w:rPr>
-      </w:pPr>
-      <w:r>
-        <w:rPr>
-          <w:noProof/>
-        </w:rPr>
-        <w:lastRenderedPageBreak/>
-        <w:drawing>
-          <wp:inline distT="0" distB="0" distL="0" distR="0" wp14:anchorId="242841E9" wp14:editId="37755532">
-            <wp:extent cx="3067050" cy="4829333"/>
-            <wp:effectExtent l="0" t="0" r="0" b="9525"/>
-            <wp:docPr id="22" name="Рисунок 22"/>
-            <wp:cNvGraphicFramePr>
-              <a:graphicFrameLocks xmlns:a="http://schemas.openxmlformats.org/drawingml/2006/main" noChangeAspect="1"/>
-            </wp:cNvGraphicFramePr>
-            <a:graphic xmlns:a="http://schemas.openxmlformats.org/drawingml/2006/main">
-              <a:graphicData uri="http://schemas.openxmlformats.org/drawingml/2006/picture">
-                <pic:pic xmlns:pic="http://schemas.openxmlformats.org/drawingml/2006/picture">
-                  <pic:nvPicPr>
-                    <pic:cNvPr id="1" name=""/>
-                    <pic:cNvPicPr/>
-                  </pic:nvPicPr>
-                  <pic:blipFill>
-                    <a:blip r:embed="rId30"/>
-                    <a:stretch>
-                      <a:fillRect/>
-                    </a:stretch>
-                  </pic:blipFill>
-                  <pic:spPr>
-                    <a:xfrm>
-                      <a:off x="0" y="0"/>
-                      <a:ext cx="3068346" cy="4831374"/>
-                    </a:xfrm>
-                    <a:prstGeom prst="rect">
-                      <a:avLst/>
-                    </a:prstGeom>
-                  </pic:spPr>
-                </pic:pic>
-              </a:graphicData>
-            </a:graphic>
-          </wp:inline>
-        </w:drawing>
-      </w:r>
-      <w:r>
-        <w:rPr>
-          <w:noProof/>
-        </w:rPr>
-        <w:drawing>
-          <wp:inline distT="0" distB="0" distL="0" distR="0" wp14:anchorId="2B5238EE" wp14:editId="0C5ECD2B">
-            <wp:extent cx="2543175" cy="1700095"/>
-            <wp:effectExtent l="0" t="0" r="0" b="0"/>
-            <wp:docPr id="23" name="Рисунок 23"/>
-            <wp:cNvGraphicFramePr>
-              <a:graphicFrameLocks xmlns:a="http://schemas.openxmlformats.org/drawingml/2006/main" noChangeAspect="1"/>
-            </wp:cNvGraphicFramePr>
-            <a:graphic xmlns:a="http://schemas.openxmlformats.org/drawingml/2006/main">
-              <a:graphicData uri="http://schemas.openxmlformats.org/drawingml/2006/picture">
-                <pic:pic xmlns:pic="http://schemas.openxmlformats.org/drawingml/2006/picture">
-                  <pic:nvPicPr>
-                    <pic:cNvPr id="1" name=""/>
-                    <pic:cNvPicPr/>
-                  </pic:nvPicPr>
-                  <pic:blipFill>
-                    <a:blip r:embed="rId31"/>
-                    <a:stretch>
-                      <a:fillRect/>
-                    </a:stretch>
-                  </pic:blipFill>
-                  <pic:spPr>
-                    <a:xfrm>
-                      <a:off x="0" y="0"/>
-                      <a:ext cx="2548690" cy="1703781"/>
-                    </a:xfrm>
-                    <a:prstGeom prst="rect">
-                      <a:avLst/>
-                    </a:prstGeom>
-                  </pic:spPr>
-                </pic:pic>
-              </a:graphicData>
-            </a:graphic>
-          </wp:inline>
-        </w:drawing>
-      </w:r>
-    </w:p>
-    <w:p>
-      <w:pPr>
-        <w:pStyle w:val="a3"/>
-        <w:rPr>
-          <w:lang w:val="en-US"/>
-        </w:rPr>
-      </w:pPr>
-      <w:r>
-        <w:rPr>
-          <w:lang w:val="en-US"/>
-        </w:rPr>
-        <w:t>Center Mark</w:t>
-      </w:r>
-    </w:p>
-    <w:p>
-      <w:pPr>
-        <w:pStyle w:val="a3"/>
-        <w:ind w:firstLine="0"/>
-        <w:rPr>
-          <w:lang w:val="en-US"/>
-        </w:rPr>
-      </w:pPr>
-      <w:r>
-        <w:rPr>
-          <w:noProof/>
-        </w:rPr>
-        <w:drawing>
-          <wp:inline distT="0" distB="0" distL="0" distR="0" wp14:anchorId="2BF1A1C5" wp14:editId="6FD7D06A">
-            <wp:extent cx="3686175" cy="1562100"/>
-            <wp:effectExtent l="0" t="0" r="9525" b="0"/>
-            <wp:docPr id="24" name="Рисунок 24"/>
-            <wp:cNvGraphicFramePr>
-              <a:graphicFrameLocks xmlns:a="http://schemas.openxmlformats.org/drawingml/2006/main" noChangeAspect="1"/>
-            </wp:cNvGraphicFramePr>
-            <a:graphic xmlns:a="http://schemas.openxmlformats.org/drawingml/2006/main">
-              <a:graphicData uri="http://schemas.openxmlformats.org/drawingml/2006/picture">
-                <pic:pic xmlns:pic="http://schemas.openxmlformats.org/drawingml/2006/picture">
-                  <pic:nvPicPr>
-                    <pic:cNvPr id="1" name=""/>
-                    <pic:cNvPicPr/>
-                  </pic:nvPicPr>
-                  <pic:blipFill>
-                    <a:blip r:embed="rId32"/>
-                    <a:stretch>
-                      <a:fillRect/>
-                    </a:stretch>
-                  </pic:blipFill>
-                  <pic:spPr>
-                    <a:xfrm>
-                      <a:off x="0" y="0"/>
-                      <a:ext cx="3686175" cy="1562100"/>
-                    </a:xfrm>
-                    <a:prstGeom prst="rect">
-                      <a:avLst/>
-                    </a:prstGeom>
-                  </pic:spPr>
-                </pic:pic>
-              </a:graphicData>
-            </a:graphic>
-          </wp:inline>
-        </w:drawing>
-      </w:r>
-    </w:p>
-    <w:p>
-      <w:pPr>
-        <w:pStyle w:val="a3"/>
-        <w:rPr>
-          <w:lang w:val="en-US"/>
-        </w:rPr>
-      </w:pPr>
-      <w:r>
-        <w:rPr>
-          <w:lang w:val="en-US"/>
-        </w:rPr>
-        <w:t>Diametral</w:t>
-      </w:r>
-      <w:r>
-        <w:rPr>
-          <w:lang w:val="en-US"/>
-        </w:rPr>
-        <w:tab/>
-      </w:r>
-      <w:r>
-        <w:rPr>
-          <w:lang w:val="en-US"/>
-        </w:rPr>
-        <w:tab/>
-      </w:r>
-      <w:r>
-        <w:rPr>
-          <w:lang w:val="en-US"/>
-        </w:rPr>
-        <w:tab/>
-      </w:r>
-      <w:r>
-        <w:rPr>
-          <w:lang w:val="en-US"/>
-        </w:rPr>
-        <w:tab/>
-      </w:r>
-      <w:r>
-        <w:rPr>
-          <w:lang w:val="en-US"/>
-        </w:rPr>
-        <w:tab/>
-        <w:t>Line</w:t>
-      </w:r>
-    </w:p>
-    <w:p>
-      <w:pPr>
-        <w:pStyle w:val="a3"/>
-        <w:ind w:firstLine="0"/>
-        <w:rPr>
-          <w:lang w:val="en-US"/>
-        </w:rPr>
-      </w:pPr>
-    </w:p>
-    <w:p>
-      <w:pPr>
-        <w:pStyle w:val="a3"/>
-        <w:ind w:firstLine="0"/>
-        <w:rPr>
-          <w:lang w:val="en-US"/>
-        </w:rPr>
-      </w:pPr>
-      <w:r>
-        <w:rPr>
-          <w:noProof/>
-        </w:rPr>
-        <w:lastRenderedPageBreak/>
-        <w:drawing>
-          <wp:inline distT="0" distB="0" distL="0" distR="0" wp14:anchorId="45636825" wp14:editId="119F342D">
-            <wp:extent cx="2775503" cy="5019675"/>
-            <wp:effectExtent l="0" t="0" r="6350" b="0"/>
-            <wp:docPr id="29" name="Рисунок 29"/>
-            <wp:cNvGraphicFramePr>
-              <a:graphicFrameLocks xmlns:a="http://schemas.openxmlformats.org/drawingml/2006/main" noChangeAspect="1"/>
-            </wp:cNvGraphicFramePr>
-            <a:graphic xmlns:a="http://schemas.openxmlformats.org/drawingml/2006/main">
-              <a:graphicData uri="http://schemas.openxmlformats.org/drawingml/2006/picture">
-                <pic:pic xmlns:pic="http://schemas.openxmlformats.org/drawingml/2006/picture">
-                  <pic:nvPicPr>
-                    <pic:cNvPr id="1" name=""/>
-                    <pic:cNvPicPr/>
-                  </pic:nvPicPr>
-                  <pic:blipFill>
-                    <a:blip r:embed="rId33"/>
-                    <a:stretch>
-                      <a:fillRect/>
-                    </a:stretch>
-                  </pic:blipFill>
-                  <pic:spPr>
-                    <a:xfrm>
-                      <a:off x="0" y="0"/>
-                      <a:ext cx="2778421" cy="5024952"/>
-                    </a:xfrm>
-                    <a:prstGeom prst="rect">
-                      <a:avLst/>
-                    </a:prstGeom>
-                  </pic:spPr>
-                </pic:pic>
-              </a:graphicData>
-            </a:graphic>
-          </wp:inline>
-        </w:drawing>
-      </w:r>
-      <w:r>
-        <w:rPr>
-          <w:noProof/>
-        </w:rPr>
-        <w:drawing>
-          <wp:inline distT="0" distB="0" distL="0" distR="0" wp14:anchorId="23A168EF" wp14:editId="0243505A">
-            <wp:extent cx="2733675" cy="1074961"/>
-            <wp:effectExtent l="0" t="0" r="0" b="0"/>
-            <wp:docPr id="28" name="Рисунок 28"/>
-            <wp:cNvGraphicFramePr>
-              <a:graphicFrameLocks xmlns:a="http://schemas.openxmlformats.org/drawingml/2006/main" noChangeAspect="1"/>
-            </wp:cNvGraphicFramePr>
-            <a:graphic xmlns:a="http://schemas.openxmlformats.org/drawingml/2006/main">
-              <a:graphicData uri="http://schemas.openxmlformats.org/drawingml/2006/picture">
-                <pic:pic xmlns:pic="http://schemas.openxmlformats.org/drawingml/2006/picture">
-                  <pic:nvPicPr>
-                    <pic:cNvPr id="1" name=""/>
-                    <pic:cNvPicPr/>
-                  </pic:nvPicPr>
-                  <pic:blipFill>
-                    <a:blip r:embed="rId34"/>
-                    <a:stretch>
-                      <a:fillRect/>
-                    </a:stretch>
-                  </pic:blipFill>
-                  <pic:spPr>
-                    <a:xfrm>
-                      <a:off x="0" y="0"/>
-                      <a:ext cx="2757828" cy="1084459"/>
-                    </a:xfrm>
-                    <a:prstGeom prst="rect">
-                      <a:avLst/>
-                    </a:prstGeom>
-                  </pic:spPr>
-                </pic:pic>
-              </a:graphicData>
-            </a:graphic>
-          </wp:inline>
-        </w:drawing>
-      </w:r>
-    </w:p>
-    <w:p>
-      <w:pPr>
-        <w:pStyle w:val="a3"/>
-        <w:rPr>
-          <w:lang w:val="en-US"/>
-        </w:rPr>
-      </w:pPr>
-      <w:r>
-        <w:rPr>
-          <w:lang w:val="en-US"/>
-        </w:rPr>
-        <w:t>Linear</w:t>
-      </w:r>
-    </w:p>
-    <w:p>
-      <w:pPr>
-        <w:pStyle w:val="a3"/>
-        <w:ind w:firstLine="0"/>
-        <w:rPr>
-          <w:lang w:val="en-US"/>
-        </w:rPr>
-      </w:pPr>
-      <w:r>
-        <w:rPr>
-          <w:noProof/>
-        </w:rPr>
-        <w:lastRenderedPageBreak/>
-        <w:drawing>
-          <wp:inline distT="0" distB="0" distL="0" distR="0" wp14:anchorId="6B6E30A9" wp14:editId="7D4DA46D">
-            <wp:extent cx="2924175" cy="4672491"/>
-            <wp:effectExtent l="0" t="0" r="0" b="0"/>
-            <wp:docPr id="30" name="Рисунок 30"/>
             <wp:cNvGraphicFramePr>
               <a:graphicFrameLocks xmlns:a="http://schemas.openxmlformats.org/drawingml/2006/main" noChangeAspect="1"/>
             </wp:cNvGraphicFramePr>
@@ -2903,7 +2976,7 @@
                   <pic:spPr>
                     <a:xfrm>
                       <a:off x="0" y="0"/>
-                      <a:ext cx="2925757" cy="4675018"/>
+                      <a:ext cx="2834768" cy="4331952"/>
                     </a:xfrm>
                     <a:prstGeom prst="rect">
                       <a:avLst/>
@@ -2920,10 +2993,10 @@
           <w:noProof/>
         </w:rPr>
         <w:drawing>
-          <wp:inline distT="0" distB="0" distL="0" distR="0" wp14:anchorId="26A9E30F" wp14:editId="5E787ADB">
-            <wp:extent cx="2962275" cy="3480268"/>
-            <wp:effectExtent l="0" t="0" r="0" b="6350"/>
-            <wp:docPr id="31" name="Рисунок 31"/>
+          <wp:inline distT="0" distB="0" distL="0" distR="0" wp14:anchorId="7B5165B3" wp14:editId="7CB76EF2">
+            <wp:extent cx="3095387" cy="4124325"/>
+            <wp:effectExtent l="0" t="0" r="0" b="0"/>
+            <wp:docPr id="21" name="Рисунок 21"/>
             <wp:cNvGraphicFramePr>
               <a:graphicFrameLocks xmlns:a="http://schemas.openxmlformats.org/drawingml/2006/main" noChangeAspect="1"/>
             </wp:cNvGraphicFramePr>
@@ -2943,7 +3016,7 @@
                   <pic:spPr>
                     <a:xfrm>
                       <a:off x="0" y="0"/>
-                      <a:ext cx="2968249" cy="3487287"/>
+                      <a:ext cx="3097859" cy="4127619"/>
                     </a:xfrm>
                     <a:prstGeom prst="rect">
                       <a:avLst/>
@@ -2967,44 +3040,7 @@
         <w:rPr>
           <w:lang w:val="en-US"/>
         </w:rPr>
-        <w:t>Note</w:t>
-      </w:r>
-      <w:r>
-        <w:rPr>
-          <w:lang w:val="en-US"/>
-        </w:rPr>
-        <w:tab/>
-      </w:r>
-      <w:r>
-        <w:rPr>
-          <w:lang w:val="en-US"/>
-        </w:rPr>
-        <w:tab/>
-      </w:r>
-      <w:r>
-        <w:rPr>
-          <w:lang w:val="en-US"/>
-        </w:rPr>
-        <w:tab/>
-      </w:r>
-      <w:r>
-        <w:rPr>
-          <w:lang w:val="en-US"/>
-        </w:rPr>
-        <w:tab/>
-      </w:r>
-      <w:r>
-        <w:rPr>
-          <w:lang w:val="en-US"/>
-        </w:rPr>
-        <w:tab/>
-      </w:r>
-      <w:r>
-        <w:rPr>
-          <w:lang w:val="en-US"/>
-        </w:rPr>
-        <w:tab/>
-        <w:t>Text</w:t>
+        <w:t>Callout</w:t>
       </w:r>
     </w:p>
     <w:p>
@@ -3020,10 +3056,10 @@
           <w:noProof/>
         </w:rPr>
         <w:drawing>
-          <wp:inline distT="0" distB="0" distL="0" distR="0" wp14:anchorId="4F0E1D8B" wp14:editId="6B902C3E">
-            <wp:extent cx="3130610" cy="3476625"/>
-            <wp:effectExtent l="0" t="0" r="0" b="0"/>
-            <wp:docPr id="32" name="Рисунок 32"/>
+          <wp:inline distT="0" distB="0" distL="0" distR="0" wp14:anchorId="242841E9" wp14:editId="0C82F4EF">
+            <wp:extent cx="2699308" cy="4250293"/>
+            <wp:effectExtent l="0" t="0" r="6350" b="0"/>
+            <wp:docPr id="22" name="Рисунок 22"/>
             <wp:cNvGraphicFramePr>
               <a:graphicFrameLocks xmlns:a="http://schemas.openxmlformats.org/drawingml/2006/main" noChangeAspect="1"/>
             </wp:cNvGraphicFramePr>
@@ -3043,7 +3079,7 @@
                   <pic:spPr>
                     <a:xfrm>
                       <a:off x="0" y="0"/>
-                      <a:ext cx="3135669" cy="3482243"/>
+                      <a:ext cx="2707777" cy="4263628"/>
                     </a:xfrm>
                     <a:prstGeom prst="rect">
                       <a:avLst/>
@@ -3060,10 +3096,10 @@
           <w:noProof/>
         </w:rPr>
         <w:drawing>
-          <wp:inline distT="0" distB="0" distL="0" distR="0" wp14:anchorId="14FE430F" wp14:editId="795F45BA">
-            <wp:extent cx="2790825" cy="3950091"/>
+          <wp:inline distT="0" distB="0" distL="0" distR="0" wp14:anchorId="2B5238EE" wp14:editId="0C5ECD2B">
+            <wp:extent cx="2543175" cy="1700095"/>
             <wp:effectExtent l="0" t="0" r="0" b="0"/>
-            <wp:docPr id="33" name="Рисунок 33"/>
+            <wp:docPr id="23" name="Рисунок 23"/>
             <wp:cNvGraphicFramePr>
               <a:graphicFrameLocks xmlns:a="http://schemas.openxmlformats.org/drawingml/2006/main" noChangeAspect="1"/>
             </wp:cNvGraphicFramePr>
@@ -3083,7 +3119,7 @@
                   <pic:spPr>
                     <a:xfrm>
                       <a:off x="0" y="0"/>
-                      <a:ext cx="2793434" cy="3953783"/>
+                      <a:ext cx="2548690" cy="1703781"/>
                     </a:xfrm>
                     <a:prstGeom prst="rect">
                       <a:avLst/>
@@ -3108,7 +3144,7 @@
           <w:lang w:val="en-US"/>
         </w:rPr>
         <w:lastRenderedPageBreak/>
-        <w:t>X,Y Axis Scale</w:t>
+        <w:t>Center Mark</w:t>
       </w:r>
     </w:p>
     <w:p>
@@ -3124,10 +3160,10 @@
           <w:noProof/>
         </w:rPr>
         <w:drawing>
-          <wp:inline distT="0" distB="0" distL="0" distR="0" wp14:anchorId="5702E203" wp14:editId="24A5673B">
-            <wp:extent cx="3028950" cy="4124694"/>
-            <wp:effectExtent l="0" t="0" r="0" b="9525"/>
-            <wp:docPr id="35" name="Рисунок 35"/>
+          <wp:inline distT="0" distB="0" distL="0" distR="0" wp14:anchorId="2BF1A1C5" wp14:editId="6FD7D06A">
+            <wp:extent cx="3686175" cy="1562100"/>
+            <wp:effectExtent l="0" t="0" r="9525" b="0"/>
+            <wp:docPr id="24" name="Рисунок 24"/>
             <wp:cNvGraphicFramePr>
               <a:graphicFrameLocks xmlns:a="http://schemas.openxmlformats.org/drawingml/2006/main" noChangeAspect="1"/>
             </wp:cNvGraphicFramePr>
@@ -3147,6 +3183,457 @@
                   <pic:spPr>
                     <a:xfrm>
                       <a:off x="0" y="0"/>
+                      <a:ext cx="3686175" cy="1562100"/>
+                    </a:xfrm>
+                    <a:prstGeom prst="rect">
+                      <a:avLst/>
+                    </a:prstGeom>
+                  </pic:spPr>
+                </pic:pic>
+              </a:graphicData>
+            </a:graphic>
+          </wp:inline>
+        </w:drawing>
+      </w:r>
+    </w:p>
+    <w:p>
+      <w:pPr>
+        <w:pStyle w:val="a3"/>
+        <w:rPr>
+          <w:lang w:val="en-US"/>
+        </w:rPr>
+      </w:pPr>
+      <w:r>
+        <w:rPr>
+          <w:lang w:val="en-US"/>
+        </w:rPr>
+        <w:t>Diametral</w:t>
+      </w:r>
+      <w:r>
+        <w:rPr>
+          <w:lang w:val="en-US"/>
+        </w:rPr>
+        <w:tab/>
+      </w:r>
+      <w:r>
+        <w:rPr>
+          <w:lang w:val="en-US"/>
+        </w:rPr>
+        <w:tab/>
+      </w:r>
+      <w:r>
+        <w:rPr>
+          <w:lang w:val="en-US"/>
+        </w:rPr>
+        <w:tab/>
+      </w:r>
+      <w:r>
+        <w:rPr>
+          <w:lang w:val="en-US"/>
+        </w:rPr>
+        <w:tab/>
+      </w:r>
+      <w:r>
+        <w:rPr>
+          <w:lang w:val="en-US"/>
+        </w:rPr>
+        <w:tab/>
+        <w:t>Line</w:t>
+      </w:r>
+    </w:p>
+    <w:p>
+      <w:pPr>
+        <w:pStyle w:val="a3"/>
+        <w:ind w:firstLine="0"/>
+        <w:rPr>
+          <w:lang w:val="en-US"/>
+        </w:rPr>
+      </w:pPr>
+    </w:p>
+    <w:p>
+      <w:pPr>
+        <w:pStyle w:val="a3"/>
+        <w:ind w:firstLine="0"/>
+        <w:rPr>
+          <w:lang w:val="en-US"/>
+        </w:rPr>
+      </w:pPr>
+      <w:r>
+        <w:rPr>
+          <w:noProof/>
+        </w:rPr>
+        <w:drawing>
+          <wp:inline distT="0" distB="0" distL="0" distR="0" wp14:anchorId="45636825" wp14:editId="119F342D">
+            <wp:extent cx="2775503" cy="5019675"/>
+            <wp:effectExtent l="0" t="0" r="6350" b="0"/>
+            <wp:docPr id="29" name="Рисунок 29"/>
+            <wp:cNvGraphicFramePr>
+              <a:graphicFrameLocks xmlns:a="http://schemas.openxmlformats.org/drawingml/2006/main" noChangeAspect="1"/>
+            </wp:cNvGraphicFramePr>
+            <a:graphic xmlns:a="http://schemas.openxmlformats.org/drawingml/2006/main">
+              <a:graphicData uri="http://schemas.openxmlformats.org/drawingml/2006/picture">
+                <pic:pic xmlns:pic="http://schemas.openxmlformats.org/drawingml/2006/picture">
+                  <pic:nvPicPr>
+                    <pic:cNvPr id="1" name=""/>
+                    <pic:cNvPicPr/>
+                  </pic:nvPicPr>
+                  <pic:blipFill>
+                    <a:blip r:embed="rId40"/>
+                    <a:stretch>
+                      <a:fillRect/>
+                    </a:stretch>
+                  </pic:blipFill>
+                  <pic:spPr>
+                    <a:xfrm>
+                      <a:off x="0" y="0"/>
+                      <a:ext cx="2778421" cy="5024952"/>
+                    </a:xfrm>
+                    <a:prstGeom prst="rect">
+                      <a:avLst/>
+                    </a:prstGeom>
+                  </pic:spPr>
+                </pic:pic>
+              </a:graphicData>
+            </a:graphic>
+          </wp:inline>
+        </w:drawing>
+      </w:r>
+      <w:r>
+        <w:rPr>
+          <w:noProof/>
+        </w:rPr>
+        <w:drawing>
+          <wp:inline distT="0" distB="0" distL="0" distR="0" wp14:anchorId="23A168EF" wp14:editId="0243505A">
+            <wp:extent cx="2733675" cy="1074961"/>
+            <wp:effectExtent l="0" t="0" r="0" b="0"/>
+            <wp:docPr id="28" name="Рисунок 28"/>
+            <wp:cNvGraphicFramePr>
+              <a:graphicFrameLocks xmlns:a="http://schemas.openxmlformats.org/drawingml/2006/main" noChangeAspect="1"/>
+            </wp:cNvGraphicFramePr>
+            <a:graphic xmlns:a="http://schemas.openxmlformats.org/drawingml/2006/main">
+              <a:graphicData uri="http://schemas.openxmlformats.org/drawingml/2006/picture">
+                <pic:pic xmlns:pic="http://schemas.openxmlformats.org/drawingml/2006/picture">
+                  <pic:nvPicPr>
+                    <pic:cNvPr id="1" name=""/>
+                    <pic:cNvPicPr/>
+                  </pic:nvPicPr>
+                  <pic:blipFill>
+                    <a:blip r:embed="rId41"/>
+                    <a:stretch>
+                      <a:fillRect/>
+                    </a:stretch>
+                  </pic:blipFill>
+                  <pic:spPr>
+                    <a:xfrm>
+                      <a:off x="0" y="0"/>
+                      <a:ext cx="2757828" cy="1084459"/>
+                    </a:xfrm>
+                    <a:prstGeom prst="rect">
+                      <a:avLst/>
+                    </a:prstGeom>
+                  </pic:spPr>
+                </pic:pic>
+              </a:graphicData>
+            </a:graphic>
+          </wp:inline>
+        </w:drawing>
+      </w:r>
+    </w:p>
+    <w:p>
+      <w:pPr>
+        <w:pStyle w:val="a3"/>
+        <w:rPr>
+          <w:lang w:val="en-US"/>
+        </w:rPr>
+      </w:pPr>
+      <w:r>
+        <w:rPr>
+          <w:lang w:val="en-US"/>
+        </w:rPr>
+        <w:t>Linear</w:t>
+      </w:r>
+    </w:p>
+    <w:p>
+      <w:pPr>
+        <w:pStyle w:val="a3"/>
+        <w:ind w:firstLine="0"/>
+        <w:rPr>
+          <w:lang w:val="en-US"/>
+        </w:rPr>
+      </w:pPr>
+      <w:r>
+        <w:rPr>
+          <w:noProof/>
+        </w:rPr>
+        <w:lastRenderedPageBreak/>
+        <w:drawing>
+          <wp:inline distT="0" distB="0" distL="0" distR="0" wp14:anchorId="6B6E30A9" wp14:editId="7D4DA46D">
+            <wp:extent cx="2924175" cy="4672491"/>
+            <wp:effectExtent l="0" t="0" r="0" b="0"/>
+            <wp:docPr id="30" name="Рисунок 30"/>
+            <wp:cNvGraphicFramePr>
+              <a:graphicFrameLocks xmlns:a="http://schemas.openxmlformats.org/drawingml/2006/main" noChangeAspect="1"/>
+            </wp:cNvGraphicFramePr>
+            <a:graphic xmlns:a="http://schemas.openxmlformats.org/drawingml/2006/main">
+              <a:graphicData uri="http://schemas.openxmlformats.org/drawingml/2006/picture">
+                <pic:pic xmlns:pic="http://schemas.openxmlformats.org/drawingml/2006/picture">
+                  <pic:nvPicPr>
+                    <pic:cNvPr id="1" name=""/>
+                    <pic:cNvPicPr/>
+                  </pic:nvPicPr>
+                  <pic:blipFill>
+                    <a:blip r:embed="rId42"/>
+                    <a:stretch>
+                      <a:fillRect/>
+                    </a:stretch>
+                  </pic:blipFill>
+                  <pic:spPr>
+                    <a:xfrm>
+                      <a:off x="0" y="0"/>
+                      <a:ext cx="2925757" cy="4675018"/>
+                    </a:xfrm>
+                    <a:prstGeom prst="rect">
+                      <a:avLst/>
+                    </a:prstGeom>
+                  </pic:spPr>
+                </pic:pic>
+              </a:graphicData>
+            </a:graphic>
+          </wp:inline>
+        </w:drawing>
+      </w:r>
+      <w:r>
+        <w:rPr>
+          <w:noProof/>
+        </w:rPr>
+        <w:drawing>
+          <wp:inline distT="0" distB="0" distL="0" distR="0" wp14:anchorId="26A9E30F" wp14:editId="5E787ADB">
+            <wp:extent cx="2962275" cy="3480268"/>
+            <wp:effectExtent l="0" t="0" r="0" b="6350"/>
+            <wp:docPr id="31" name="Рисунок 31"/>
+            <wp:cNvGraphicFramePr>
+              <a:graphicFrameLocks xmlns:a="http://schemas.openxmlformats.org/drawingml/2006/main" noChangeAspect="1"/>
+            </wp:cNvGraphicFramePr>
+            <a:graphic xmlns:a="http://schemas.openxmlformats.org/drawingml/2006/main">
+              <a:graphicData uri="http://schemas.openxmlformats.org/drawingml/2006/picture">
+                <pic:pic xmlns:pic="http://schemas.openxmlformats.org/drawingml/2006/picture">
+                  <pic:nvPicPr>
+                    <pic:cNvPr id="1" name=""/>
+                    <pic:cNvPicPr/>
+                  </pic:nvPicPr>
+                  <pic:blipFill>
+                    <a:blip r:embed="rId43"/>
+                    <a:stretch>
+                      <a:fillRect/>
+                    </a:stretch>
+                  </pic:blipFill>
+                  <pic:spPr>
+                    <a:xfrm>
+                      <a:off x="0" y="0"/>
+                      <a:ext cx="2968249" cy="3487287"/>
+                    </a:xfrm>
+                    <a:prstGeom prst="rect">
+                      <a:avLst/>
+                    </a:prstGeom>
+                  </pic:spPr>
+                </pic:pic>
+              </a:graphicData>
+            </a:graphic>
+          </wp:inline>
+        </w:drawing>
+      </w:r>
+    </w:p>
+    <w:p>
+      <w:pPr>
+        <w:pStyle w:val="a3"/>
+        <w:rPr>
+          <w:lang w:val="en-US"/>
+        </w:rPr>
+      </w:pPr>
+      <w:r>
+        <w:rPr>
+          <w:lang w:val="en-US"/>
+        </w:rPr>
+        <w:t>Note</w:t>
+      </w:r>
+      <w:r>
+        <w:rPr>
+          <w:lang w:val="en-US"/>
+        </w:rPr>
+        <w:tab/>
+      </w:r>
+      <w:r>
+        <w:rPr>
+          <w:lang w:val="en-US"/>
+        </w:rPr>
+        <w:tab/>
+      </w:r>
+      <w:r>
+        <w:rPr>
+          <w:lang w:val="en-US"/>
+        </w:rPr>
+        <w:tab/>
+      </w:r>
+      <w:r>
+        <w:rPr>
+          <w:lang w:val="en-US"/>
+        </w:rPr>
+        <w:tab/>
+      </w:r>
+      <w:r>
+        <w:rPr>
+          <w:lang w:val="en-US"/>
+        </w:rPr>
+        <w:tab/>
+      </w:r>
+      <w:r>
+        <w:rPr>
+          <w:lang w:val="en-US"/>
+        </w:rPr>
+        <w:tab/>
+        <w:t>Text</w:t>
+      </w:r>
+    </w:p>
+    <w:p>
+      <w:pPr>
+        <w:pStyle w:val="a3"/>
+        <w:ind w:firstLine="0"/>
+        <w:rPr>
+          <w:lang w:val="en-US"/>
+        </w:rPr>
+      </w:pPr>
+      <w:r>
+        <w:rPr>
+          <w:noProof/>
+        </w:rPr>
+        <w:drawing>
+          <wp:inline distT="0" distB="0" distL="0" distR="0" wp14:anchorId="4F0E1D8B" wp14:editId="6B902C3E">
+            <wp:extent cx="3130610" cy="3476625"/>
+            <wp:effectExtent l="0" t="0" r="0" b="0"/>
+            <wp:docPr id="32" name="Рисунок 32"/>
+            <wp:cNvGraphicFramePr>
+              <a:graphicFrameLocks xmlns:a="http://schemas.openxmlformats.org/drawingml/2006/main" noChangeAspect="1"/>
+            </wp:cNvGraphicFramePr>
+            <a:graphic xmlns:a="http://schemas.openxmlformats.org/drawingml/2006/main">
+              <a:graphicData uri="http://schemas.openxmlformats.org/drawingml/2006/picture">
+                <pic:pic xmlns:pic="http://schemas.openxmlformats.org/drawingml/2006/picture">
+                  <pic:nvPicPr>
+                    <pic:cNvPr id="1" name=""/>
+                    <pic:cNvPicPr/>
+                  </pic:nvPicPr>
+                  <pic:blipFill>
+                    <a:blip r:embed="rId44"/>
+                    <a:stretch>
+                      <a:fillRect/>
+                    </a:stretch>
+                  </pic:blipFill>
+                  <pic:spPr>
+                    <a:xfrm>
+                      <a:off x="0" y="0"/>
+                      <a:ext cx="3135669" cy="3482243"/>
+                    </a:xfrm>
+                    <a:prstGeom prst="rect">
+                      <a:avLst/>
+                    </a:prstGeom>
+                  </pic:spPr>
+                </pic:pic>
+              </a:graphicData>
+            </a:graphic>
+          </wp:inline>
+        </w:drawing>
+      </w:r>
+      <w:r>
+        <w:rPr>
+          <w:noProof/>
+        </w:rPr>
+        <w:drawing>
+          <wp:inline distT="0" distB="0" distL="0" distR="0" wp14:anchorId="14FE430F" wp14:editId="795F45BA">
+            <wp:extent cx="2790825" cy="3950091"/>
+            <wp:effectExtent l="0" t="0" r="0" b="0"/>
+            <wp:docPr id="33" name="Рисунок 33"/>
+            <wp:cNvGraphicFramePr>
+              <a:graphicFrameLocks xmlns:a="http://schemas.openxmlformats.org/drawingml/2006/main" noChangeAspect="1"/>
+            </wp:cNvGraphicFramePr>
+            <a:graphic xmlns:a="http://schemas.openxmlformats.org/drawingml/2006/main">
+              <a:graphicData uri="http://schemas.openxmlformats.org/drawingml/2006/picture">
+                <pic:pic xmlns:pic="http://schemas.openxmlformats.org/drawingml/2006/picture">
+                  <pic:nvPicPr>
+                    <pic:cNvPr id="1" name=""/>
+                    <pic:cNvPicPr/>
+                  </pic:nvPicPr>
+                  <pic:blipFill>
+                    <a:blip r:embed="rId45"/>
+                    <a:stretch>
+                      <a:fillRect/>
+                    </a:stretch>
+                  </pic:blipFill>
+                  <pic:spPr>
+                    <a:xfrm>
+                      <a:off x="0" y="0"/>
+                      <a:ext cx="2793434" cy="3953783"/>
+                    </a:xfrm>
+                    <a:prstGeom prst="rect">
+                      <a:avLst/>
+                    </a:prstGeom>
+                  </pic:spPr>
+                </pic:pic>
+              </a:graphicData>
+            </a:graphic>
+          </wp:inline>
+        </w:drawing>
+      </w:r>
+    </w:p>
+    <w:p>
+      <w:pPr>
+        <w:pStyle w:val="a3"/>
+        <w:rPr>
+          <w:lang w:val="en-US"/>
+        </w:rPr>
+      </w:pPr>
+      <w:r>
+        <w:rPr>
+          <w:lang w:val="en-US"/>
+        </w:rPr>
+        <w:lastRenderedPageBreak/>
+        <w:t>X,Y Axis Scale</w:t>
+      </w:r>
+    </w:p>
+    <w:p>
+      <w:pPr>
+        <w:pStyle w:val="a3"/>
+        <w:ind w:firstLine="0"/>
+        <w:rPr>
+          <w:lang w:val="en-US"/>
+        </w:rPr>
+      </w:pPr>
+      <w:r>
+        <w:rPr>
+          <w:noProof/>
+        </w:rPr>
+        <w:drawing>
+          <wp:inline distT="0" distB="0" distL="0" distR="0" wp14:anchorId="5702E203" wp14:editId="24A5673B">
+            <wp:extent cx="3028950" cy="4124694"/>
+            <wp:effectExtent l="0" t="0" r="0" b="9525"/>
+            <wp:docPr id="35" name="Рисунок 35"/>
+            <wp:cNvGraphicFramePr>
+              <a:graphicFrameLocks xmlns:a="http://schemas.openxmlformats.org/drawingml/2006/main" noChangeAspect="1"/>
+            </wp:cNvGraphicFramePr>
+            <a:graphic xmlns:a="http://schemas.openxmlformats.org/drawingml/2006/main">
+              <a:graphicData uri="http://schemas.openxmlformats.org/drawingml/2006/picture">
+                <pic:pic xmlns:pic="http://schemas.openxmlformats.org/drawingml/2006/picture">
+                  <pic:nvPicPr>
+                    <pic:cNvPr id="1" name=""/>
+                    <pic:cNvPicPr/>
+                  </pic:nvPicPr>
+                  <pic:blipFill>
+                    <a:blip r:embed="rId46"/>
+                    <a:stretch>
+                      <a:fillRect/>
+                    </a:stretch>
+                  </pic:blipFill>
+                  <pic:spPr>
+                    <a:xfrm>
+                      <a:off x="0" y="0"/>
                       <a:ext cx="3032266" cy="4129209"/>
                     </a:xfrm>
                     <a:prstGeom prst="rect">
@@ -3167,7 +3654,7 @@
       </w:pPr>
     </w:p>
     <w:sectPr>
-      <w:footerReference w:type="default" r:id="rId40"/>
+      <w:footerReference w:type="default" r:id="rId47"/>
       <w:pgSz w:w="11906" w:h="16838"/>
       <w:pgMar w:top="1134" w:right="850" w:bottom="1134" w:left="1701" w:header="708" w:footer="708" w:gutter="0"/>
       <w:cols w:space="708"/>
@@ -3577,6 +4064,95 @@
     </w:lvl>
   </w:abstractNum>
   <w:abstractNum w:abstractNumId="3" w15:restartNumberingAfterBreak="0">
+    <w:nsid w:val="1E3624A1"/>
+    <w:multiLevelType w:val="hybridMultilevel"/>
+    <w:tmpl w:val="D6900F88"/>
+    <w:lvl w:ilvl="0" w:tplc="8632C090">
+      <w:start w:val="1"/>
+      <w:numFmt w:val="decimal"/>
+      <w:lvlText w:val="%1)"/>
+      <w:lvlJc w:val="left"/>
+      <w:pPr>
+        <w:ind w:left="1069" w:hanging="360"/>
+      </w:pPr>
+      <w:rPr>
+        <w:rFonts w:hint="default"/>
+      </w:rPr>
+    </w:lvl>
+    <w:lvl w:ilvl="1" w:tplc="04190019" w:tentative="1">
+      <w:start w:val="1"/>
+      <w:numFmt w:val="lowerLetter"/>
+      <w:lvlText w:val="%2."/>
+      <w:lvlJc w:val="left"/>
+      <w:pPr>
+        <w:ind w:left="1789" w:hanging="360"/>
+      </w:pPr>
+    </w:lvl>
+    <w:lvl w:ilvl="2" w:tplc="0419001B" w:tentative="1">
+      <w:start w:val="1"/>
+      <w:numFmt w:val="lowerRoman"/>
+      <w:lvlText w:val="%3."/>
+      <w:lvlJc w:val="right"/>
+      <w:pPr>
+        <w:ind w:left="2509" w:hanging="180"/>
+      </w:pPr>
+    </w:lvl>
+    <w:lvl w:ilvl="3" w:tplc="0419000F" w:tentative="1">
+      <w:start w:val="1"/>
+      <w:numFmt w:val="decimal"/>
+      <w:lvlText w:val="%4."/>
+      <w:lvlJc w:val="left"/>
+      <w:pPr>
+        <w:ind w:left="3229" w:hanging="360"/>
+      </w:pPr>
+    </w:lvl>
+    <w:lvl w:ilvl="4" w:tplc="04190019" w:tentative="1">
+      <w:start w:val="1"/>
+      <w:numFmt w:val="lowerLetter"/>
+      <w:lvlText w:val="%5."/>
+      <w:lvlJc w:val="left"/>
+      <w:pPr>
+        <w:ind w:left="3949" w:hanging="360"/>
+      </w:pPr>
+    </w:lvl>
+    <w:lvl w:ilvl="5" w:tplc="0419001B" w:tentative="1">
+      <w:start w:val="1"/>
+      <w:numFmt w:val="lowerRoman"/>
+      <w:lvlText w:val="%6."/>
+      <w:lvlJc w:val="right"/>
+      <w:pPr>
+        <w:ind w:left="4669" w:hanging="180"/>
+      </w:pPr>
+    </w:lvl>
+    <w:lvl w:ilvl="6" w:tplc="0419000F" w:tentative="1">
+      <w:start w:val="1"/>
+      <w:numFmt w:val="decimal"/>
+      <w:lvlText w:val="%7."/>
+      <w:lvlJc w:val="left"/>
+      <w:pPr>
+        <w:ind w:left="5389" w:hanging="360"/>
+      </w:pPr>
+    </w:lvl>
+    <w:lvl w:ilvl="7" w:tplc="04190019" w:tentative="1">
+      <w:start w:val="1"/>
+      <w:numFmt w:val="lowerLetter"/>
+      <w:lvlText w:val="%8."/>
+      <w:lvlJc w:val="left"/>
+      <w:pPr>
+        <w:ind w:left="6109" w:hanging="360"/>
+      </w:pPr>
+    </w:lvl>
+    <w:lvl w:ilvl="8" w:tplc="0419001B" w:tentative="1">
+      <w:start w:val="1"/>
+      <w:numFmt w:val="lowerRoman"/>
+      <w:lvlText w:val="%9."/>
+      <w:lvlJc w:val="right"/>
+      <w:pPr>
+        <w:ind w:left="6829" w:hanging="180"/>
+      </w:pPr>
+    </w:lvl>
+  </w:abstractNum>
+  <w:abstractNum w:abstractNumId="4" w15:restartNumberingAfterBreak="0">
     <w:nsid w:val="2B7E439F"/>
     <w:multiLevelType w:val="hybridMultilevel"/>
     <w:tmpl w:val="793A4B2E"/>
@@ -3665,7 +4241,7 @@
       </w:pPr>
     </w:lvl>
   </w:abstractNum>
-  <w:abstractNum w:abstractNumId="4" w15:restartNumberingAfterBreak="0">
+  <w:abstractNum w:abstractNumId="5" w15:restartNumberingAfterBreak="0">
     <w:nsid w:val="41145F71"/>
     <w:multiLevelType w:val="hybridMultilevel"/>
     <w:tmpl w:val="F202E706"/>
@@ -3754,7 +4330,7 @@
       </w:pPr>
     </w:lvl>
   </w:abstractNum>
-  <w:abstractNum w:abstractNumId="5" w15:restartNumberingAfterBreak="0">
+  <w:abstractNum w:abstractNumId="6" w15:restartNumberingAfterBreak="0">
     <w:nsid w:val="452D1A23"/>
     <w:multiLevelType w:val="hybridMultilevel"/>
     <w:tmpl w:val="EEBC3D0C"/>
@@ -3843,7 +4419,7 @@
       </w:pPr>
     </w:lvl>
   </w:abstractNum>
-  <w:abstractNum w:abstractNumId="6" w15:restartNumberingAfterBreak="0">
+  <w:abstractNum w:abstractNumId="7" w15:restartNumberingAfterBreak="0">
     <w:nsid w:val="5494052D"/>
     <w:multiLevelType w:val="hybridMultilevel"/>
     <w:tmpl w:val="10F4CFE6"/>
@@ -3933,16 +4509,16 @@
     </w:lvl>
   </w:abstractNum>
   <w:num w:numId="1">
-    <w:abstractNumId w:val="4"/>
+    <w:abstractNumId w:val="5"/>
   </w:num>
   <w:num w:numId="2">
-    <w:abstractNumId w:val="6"/>
+    <w:abstractNumId w:val="7"/>
   </w:num>
   <w:num w:numId="3">
     <w:abstractNumId w:val="2"/>
   </w:num>
   <w:num w:numId="4">
-    <w:abstractNumId w:val="5"/>
+    <w:abstractNumId w:val="6"/>
   </w:num>
   <w:num w:numId="5">
     <w:abstractNumId w:val="1"/>
@@ -3951,6 +4527,9 @@
     <w:abstractNumId w:val="0"/>
   </w:num>
   <w:num w:numId="7">
+    <w:abstractNumId w:val="4"/>
+  </w:num>
+  <w:num w:numId="8">
     <w:abstractNumId w:val="3"/>
   </w:num>
 </w:numbering>
@@ -4621,6 +5200,18 @@
       </w:tblBorders>
     </w:tblPr>
   </w:style>
+  <w:style w:type="character" w:styleId="ae">
+    <w:name w:val="Unresolved Mention"/>
+    <w:basedOn w:val="a0"/>
+    <w:uiPriority w:val="99"/>
+    <w:semiHidden/>
+    <w:unhideWhenUsed/>
+    <w:rsid w:val="00353639"/>
+    <w:rPr>
+      <w:color w:val="605E5C"/>
+      <w:shd w:val="clear" w:color="auto" w:fill="E1DFDD"/>
+    </w:rPr>
+  </w:style>
 </w:styles>
 </file>
 

--- a/инструкции/Инструкция по первоначатьнаой настройке САПР.docx
+++ b/инструкции/Инструкция по первоначатьнаой настройке САПР.docx
@@ -6,6 +6,8 @@
       <w:pPr>
         <w:pStyle w:val="a3"/>
       </w:pPr>
+      <w:bookmarkStart w:id="0" w:name="_Hlk135743172"/>
+      <w:bookmarkEnd w:id="0"/>
     </w:p>
     <w:p>
       <w:pPr>
@@ -79,7 +81,22 @@
         <w:jc w:val="center"/>
       </w:pPr>
       <w:r>
-        <w:t>Инструкция по первоначальной настройке САПР</w:t>
+        <w:t xml:space="preserve">Инструкция по первоначальной настройке </w:t>
+      </w:r>
+      <w:r>
+        <w:rPr>
+          <w:lang w:val="en-US"/>
+        </w:rPr>
+        <w:t>Altium</w:t>
+      </w:r>
+      <w:r>
+        <w:t xml:space="preserve"> </w:t>
+      </w:r>
+      <w:r>
+        <w:rPr>
+          <w:lang w:val="en-US"/>
+        </w:rPr>
+        <w:t>Designer</w:t>
       </w:r>
     </w:p>
     <w:p>
@@ -105,10 +122,22 @@
     </w:p>
     <w:p>
       <w:pPr>
-        <w:pStyle w:val="a3"/>
+        <w:pStyle w:val="1"/>
+        <w:numPr>
+          <w:ilvl w:val="0"/>
+          <w:numId w:val="9"/>
+        </w:numPr>
       </w:pPr>
       <w:r>
         <w:lastRenderedPageBreak/>
+        <w:t>Первичная проверка</w:t>
+      </w:r>
+    </w:p>
+    <w:p>
+      <w:pPr>
+        <w:pStyle w:val="a3"/>
+      </w:pPr>
+      <w:r>
         <w:t xml:space="preserve">Перед началом настройки САПР </w:t>
       </w:r>
       <w:r>
@@ -141,11 +170,11 @@
           <w:numId w:val="4"/>
         </w:numPr>
       </w:pPr>
-      <w:bookmarkStart w:id="0" w:name="_Toc132101902"/>
-      <w:r>
-        <w:t>Установка расширений.</w:t>
-      </w:r>
-      <w:bookmarkEnd w:id="0"/>
+      <w:bookmarkStart w:id="1" w:name="_Toc132101902"/>
+      <w:r>
+        <w:t>Установка расширений</w:t>
+      </w:r>
+      <w:bookmarkEnd w:id="1"/>
     </w:p>
     <w:p>
       <w:pPr>
@@ -229,9 +258,9 @@
           <w:noProof/>
         </w:rPr>
         <w:drawing>
-          <wp:inline distT="0" distB="0" distL="0" distR="0" wp14:anchorId="0505DD7A" wp14:editId="6CDD2AA0">
-            <wp:extent cx="5505450" cy="3096705"/>
-            <wp:effectExtent l="0" t="0" r="0" b="8890"/>
+          <wp:inline distT="0" distB="0" distL="0" distR="0" wp14:anchorId="0505DD7A" wp14:editId="6BB4EAD4">
+            <wp:extent cx="4921857" cy="2768446"/>
+            <wp:effectExtent l="0" t="0" r="0" b="0"/>
             <wp:docPr id="1" name="Рисунок 1"/>
             <wp:cNvGraphicFramePr>
               <a:graphicFrameLocks xmlns:a="http://schemas.openxmlformats.org/drawingml/2006/main" noChangeAspect="1"/>
@@ -252,7 +281,7 @@
                   <pic:spPr>
                     <a:xfrm>
                       <a:off x="0" y="0"/>
-                      <a:ext cx="5512297" cy="3100557"/>
+                      <a:ext cx="4939299" cy="2778257"/>
                     </a:xfrm>
                     <a:prstGeom prst="rect">
                       <a:avLst/>
@@ -268,37 +297,119 @@
     <w:p>
       <w:pPr>
         <w:pStyle w:val="a3"/>
-      </w:pPr>
-      <w:r>
-        <w:t>Затем необходимой перейти во вкладку «</w:t>
-      </w:r>
-      <w:r>
-        <w:rPr>
-          <w:lang w:val="en-US"/>
-        </w:rPr>
-        <w:t>Purchased</w:t>
-      </w:r>
-      <w:r>
-        <w:t>»</w:t>
-      </w:r>
-      <w:r>
-        <w:t>.</w:t>
-      </w:r>
-    </w:p>
-    <w:p>
-      <w:pPr>
-        <w:pStyle w:val="a3"/>
         <w:ind w:firstLine="0"/>
         <w:jc w:val="center"/>
+        <w:rPr>
+          <w:lang w:val="en-US"/>
+        </w:rPr>
+      </w:pPr>
+      <w:r>
+        <w:t>Рис</w:t>
+      </w:r>
+      <w:r>
+        <w:rPr>
+          <w:lang w:val="en-US"/>
+        </w:rPr>
+        <w:t xml:space="preserve">. 1 – </w:t>
+      </w:r>
+      <w:r>
+        <w:t>Переход</w:t>
+      </w:r>
+      <w:r>
+        <w:rPr>
+          <w:lang w:val="en-US"/>
+        </w:rPr>
+        <w:t xml:space="preserve"> </w:t>
+      </w:r>
+      <w:r>
+        <w:t>во</w:t>
+      </w:r>
+      <w:r>
+        <w:rPr>
+          <w:lang w:val="en-US"/>
+        </w:rPr>
+        <w:t xml:space="preserve"> </w:t>
+      </w:r>
+      <w:r>
+        <w:t>вкладку</w:t>
+      </w:r>
+      <w:r>
+        <w:rPr>
+          <w:lang w:val="en-US"/>
+        </w:rPr>
+        <w:t xml:space="preserve"> «</w:t>
+      </w:r>
+      <w:r>
+        <w:rPr>
+          <w:lang w:val="en-US"/>
+        </w:rPr>
+        <w:t>Extensions</w:t>
+      </w:r>
+      <w:r>
+        <w:rPr>
+          <w:lang w:val="en-US"/>
+        </w:rPr>
+        <w:t xml:space="preserve"> </w:t>
+      </w:r>
+      <w:r>
+        <w:rPr>
+          <w:lang w:val="en-US"/>
+        </w:rPr>
+        <w:t>and</w:t>
+      </w:r>
+      <w:r>
+        <w:rPr>
+          <w:lang w:val="en-US"/>
+        </w:rPr>
+        <w:t xml:space="preserve"> </w:t>
+      </w:r>
+      <w:r>
+        <w:rPr>
+          <w:lang w:val="en-US"/>
+        </w:rPr>
+        <w:t>Updates</w:t>
+      </w:r>
+      <w:r>
+        <w:rPr>
+          <w:lang w:val="en-US"/>
+        </w:rPr>
+        <w:t>»</w:t>
+      </w:r>
+    </w:p>
+    <w:p>
+      <w:pPr>
+        <w:pStyle w:val="a3"/>
+      </w:pPr>
+      <w:r>
+        <w:t>Затем необходимой перейти во вкладку «</w:t>
+      </w:r>
+      <w:r>
+        <w:rPr>
+          <w:lang w:val="en-US"/>
+        </w:rPr>
+        <w:t>Purchased</w:t>
+      </w:r>
+      <w:r>
+        <w:t>»</w:t>
+      </w:r>
+      <w:r>
+        <w:t>.</w:t>
+      </w:r>
+    </w:p>
+    <w:p>
+      <w:pPr>
+        <w:pStyle w:val="a3"/>
+        <w:ind w:firstLine="0"/>
+        <w:jc w:val="center"/>
       </w:pPr>
       <w:r>
         <w:rPr>
           <w:noProof/>
         </w:rPr>
         <w:drawing>
-          <wp:inline distT="0" distB="0" distL="0" distR="0" wp14:anchorId="6F0A05A1" wp14:editId="3041D5FD">
-            <wp:extent cx="5562600" cy="3128851"/>
-            <wp:effectExtent l="0" t="0" r="0" b="0"/>
+          <wp:inline distT="0" distB="0" distL="0" distR="0" wp14:anchorId="6F0A05A1" wp14:editId="49F74FE1">
+            <wp:extent cx="4905954" cy="2759501"/>
+            <wp:effectExtent l="0" t="0" r="0" b="3175"/>
             <wp:docPr id="2" name="Рисунок 2"/>
             <wp:cNvGraphicFramePr>
               <a:graphicFrameLocks xmlns:a="http://schemas.openxmlformats.org/drawingml/2006/main" noChangeAspect="1"/>
@@ -319,7 +430,7 @@
                   <pic:spPr>
                     <a:xfrm>
                       <a:off x="0" y="0"/>
-                      <a:ext cx="5573920" cy="3135218"/>
+                      <a:ext cx="4907572" cy="2760411"/>
                     </a:xfrm>
                     <a:prstGeom prst="rect">
                       <a:avLst/>
@@ -330,6 +441,70 @@
             </a:graphic>
           </wp:inline>
         </w:drawing>
+      </w:r>
+    </w:p>
+    <w:p>
+      <w:pPr>
+        <w:pStyle w:val="a3"/>
+        <w:ind w:firstLine="0"/>
+        <w:jc w:val="center"/>
+        <w:rPr>
+          <w:lang w:val="en-US"/>
+        </w:rPr>
+      </w:pPr>
+      <w:r>
+        <w:t>Рис</w:t>
+      </w:r>
+      <w:r>
+        <w:rPr>
+          <w:lang w:val="en-US"/>
+        </w:rPr>
+        <w:t xml:space="preserve">. 2 – </w:t>
+      </w:r>
+      <w:r>
+        <w:t>Вкладка</w:t>
+      </w:r>
+      <w:r>
+        <w:rPr>
+          <w:lang w:val="en-US"/>
+        </w:rPr>
+        <w:t xml:space="preserve"> «</w:t>
+      </w:r>
+      <w:r>
+        <w:rPr>
+          <w:lang w:val="en-US"/>
+        </w:rPr>
+        <w:t>Extensions</w:t>
+      </w:r>
+      <w:r>
+        <w:rPr>
+          <w:lang w:val="en-US"/>
+        </w:rPr>
+        <w:t xml:space="preserve"> </w:t>
+      </w:r>
+      <w:r>
+        <w:rPr>
+          <w:lang w:val="en-US"/>
+        </w:rPr>
+        <w:t>and</w:t>
+      </w:r>
+      <w:r>
+        <w:rPr>
+          <w:lang w:val="en-US"/>
+        </w:rPr>
+        <w:t xml:space="preserve"> </w:t>
+      </w:r>
+      <w:r>
+        <w:rPr>
+          <w:lang w:val="en-US"/>
+        </w:rPr>
+        <w:t>Updates</w:t>
+      </w:r>
+      <w:r>
+        <w:rPr>
+          <w:lang w:val="en-US"/>
+        </w:rPr>
+        <w:t>»</w:t>
       </w:r>
     </w:p>
     <w:p>
@@ -415,6 +590,22 @@
     <w:p>
       <w:pPr>
         <w:pStyle w:val="a3"/>
+        <w:ind w:firstLine="0"/>
+        <w:jc w:val="center"/>
+      </w:pPr>
+      <w:r>
+        <w:t>Рис</w:t>
+      </w:r>
+      <w:r>
+        <w:t xml:space="preserve">. 3 – </w:t>
+      </w:r>
+      <w:r>
+        <w:t>Установка расширений</w:t>
+      </w:r>
+    </w:p>
+    <w:p>
+      <w:pPr>
+        <w:pStyle w:val="a3"/>
       </w:pPr>
       <w:r>
         <w:t xml:space="preserve">После установки всех расширений необходимо перезапустить </w:t>
@@ -531,13 +722,16 @@
     <w:p>
       <w:pPr>
         <w:pStyle w:val="a3"/>
-        <w:ind w:firstLine="0"/>
-      </w:pPr>
-      <w:r>
+        <w:jc w:val="center"/>
+      </w:pPr>
+      <w:r>
+        <w:rPr>
+          <w:noProof/>
+        </w:rPr>
         <w:drawing>
-          <wp:inline distT="0" distB="0" distL="0" distR="0" wp14:anchorId="39CBA39E" wp14:editId="5796DC6E">
-            <wp:extent cx="5940425" cy="3341370"/>
-            <wp:effectExtent l="0" t="0" r="3175" b="0"/>
+          <wp:inline distT="0" distB="0" distL="0" distR="0" wp14:anchorId="39CBA39E" wp14:editId="124C3962">
+            <wp:extent cx="5033176" cy="2831060"/>
+            <wp:effectExtent l="0" t="0" r="0" b="7620"/>
             <wp:docPr id="27" name="Рисунок 27"/>
             <wp:cNvGraphicFramePr>
               <a:graphicFrameLocks xmlns:a="http://schemas.openxmlformats.org/drawingml/2006/main" noChangeAspect="1"/>
@@ -558,7 +752,7 @@
                   <pic:spPr>
                     <a:xfrm>
                       <a:off x="0" y="0"/>
-                      <a:ext cx="5940425" cy="3341370"/>
+                      <a:ext cx="5052360" cy="2841851"/>
                     </a:xfrm>
                     <a:prstGeom prst="rect">
                       <a:avLst/>
@@ -574,6 +768,28 @@
     <w:p>
       <w:pPr>
         <w:pStyle w:val="a3"/>
+        <w:ind w:firstLine="0"/>
+        <w:jc w:val="center"/>
+      </w:pPr>
+      <w:r>
+        <w:t>Рис</w:t>
+      </w:r>
+      <w:r>
+        <w:t xml:space="preserve">. </w:t>
+      </w:r>
+      <w:r>
+        <w:t>4</w:t>
+      </w:r>
+      <w:r>
+        <w:t xml:space="preserve"> – </w:t>
+      </w:r>
+      <w:r>
+        <w:t>Страница загрузки библиотек и шаблонов</w:t>
+      </w:r>
+    </w:p>
+    <w:p>
+      <w:pPr>
+        <w:pStyle w:val="a3"/>
         <w:numPr>
           <w:ilvl w:val="0"/>
           <w:numId w:val="8"/>
@@ -587,13 +803,16 @@
     <w:p>
       <w:pPr>
         <w:pStyle w:val="a3"/>
-        <w:ind w:firstLine="0"/>
-      </w:pPr>
-      <w:r>
+        <w:jc w:val="center"/>
+      </w:pPr>
+      <w:r>
+        <w:rPr>
+          <w:noProof/>
+        </w:rPr>
         <w:drawing>
-          <wp:inline distT="0" distB="0" distL="0" distR="0" wp14:anchorId="06467692" wp14:editId="2C498734">
-            <wp:extent cx="5940425" cy="3025140"/>
-            <wp:effectExtent l="0" t="0" r="3175" b="3810"/>
+          <wp:inline distT="0" distB="0" distL="0" distR="0" wp14:anchorId="06467692" wp14:editId="2C25A10A">
+            <wp:extent cx="5486400" cy="2793929"/>
+            <wp:effectExtent l="0" t="0" r="0" b="6985"/>
             <wp:docPr id="37" name="Рисунок 37"/>
             <wp:cNvGraphicFramePr>
               <a:graphicFrameLocks xmlns:a="http://schemas.openxmlformats.org/drawingml/2006/main" noChangeAspect="1"/>
@@ -614,7 +833,7 @@
                   <pic:spPr>
                     <a:xfrm>
                       <a:off x="0" y="0"/>
-                      <a:ext cx="5940425" cy="3025140"/>
+                      <a:ext cx="5498152" cy="2799914"/>
                     </a:xfrm>
                     <a:prstGeom prst="rect">
                       <a:avLst/>
@@ -630,6 +849,28 @@
     <w:p>
       <w:pPr>
         <w:pStyle w:val="a3"/>
+        <w:ind w:firstLine="0"/>
+        <w:jc w:val="center"/>
+      </w:pPr>
+      <w:r>
+        <w:t>Рис</w:t>
+      </w:r>
+      <w:r>
+        <w:t xml:space="preserve">. </w:t>
+      </w:r>
+      <w:r>
+        <w:t>5</w:t>
+      </w:r>
+      <w:r>
+        <w:t xml:space="preserve"> – </w:t>
+      </w:r>
+      <w:r>
+        <w:t>Алгоритм загрузки</w:t>
+      </w:r>
+    </w:p>
+    <w:p>
+      <w:pPr>
+        <w:pStyle w:val="a3"/>
       </w:pPr>
       <w:r>
         <w:t>1 – нажать на отмеченную кнопку;</w:t>
@@ -710,11 +951,10 @@
         <w:rPr>
           <w:noProof/>
         </w:rPr>
-        <w:lastRenderedPageBreak/>
         <w:drawing>
-          <wp:inline distT="0" distB="0" distL="0" distR="0" wp14:anchorId="5EB40D39" wp14:editId="3C0B2DFB">
-            <wp:extent cx="3629025" cy="4481799"/>
-            <wp:effectExtent l="0" t="0" r="0" b="0"/>
+          <wp:inline distT="0" distB="0" distL="0" distR="0" wp14:anchorId="5EB40D39" wp14:editId="4C36D1AF">
+            <wp:extent cx="3628536" cy="1407381"/>
+            <wp:effectExtent l="0" t="0" r="0" b="2540"/>
             <wp:docPr id="5" name="Рисунок 5"/>
             <wp:cNvGraphicFramePr>
               <a:graphicFrameLocks xmlns:a="http://schemas.openxmlformats.org/drawingml/2006/main" noChangeAspect="1"/>
@@ -726,20 +966,27 @@
                     <pic:cNvPr id="1" name=""/>
                     <pic:cNvPicPr/>
                   </pic:nvPicPr>
-                  <pic:blipFill>
+                  <pic:blipFill rotWithShape="1">
                     <a:blip r:embed="rId14"/>
-                    <a:stretch>
-                      <a:fillRect/>
-                    </a:stretch>
+                    <a:srcRect b="68593"/>
+                    <a:stretch/>
                   </pic:blipFill>
-                  <pic:spPr>
+                  <pic:spPr bwMode="auto">
                     <a:xfrm>
                       <a:off x="0" y="0"/>
-                      <a:ext cx="3643478" cy="4499648"/>
+                      <a:ext cx="3643478" cy="1413176"/>
                     </a:xfrm>
                     <a:prstGeom prst="rect">
                       <a:avLst/>
                     </a:prstGeom>
+                    <a:ln>
+                      <a:noFill/>
+                    </a:ln>
+                    <a:extLst>
+                      <a:ext uri="{53640926-AAD7-44D8-BBD7-CCE9431645EC}">
+                        <a14:shadowObscured xmlns:a14="http://schemas.microsoft.com/office/drawing/2010/main"/>
+                      </a:ext>
+                    </a:extLst>
                   </pic:spPr>
                 </pic:pic>
               </a:graphicData>
@@ -751,34 +998,56 @@
     <w:p>
       <w:pPr>
         <w:pStyle w:val="a3"/>
-        <w:rPr>
-          <w:lang w:val="en-US"/>
-        </w:rPr>
-      </w:pPr>
-      <w:r>
-        <w:t>Перейдем во вкладку «</w:t>
-      </w:r>
-      <w:r>
-        <w:rPr>
-          <w:lang w:val="en-US"/>
-        </w:rPr>
-        <w:t>Preferences</w:t>
-      </w:r>
-      <w:r>
-        <w:t>»</w:t>
-      </w:r>
-      <w:r>
-        <w:rPr>
-          <w:lang w:val="en-US"/>
-        </w:rPr>
-        <w:t>.</w:t>
-      </w:r>
-    </w:p>
-    <w:p>
-      <w:pPr>
-        <w:pStyle w:val="a3"/>
         <w:ind w:firstLine="0"/>
         <w:jc w:val="center"/>
+      </w:pPr>
+      <w:r>
+        <w:t>Рис</w:t>
+      </w:r>
+      <w:r>
+        <w:t xml:space="preserve">. </w:t>
+      </w:r>
+      <w:r>
+        <w:t>6</w:t>
+      </w:r>
+      <w:r>
+        <w:t xml:space="preserve"> – </w:t>
+      </w:r>
+      <w:r>
+        <w:t>Создание пустого листа</w:t>
+      </w:r>
+    </w:p>
+    <w:p>
+      <w:pPr>
+        <w:pStyle w:val="a3"/>
+        <w:rPr>
+          <w:lang w:val="en-US"/>
+        </w:rPr>
+      </w:pPr>
+      <w:r>
+        <w:t>Перейдем во вкладку «</w:t>
+      </w:r>
+      <w:r>
+        <w:rPr>
+          <w:lang w:val="en-US"/>
+        </w:rPr>
+        <w:t>Preferences</w:t>
+      </w:r>
+      <w:r>
+        <w:t>»</w:t>
+      </w:r>
+      <w:r>
+        <w:rPr>
+          <w:lang w:val="en-US"/>
+        </w:rPr>
+        <w:t>.</w:t>
+      </w:r>
+    </w:p>
+    <w:p>
+      <w:pPr>
+        <w:pStyle w:val="a3"/>
+        <w:ind w:firstLine="0"/>
+        <w:jc w:val="center"/>
         <w:rPr>
           <w:lang w:val="en-US"/>
         </w:rPr>
@@ -788,6 +1057,7 @@
           <w:noProof/>
           <w:lang w:val="en-US"/>
         </w:rPr>
+        <w:lastRenderedPageBreak/>
         <w:drawing>
           <wp:inline distT="0" distB="0" distL="0" distR="0" wp14:anchorId="06672515" wp14:editId="222AE877">
             <wp:extent cx="4467225" cy="3265778"/>
@@ -828,37 +1098,58 @@
     <w:p>
       <w:pPr>
         <w:pStyle w:val="a3"/>
-      </w:pPr>
-      <w:r>
-        <w:t>Вкладка «</w:t>
-      </w:r>
-      <w:r>
-        <w:rPr>
-          <w:lang w:val="en-US"/>
-        </w:rPr>
-        <w:t>General</w:t>
-      </w:r>
-      <w:r>
-        <w:t>»</w:t>
-      </w:r>
-      <w:r>
-        <w:t xml:space="preserve"> </w:t>
-      </w:r>
-      <w:r>
-        <w:t>настраивается по примеру рисунка ниже.</w:t>
-      </w:r>
-    </w:p>
-    <w:p>
-      <w:pPr>
-        <w:pStyle w:val="a3"/>
         <w:ind w:firstLine="0"/>
         <w:jc w:val="center"/>
       </w:pPr>
       <w:r>
+        <w:t>Рис</w:t>
+      </w:r>
+      <w:r>
+        <w:t xml:space="preserve">. </w:t>
+      </w:r>
+      <w:r>
+        <w:t>7</w:t>
+      </w:r>
+      <w:r>
+        <w:t xml:space="preserve"> – </w:t>
+      </w:r>
+      <w:r>
+        <w:t>Открытие меню настроек</w:t>
+      </w:r>
+    </w:p>
+    <w:p>
+      <w:pPr>
+        <w:pStyle w:val="a3"/>
+      </w:pPr>
+      <w:r>
+        <w:t>Вкладка «</w:t>
+      </w:r>
+      <w:r>
+        <w:rPr>
+          <w:lang w:val="en-US"/>
+        </w:rPr>
+        <w:t>General</w:t>
+      </w:r>
+      <w:r>
+        <w:t>»</w:t>
+      </w:r>
+      <w:r>
+        <w:t xml:space="preserve"> </w:t>
+      </w:r>
+      <w:r>
+        <w:t>настраивается по примеру рисунка ниже.</w:t>
+      </w:r>
+    </w:p>
+    <w:p>
+      <w:pPr>
+        <w:pStyle w:val="a3"/>
+        <w:ind w:firstLine="0"/>
+        <w:jc w:val="center"/>
+      </w:pPr>
+      <w:r>
         <w:rPr>
           <w:noProof/>
         </w:rPr>
-        <w:lastRenderedPageBreak/>
         <w:drawing>
           <wp:inline distT="0" distB="0" distL="0" distR="0" wp14:anchorId="686E1C46" wp14:editId="66262D31">
             <wp:extent cx="4629062" cy="3171825"/>
@@ -906,40 +1197,72 @@
     <w:p>
       <w:pPr>
         <w:pStyle w:val="a3"/>
-      </w:pPr>
-      <w:r>
-        <w:t>Вкладка «</w:t>
-      </w:r>
-      <w:r>
-        <w:rPr>
-          <w:lang w:val="en-US"/>
-        </w:rPr>
-        <w:t>Grids</w:t>
-      </w:r>
-      <w:r>
-        <w:t>»</w:t>
-      </w:r>
-      <w:r>
-        <w:t xml:space="preserve"> </w:t>
-      </w:r>
-      <w:r>
-        <w:t>настраивается следующим образом:</w:t>
-      </w:r>
-    </w:p>
-    <w:p>
-      <w:pPr>
-        <w:pStyle w:val="a3"/>
         <w:ind w:firstLine="0"/>
         <w:jc w:val="center"/>
       </w:pPr>
       <w:r>
+        <w:t>Рис</w:t>
+      </w:r>
+      <w:r>
+        <w:t xml:space="preserve">. </w:t>
+      </w:r>
+      <w:r>
+        <w:t>8</w:t>
+      </w:r>
+      <w:r>
+        <w:t xml:space="preserve"> – </w:t>
+      </w:r>
+      <w:r>
+        <w:t>Настройка вкладки «</w:t>
+      </w:r>
+      <w:r>
+        <w:rPr>
+          <w:lang w:val="en-US"/>
+        </w:rPr>
+        <w:t>General</w:t>
+      </w:r>
+      <w:r>
+        <w:t xml:space="preserve">» </w:t>
+      </w:r>
+    </w:p>
+    <w:p>
+      <w:pPr>
+        <w:pStyle w:val="a3"/>
+      </w:pPr>
+      <w:r>
+        <w:t>Вкладка «</w:t>
+      </w:r>
+      <w:r>
+        <w:rPr>
+          <w:lang w:val="en-US"/>
+        </w:rPr>
+        <w:t>Grids</w:t>
+      </w:r>
+      <w:r>
+        <w:t>»</w:t>
+      </w:r>
+      <w:r>
+        <w:t xml:space="preserve"> </w:t>
+      </w:r>
+      <w:r>
+        <w:t>настраивается следующим образом:</w:t>
+      </w:r>
+    </w:p>
+    <w:p>
+      <w:pPr>
+        <w:pStyle w:val="a3"/>
+        <w:ind w:firstLine="0"/>
+        <w:jc w:val="center"/>
+      </w:pPr>
+      <w:r>
         <w:rPr>
           <w:noProof/>
         </w:rPr>
+        <w:lastRenderedPageBreak/>
         <w:drawing>
-          <wp:inline distT="0" distB="0" distL="0" distR="0" wp14:anchorId="240DAE2A" wp14:editId="02430B45">
-            <wp:extent cx="5940425" cy="3600450"/>
-            <wp:effectExtent l="0" t="0" r="3175" b="0"/>
+          <wp:inline distT="0" distB="0" distL="0" distR="0" wp14:anchorId="240DAE2A" wp14:editId="651BED98">
+            <wp:extent cx="4953663" cy="3002380"/>
+            <wp:effectExtent l="0" t="0" r="0" b="7620"/>
             <wp:docPr id="8" name="Рисунок 8"/>
             <wp:cNvGraphicFramePr>
               <a:graphicFrameLocks xmlns:a="http://schemas.openxmlformats.org/drawingml/2006/main" noChangeAspect="1"/>
@@ -959,7 +1282,7 @@
                   <pic:spPr bwMode="auto">
                     <a:xfrm>
                       <a:off x="0" y="0"/>
-                      <a:ext cx="5940425" cy="3600450"/>
+                      <a:ext cx="4965790" cy="3009730"/>
                     </a:xfrm>
                     <a:prstGeom prst="rect">
                       <a:avLst/>
@@ -983,6 +1306,37 @@
     <w:p>
       <w:pPr>
         <w:pStyle w:val="a3"/>
+        <w:ind w:firstLine="0"/>
+        <w:jc w:val="center"/>
+      </w:pPr>
+      <w:r>
+        <w:t>Рис</w:t>
+      </w:r>
+      <w:r>
+        <w:t xml:space="preserve">. </w:t>
+      </w:r>
+      <w:r>
+        <w:t>9</w:t>
+      </w:r>
+      <w:r>
+        <w:t xml:space="preserve"> – </w:t>
+      </w:r>
+      <w:r>
+        <w:t>Настройка вкладки «</w:t>
+      </w:r>
+      <w:r>
+        <w:rPr>
+          <w:lang w:val="en-US"/>
+        </w:rPr>
+        <w:t>Grids</w:t>
+      </w:r>
+      <w:r>
+        <w:t>»</w:t>
+      </w:r>
+    </w:p>
+    <w:p>
+      <w:pPr>
+        <w:pStyle w:val="a3"/>
       </w:pPr>
       <w:r>
         <w:t>На рисунке:</w:t>
@@ -1028,17 +1382,16 @@
       <w:pPr>
         <w:pStyle w:val="a3"/>
         <w:spacing w:line="240" w:lineRule="auto"/>
-        <w:ind w:left="1792" w:firstLine="0"/>
+        <w:jc w:val="center"/>
       </w:pPr>
       <w:r>
         <w:rPr>
           <w:noProof/>
         </w:rPr>
-        <w:lastRenderedPageBreak/>
         <w:drawing>
-          <wp:inline distT="0" distB="0" distL="0" distR="0" wp14:anchorId="277D06C5" wp14:editId="7A54751A">
-            <wp:extent cx="3105150" cy="3254197"/>
-            <wp:effectExtent l="0" t="0" r="0" b="3810"/>
+          <wp:inline distT="0" distB="0" distL="0" distR="0" wp14:anchorId="277D06C5" wp14:editId="4B990BB5">
+            <wp:extent cx="2711302" cy="2841444"/>
+            <wp:effectExtent l="0" t="0" r="0" b="0"/>
             <wp:docPr id="9" name="Рисунок 9"/>
             <wp:cNvGraphicFramePr>
               <a:graphicFrameLocks xmlns:a="http://schemas.openxmlformats.org/drawingml/2006/main" noChangeAspect="1"/>
@@ -1059,7 +1412,7 @@
                   <pic:spPr>
                     <a:xfrm>
                       <a:off x="0" y="0"/>
-                      <a:ext cx="3108514" cy="3257722"/>
+                      <a:ext cx="2717048" cy="2847466"/>
                     </a:xfrm>
                     <a:prstGeom prst="rect">
                       <a:avLst/>
@@ -1075,6 +1428,29 @@
     <w:p>
       <w:pPr>
         <w:pStyle w:val="a3"/>
+        <w:spacing w:line="240" w:lineRule="auto"/>
+        <w:ind w:left="1792" w:firstLine="0"/>
+        <w:jc w:val="center"/>
+      </w:pPr>
+      <w:r>
+        <w:t>Рис</w:t>
+      </w:r>
+      <w:r>
+        <w:t xml:space="preserve">. </w:t>
+      </w:r>
+      <w:r>
+        <w:t>10</w:t>
+      </w:r>
+      <w:r>
+        <w:t xml:space="preserve"> –</w:t>
+      </w:r>
+      <w:r>
+        <w:t xml:space="preserve"> Настройка цвета сетки</w:t>
+      </w:r>
+    </w:p>
+    <w:p>
+      <w:pPr>
+        <w:pStyle w:val="a3"/>
         <w:numPr>
           <w:ilvl w:val="1"/>
           <w:numId w:val="2"/>
@@ -1130,6 +1506,7 @@
         <w:pStyle w:val="a3"/>
       </w:pPr>
       <w:r>
+        <w:lastRenderedPageBreak/>
         <w:t>Для создания предустановки необходимо нажать правую кнопку мыши, в месте указанном стрелкой, и в открывшемся меню выбрать необходимую предустановку:</w:t>
       </w:r>
     </w:p>
@@ -1144,8 +1521,8 @@
           <w:noProof/>
         </w:rPr>
         <w:drawing>
-          <wp:inline distT="0" distB="0" distL="0" distR="0" wp14:anchorId="328F0CBB" wp14:editId="014F80BC">
-            <wp:extent cx="3324225" cy="2804815"/>
+          <wp:inline distT="0" distB="0" distL="0" distR="0" wp14:anchorId="328F0CBB" wp14:editId="7EF78B66">
+            <wp:extent cx="3072083" cy="1622066"/>
             <wp:effectExtent l="0" t="0" r="0" b="0"/>
             <wp:docPr id="10" name="Рисунок 10"/>
             <wp:cNvGraphicFramePr>
@@ -1158,20 +1535,27 @@
                     <pic:cNvPr id="1" name=""/>
                     <pic:cNvPicPr/>
                   </pic:nvPicPr>
-                  <pic:blipFill>
+                  <pic:blipFill rotWithShape="1">
                     <a:blip r:embed="rId19"/>
-                    <a:stretch>
-                      <a:fillRect/>
-                    </a:stretch>
+                    <a:srcRect b="37422"/>
+                    <a:stretch/>
                   </pic:blipFill>
-                  <pic:spPr>
+                  <pic:spPr bwMode="auto">
                     <a:xfrm>
                       <a:off x="0" y="0"/>
-                      <a:ext cx="3332781" cy="2812034"/>
+                      <a:ext cx="3084974" cy="1628873"/>
                     </a:xfrm>
                     <a:prstGeom prst="rect">
                       <a:avLst/>
                     </a:prstGeom>
+                    <a:ln>
+                      <a:noFill/>
+                    </a:ln>
+                    <a:extLst>
+                      <a:ext uri="{53640926-AAD7-44D8-BBD7-CCE9431645EC}">
+                        <a14:shadowObscured xmlns:a14="http://schemas.microsoft.com/office/drawing/2010/main"/>
+                      </a:ext>
+                    </a:extLst>
                   </pic:spPr>
                 </pic:pic>
               </a:graphicData>
@@ -1183,25 +1567,46 @@
     <w:p>
       <w:pPr>
         <w:pStyle w:val="a3"/>
-      </w:pPr>
-      <w:r>
-        <w:t xml:space="preserve">Для редактирования предустановки </w:t>
-      </w:r>
-      <w:r>
-        <w:t>необходимо дважды нажать по любой из ячеек данной таблицы и ввести требуемое значение:</w:t>
-      </w:r>
-    </w:p>
-    <w:p>
-      <w:pPr>
-        <w:pStyle w:val="a3"/>
         <w:ind w:firstLine="0"/>
         <w:jc w:val="center"/>
       </w:pPr>
       <w:r>
+        <w:t>Рис</w:t>
+      </w:r>
+      <w:r>
+        <w:t xml:space="preserve">. </w:t>
+      </w:r>
+      <w:r>
+        <w:t>11</w:t>
+      </w:r>
+      <w:r>
+        <w:t xml:space="preserve"> –</w:t>
+      </w:r>
+      <w:r>
+        <w:t xml:space="preserve"> Настройка предустановок сетки</w:t>
+      </w:r>
+    </w:p>
+    <w:p>
+      <w:pPr>
+        <w:pStyle w:val="a3"/>
+      </w:pPr>
+      <w:r>
+        <w:t xml:space="preserve">Для редактирования предустановки </w:t>
+      </w:r>
+      <w:r>
+        <w:t>необходимо дважды нажать по любой из ячеек данной таблицы и ввести требуемое значение:</w:t>
+      </w:r>
+    </w:p>
+    <w:p>
+      <w:pPr>
+        <w:pStyle w:val="a3"/>
+        <w:ind w:firstLine="0"/>
+        <w:jc w:val="center"/>
+      </w:pPr>
+      <w:r>
         <w:rPr>
           <w:noProof/>
         </w:rPr>
-        <w:lastRenderedPageBreak/>
         <w:drawing>
           <wp:inline distT="0" distB="0" distL="0" distR="0" wp14:anchorId="02F91D3B" wp14:editId="344EC4AF">
             <wp:extent cx="5940425" cy="1362075"/>
@@ -1242,6 +1647,31 @@
     <w:p>
       <w:pPr>
         <w:pStyle w:val="a3"/>
+        <w:ind w:firstLine="0"/>
+        <w:jc w:val="center"/>
+      </w:pPr>
+      <w:r>
+        <w:t>Рис</w:t>
+      </w:r>
+      <w:r>
+        <w:t xml:space="preserve">. </w:t>
+      </w:r>
+      <w:r>
+        <w:t>1</w:t>
+      </w:r>
+      <w:r>
+        <w:t>2</w:t>
+      </w:r>
+      <w:r>
+        <w:t xml:space="preserve"> –</w:t>
+      </w:r>
+      <w:r>
+        <w:t xml:space="preserve"> Редактирование параметров предустановки сетки</w:t>
+      </w:r>
+    </w:p>
+    <w:p>
+      <w:pPr>
+        <w:pStyle w:val="a3"/>
       </w:pPr>
       <w:r>
         <w:t>Для удаления предустановки необходимо на строке, которую требуется удалить нажать правой кнопкой мыши и выбрать пункт «</w:t>
@@ -1309,6 +1739,31 @@
     <w:p>
       <w:pPr>
         <w:pStyle w:val="a3"/>
+        <w:ind w:firstLine="0"/>
+        <w:jc w:val="center"/>
+      </w:pPr>
+      <w:r>
+        <w:t>Рис</w:t>
+      </w:r>
+      <w:r>
+        <w:t xml:space="preserve">. </w:t>
+      </w:r>
+      <w:r>
+        <w:t>1</w:t>
+      </w:r>
+      <w:r>
+        <w:t>3</w:t>
+      </w:r>
+      <w:r>
+        <w:t xml:space="preserve"> –</w:t>
+      </w:r>
+      <w:r>
+        <w:t xml:space="preserve"> Удаление предустановки сетки</w:t>
+      </w:r>
+    </w:p>
+    <w:p>
+      <w:pPr>
+        <w:pStyle w:val="a3"/>
         <w:numPr>
           <w:ilvl w:val="0"/>
           <w:numId w:val="2"/>
@@ -1334,7 +1789,90 @@
           <w:noProof/>
         </w:rPr>
         <w:drawing>
-          <wp:inline distT="0" distB="0" distL="0" distR="0" wp14:anchorId="3CAFC8E7" wp14:editId="46B2ADD4">
+          <wp:inline distT="0" distB="0" distL="0" distR="0" wp14:anchorId="013E7DC7" wp14:editId="556BE687">
+            <wp:extent cx="2200275" cy="781050"/>
+            <wp:effectExtent l="0" t="0" r="9525" b="0"/>
+            <wp:docPr id="36" name="Рисунок 36"/>
+            <wp:cNvGraphicFramePr>
+              <a:graphicFrameLocks xmlns:a="http://schemas.openxmlformats.org/drawingml/2006/main" noChangeAspect="1"/>
+            </wp:cNvGraphicFramePr>
+            <a:graphic xmlns:a="http://schemas.openxmlformats.org/drawingml/2006/main">
+              <a:graphicData uri="http://schemas.openxmlformats.org/drawingml/2006/picture">
+                <pic:pic xmlns:pic="http://schemas.openxmlformats.org/drawingml/2006/picture">
+                  <pic:nvPicPr>
+                    <pic:cNvPr id="1" name=""/>
+                    <pic:cNvPicPr/>
+                  </pic:nvPicPr>
+                  <pic:blipFill>
+                    <a:blip r:embed="rId22"/>
+                    <a:stretch>
+                      <a:fillRect/>
+                    </a:stretch>
+                  </pic:blipFill>
+                  <pic:spPr>
+                    <a:xfrm>
+                      <a:off x="0" y="0"/>
+                      <a:ext cx="2200275" cy="781050"/>
+                    </a:xfrm>
+                    <a:prstGeom prst="rect">
+                      <a:avLst/>
+                    </a:prstGeom>
+                  </pic:spPr>
+                </pic:pic>
+              </a:graphicData>
+            </a:graphic>
+          </wp:inline>
+        </w:drawing>
+      </w:r>
+    </w:p>
+    <w:p>
+      <w:pPr>
+        <w:pStyle w:val="a3"/>
+        <w:jc w:val="center"/>
+      </w:pPr>
+      <w:r>
+        <w:t>Рис. 1</w:t>
+      </w:r>
+      <w:r>
+        <w:rPr>
+          <w:lang w:val="en-US"/>
+        </w:rPr>
+        <w:t>4</w:t>
+      </w:r>
+      <w:r>
+        <w:t xml:space="preserve"> – «Snap </w:t>
+      </w:r>
+      <w:r>
+        <w:rPr>
+          <w:lang w:val="en-US"/>
+        </w:rPr>
+        <w:t>Grid</w:t>
+      </w:r>
+      <w:r>
+        <w:t>»</w:t>
+      </w:r>
+    </w:p>
+    <w:p>
+      <w:pPr>
+        <w:pStyle w:val="a3"/>
+        <w:numPr>
+          <w:ilvl w:val="0"/>
+          <w:numId w:val="2"/>
+        </w:numPr>
+      </w:pPr>
+      <w:r>
+        <w:lastRenderedPageBreak/>
+        <w:t>Данный пункт отвечает за расстояние, в пределах которого курсор будет привязываться к точке привязки.</w:t>
+      </w:r>
+    </w:p>
+    <w:p>
+      <w:pPr>
+        <w:pStyle w:val="a3"/>
+        <w:jc w:val="center"/>
+      </w:pPr>
+      <w:r>
+        <w:drawing>
+          <wp:inline distT="0" distB="0" distL="0" distR="0" wp14:anchorId="57FA4A35" wp14:editId="37FDBBC8">
             <wp:extent cx="2171443" cy="1038758"/>
             <wp:effectExtent l="0" t="0" r="635" b="9525"/>
             <wp:docPr id="25" name="Рисунок 25"/>
@@ -1380,26 +1918,48 @@
     <w:p>
       <w:pPr>
         <w:pStyle w:val="a3"/>
+        <w:jc w:val="center"/>
+      </w:pPr>
+      <w:r>
+        <w:t>Рис. 1</w:t>
+      </w:r>
+      <w:r>
+        <w:rPr>
+          <w:lang w:val="en-US"/>
+        </w:rPr>
+        <w:t>5</w:t>
+      </w:r>
+      <w:r>
+        <w:t xml:space="preserve"> – «Snap Distance»</w:t>
+      </w:r>
+    </w:p>
+    <w:p>
+      <w:pPr>
+        <w:pStyle w:val="a3"/>
         <w:numPr>
           <w:ilvl w:val="0"/>
           <w:numId w:val="2"/>
         </w:numPr>
       </w:pPr>
       <w:r>
-        <w:t>Данный пункт отвечает за расстояние, в пределах которого курсор будет привязываться к точке привязки.</w:t>
-      </w:r>
-    </w:p>
-    <w:p>
-      <w:pPr>
-        <w:pStyle w:val="a3"/>
+        <w:t>Данный пункт отвечает за шаг видимой сетки. Данный параметр не является обязательным и настраивается исходя из предпочтений пользователя.</w:t>
+      </w:r>
+      <w:r>
+        <w:rPr>
+          <w:noProof/>
+        </w:rPr>
+        <w:t xml:space="preserve"> </w:t>
+      </w:r>
+    </w:p>
+    <w:p>
+      <w:pPr>
+        <w:pStyle w:val="a3"/>
+        <w:ind w:firstLine="0"/>
         <w:jc w:val="center"/>
       </w:pPr>
       <w:r>
-        <w:rPr>
-          <w:noProof/>
-        </w:rPr>
         <w:drawing>
-          <wp:inline distT="0" distB="0" distL="0" distR="0" wp14:anchorId="3707E9B6" wp14:editId="41163D7A">
+          <wp:inline distT="0" distB="0" distL="0" distR="0" wp14:anchorId="6ABFA4EA" wp14:editId="552689EF">
             <wp:extent cx="2282342" cy="1065362"/>
             <wp:effectExtent l="0" t="0" r="3810" b="1905"/>
             <wp:docPr id="11" name="Рисунок 11"/>
@@ -1441,52 +2001,8 @@
           </wp:inline>
         </w:drawing>
       </w:r>
-    </w:p>
-    <w:p>
-      <w:pPr>
-        <w:pStyle w:val="a3"/>
-        <w:numPr>
-          <w:ilvl w:val="0"/>
-          <w:numId w:val="2"/>
-        </w:numPr>
-      </w:pPr>
-      <w:r>
-        <w:t>Данный пункт отвечает за шаг видимой сетки. Данный параметр не является обязательным и настраивается исходя из предпочтений пользователя.</w:t>
-      </w:r>
-    </w:p>
-    <w:p>
-      <w:pPr>
-        <w:pStyle w:val="a3"/>
-      </w:pPr>
-      <w:r>
-        <w:t>Во в</w:t>
-      </w:r>
-      <w:r>
-        <w:t>кладк</w:t>
-      </w:r>
-      <w:r>
-        <w:t>е</w:t>
-      </w:r>
-      <w:r>
-        <w:t xml:space="preserve"> «</w:t>
-      </w:r>
-      <w:r>
-        <w:rPr>
-          <w:lang w:val="en-US"/>
-        </w:rPr>
-        <w:t>Defaults</w:t>
-      </w:r>
-      <w:r>
-        <w:t>»</w:t>
-      </w:r>
       <w:r>
         <w:t xml:space="preserve"> </w:t>
-      </w:r>
-      <w:r>
-        <w:t>в первую очередь необходимо выбрать метрическую систему единиц измерения</w:t>
-      </w:r>
-      <w:r>
-        <w:t>:</w:t>
       </w:r>
     </w:p>
     <w:p>
@@ -1496,10 +2012,81 @@
         <w:jc w:val="center"/>
       </w:pPr>
       <w:r>
+        <w:t>Рис</w:t>
+      </w:r>
+      <w:r>
+        <w:t xml:space="preserve">. </w:t>
+      </w:r>
+      <w:r>
+        <w:t>1</w:t>
+      </w:r>
+      <w:r>
+        <w:rPr>
+          <w:lang w:val="en-US"/>
+        </w:rPr>
+        <w:t>6</w:t>
+      </w:r>
+      <w:r>
+        <w:t xml:space="preserve"> –</w:t>
+      </w:r>
+      <w:r>
+        <w:t xml:space="preserve"> «</w:t>
+      </w:r>
+      <w:r>
+        <w:rPr>
+          <w:lang w:val="en-US"/>
+        </w:rPr>
+        <w:t>Visible grid</w:t>
+      </w:r>
+      <w:r>
+        <w:t>»</w:t>
+      </w:r>
+    </w:p>
+    <w:p>
+      <w:pPr>
+        <w:pStyle w:val="a3"/>
+      </w:pPr>
+      <w:r>
+        <w:t>Во в</w:t>
+      </w:r>
+      <w:r>
+        <w:t>кладк</w:t>
+      </w:r>
+      <w:r>
+        <w:t>е</w:t>
+      </w:r>
+      <w:r>
+        <w:t xml:space="preserve"> «</w:t>
+      </w:r>
+      <w:r>
+        <w:rPr>
+          <w:lang w:val="en-US"/>
+        </w:rPr>
+        <w:t>Defaults</w:t>
+      </w:r>
+      <w:r>
+        <w:t>»</w:t>
+      </w:r>
+      <w:r>
+        <w:t xml:space="preserve"> </w:t>
+      </w:r>
+      <w:r>
+        <w:t>в первую очередь необходимо выбрать метрическую систему единиц измерения</w:t>
+      </w:r>
+      <w:r>
+        <w:t>:</w:t>
+      </w:r>
+    </w:p>
+    <w:p>
+      <w:pPr>
+        <w:pStyle w:val="a3"/>
+        <w:ind w:firstLine="0"/>
+        <w:jc w:val="center"/>
+      </w:pPr>
+      <w:r>
         <w:rPr>
           <w:noProof/>
         </w:rPr>
-        <w:lastRenderedPageBreak/>
         <w:drawing>
           <wp:inline distT="0" distB="0" distL="0" distR="0" wp14:anchorId="2623BC47" wp14:editId="2AF7B2B6">
             <wp:extent cx="3619500" cy="1400175"/>
@@ -1516,7 +2103,7 @@
                     <pic:cNvPicPr/>
                   </pic:nvPicPr>
                   <pic:blipFill rotWithShape="1">
-                    <a:blip r:embed="rId22"/>
+                    <a:blip r:embed="rId23"/>
                     <a:srcRect r="39070" b="76092"/>
                     <a:stretch/>
                   </pic:blipFill>
@@ -1547,6 +2134,27 @@
     <w:p>
       <w:pPr>
         <w:pStyle w:val="a3"/>
+        <w:jc w:val="center"/>
+      </w:pPr>
+      <w:r>
+        <w:t>Рис. 1</w:t>
+      </w:r>
+      <w:r>
+        <w:t>7</w:t>
+      </w:r>
+      <w:r>
+        <w:t xml:space="preserve"> –</w:t>
+      </w:r>
+      <w:r>
+        <w:t xml:space="preserve"> </w:t>
+      </w:r>
+      <w:r>
+        <w:t>Выбор метрической системы измерений</w:t>
+      </w:r>
+    </w:p>
+    <w:p>
+      <w:pPr>
+        <w:pStyle w:val="a3"/>
       </w:pPr>
       <w:r>
         <w:t xml:space="preserve">Таблица соотнесения размеров шрифта в </w:t>
@@ -1571,6 +2179,36 @@
       </w:r>
       <w:r>
         <w:t>с реальным размером в мм.</w:t>
+      </w:r>
+    </w:p>
+    <w:p>
+      <w:pPr>
+        <w:pStyle w:val="a3"/>
+        <w:jc w:val="right"/>
+      </w:pPr>
+      <w:r>
+        <w:t>Таблица 1.</w:t>
+      </w:r>
+    </w:p>
+    <w:p>
+      <w:pPr>
+        <w:pStyle w:val="a3"/>
+        <w:jc w:val="center"/>
+      </w:pPr>
+      <w:r>
+        <w:t xml:space="preserve">Соотношение шрифтов </w:t>
+      </w:r>
+      <w:r>
+        <w:rPr>
+          <w:lang w:val="en-US"/>
+        </w:rPr>
+        <w:t>Altium</w:t>
+      </w:r>
+      <w:r>
+        <w:t xml:space="preserve"> </w:t>
+      </w:r>
+      <w:r>
+        <w:t>и реального размера шрифта</w:t>
       </w:r>
     </w:p>
     <w:tbl>
@@ -1596,6 +2234,7 @@
           <w:p>
             <w:pPr>
               <w:pStyle w:val="a3"/>
+              <w:spacing w:line="240" w:lineRule="auto"/>
               <w:ind w:firstLine="0"/>
               <w:jc w:val="center"/>
               <w:rPr>
@@ -1621,6 +2260,7 @@
           <w:p>
             <w:pPr>
               <w:pStyle w:val="a3"/>
+              <w:spacing w:line="240" w:lineRule="auto"/>
               <w:ind w:firstLine="0"/>
               <w:jc w:val="center"/>
             </w:pPr>
@@ -1642,6 +2282,7 @@
           <w:p>
             <w:pPr>
               <w:pStyle w:val="a3"/>
+              <w:spacing w:line="240" w:lineRule="auto"/>
               <w:ind w:firstLine="0"/>
               <w:jc w:val="center"/>
             </w:pPr>
@@ -1658,6 +2299,7 @@
           <w:p>
             <w:pPr>
               <w:pStyle w:val="a3"/>
+              <w:spacing w:line="240" w:lineRule="auto"/>
               <w:ind w:firstLine="0"/>
               <w:jc w:val="center"/>
             </w:pPr>
@@ -1679,6 +2321,7 @@
           <w:p>
             <w:pPr>
               <w:pStyle w:val="a3"/>
+              <w:spacing w:line="240" w:lineRule="auto"/>
               <w:ind w:firstLine="0"/>
               <w:jc w:val="center"/>
             </w:pPr>
@@ -1695,6 +2338,7 @@
           <w:p>
             <w:pPr>
               <w:pStyle w:val="a3"/>
+              <w:spacing w:line="240" w:lineRule="auto"/>
               <w:ind w:firstLine="0"/>
               <w:jc w:val="center"/>
             </w:pPr>
@@ -1716,6 +2360,7 @@
           <w:p>
             <w:pPr>
               <w:pStyle w:val="a3"/>
+              <w:spacing w:line="240" w:lineRule="auto"/>
               <w:ind w:firstLine="0"/>
               <w:jc w:val="center"/>
             </w:pPr>
@@ -1732,6 +2377,7 @@
           <w:p>
             <w:pPr>
               <w:pStyle w:val="a3"/>
+              <w:spacing w:line="240" w:lineRule="auto"/>
               <w:ind w:firstLine="0"/>
               <w:jc w:val="center"/>
             </w:pPr>
@@ -1746,12 +2392,8 @@
       <w:pPr>
         <w:pStyle w:val="a3"/>
       </w:pPr>
-    </w:p>
-    <w:p>
-      <w:pPr>
-        <w:pStyle w:val="a3"/>
-      </w:pPr>
-      <w:r>
+      <w:r>
+        <w:lastRenderedPageBreak/>
         <w:t xml:space="preserve">Настройку примитивов необходимо произвести в соответствии с изображениями ниже, в качестве шрифта везде необходимо использовать </w:t>
       </w:r>
       <w:r>
@@ -1813,11 +2455,9 @@
       <w:r>
         <w:tab/>
       </w:r>
-      <w:proofErr w:type="spellStart"/>
       <w:r>
         <w:t>Designator</w:t>
       </w:r>
-      <w:proofErr w:type="spellEnd"/>
     </w:p>
     <w:p>
       <w:pPr>
@@ -1837,46 +2477,6 @@
             <wp:extent cx="2921497" cy="3209925"/>
             <wp:effectExtent l="0" t="0" r="0" b="0"/>
             <wp:docPr id="15" name="Рисунок 15"/>
-            <wp:cNvGraphicFramePr>
-              <a:graphicFrameLocks xmlns:a="http://schemas.openxmlformats.org/drawingml/2006/main" noChangeAspect="1"/>
-            </wp:cNvGraphicFramePr>
-            <a:graphic xmlns:a="http://schemas.openxmlformats.org/drawingml/2006/main">
-              <a:graphicData uri="http://schemas.openxmlformats.org/drawingml/2006/picture">
-                <pic:pic xmlns:pic="http://schemas.openxmlformats.org/drawingml/2006/picture">
-                  <pic:nvPicPr>
-                    <pic:cNvPr id="1" name=""/>
-                    <pic:cNvPicPr/>
-                  </pic:nvPicPr>
-                  <pic:blipFill>
-                    <a:blip r:embed="rId23"/>
-                    <a:stretch>
-                      <a:fillRect/>
-                    </a:stretch>
-                  </pic:blipFill>
-                  <pic:spPr>
-                    <a:xfrm>
-                      <a:off x="0" y="0"/>
-                      <a:ext cx="2930528" cy="3219847"/>
-                    </a:xfrm>
-                    <a:prstGeom prst="rect">
-                      <a:avLst/>
-                    </a:prstGeom>
-                  </pic:spPr>
-                </pic:pic>
-              </a:graphicData>
-            </a:graphic>
-          </wp:inline>
-        </w:drawing>
-      </w:r>
-      <w:r>
-        <w:rPr>
-          <w:noProof/>
-        </w:rPr>
-        <w:drawing>
-          <wp:inline distT="0" distB="0" distL="0" distR="0" wp14:anchorId="0140FD18" wp14:editId="2E764CFF">
-            <wp:extent cx="2819400" cy="3197162"/>
-            <wp:effectExtent l="0" t="0" r="0" b="3810"/>
-            <wp:docPr id="16" name="Рисунок 16"/>
             <wp:cNvGraphicFramePr>
               <a:graphicFrameLocks xmlns:a="http://schemas.openxmlformats.org/drawingml/2006/main" noChangeAspect="1"/>
             </wp:cNvGraphicFramePr>
@@ -1896,7 +2496,7 @@
                   <pic:spPr>
                     <a:xfrm>
                       <a:off x="0" y="0"/>
-                      <a:ext cx="2831755" cy="3211173"/>
+                      <a:ext cx="2930528" cy="3219847"/>
                     </a:xfrm>
                     <a:prstGeom prst="rect">
                       <a:avLst/>
@@ -1908,77 +2508,15 @@
           </wp:inline>
         </w:drawing>
       </w:r>
-    </w:p>
-    <w:p>
-      <w:pPr>
-        <w:pStyle w:val="a3"/>
-        <w:rPr>
-          <w:lang w:val="en-US"/>
-        </w:rPr>
-      </w:pPr>
-      <w:r>
-        <w:rPr>
-          <w:lang w:val="en-US"/>
-        </w:rPr>
-        <w:t>Net Label</w:t>
-      </w:r>
-      <w:r>
-        <w:rPr>
-          <w:lang w:val="en-US"/>
-        </w:rPr>
-        <w:tab/>
-      </w:r>
-      <w:r>
-        <w:rPr>
-          <w:lang w:val="en-US"/>
-        </w:rPr>
-        <w:tab/>
-      </w:r>
-      <w:r>
-        <w:rPr>
-          <w:lang w:val="en-US"/>
-        </w:rPr>
-        <w:tab/>
-      </w:r>
-      <w:r>
-        <w:rPr>
-          <w:lang w:val="en-US"/>
-        </w:rPr>
-        <w:tab/>
-      </w:r>
-      <w:r>
-        <w:rPr>
-          <w:lang w:val="en-US"/>
-        </w:rPr>
-        <w:tab/>
-      </w:r>
-      <w:r>
-        <w:rPr>
-          <w:lang w:val="en-US"/>
-        </w:rPr>
-        <w:tab/>
-        <w:t>Pin</w:t>
-      </w:r>
-    </w:p>
-    <w:p>
-      <w:pPr>
-        <w:pStyle w:val="a3"/>
-        <w:ind w:firstLine="0"/>
-        <w:jc w:val="center"/>
-        <w:rPr>
-          <w:lang w:val="en-US"/>
-        </w:rPr>
-      </w:pPr>
       <w:r>
         <w:rPr>
           <w:noProof/>
         </w:rPr>
-        <w:lastRenderedPageBreak/>
         <w:drawing>
-          <wp:inline distT="0" distB="0" distL="0" distR="0" wp14:anchorId="3775CC02" wp14:editId="3D202FAF">
-            <wp:extent cx="2895600" cy="1962150"/>
-            <wp:effectExtent l="0" t="0" r="0" b="0"/>
-            <wp:docPr id="18" name="Рисунок 18"/>
+          <wp:inline distT="0" distB="0" distL="0" distR="0" wp14:anchorId="0140FD18" wp14:editId="2E764CFF">
+            <wp:extent cx="2819400" cy="3197162"/>
+            <wp:effectExtent l="0" t="0" r="0" b="3810"/>
+            <wp:docPr id="16" name="Рисунок 16"/>
             <wp:cNvGraphicFramePr>
               <a:graphicFrameLocks xmlns:a="http://schemas.openxmlformats.org/drawingml/2006/main" noChangeAspect="1"/>
             </wp:cNvGraphicFramePr>
@@ -1998,7 +2536,7 @@
                   <pic:spPr>
                     <a:xfrm>
                       <a:off x="0" y="0"/>
-                      <a:ext cx="2895600" cy="1962150"/>
+                      <a:ext cx="2831755" cy="3211173"/>
                     </a:xfrm>
                     <a:prstGeom prst="rect">
                       <a:avLst/>
@@ -2010,15 +2548,87 @@
           </wp:inline>
         </w:drawing>
       </w:r>
+    </w:p>
+    <w:p>
+      <w:pPr>
+        <w:pStyle w:val="a3"/>
+        <w:jc w:val="center"/>
+      </w:pPr>
+      <w:r>
+        <w:t>Рис. 1</w:t>
+      </w:r>
+      <w:r>
+        <w:t>8</w:t>
+      </w:r>
+      <w:r>
+        <w:t xml:space="preserve"> – </w:t>
+      </w:r>
+      <w:r>
+        <w:t>Настройка примитивов</w:t>
+      </w:r>
+    </w:p>
+    <w:p>
+      <w:pPr>
+        <w:pStyle w:val="a3"/>
+      </w:pPr>
+      <w:r>
+        <w:rPr>
+          <w:lang w:val="en-US"/>
+        </w:rPr>
+        <w:t>Net</w:t>
+      </w:r>
+      <w:r>
+        <w:t xml:space="preserve"> </w:t>
+      </w:r>
+      <w:r>
+        <w:rPr>
+          <w:lang w:val="en-US"/>
+        </w:rPr>
+        <w:t>Label</w:t>
+      </w:r>
+      <w:r>
+        <w:tab/>
+      </w:r>
+      <w:r>
+        <w:tab/>
+      </w:r>
+      <w:r>
+        <w:tab/>
+      </w:r>
+      <w:r>
+        <w:tab/>
+      </w:r>
+      <w:r>
+        <w:tab/>
+      </w:r>
+      <w:r>
+        <w:tab/>
+      </w:r>
+      <w:r>
+        <w:rPr>
+          <w:lang w:val="en-US"/>
+        </w:rPr>
+        <w:t>Pin</w:t>
+      </w:r>
+    </w:p>
+    <w:p>
+      <w:pPr>
+        <w:pStyle w:val="a3"/>
+        <w:ind w:firstLine="0"/>
+        <w:jc w:val="center"/>
+        <w:rPr>
+          <w:lang w:val="en-US"/>
+        </w:rPr>
+      </w:pPr>
       <w:r>
         <w:rPr>
           <w:noProof/>
         </w:rPr>
         <w:drawing>
-          <wp:inline distT="0" distB="0" distL="0" distR="0" wp14:anchorId="179A2943" wp14:editId="102DAFEE">
-            <wp:extent cx="2381250" cy="3733865"/>
+          <wp:inline distT="0" distB="0" distL="0" distR="0" wp14:anchorId="3775CC02" wp14:editId="3D202FAF">
+            <wp:extent cx="2895600" cy="1962150"/>
             <wp:effectExtent l="0" t="0" r="0" b="0"/>
-            <wp:docPr id="17" name="Рисунок 17"/>
+            <wp:docPr id="18" name="Рисунок 18"/>
             <wp:cNvGraphicFramePr>
               <a:graphicFrameLocks xmlns:a="http://schemas.openxmlformats.org/drawingml/2006/main" noChangeAspect="1"/>
             </wp:cNvGraphicFramePr>
@@ -2038,7 +2648,7 @@
                   <pic:spPr>
                     <a:xfrm>
                       <a:off x="0" y="0"/>
-                      <a:ext cx="2384422" cy="3738838"/>
+                      <a:ext cx="2895600" cy="1962150"/>
                     </a:xfrm>
                     <a:prstGeom prst="rect">
                       <a:avLst/>
@@ -2050,38 +2660,15 @@
           </wp:inline>
         </w:drawing>
       </w:r>
-    </w:p>
-    <w:p>
-      <w:pPr>
-        <w:pStyle w:val="a3"/>
-        <w:rPr>
-          <w:lang w:val="en-US"/>
-        </w:rPr>
-      </w:pPr>
-      <w:r>
-        <w:rPr>
-          <w:lang w:val="en-US"/>
-        </w:rPr>
-        <w:t>Text String</w:t>
-      </w:r>
-    </w:p>
-    <w:p>
-      <w:pPr>
-        <w:pStyle w:val="a3"/>
-        <w:ind w:firstLine="0"/>
-        <w:rPr>
-          <w:lang w:val="en-US"/>
-        </w:rPr>
-      </w:pPr>
       <w:r>
         <w:rPr>
           <w:noProof/>
         </w:rPr>
         <w:drawing>
-          <wp:inline distT="0" distB="0" distL="0" distR="0" wp14:anchorId="2EBAAF4E" wp14:editId="4AE402BA">
-            <wp:extent cx="2952750" cy="2324100"/>
-            <wp:effectExtent l="0" t="0" r="0" b="0"/>
-            <wp:docPr id="19" name="Рисунок 19"/>
+          <wp:inline distT="0" distB="0" distL="0" distR="0" wp14:anchorId="179A2943" wp14:editId="15ACABF1">
+            <wp:extent cx="2242268" cy="3515937"/>
+            <wp:effectExtent l="0" t="0" r="5715" b="8890"/>
+            <wp:docPr id="17" name="Рисунок 17"/>
             <wp:cNvGraphicFramePr>
               <a:graphicFrameLocks xmlns:a="http://schemas.openxmlformats.org/drawingml/2006/main" noChangeAspect="1"/>
             </wp:cNvGraphicFramePr>
@@ -2101,7 +2688,7 @@
                   <pic:spPr>
                     <a:xfrm>
                       <a:off x="0" y="0"/>
-                      <a:ext cx="2952750" cy="2324100"/>
+                      <a:ext cx="2247715" cy="3524477"/>
                     </a:xfrm>
                     <a:prstGeom prst="rect">
                       <a:avLst/>
@@ -2116,51 +2703,62 @@
     </w:p>
     <w:p>
       <w:pPr>
-        <w:pStyle w:val="1"/>
-        <w:numPr>
-          <w:ilvl w:val="0"/>
-          <w:numId w:val="4"/>
-        </w:numPr>
-      </w:pPr>
-      <w:r>
-        <w:t>Настройка шаблонов форматок</w:t>
-      </w:r>
-    </w:p>
-    <w:p>
-      <w:pPr>
-        <w:pStyle w:val="a3"/>
-      </w:pPr>
-      <w:r>
-        <w:t>Теперь перейдем к настройке шаблонов форматок для проектов. Для этого перейдем во вкладку «</w:t>
-      </w:r>
-      <w:r>
-        <w:rPr>
-          <w:lang w:val="en-US"/>
-        </w:rPr>
-        <w:t>Templates</w:t>
-      </w:r>
-      <w:r>
-        <w:t>»</w:t>
-      </w:r>
-      <w:r>
-        <w:t>:</w:t>
+        <w:pStyle w:val="a3"/>
+        <w:jc w:val="center"/>
+      </w:pPr>
+      <w:r>
+        <w:t>Рис. 1</w:t>
+      </w:r>
+      <w:r>
+        <w:t>9</w:t>
+      </w:r>
+      <w:r>
+        <w:t xml:space="preserve"> – </w:t>
+      </w:r>
+      <w:r>
+        <w:t>Настройка примитивов</w:t>
+      </w:r>
+    </w:p>
+    <w:p>
+      <w:pPr>
+        <w:pStyle w:val="a3"/>
+        <w:jc w:val="center"/>
+      </w:pPr>
+      <w:r>
+        <w:rPr>
+          <w:lang w:val="en-US"/>
+        </w:rPr>
+        <w:lastRenderedPageBreak/>
+        <w:t>Text</w:t>
+      </w:r>
+      <w:r>
+        <w:t xml:space="preserve"> </w:t>
+      </w:r>
+      <w:r>
+        <w:rPr>
+          <w:lang w:val="en-US"/>
+        </w:rPr>
+        <w:t>String</w:t>
       </w:r>
     </w:p>
     <w:p>
       <w:pPr>
         <w:pStyle w:val="a3"/>
         <w:ind w:firstLine="0"/>
+        <w:jc w:val="center"/>
+        <w:rPr>
+          <w:lang w:val="en-US"/>
+        </w:rPr>
       </w:pPr>
       <w:r>
         <w:rPr>
           <w:noProof/>
         </w:rPr>
-        <w:lastRenderedPageBreak/>
         <w:drawing>
-          <wp:inline distT="0" distB="0" distL="0" distR="0" wp14:anchorId="293C180A" wp14:editId="587A3EB9">
-            <wp:extent cx="5940425" cy="5527040"/>
-            <wp:effectExtent l="0" t="0" r="3175" b="0"/>
-            <wp:docPr id="3" name="Рисунок 3"/>
+          <wp:inline distT="0" distB="0" distL="0" distR="0" wp14:anchorId="2EBAAF4E" wp14:editId="4AE402BA">
+            <wp:extent cx="2952750" cy="2324100"/>
+            <wp:effectExtent l="0" t="0" r="0" b="0"/>
+            <wp:docPr id="19" name="Рисунок 19"/>
             <wp:cNvGraphicFramePr>
               <a:graphicFrameLocks xmlns:a="http://schemas.openxmlformats.org/drawingml/2006/main" noChangeAspect="1"/>
             </wp:cNvGraphicFramePr>
@@ -2180,7 +2778,7 @@
                   <pic:spPr>
                     <a:xfrm>
                       <a:off x="0" y="0"/>
-                      <a:ext cx="5940425" cy="5527040"/>
+                      <a:ext cx="2952750" cy="2324100"/>
                     </a:xfrm>
                     <a:prstGeom prst="rect">
                       <a:avLst/>
@@ -2196,27 +2794,67 @@
     <w:p>
       <w:pPr>
         <w:pStyle w:val="a3"/>
-        <w:ind w:firstLine="0"/>
-      </w:pPr>
-      <w:r>
-        <w:t>Затем необходимо указать путь к шаблонам:</w:t>
-      </w:r>
-    </w:p>
-    <w:p>
-      <w:pPr>
-        <w:pStyle w:val="a3"/>
-        <w:ind w:firstLine="0"/>
+        <w:jc w:val="center"/>
+      </w:pPr>
+      <w:r>
+        <w:t xml:space="preserve">Рис. </w:t>
+      </w:r>
+      <w:r>
+        <w:t>20</w:t>
+      </w:r>
+      <w:r>
+        <w:t xml:space="preserve"> – </w:t>
+      </w:r>
+      <w:r>
+        <w:t>Настройка примитивов</w:t>
+      </w:r>
+    </w:p>
+    <w:p>
+      <w:pPr>
+        <w:pStyle w:val="1"/>
+        <w:numPr>
+          <w:ilvl w:val="0"/>
+          <w:numId w:val="4"/>
+        </w:numPr>
+      </w:pPr>
+      <w:r>
+        <w:t>Настройка шаблонов форматок</w:t>
+      </w:r>
+    </w:p>
+    <w:p>
+      <w:pPr>
+        <w:pStyle w:val="a3"/>
+      </w:pPr>
+      <w:r>
+        <w:t>Теперь перейдем к настройке шаблонов форматок для проектов. Для этого перейдем во вкладку «</w:t>
+      </w:r>
+      <w:r>
+        <w:rPr>
+          <w:lang w:val="en-US"/>
+        </w:rPr>
+        <w:t>Templates</w:t>
+      </w:r>
+      <w:r>
+        <w:t>»</w:t>
+      </w:r>
+      <w:r>
+        <w:t>:</w:t>
+      </w:r>
+    </w:p>
+    <w:p>
+      <w:pPr>
+        <w:pStyle w:val="a3"/>
+        <w:jc w:val="center"/>
       </w:pPr>
       <w:r>
         <w:rPr>
           <w:noProof/>
         </w:rPr>
-        <w:lastRenderedPageBreak/>
         <w:drawing>
-          <wp:inline distT="0" distB="0" distL="0" distR="0" wp14:anchorId="60372B68" wp14:editId="1876639A">
-            <wp:extent cx="5940425" cy="5514975"/>
-            <wp:effectExtent l="0" t="0" r="3175" b="9525"/>
-            <wp:docPr id="20" name="Рисунок 20"/>
+          <wp:inline distT="0" distB="0" distL="0" distR="0" wp14:anchorId="293C180A" wp14:editId="5E57D5B5">
+            <wp:extent cx="5017273" cy="4668129"/>
+            <wp:effectExtent l="0" t="0" r="0" b="0"/>
+            <wp:docPr id="3" name="Рисунок 3"/>
             <wp:cNvGraphicFramePr>
               <a:graphicFrameLocks xmlns:a="http://schemas.openxmlformats.org/drawingml/2006/main" noChangeAspect="1"/>
             </wp:cNvGraphicFramePr>
@@ -2236,7 +2874,7 @@
                   <pic:spPr>
                     <a:xfrm>
                       <a:off x="0" y="0"/>
-                      <a:ext cx="5940425" cy="5514975"/>
+                      <a:ext cx="5021424" cy="4671991"/>
                     </a:xfrm>
                     <a:prstGeom prst="rect">
                       <a:avLst/>
@@ -2252,28 +2890,22 @@
     <w:p>
       <w:pPr>
         <w:pStyle w:val="a3"/>
-      </w:pPr>
-      <w:r>
-        <w:t>1 – указываем папку с шаблонами;</w:t>
-      </w:r>
-    </w:p>
-    <w:p>
-      <w:pPr>
-        <w:pStyle w:val="a3"/>
-      </w:pPr>
-      <w:r>
-        <w:t xml:space="preserve">2 </w:t>
-      </w:r>
-      <w:r>
-        <w:t>– обновляем список шаблонов.</w:t>
-      </w:r>
-    </w:p>
-    <w:p>
-      <w:pPr>
-        <w:pStyle w:val="a3"/>
-      </w:pPr>
-      <w:r>
-        <w:t>Теперь перейдем к настройке шаблона по умолчанию. Для этого перейдем в соседнюю вкладку:</w:t>
+        <w:jc w:val="center"/>
+      </w:pPr>
+      <w:r>
+        <w:t xml:space="preserve">Рис. </w:t>
+      </w:r>
+      <w:r>
+        <w:t>2</w:t>
+      </w:r>
+      <w:r>
+        <w:t>1</w:t>
+      </w:r>
+      <w:r>
+        <w:t xml:space="preserve"> – </w:t>
+      </w:r>
+      <w:r>
+        <w:t>Вкладка шаблонов</w:t>
       </w:r>
     </w:p>
     <w:p>
@@ -2283,11 +2915,23 @@
       </w:pPr>
       <w:r>
         <w:lastRenderedPageBreak/>
+        <w:t>Затем необходимо указать путь к шаблонам:</w:t>
+      </w:r>
+    </w:p>
+    <w:p>
+      <w:pPr>
+        <w:pStyle w:val="a3"/>
+        <w:jc w:val="center"/>
+      </w:pPr>
+      <w:r>
+        <w:rPr>
+          <w:noProof/>
+        </w:rPr>
         <w:drawing>
-          <wp:inline distT="0" distB="0" distL="0" distR="0" wp14:anchorId="35E7622C" wp14:editId="2D21A896">
-            <wp:extent cx="5940425" cy="5856605"/>
-            <wp:effectExtent l="0" t="0" r="3175" b="0"/>
-            <wp:docPr id="39" name="Рисунок 39"/>
+          <wp:inline distT="0" distB="0" distL="0" distR="0" wp14:anchorId="60372B68" wp14:editId="541D7D7E">
+            <wp:extent cx="4969566" cy="4613648"/>
+            <wp:effectExtent l="0" t="0" r="2540" b="0"/>
+            <wp:docPr id="20" name="Рисунок 20"/>
             <wp:cNvGraphicFramePr>
               <a:graphicFrameLocks xmlns:a="http://schemas.openxmlformats.org/drawingml/2006/main" noChangeAspect="1"/>
             </wp:cNvGraphicFramePr>
@@ -2307,7 +2951,7 @@
                   <pic:spPr>
                     <a:xfrm>
                       <a:off x="0" y="0"/>
-                      <a:ext cx="5940425" cy="5856605"/>
+                      <a:ext cx="4973225" cy="4617045"/>
                     </a:xfrm>
                     <a:prstGeom prst="rect">
                       <a:avLst/>
@@ -2323,24 +2967,66 @@
     <w:p>
       <w:pPr>
         <w:pStyle w:val="a3"/>
-      </w:pPr>
-      <w:r>
-        <w:t>Во вкладке выполним действия, показанные на рисунке ниже:</w:t>
-      </w:r>
-    </w:p>
-    <w:p>
-      <w:pPr>
-        <w:pStyle w:val="a3"/>
-        <w:ind w:firstLine="0"/>
         <w:jc w:val="center"/>
       </w:pPr>
       <w:r>
+        <w:t xml:space="preserve">Рис. </w:t>
+      </w:r>
+      <w:r>
+        <w:t>2</w:t>
+      </w:r>
+      <w:r>
+        <w:t>2</w:t>
+      </w:r>
+      <w:r>
+        <w:t xml:space="preserve"> – </w:t>
+      </w:r>
+      <w:r>
+        <w:t>Настройка шаблонов</w:t>
+      </w:r>
+    </w:p>
+    <w:p>
+      <w:pPr>
+        <w:pStyle w:val="a3"/>
+      </w:pPr>
+      <w:r>
+        <w:t>1 – указываем папку с шаблонами;</w:t>
+      </w:r>
+    </w:p>
+    <w:p>
+      <w:pPr>
+        <w:pStyle w:val="a3"/>
+      </w:pPr>
+      <w:r>
+        <w:t xml:space="preserve">2 </w:t>
+      </w:r>
+      <w:r>
+        <w:t>– обновляем список шаблонов.</w:t>
+      </w:r>
+    </w:p>
+    <w:p>
+      <w:pPr>
+        <w:pStyle w:val="a3"/>
+      </w:pPr>
+      <w:r>
+        <w:t>Теперь перейдем к настройке шаблона по умолчанию. Для этого перейдем в соседнюю вкладку:</w:t>
+      </w:r>
+    </w:p>
+    <w:p>
+      <w:pPr>
+        <w:pStyle w:val="a3"/>
+        <w:jc w:val="center"/>
+      </w:pPr>
+      <w:r>
+        <w:rPr>
+          <w:noProof/>
+        </w:rPr>
         <w:lastRenderedPageBreak/>
         <w:drawing>
-          <wp:inline distT="0" distB="0" distL="0" distR="0" wp14:anchorId="148076AC" wp14:editId="4229A446">
-            <wp:extent cx="5940425" cy="5038090"/>
-            <wp:effectExtent l="0" t="0" r="3175" b="0"/>
-            <wp:docPr id="40" name="Рисунок 40"/>
+          <wp:inline distT="0" distB="0" distL="0" distR="0" wp14:anchorId="35E7622C" wp14:editId="42C2B0F5">
+            <wp:extent cx="5200153" cy="5126778"/>
+            <wp:effectExtent l="0" t="0" r="635" b="0"/>
+            <wp:docPr id="39" name="Рисунок 39"/>
             <wp:cNvGraphicFramePr>
               <a:graphicFrameLocks xmlns:a="http://schemas.openxmlformats.org/drawingml/2006/main" noChangeAspect="1"/>
             </wp:cNvGraphicFramePr>
@@ -2360,7 +3046,7 @@
                   <pic:spPr>
                     <a:xfrm>
                       <a:off x="0" y="0"/>
-                      <a:ext cx="5940425" cy="5038090"/>
+                      <a:ext cx="5202906" cy="5129492"/>
                     </a:xfrm>
                     <a:prstGeom prst="rect">
                       <a:avLst/>
@@ -2376,80 +3062,51 @@
     <w:p>
       <w:pPr>
         <w:pStyle w:val="a3"/>
-      </w:pPr>
-      <w:r>
-        <w:t>1 – нажмем «</w:t>
-      </w:r>
-      <w:r>
-        <w:rPr>
-          <w:lang w:val="en-US"/>
-        </w:rPr>
-        <w:t>Add</w:t>
-      </w:r>
-      <w:r>
-        <w:t>»</w:t>
-      </w:r>
-    </w:p>
-    <w:p>
-      <w:pPr>
-        <w:pStyle w:val="a3"/>
-      </w:pPr>
-      <w:r>
-        <w:t>2 – выберем «</w:t>
-      </w:r>
-      <w:r>
-        <w:rPr>
-          <w:lang w:val="en-US"/>
-        </w:rPr>
-        <w:t>From file</w:t>
-      </w:r>
-      <w:r>
-        <w:t>»</w:t>
-      </w:r>
-    </w:p>
-    <w:p>
-      <w:pPr>
-        <w:pStyle w:val="a3"/>
-      </w:pPr>
-      <w:r>
-        <w:t xml:space="preserve">3 – </w:t>
-      </w:r>
-      <w:r>
-        <w:t xml:space="preserve">в открывшемся списке выберем </w:t>
-      </w:r>
-      <w:r>
-        <w:t>«</w:t>
-      </w:r>
-      <w:r>
-        <w:rPr>
-          <w:lang w:val="en-US"/>
-        </w:rPr>
-        <w:t>Schematic</w:t>
-      </w:r>
-      <w:r>
-        <w:t>»</w:t>
-      </w:r>
-    </w:p>
-    <w:p>
-      <w:pPr>
-        <w:pStyle w:val="a3"/>
-      </w:pPr>
-      <w:r>
-        <w:t>В открывшемся окне выбираем необходимый формат и нажимаем «Открыть»:</w:t>
+        <w:jc w:val="center"/>
+      </w:pPr>
+      <w:r>
+        <w:t xml:space="preserve">Рис. </w:t>
+      </w:r>
+      <w:r>
+        <w:t>2</w:t>
+      </w:r>
+      <w:r>
+        <w:t>3</w:t>
+      </w:r>
+      <w:r>
+        <w:t xml:space="preserve"> – </w:t>
+      </w:r>
+      <w:r>
+        <w:t>Вкладка шаблонов</w:t>
+      </w:r>
+      <w:r>
+        <w:t xml:space="preserve"> по умолчанию</w:t>
+      </w:r>
+    </w:p>
+    <w:p>
+      <w:pPr>
+        <w:pStyle w:val="a3"/>
+      </w:pPr>
+      <w:r>
+        <w:t>Во вкладке выполним действия, показанные на рисунке ниже:</w:t>
       </w:r>
     </w:p>
     <w:p>
       <w:pPr>
         <w:pStyle w:val="a3"/>
         <w:ind w:firstLine="0"/>
-      </w:pPr>
-      <w:r>
+        <w:jc w:val="center"/>
+      </w:pPr>
+      <w:r>
+        <w:rPr>
+          <w:noProof/>
+        </w:rPr>
         <w:lastRenderedPageBreak/>
         <w:drawing>
-          <wp:inline distT="0" distB="0" distL="0" distR="0" wp14:anchorId="79BE011A" wp14:editId="6629CC91">
-            <wp:extent cx="5940425" cy="3347085"/>
-            <wp:effectExtent l="0" t="0" r="3175" b="5715"/>
-            <wp:docPr id="42" name="Рисунок 42"/>
+          <wp:inline distT="0" distB="0" distL="0" distR="0" wp14:anchorId="148076AC" wp14:editId="4229A446">
+            <wp:extent cx="5940425" cy="5038090"/>
+            <wp:effectExtent l="0" t="0" r="3175" b="0"/>
+            <wp:docPr id="40" name="Рисунок 40"/>
             <wp:cNvGraphicFramePr>
               <a:graphicFrameLocks xmlns:a="http://schemas.openxmlformats.org/drawingml/2006/main" noChangeAspect="1"/>
             </wp:cNvGraphicFramePr>
@@ -2469,7 +3126,7 @@
                   <pic:spPr>
                     <a:xfrm>
                       <a:off x="0" y="0"/>
-                      <a:ext cx="5940425" cy="3347085"/>
+                      <a:ext cx="5940425" cy="5038090"/>
                     </a:xfrm>
                     <a:prstGeom prst="rect">
                       <a:avLst/>
@@ -2485,23 +3142,143 @@
     <w:p>
       <w:pPr>
         <w:pStyle w:val="a3"/>
-      </w:pPr>
-      <w:r>
-        <w:t>После чего в окне отобразится выбранный шаблон:</w:t>
-      </w:r>
-    </w:p>
-    <w:p>
-      <w:pPr>
-        <w:pStyle w:val="a3"/>
-        <w:ind w:firstLine="0"/>
-      </w:pPr>
-      <w:r>
+        <w:jc w:val="center"/>
+      </w:pPr>
+      <w:r>
+        <w:t xml:space="preserve">Рис. </w:t>
+      </w:r>
+      <w:r>
+        <w:t>2</w:t>
+      </w:r>
+      <w:r>
+        <w:t>4</w:t>
+      </w:r>
+      <w:r>
+        <w:t xml:space="preserve"> – </w:t>
+      </w:r>
+      <w:r>
+        <w:t>Настройка шаблонов</w:t>
+      </w:r>
+      <w:r>
+        <w:t xml:space="preserve"> по умолчанию</w:t>
+      </w:r>
+    </w:p>
+    <w:p>
+      <w:pPr>
+        <w:pStyle w:val="a3"/>
+        <w:rPr>
+          <w:lang w:val="en-US"/>
+        </w:rPr>
+      </w:pPr>
+      <w:r>
+        <w:rPr>
+          <w:lang w:val="en-US"/>
+        </w:rPr>
+        <w:t xml:space="preserve">1 – </w:t>
+      </w:r>
+      <w:r>
+        <w:t>нажмем</w:t>
+      </w:r>
+      <w:r>
+        <w:rPr>
+          <w:lang w:val="en-US"/>
+        </w:rPr>
+        <w:t xml:space="preserve"> «</w:t>
+      </w:r>
+      <w:r>
+        <w:rPr>
+          <w:lang w:val="en-US"/>
+        </w:rPr>
+        <w:t>Add</w:t>
+      </w:r>
+      <w:r>
+        <w:rPr>
+          <w:lang w:val="en-US"/>
+        </w:rPr>
+        <w:t>»</w:t>
+      </w:r>
+    </w:p>
+    <w:p>
+      <w:pPr>
+        <w:pStyle w:val="a3"/>
+        <w:rPr>
+          <w:lang w:val="en-US"/>
+        </w:rPr>
+      </w:pPr>
+      <w:r>
+        <w:rPr>
+          <w:lang w:val="en-US"/>
+        </w:rPr>
+        <w:t xml:space="preserve">2 – </w:t>
+      </w:r>
+      <w:r>
+        <w:t>выберем</w:t>
+      </w:r>
+      <w:r>
+        <w:rPr>
+          <w:lang w:val="en-US"/>
+        </w:rPr>
+        <w:t xml:space="preserve"> «</w:t>
+      </w:r>
+      <w:r>
+        <w:rPr>
+          <w:lang w:val="en-US"/>
+        </w:rPr>
+        <w:t>From file</w:t>
+      </w:r>
+      <w:r>
+        <w:rPr>
+          <w:lang w:val="en-US"/>
+        </w:rPr>
+        <w:t>»</w:t>
+      </w:r>
+    </w:p>
+    <w:p>
+      <w:pPr>
+        <w:pStyle w:val="a3"/>
+      </w:pPr>
+      <w:r>
+        <w:t xml:space="preserve">3 – </w:t>
+      </w:r>
+      <w:r>
+        <w:t xml:space="preserve">в открывшемся списке выберем </w:t>
+      </w:r>
+      <w:r>
+        <w:t>«</w:t>
+      </w:r>
+      <w:r>
+        <w:rPr>
+          <w:lang w:val="en-US"/>
+        </w:rPr>
+        <w:t>Schematic</w:t>
+      </w:r>
+      <w:r>
+        <w:t>»</w:t>
+      </w:r>
+    </w:p>
+    <w:p>
+      <w:pPr>
+        <w:pStyle w:val="a3"/>
+      </w:pPr>
+      <w:r>
+        <w:t>В открывшемся окне выбираем необходимый формат и нажимаем «Открыть»:</w:t>
+      </w:r>
+    </w:p>
+    <w:p>
+      <w:pPr>
+        <w:pStyle w:val="a3"/>
+        <w:jc w:val="center"/>
+      </w:pPr>
+      <w:r>
+        <w:rPr>
+          <w:noProof/>
+        </w:rPr>
         <w:lastRenderedPageBreak/>
         <w:drawing>
-          <wp:inline distT="0" distB="0" distL="0" distR="0" wp14:anchorId="4F6F4F42" wp14:editId="7496DA68">
-            <wp:extent cx="5940425" cy="5856605"/>
-            <wp:effectExtent l="0" t="0" r="3175" b="0"/>
-            <wp:docPr id="43" name="Рисунок 43"/>
+          <wp:inline distT="0" distB="0" distL="0" distR="0" wp14:anchorId="79BE011A" wp14:editId="20724E7C">
+            <wp:extent cx="4953663" cy="2791102"/>
+            <wp:effectExtent l="0" t="0" r="0" b="9525"/>
+            <wp:docPr id="42" name="Рисунок 42"/>
             <wp:cNvGraphicFramePr>
               <a:graphicFrameLocks xmlns:a="http://schemas.openxmlformats.org/drawingml/2006/main" noChangeAspect="1"/>
             </wp:cNvGraphicFramePr>
@@ -2521,7 +3298,7 @@
                   <pic:spPr>
                     <a:xfrm>
                       <a:off x="0" y="0"/>
-                      <a:ext cx="5940425" cy="5856605"/>
+                      <a:ext cx="4961551" cy="2795546"/>
                     </a:xfrm>
                     <a:prstGeom prst="rect">
                       <a:avLst/>
@@ -2537,6 +3314,105 @@
     <w:p>
       <w:pPr>
         <w:pStyle w:val="a3"/>
+        <w:ind w:firstLine="0"/>
+        <w:jc w:val="center"/>
+      </w:pPr>
+      <w:r>
+        <w:t xml:space="preserve">Рис. </w:t>
+      </w:r>
+      <w:r>
+        <w:t>2</w:t>
+      </w:r>
+      <w:r>
+        <w:t>5</w:t>
+      </w:r>
+      <w:r>
+        <w:t xml:space="preserve"> – </w:t>
+      </w:r>
+      <w:r>
+        <w:t>Окно выбора файла шаблона по умолчанию</w:t>
+      </w:r>
+    </w:p>
+    <w:p>
+      <w:pPr>
+        <w:pStyle w:val="a3"/>
+      </w:pPr>
+      <w:r>
+        <w:t>После чего в окне отобразится выбранный шаблон:</w:t>
+      </w:r>
+    </w:p>
+    <w:p>
+      <w:pPr>
+        <w:pStyle w:val="a3"/>
+        <w:ind w:firstLine="0"/>
+        <w:jc w:val="center"/>
+      </w:pPr>
+      <w:r>
+        <w:rPr>
+          <w:noProof/>
+        </w:rPr>
+        <w:drawing>
+          <wp:inline distT="0" distB="0" distL="0" distR="0" wp14:anchorId="4F6F4F42" wp14:editId="74740BDB">
+            <wp:extent cx="4886553" cy="4817603"/>
+            <wp:effectExtent l="0" t="0" r="0" b="2540"/>
+            <wp:docPr id="43" name="Рисунок 43"/>
+            <wp:cNvGraphicFramePr>
+              <a:graphicFrameLocks xmlns:a="http://schemas.openxmlformats.org/drawingml/2006/main" noChangeAspect="1"/>
+            </wp:cNvGraphicFramePr>
+            <a:graphic xmlns:a="http://schemas.openxmlformats.org/drawingml/2006/main">
+              <a:graphicData uri="http://schemas.openxmlformats.org/drawingml/2006/picture">
+                <pic:pic xmlns:pic="http://schemas.openxmlformats.org/drawingml/2006/picture">
+                  <pic:nvPicPr>
+                    <pic:cNvPr id="1" name=""/>
+                    <pic:cNvPicPr/>
+                  </pic:nvPicPr>
+                  <pic:blipFill>
+                    <a:blip r:embed="rId34"/>
+                    <a:stretch>
+                      <a:fillRect/>
+                    </a:stretch>
+                  </pic:blipFill>
+                  <pic:spPr>
+                    <a:xfrm>
+                      <a:off x="0" y="0"/>
+                      <a:ext cx="4895311" cy="4826238"/>
+                    </a:xfrm>
+                    <a:prstGeom prst="rect">
+                      <a:avLst/>
+                    </a:prstGeom>
+                  </pic:spPr>
+                </pic:pic>
+              </a:graphicData>
+            </a:graphic>
+          </wp:inline>
+        </w:drawing>
+      </w:r>
+    </w:p>
+    <w:p>
+      <w:pPr>
+        <w:pStyle w:val="a3"/>
+        <w:ind w:firstLine="0"/>
+        <w:jc w:val="center"/>
+      </w:pPr>
+      <w:r>
+        <w:t xml:space="preserve">Рис. </w:t>
+      </w:r>
+      <w:r>
+        <w:t>2</w:t>
+      </w:r>
+      <w:r>
+        <w:t>6</w:t>
+      </w:r>
+      <w:r>
+        <w:t xml:space="preserve"> – </w:t>
+      </w:r>
+      <w:r>
+        <w:t>Результат настройки шаблона по умолчанию</w:t>
+      </w:r>
+    </w:p>
+    <w:p>
+      <w:pPr>
+        <w:pStyle w:val="a3"/>
         <w:rPr>
           <w:color w:val="FF0000"/>
         </w:rPr>
@@ -2637,14 +3513,12 @@
       <w:r>
         <w:t>:\</w:t>
       </w:r>
-      <w:proofErr w:type="spellStart"/>
       <w:r>
         <w:rPr>
           <w:lang w:val="en-US"/>
         </w:rPr>
         <w:t>ProgramData</w:t>
       </w:r>
-      <w:proofErr w:type="spellEnd"/>
       <w:r>
         <w:t>\</w:t>
       </w:r>
@@ -2660,7 +3534,6 @@
         <w:pStyle w:val="a3"/>
       </w:pPr>
       <w:r>
-        <w:lastRenderedPageBreak/>
         <w:t>В</w:t>
       </w:r>
       <w:r>
@@ -2714,7 +3587,7 @@
                     <pic:cNvPicPr/>
                   </pic:nvPicPr>
                   <pic:blipFill rotWithShape="1">
-                    <a:blip r:embed="rId34"/>
+                    <a:blip r:embed="rId35"/>
                     <a:srcRect b="71062"/>
                     <a:stretch/>
                   </pic:blipFill>
@@ -2796,11 +3669,9 @@
       <w:r>
         <w:t>Теперь в отдельном окне необходимо открыть папку «</w:t>
       </w:r>
-      <w:proofErr w:type="spellStart"/>
       <w:r>
         <w:t>GOST_Templates</w:t>
       </w:r>
-      <w:proofErr w:type="spellEnd"/>
       <w:r>
         <w:t xml:space="preserve">» в которой затем необходимо открыть папку «шаблоны». </w:t>
       </w:r>
@@ -2812,14 +3683,12 @@
       <w:r>
         <w:t>Из данной папки необходимо скопировать файл «</w:t>
       </w:r>
-      <w:proofErr w:type="spellStart"/>
       <w:r>
         <w:rPr>
           <w:lang w:val="en-US"/>
         </w:rPr>
         <w:t>perechen</w:t>
       </w:r>
-      <w:proofErr w:type="spellEnd"/>
       <w:r>
         <w:t>» в открытую ранее папку «</w:t>
       </w:r>
@@ -2913,6 +3782,7 @@
         <w:pStyle w:val="a3"/>
       </w:pPr>
       <w:r>
+        <w:lastRenderedPageBreak/>
         <w:t xml:space="preserve">Теперь перейдем к настройке примитивов для </w:t>
       </w:r>
       <w:r>
@@ -2951,52 +3821,11 @@
         <w:rPr>
           <w:noProof/>
         </w:rPr>
-        <w:lastRenderedPageBreak/>
         <w:drawing>
           <wp:inline distT="0" distB="0" distL="0" distR="0" wp14:anchorId="5743A39F" wp14:editId="58E8F023">
             <wp:extent cx="2829794" cy="4324350"/>
             <wp:effectExtent l="0" t="0" r="8890" b="0"/>
             <wp:docPr id="26" name="Рисунок 26"/>
-            <wp:cNvGraphicFramePr>
-              <a:graphicFrameLocks xmlns:a="http://schemas.openxmlformats.org/drawingml/2006/main" noChangeAspect="1"/>
-            </wp:cNvGraphicFramePr>
-            <a:graphic xmlns:a="http://schemas.openxmlformats.org/drawingml/2006/main">
-              <a:graphicData uri="http://schemas.openxmlformats.org/drawingml/2006/picture">
-                <pic:pic xmlns:pic="http://schemas.openxmlformats.org/drawingml/2006/picture">
-                  <pic:nvPicPr>
-                    <pic:cNvPr id="1" name=""/>
-                    <pic:cNvPicPr/>
-                  </pic:nvPicPr>
-                  <pic:blipFill>
-                    <a:blip r:embed="rId35"/>
-                    <a:stretch>
-                      <a:fillRect/>
-                    </a:stretch>
-                  </pic:blipFill>
-                  <pic:spPr>
-                    <a:xfrm>
-                      <a:off x="0" y="0"/>
-                      <a:ext cx="2834768" cy="4331952"/>
-                    </a:xfrm>
-                    <a:prstGeom prst="rect">
-                      <a:avLst/>
-                    </a:prstGeom>
-                  </pic:spPr>
-                </pic:pic>
-              </a:graphicData>
-            </a:graphic>
-          </wp:inline>
-        </w:drawing>
-      </w:r>
-      <w:r>
-        <w:rPr>
-          <w:noProof/>
-        </w:rPr>
-        <w:drawing>
-          <wp:inline distT="0" distB="0" distL="0" distR="0" wp14:anchorId="7B5165B3" wp14:editId="7CB76EF2">
-            <wp:extent cx="3095387" cy="4124325"/>
-            <wp:effectExtent l="0" t="0" r="0" b="0"/>
-            <wp:docPr id="21" name="Рисунок 21"/>
             <wp:cNvGraphicFramePr>
               <a:graphicFrameLocks xmlns:a="http://schemas.openxmlformats.org/drawingml/2006/main" noChangeAspect="1"/>
             </wp:cNvGraphicFramePr>
@@ -3016,7 +3845,7 @@
                   <pic:spPr>
                     <a:xfrm>
                       <a:off x="0" y="0"/>
-                      <a:ext cx="3097859" cy="4127619"/>
+                      <a:ext cx="2834768" cy="4331952"/>
                     </a:xfrm>
                     <a:prstGeom prst="rect">
                       <a:avLst/>
@@ -3028,38 +3857,15 @@
           </wp:inline>
         </w:drawing>
       </w:r>
-    </w:p>
-    <w:p>
-      <w:pPr>
-        <w:pStyle w:val="a3"/>
-        <w:rPr>
-          <w:lang w:val="en-US"/>
-        </w:rPr>
-      </w:pPr>
-      <w:r>
-        <w:rPr>
-          <w:lang w:val="en-US"/>
-        </w:rPr>
-        <w:t>Callout</w:t>
-      </w:r>
-    </w:p>
-    <w:p>
-      <w:pPr>
-        <w:pStyle w:val="a3"/>
-        <w:ind w:firstLine="0"/>
-        <w:rPr>
-          <w:lang w:val="en-US"/>
-        </w:rPr>
-      </w:pPr>
       <w:r>
         <w:rPr>
           <w:noProof/>
         </w:rPr>
         <w:drawing>
-          <wp:inline distT="0" distB="0" distL="0" distR="0" wp14:anchorId="242841E9" wp14:editId="0C82F4EF">
-            <wp:extent cx="2699308" cy="4250293"/>
-            <wp:effectExtent l="0" t="0" r="6350" b="0"/>
-            <wp:docPr id="22" name="Рисунок 22"/>
+          <wp:inline distT="0" distB="0" distL="0" distR="0" wp14:anchorId="7B5165B3" wp14:editId="7CB76EF2">
+            <wp:extent cx="3095387" cy="4124325"/>
+            <wp:effectExtent l="0" t="0" r="0" b="0"/>
+            <wp:docPr id="21" name="Рисунок 21"/>
             <wp:cNvGraphicFramePr>
               <a:graphicFrameLocks xmlns:a="http://schemas.openxmlformats.org/drawingml/2006/main" noChangeAspect="1"/>
             </wp:cNvGraphicFramePr>
@@ -3079,7 +3885,7 @@
                   <pic:spPr>
                     <a:xfrm>
                       <a:off x="0" y="0"/>
-                      <a:ext cx="2707777" cy="4263628"/>
+                      <a:ext cx="3097859" cy="4127619"/>
                     </a:xfrm>
                     <a:prstGeom prst="rect">
                       <a:avLst/>
@@ -3091,15 +3897,39 @@
           </wp:inline>
         </w:drawing>
       </w:r>
+    </w:p>
+    <w:p>
+      <w:pPr>
+        <w:pStyle w:val="a3"/>
+        <w:rPr>
+          <w:lang w:val="en-US"/>
+        </w:rPr>
+      </w:pPr>
+      <w:r>
+        <w:rPr>
+          <w:lang w:val="en-US"/>
+        </w:rPr>
+        <w:t>Callout</w:t>
+      </w:r>
+    </w:p>
+    <w:p>
+      <w:pPr>
+        <w:pStyle w:val="a3"/>
+        <w:ind w:firstLine="0"/>
+        <w:rPr>
+          <w:lang w:val="en-US"/>
+        </w:rPr>
+      </w:pPr>
       <w:r>
         <w:rPr>
           <w:noProof/>
         </w:rPr>
+        <w:lastRenderedPageBreak/>
         <w:drawing>
-          <wp:inline distT="0" distB="0" distL="0" distR="0" wp14:anchorId="2B5238EE" wp14:editId="0C5ECD2B">
-            <wp:extent cx="2543175" cy="1700095"/>
-            <wp:effectExtent l="0" t="0" r="0" b="0"/>
-            <wp:docPr id="23" name="Рисунок 23"/>
+          <wp:inline distT="0" distB="0" distL="0" distR="0" wp14:anchorId="242841E9" wp14:editId="0C82F4EF">
+            <wp:extent cx="2699308" cy="4250293"/>
+            <wp:effectExtent l="0" t="0" r="6350" b="0"/>
+            <wp:docPr id="22" name="Рисунок 22"/>
             <wp:cNvGraphicFramePr>
               <a:graphicFrameLocks xmlns:a="http://schemas.openxmlformats.org/drawingml/2006/main" noChangeAspect="1"/>
             </wp:cNvGraphicFramePr>
@@ -3119,7 +3949,7 @@
                   <pic:spPr>
                     <a:xfrm>
                       <a:off x="0" y="0"/>
-                      <a:ext cx="2548690" cy="1703781"/>
+                      <a:ext cx="2707777" cy="4263628"/>
                     </a:xfrm>
                     <a:prstGeom prst="rect">
                       <a:avLst/>
@@ -3131,39 +3961,15 @@
           </wp:inline>
         </w:drawing>
       </w:r>
-    </w:p>
-    <w:p>
-      <w:pPr>
-        <w:pStyle w:val="a3"/>
-        <w:rPr>
-          <w:lang w:val="en-US"/>
-        </w:rPr>
-      </w:pPr>
-      <w:r>
-        <w:rPr>
-          <w:lang w:val="en-US"/>
-        </w:rPr>
-        <w:lastRenderedPageBreak/>
-        <w:t>Center Mark</w:t>
-      </w:r>
-    </w:p>
-    <w:p>
-      <w:pPr>
-        <w:pStyle w:val="a3"/>
-        <w:ind w:firstLine="0"/>
-        <w:rPr>
-          <w:lang w:val="en-US"/>
-        </w:rPr>
-      </w:pPr>
       <w:r>
         <w:rPr>
           <w:noProof/>
         </w:rPr>
         <w:drawing>
-          <wp:inline distT="0" distB="0" distL="0" distR="0" wp14:anchorId="2BF1A1C5" wp14:editId="6FD7D06A">
-            <wp:extent cx="3686175" cy="1562100"/>
-            <wp:effectExtent l="0" t="0" r="9525" b="0"/>
-            <wp:docPr id="24" name="Рисунок 24"/>
+          <wp:inline distT="0" distB="0" distL="0" distR="0" wp14:anchorId="2B5238EE" wp14:editId="0C5ECD2B">
+            <wp:extent cx="2543175" cy="1700095"/>
+            <wp:effectExtent l="0" t="0" r="0" b="0"/>
+            <wp:docPr id="23" name="Рисунок 23"/>
             <wp:cNvGraphicFramePr>
               <a:graphicFrameLocks xmlns:a="http://schemas.openxmlformats.org/drawingml/2006/main" noChangeAspect="1"/>
             </wp:cNvGraphicFramePr>
@@ -3183,7 +3989,7 @@
                   <pic:spPr>
                     <a:xfrm>
                       <a:off x="0" y="0"/>
-                      <a:ext cx="3686175" cy="1562100"/>
+                      <a:ext cx="2548690" cy="1703781"/>
                     </a:xfrm>
                     <a:prstGeom prst="rect">
                       <a:avLst/>
@@ -3207,38 +4013,7 @@
         <w:rPr>
           <w:lang w:val="en-US"/>
         </w:rPr>
-        <w:t>Diametral</w:t>
-      </w:r>
-      <w:r>
-        <w:rPr>
-          <w:lang w:val="en-US"/>
-        </w:rPr>
-        <w:tab/>
-      </w:r>
-      <w:r>
-        <w:rPr>
-          <w:lang w:val="en-US"/>
-        </w:rPr>
-        <w:tab/>
-      </w:r>
-      <w:r>
-        <w:rPr>
-          <w:lang w:val="en-US"/>
-        </w:rPr>
-        <w:tab/>
-      </w:r>
-      <w:r>
-        <w:rPr>
-          <w:lang w:val="en-US"/>
-        </w:rPr>
-        <w:tab/>
-      </w:r>
-      <w:r>
-        <w:rPr>
-          <w:lang w:val="en-US"/>
-        </w:rPr>
-        <w:tab/>
-        <w:t>Line</w:t>
+        <w:t>Center Mark</w:t>
       </w:r>
     </w:p>
     <w:p>
@@ -3249,24 +4024,15 @@
           <w:lang w:val="en-US"/>
         </w:rPr>
       </w:pPr>
-    </w:p>
-    <w:p>
-      <w:pPr>
-        <w:pStyle w:val="a3"/>
-        <w:ind w:firstLine="0"/>
-        <w:rPr>
-          <w:lang w:val="en-US"/>
-        </w:rPr>
-      </w:pPr>
       <w:r>
         <w:rPr>
           <w:noProof/>
         </w:rPr>
         <w:drawing>
-          <wp:inline distT="0" distB="0" distL="0" distR="0" wp14:anchorId="45636825" wp14:editId="119F342D">
-            <wp:extent cx="2775503" cy="5019675"/>
-            <wp:effectExtent l="0" t="0" r="6350" b="0"/>
-            <wp:docPr id="29" name="Рисунок 29"/>
+          <wp:inline distT="0" distB="0" distL="0" distR="0" wp14:anchorId="2BF1A1C5" wp14:editId="6FD7D06A">
+            <wp:extent cx="3686175" cy="1562100"/>
+            <wp:effectExtent l="0" t="0" r="9525" b="0"/>
+            <wp:docPr id="24" name="Рисунок 24"/>
             <wp:cNvGraphicFramePr>
               <a:graphicFrameLocks xmlns:a="http://schemas.openxmlformats.org/drawingml/2006/main" noChangeAspect="1"/>
             </wp:cNvGraphicFramePr>
@@ -3286,7 +4052,7 @@
                   <pic:spPr>
                     <a:xfrm>
                       <a:off x="0" y="0"/>
-                      <a:ext cx="2778421" cy="5024952"/>
+                      <a:ext cx="3686175" cy="1562100"/>
                     </a:xfrm>
                     <a:prstGeom prst="rect">
                       <a:avLst/>
@@ -3298,15 +4064,79 @@
           </wp:inline>
         </w:drawing>
       </w:r>
+    </w:p>
+    <w:p>
+      <w:pPr>
+        <w:pStyle w:val="a3"/>
+        <w:rPr>
+          <w:lang w:val="en-US"/>
+        </w:rPr>
+      </w:pPr>
+      <w:r>
+        <w:rPr>
+          <w:lang w:val="en-US"/>
+        </w:rPr>
+        <w:t>Diametral</w:t>
+      </w:r>
+      <w:r>
+        <w:rPr>
+          <w:lang w:val="en-US"/>
+        </w:rPr>
+        <w:tab/>
+      </w:r>
+      <w:r>
+        <w:rPr>
+          <w:lang w:val="en-US"/>
+        </w:rPr>
+        <w:tab/>
+      </w:r>
+      <w:r>
+        <w:rPr>
+          <w:lang w:val="en-US"/>
+        </w:rPr>
+        <w:tab/>
+      </w:r>
+      <w:r>
+        <w:rPr>
+          <w:lang w:val="en-US"/>
+        </w:rPr>
+        <w:tab/>
+      </w:r>
+      <w:r>
+        <w:rPr>
+          <w:lang w:val="en-US"/>
+        </w:rPr>
+        <w:tab/>
+        <w:t>Line</w:t>
+      </w:r>
+    </w:p>
+    <w:p>
+      <w:pPr>
+        <w:pStyle w:val="a3"/>
+        <w:ind w:firstLine="0"/>
+        <w:rPr>
+          <w:lang w:val="en-US"/>
+        </w:rPr>
+      </w:pPr>
+    </w:p>
+    <w:p>
+      <w:pPr>
+        <w:pStyle w:val="a3"/>
+        <w:ind w:firstLine="0"/>
+        <w:rPr>
+          <w:lang w:val="en-US"/>
+        </w:rPr>
+      </w:pPr>
       <w:r>
         <w:rPr>
           <w:noProof/>
         </w:rPr>
+        <w:lastRenderedPageBreak/>
         <w:drawing>
-          <wp:inline distT="0" distB="0" distL="0" distR="0" wp14:anchorId="23A168EF" wp14:editId="0243505A">
-            <wp:extent cx="2733675" cy="1074961"/>
-            <wp:effectExtent l="0" t="0" r="0" b="0"/>
-            <wp:docPr id="28" name="Рисунок 28"/>
+          <wp:inline distT="0" distB="0" distL="0" distR="0" wp14:anchorId="45636825" wp14:editId="119F342D">
+            <wp:extent cx="2775503" cy="5019675"/>
+            <wp:effectExtent l="0" t="0" r="6350" b="0"/>
+            <wp:docPr id="29" name="Рисунок 29"/>
             <wp:cNvGraphicFramePr>
               <a:graphicFrameLocks xmlns:a="http://schemas.openxmlformats.org/drawingml/2006/main" noChangeAspect="1"/>
             </wp:cNvGraphicFramePr>
@@ -3326,7 +4156,7 @@
                   <pic:spPr>
                     <a:xfrm>
                       <a:off x="0" y="0"/>
-                      <a:ext cx="2757828" cy="1084459"/>
+                      <a:ext cx="2778421" cy="5024952"/>
                     </a:xfrm>
                     <a:prstGeom prst="rect">
                       <a:avLst/>
@@ -3338,39 +4168,15 @@
           </wp:inline>
         </w:drawing>
       </w:r>
-    </w:p>
-    <w:p>
-      <w:pPr>
-        <w:pStyle w:val="a3"/>
-        <w:rPr>
-          <w:lang w:val="en-US"/>
-        </w:rPr>
-      </w:pPr>
-      <w:r>
-        <w:rPr>
-          <w:lang w:val="en-US"/>
-        </w:rPr>
-        <w:t>Linear</w:t>
-      </w:r>
-    </w:p>
-    <w:p>
-      <w:pPr>
-        <w:pStyle w:val="a3"/>
-        <w:ind w:firstLine="0"/>
-        <w:rPr>
-          <w:lang w:val="en-US"/>
-        </w:rPr>
-      </w:pPr>
       <w:r>
         <w:rPr>
           <w:noProof/>
         </w:rPr>
-        <w:lastRenderedPageBreak/>
         <w:drawing>
-          <wp:inline distT="0" distB="0" distL="0" distR="0" wp14:anchorId="6B6E30A9" wp14:editId="7D4DA46D">
-            <wp:extent cx="2924175" cy="4672491"/>
+          <wp:inline distT="0" distB="0" distL="0" distR="0" wp14:anchorId="23A168EF" wp14:editId="0243505A">
+            <wp:extent cx="2733675" cy="1074961"/>
             <wp:effectExtent l="0" t="0" r="0" b="0"/>
-            <wp:docPr id="30" name="Рисунок 30"/>
+            <wp:docPr id="28" name="Рисунок 28"/>
             <wp:cNvGraphicFramePr>
               <a:graphicFrameLocks xmlns:a="http://schemas.openxmlformats.org/drawingml/2006/main" noChangeAspect="1"/>
             </wp:cNvGraphicFramePr>
@@ -3390,7 +4196,7 @@
                   <pic:spPr>
                     <a:xfrm>
                       <a:off x="0" y="0"/>
-                      <a:ext cx="2925757" cy="4675018"/>
+                      <a:ext cx="2757828" cy="1084459"/>
                     </a:xfrm>
                     <a:prstGeom prst="rect">
                       <a:avLst/>
@@ -3402,15 +4208,39 @@
           </wp:inline>
         </w:drawing>
       </w:r>
+    </w:p>
+    <w:p>
+      <w:pPr>
+        <w:pStyle w:val="a3"/>
+        <w:rPr>
+          <w:lang w:val="en-US"/>
+        </w:rPr>
+      </w:pPr>
+      <w:r>
+        <w:rPr>
+          <w:lang w:val="en-US"/>
+        </w:rPr>
+        <w:t>Linear</w:t>
+      </w:r>
+    </w:p>
+    <w:p>
+      <w:pPr>
+        <w:pStyle w:val="a3"/>
+        <w:ind w:firstLine="0"/>
+        <w:rPr>
+          <w:lang w:val="en-US"/>
+        </w:rPr>
+      </w:pPr>
       <w:r>
         <w:rPr>
           <w:noProof/>
         </w:rPr>
+        <w:lastRenderedPageBreak/>
         <w:drawing>
-          <wp:inline distT="0" distB="0" distL="0" distR="0" wp14:anchorId="26A9E30F" wp14:editId="5E787ADB">
-            <wp:extent cx="2962275" cy="3480268"/>
-            <wp:effectExtent l="0" t="0" r="0" b="6350"/>
-            <wp:docPr id="31" name="Рисунок 31"/>
+          <wp:inline distT="0" distB="0" distL="0" distR="0" wp14:anchorId="6B6E30A9" wp14:editId="7D4DA46D">
+            <wp:extent cx="2924175" cy="4672491"/>
+            <wp:effectExtent l="0" t="0" r="0" b="0"/>
+            <wp:docPr id="30" name="Рисунок 30"/>
             <wp:cNvGraphicFramePr>
               <a:graphicFrameLocks xmlns:a="http://schemas.openxmlformats.org/drawingml/2006/main" noChangeAspect="1"/>
             </wp:cNvGraphicFramePr>
@@ -3430,7 +4260,7 @@
                   <pic:spPr>
                     <a:xfrm>
                       <a:off x="0" y="0"/>
-                      <a:ext cx="2968249" cy="3487287"/>
+                      <a:ext cx="2925757" cy="4675018"/>
                     </a:xfrm>
                     <a:prstGeom prst="rect">
                       <a:avLst/>
@@ -3442,75 +4272,15 @@
           </wp:inline>
         </w:drawing>
       </w:r>
-    </w:p>
-    <w:p>
-      <w:pPr>
-        <w:pStyle w:val="a3"/>
-        <w:rPr>
-          <w:lang w:val="en-US"/>
-        </w:rPr>
-      </w:pPr>
-      <w:r>
-        <w:rPr>
-          <w:lang w:val="en-US"/>
-        </w:rPr>
-        <w:t>Note</w:t>
-      </w:r>
-      <w:r>
-        <w:rPr>
-          <w:lang w:val="en-US"/>
-        </w:rPr>
-        <w:tab/>
-      </w:r>
-      <w:r>
-        <w:rPr>
-          <w:lang w:val="en-US"/>
-        </w:rPr>
-        <w:tab/>
-      </w:r>
-      <w:r>
-        <w:rPr>
-          <w:lang w:val="en-US"/>
-        </w:rPr>
-        <w:tab/>
-      </w:r>
-      <w:r>
-        <w:rPr>
-          <w:lang w:val="en-US"/>
-        </w:rPr>
-        <w:tab/>
-      </w:r>
-      <w:r>
-        <w:rPr>
-          <w:lang w:val="en-US"/>
-        </w:rPr>
-        <w:tab/>
-      </w:r>
-      <w:r>
-        <w:rPr>
-          <w:lang w:val="en-US"/>
-        </w:rPr>
-        <w:tab/>
-        <w:t>Text</w:t>
-      </w:r>
-    </w:p>
-    <w:p>
-      <w:pPr>
-        <w:pStyle w:val="a3"/>
-        <w:ind w:firstLine="0"/>
-        <w:rPr>
-          <w:lang w:val="en-US"/>
-        </w:rPr>
-      </w:pPr>
       <w:r>
         <w:rPr>
           <w:noProof/>
         </w:rPr>
         <w:drawing>
-          <wp:inline distT="0" distB="0" distL="0" distR="0" wp14:anchorId="4F0E1D8B" wp14:editId="6B902C3E">
-            <wp:extent cx="3130610" cy="3476625"/>
-            <wp:effectExtent l="0" t="0" r="0" b="0"/>
-            <wp:docPr id="32" name="Рисунок 32"/>
+          <wp:inline distT="0" distB="0" distL="0" distR="0" wp14:anchorId="26A9E30F" wp14:editId="5E787ADB">
+            <wp:extent cx="2962275" cy="3480268"/>
+            <wp:effectExtent l="0" t="0" r="0" b="6350"/>
+            <wp:docPr id="31" name="Рисунок 31"/>
             <wp:cNvGraphicFramePr>
               <a:graphicFrameLocks xmlns:a="http://schemas.openxmlformats.org/drawingml/2006/main" noChangeAspect="1"/>
             </wp:cNvGraphicFramePr>
@@ -3530,7 +4300,7 @@
                   <pic:spPr>
                     <a:xfrm>
                       <a:off x="0" y="0"/>
-                      <a:ext cx="3135669" cy="3482243"/>
+                      <a:ext cx="2968249" cy="3487287"/>
                     </a:xfrm>
                     <a:prstGeom prst="rect">
                       <a:avLst/>
@@ -3542,15 +4312,75 @@
           </wp:inline>
         </w:drawing>
       </w:r>
+    </w:p>
+    <w:p>
+      <w:pPr>
+        <w:pStyle w:val="a3"/>
+        <w:rPr>
+          <w:lang w:val="en-US"/>
+        </w:rPr>
+      </w:pPr>
+      <w:r>
+        <w:rPr>
+          <w:lang w:val="en-US"/>
+        </w:rPr>
+        <w:t>Note</w:t>
+      </w:r>
+      <w:r>
+        <w:rPr>
+          <w:lang w:val="en-US"/>
+        </w:rPr>
+        <w:tab/>
+      </w:r>
+      <w:r>
+        <w:rPr>
+          <w:lang w:val="en-US"/>
+        </w:rPr>
+        <w:tab/>
+      </w:r>
+      <w:r>
+        <w:rPr>
+          <w:lang w:val="en-US"/>
+        </w:rPr>
+        <w:tab/>
+      </w:r>
+      <w:r>
+        <w:rPr>
+          <w:lang w:val="en-US"/>
+        </w:rPr>
+        <w:tab/>
+      </w:r>
+      <w:r>
+        <w:rPr>
+          <w:lang w:val="en-US"/>
+        </w:rPr>
+        <w:tab/>
+      </w:r>
+      <w:r>
+        <w:rPr>
+          <w:lang w:val="en-US"/>
+        </w:rPr>
+        <w:tab/>
+        <w:t>Text</w:t>
+      </w:r>
+    </w:p>
+    <w:p>
+      <w:pPr>
+        <w:pStyle w:val="a3"/>
+        <w:ind w:firstLine="0"/>
+        <w:rPr>
+          <w:lang w:val="en-US"/>
+        </w:rPr>
+      </w:pPr>
       <w:r>
         <w:rPr>
           <w:noProof/>
         </w:rPr>
         <w:drawing>
-          <wp:inline distT="0" distB="0" distL="0" distR="0" wp14:anchorId="14FE430F" wp14:editId="795F45BA">
-            <wp:extent cx="2790825" cy="3950091"/>
+          <wp:inline distT="0" distB="0" distL="0" distR="0" wp14:anchorId="4F0E1D8B" wp14:editId="6B902C3E">
+            <wp:extent cx="3130610" cy="3476625"/>
             <wp:effectExtent l="0" t="0" r="0" b="0"/>
-            <wp:docPr id="33" name="Рисунок 33"/>
+            <wp:docPr id="32" name="Рисунок 32"/>
             <wp:cNvGraphicFramePr>
               <a:graphicFrameLocks xmlns:a="http://schemas.openxmlformats.org/drawingml/2006/main" noChangeAspect="1"/>
             </wp:cNvGraphicFramePr>
@@ -3570,7 +4400,7 @@
                   <pic:spPr>
                     <a:xfrm>
                       <a:off x="0" y="0"/>
-                      <a:ext cx="2793434" cy="3953783"/>
+                      <a:ext cx="3135669" cy="3482243"/>
                     </a:xfrm>
                     <a:prstGeom prst="rect">
                       <a:avLst/>
@@ -3582,39 +4412,15 @@
           </wp:inline>
         </w:drawing>
       </w:r>
-    </w:p>
-    <w:p>
-      <w:pPr>
-        <w:pStyle w:val="a3"/>
-        <w:rPr>
-          <w:lang w:val="en-US"/>
-        </w:rPr>
-      </w:pPr>
-      <w:r>
-        <w:rPr>
-          <w:lang w:val="en-US"/>
-        </w:rPr>
-        <w:lastRenderedPageBreak/>
-        <w:t>X,Y Axis Scale</w:t>
-      </w:r>
-    </w:p>
-    <w:p>
-      <w:pPr>
-        <w:pStyle w:val="a3"/>
-        <w:ind w:firstLine="0"/>
-        <w:rPr>
-          <w:lang w:val="en-US"/>
-        </w:rPr>
-      </w:pPr>
       <w:r>
         <w:rPr>
           <w:noProof/>
         </w:rPr>
         <w:drawing>
-          <wp:inline distT="0" distB="0" distL="0" distR="0" wp14:anchorId="5702E203" wp14:editId="24A5673B">
-            <wp:extent cx="3028950" cy="4124694"/>
-            <wp:effectExtent l="0" t="0" r="0" b="9525"/>
-            <wp:docPr id="35" name="Рисунок 35"/>
+          <wp:inline distT="0" distB="0" distL="0" distR="0" wp14:anchorId="14FE430F" wp14:editId="795F45BA">
+            <wp:extent cx="2790825" cy="3950091"/>
+            <wp:effectExtent l="0" t="0" r="0" b="0"/>
+            <wp:docPr id="33" name="Рисунок 33"/>
             <wp:cNvGraphicFramePr>
               <a:graphicFrameLocks xmlns:a="http://schemas.openxmlformats.org/drawingml/2006/main" noChangeAspect="1"/>
             </wp:cNvGraphicFramePr>
@@ -3634,6 +4440,70 @@
                   <pic:spPr>
                     <a:xfrm>
                       <a:off x="0" y="0"/>
+                      <a:ext cx="2793434" cy="3953783"/>
+                    </a:xfrm>
+                    <a:prstGeom prst="rect">
+                      <a:avLst/>
+                    </a:prstGeom>
+                  </pic:spPr>
+                </pic:pic>
+              </a:graphicData>
+            </a:graphic>
+          </wp:inline>
+        </w:drawing>
+      </w:r>
+    </w:p>
+    <w:p>
+      <w:pPr>
+        <w:pStyle w:val="a3"/>
+        <w:rPr>
+          <w:lang w:val="en-US"/>
+        </w:rPr>
+      </w:pPr>
+      <w:r>
+        <w:rPr>
+          <w:lang w:val="en-US"/>
+        </w:rPr>
+        <w:lastRenderedPageBreak/>
+        <w:t>X,Y Axis Scale</w:t>
+      </w:r>
+    </w:p>
+    <w:p>
+      <w:pPr>
+        <w:pStyle w:val="a3"/>
+        <w:ind w:firstLine="0"/>
+        <w:rPr>
+          <w:lang w:val="en-US"/>
+        </w:rPr>
+      </w:pPr>
+      <w:r>
+        <w:rPr>
+          <w:noProof/>
+        </w:rPr>
+        <w:drawing>
+          <wp:inline distT="0" distB="0" distL="0" distR="0" wp14:anchorId="5702E203" wp14:editId="24A5673B">
+            <wp:extent cx="3028950" cy="4124694"/>
+            <wp:effectExtent l="0" t="0" r="0" b="9525"/>
+            <wp:docPr id="35" name="Рисунок 35"/>
+            <wp:cNvGraphicFramePr>
+              <a:graphicFrameLocks xmlns:a="http://schemas.openxmlformats.org/drawingml/2006/main" noChangeAspect="1"/>
+            </wp:cNvGraphicFramePr>
+            <a:graphic xmlns:a="http://schemas.openxmlformats.org/drawingml/2006/main">
+              <a:graphicData uri="http://schemas.openxmlformats.org/drawingml/2006/picture">
+                <pic:pic xmlns:pic="http://schemas.openxmlformats.org/drawingml/2006/picture">
+                  <pic:nvPicPr>
+                    <pic:cNvPr id="1" name=""/>
+                    <pic:cNvPicPr/>
+                  </pic:nvPicPr>
+                  <pic:blipFill>
+                    <a:blip r:embed="rId47"/>
+                    <a:stretch>
+                      <a:fillRect/>
+                    </a:stretch>
+                  </pic:blipFill>
+                  <pic:spPr>
+                    <a:xfrm>
+                      <a:off x="0" y="0"/>
                       <a:ext cx="3032266" cy="4129209"/>
                     </a:xfrm>
                     <a:prstGeom prst="rect">
@@ -3654,7 +4524,7 @@
       </w:pPr>
     </w:p>
     <w:sectPr>
-      <w:footerReference w:type="default" r:id="rId47"/>
+      <w:footerReference w:type="default" r:id="rId48"/>
       <w:pgSz w:w="11906" w:h="16838"/>
       <w:pgMar w:top="1134" w:right="850" w:bottom="1134" w:left="1701" w:header="708" w:footer="708" w:gutter="0"/>
       <w:cols w:space="708"/>
@@ -4508,6 +5378,94 @@
       </w:pPr>
     </w:lvl>
   </w:abstractNum>
+  <w:abstractNum w:abstractNumId="8" w15:restartNumberingAfterBreak="0">
+    <w:nsid w:val="77862662"/>
+    <w:multiLevelType w:val="hybridMultilevel"/>
+    <w:tmpl w:val="7A5C94E4"/>
+    <w:lvl w:ilvl="0" w:tplc="42B2FEC6">
+      <w:numFmt w:val="decimal"/>
+      <w:lvlText w:val="%1."/>
+      <w:lvlJc w:val="left"/>
+      <w:pPr>
+        <w:ind w:left="1069" w:hanging="360"/>
+      </w:pPr>
+      <w:rPr>
+        <w:rFonts w:hint="default"/>
+      </w:rPr>
+    </w:lvl>
+    <w:lvl w:ilvl="1" w:tplc="04190019" w:tentative="1">
+      <w:start w:val="1"/>
+      <w:numFmt w:val="lowerLetter"/>
+      <w:lvlText w:val="%2."/>
+      <w:lvlJc w:val="left"/>
+      <w:pPr>
+        <w:ind w:left="1789" w:hanging="360"/>
+      </w:pPr>
+    </w:lvl>
+    <w:lvl w:ilvl="2" w:tplc="0419001B" w:tentative="1">
+      <w:start w:val="1"/>
+      <w:numFmt w:val="lowerRoman"/>
+      <w:lvlText w:val="%3."/>
+      <w:lvlJc w:val="right"/>
+      <w:pPr>
+        <w:ind w:left="2509" w:hanging="180"/>
+      </w:pPr>
+    </w:lvl>
+    <w:lvl w:ilvl="3" w:tplc="0419000F" w:tentative="1">
+      <w:start w:val="1"/>
+      <w:numFmt w:val="decimal"/>
+      <w:lvlText w:val="%4."/>
+      <w:lvlJc w:val="left"/>
+      <w:pPr>
+        <w:ind w:left="3229" w:hanging="360"/>
+      </w:pPr>
+    </w:lvl>
+    <w:lvl w:ilvl="4" w:tplc="04190019" w:tentative="1">
+      <w:start w:val="1"/>
+      <w:numFmt w:val="lowerLetter"/>
+      <w:lvlText w:val="%5."/>
+      <w:lvlJc w:val="left"/>
+      <w:pPr>
+        <w:ind w:left="3949" w:hanging="360"/>
+      </w:pPr>
+    </w:lvl>
+    <w:lvl w:ilvl="5" w:tplc="0419001B" w:tentative="1">
+      <w:start w:val="1"/>
+      <w:numFmt w:val="lowerRoman"/>
+      <w:lvlText w:val="%6."/>
+      <w:lvlJc w:val="right"/>
+      <w:pPr>
+        <w:ind w:left="4669" w:hanging="180"/>
+      </w:pPr>
+    </w:lvl>
+    <w:lvl w:ilvl="6" w:tplc="0419000F" w:tentative="1">
+      <w:start w:val="1"/>
+      <w:numFmt w:val="decimal"/>
+      <w:lvlText w:val="%7."/>
+      <w:lvlJc w:val="left"/>
+      <w:pPr>
+        <w:ind w:left="5389" w:hanging="360"/>
+      </w:pPr>
+    </w:lvl>
+    <w:lvl w:ilvl="7" w:tplc="04190019" w:tentative="1">
+      <w:start w:val="1"/>
+      <w:numFmt w:val="lowerLetter"/>
+      <w:lvlText w:val="%8."/>
+      <w:lvlJc w:val="left"/>
+      <w:pPr>
+        <w:ind w:left="6109" w:hanging="360"/>
+      </w:pPr>
+    </w:lvl>
+    <w:lvl w:ilvl="8" w:tplc="0419001B" w:tentative="1">
+      <w:start w:val="1"/>
+      <w:numFmt w:val="lowerRoman"/>
+      <w:lvlText w:val="%9."/>
+      <w:lvlJc w:val="right"/>
+      <w:pPr>
+        <w:ind w:left="6829" w:hanging="180"/>
+      </w:pPr>
+    </w:lvl>
+  </w:abstractNum>
   <w:num w:numId="1">
     <w:abstractNumId w:val="5"/>
   </w:num>
@@ -4531,6 +5489,9 @@
   </w:num>
   <w:num w:numId="8">
     <w:abstractNumId w:val="3"/>
+  </w:num>
+  <w:num w:numId="9">
+    <w:abstractNumId w:val="8"/>
   </w:num>
 </w:numbering>
 </file>

--- a/инструкции/Инструкция по первоначатьнаой настройке САПР.docx
+++ b/инструкции/Инструкция по первоначатьнаой настройке САПР.docx
@@ -722,16 +722,12 @@
     <w:p>
       <w:pPr>
         <w:pStyle w:val="a3"/>
-        <w:jc w:val="center"/>
-      </w:pPr>
-      <w:r>
-        <w:rPr>
-          <w:noProof/>
-        </w:rPr>
+      </w:pPr>
+      <w:r>
         <w:drawing>
-          <wp:inline distT="0" distB="0" distL="0" distR="0" wp14:anchorId="39CBA39E" wp14:editId="124C3962">
-            <wp:extent cx="5033176" cy="2831060"/>
-            <wp:effectExtent l="0" t="0" r="0" b="7620"/>
+          <wp:inline distT="0" distB="0" distL="0" distR="0" wp14:anchorId="39CBA39E" wp14:editId="3866A1C9">
+            <wp:extent cx="3835730" cy="2157521"/>
+            <wp:effectExtent l="0" t="0" r="0" b="0"/>
             <wp:docPr id="27" name="Рисунок 27"/>
             <wp:cNvGraphicFramePr>
               <a:graphicFrameLocks xmlns:a="http://schemas.openxmlformats.org/drawingml/2006/main" noChangeAspect="1"/>
@@ -752,7 +748,7 @@
                   <pic:spPr>
                     <a:xfrm>
                       <a:off x="0" y="0"/>
-                      <a:ext cx="5052360" cy="2841851"/>
+                      <a:ext cx="3862901" cy="2172804"/>
                     </a:xfrm>
                     <a:prstGeom prst="rect">
                       <a:avLst/>
@@ -796,23 +792,19 @@
         </w:numPr>
       </w:pPr>
       <w:r>
+        <w:t>Для загрузки файлов необходимо сделать следующие действия:</w:t>
+      </w:r>
+    </w:p>
+    <w:p>
+      <w:pPr>
+        <w:pStyle w:val="a3"/>
+      </w:pPr>
+      <w:r>
         <w:lastRenderedPageBreak/>
-        <w:t>Для загрузки файлов необходимо сделать следующие действия:</w:t>
-      </w:r>
-    </w:p>
-    <w:p>
-      <w:pPr>
-        <w:pStyle w:val="a3"/>
-        <w:jc w:val="center"/>
-      </w:pPr>
-      <w:r>
-        <w:rPr>
-          <w:noProof/>
-        </w:rPr>
         <w:drawing>
-          <wp:inline distT="0" distB="0" distL="0" distR="0" wp14:anchorId="06467692" wp14:editId="2C25A10A">
-            <wp:extent cx="5486400" cy="2793929"/>
-            <wp:effectExtent l="0" t="0" r="0" b="6985"/>
+          <wp:inline distT="0" distB="0" distL="0" distR="0" wp14:anchorId="06467692" wp14:editId="104E15A7">
+            <wp:extent cx="3835730" cy="1953332"/>
+            <wp:effectExtent l="0" t="0" r="0" b="8890"/>
             <wp:docPr id="37" name="Рисунок 37"/>
             <wp:cNvGraphicFramePr>
               <a:graphicFrameLocks xmlns:a="http://schemas.openxmlformats.org/drawingml/2006/main" noChangeAspect="1"/>
@@ -833,7 +825,7 @@
                   <pic:spPr>
                     <a:xfrm>
                       <a:off x="0" y="0"/>
-                      <a:ext cx="5498152" cy="2799914"/>
+                      <a:ext cx="3856157" cy="1963734"/>
                     </a:xfrm>
                     <a:prstGeom prst="rect">
                       <a:avLst/>
@@ -910,6 +902,200 @@
       </w:pPr>
       <w:r>
         <w:t xml:space="preserve">В дальнейшем, при пополнении и изменении в </w:t>
+      </w:r>
+    </w:p>
+    <w:p>
+      <w:pPr>
+        <w:pStyle w:val="1"/>
+        <w:numPr>
+          <w:ilvl w:val="0"/>
+          <w:numId w:val="4"/>
+        </w:numPr>
+      </w:pPr>
+      <w:r>
+        <w:t>Загрузка настроек программы</w:t>
+      </w:r>
+    </w:p>
+    <w:p>
+      <w:pPr>
+        <w:pStyle w:val="a3"/>
+      </w:pPr>
+      <w:r>
+        <w:t>Для загрузки параметров воспользуемся специальным пунктом в нижней части меню настроек:</w:t>
+      </w:r>
+    </w:p>
+    <w:p>
+      <w:pPr>
+        <w:pStyle w:val="a3"/>
+      </w:pPr>
+      <w:r>
+        <w:lastRenderedPageBreak/>
+        <w:drawing>
+          <wp:inline distT="0" distB="0" distL="0" distR="0" wp14:anchorId="60DF57AC" wp14:editId="733343B6">
+            <wp:extent cx="3877293" cy="4007849"/>
+            <wp:effectExtent l="0" t="0" r="9525" b="0"/>
+            <wp:docPr id="48" name="Рисунок 48"/>
+            <wp:cNvGraphicFramePr>
+              <a:graphicFrameLocks xmlns:a="http://schemas.openxmlformats.org/drawingml/2006/main" noChangeAspect="1"/>
+            </wp:cNvGraphicFramePr>
+            <a:graphic xmlns:a="http://schemas.openxmlformats.org/drawingml/2006/main">
+              <a:graphicData uri="http://schemas.openxmlformats.org/drawingml/2006/picture">
+                <pic:pic xmlns:pic="http://schemas.openxmlformats.org/drawingml/2006/picture">
+                  <pic:nvPicPr>
+                    <pic:cNvPr id="1" name=""/>
+                    <pic:cNvPicPr/>
+                  </pic:nvPicPr>
+                  <pic:blipFill>
+                    <a:blip r:embed="rId14"/>
+                    <a:stretch>
+                      <a:fillRect/>
+                    </a:stretch>
+                  </pic:blipFill>
+                  <pic:spPr>
+                    <a:xfrm>
+                      <a:off x="0" y="0"/>
+                      <a:ext cx="3885192" cy="4016014"/>
+                    </a:xfrm>
+                    <a:prstGeom prst="rect">
+                      <a:avLst/>
+                    </a:prstGeom>
+                  </pic:spPr>
+                </pic:pic>
+              </a:graphicData>
+            </a:graphic>
+          </wp:inline>
+        </w:drawing>
+      </w:r>
+    </w:p>
+    <w:p>
+      <w:pPr>
+        <w:pStyle w:val="a3"/>
+      </w:pPr>
+      <w:r>
+        <w:t xml:space="preserve">После чего в открывшемся окне необходимо перейти в папку с </w:t>
+      </w:r>
+      <w:r>
+        <w:t>шаблонами и выбрать указанный на рисунке файл:</w:t>
+      </w:r>
+    </w:p>
+    <w:p>
+      <w:pPr>
+        <w:pStyle w:val="a3"/>
+      </w:pPr>
+      <w:r>
+        <w:drawing>
+          <wp:inline distT="0" distB="0" distL="0" distR="0" wp14:anchorId="59E9DA27" wp14:editId="7944023E">
+            <wp:extent cx="3544784" cy="1997281"/>
+            <wp:effectExtent l="0" t="0" r="0" b="3175"/>
+            <wp:docPr id="50" name="Рисунок 50"/>
+            <wp:cNvGraphicFramePr>
+              <a:graphicFrameLocks xmlns:a="http://schemas.openxmlformats.org/drawingml/2006/main" noChangeAspect="1"/>
+            </wp:cNvGraphicFramePr>
+            <a:graphic xmlns:a="http://schemas.openxmlformats.org/drawingml/2006/main">
+              <a:graphicData uri="http://schemas.openxmlformats.org/drawingml/2006/picture">
+                <pic:pic xmlns:pic="http://schemas.openxmlformats.org/drawingml/2006/picture">
+                  <pic:nvPicPr>
+                    <pic:cNvPr id="1" name=""/>
+                    <pic:cNvPicPr/>
+                  </pic:nvPicPr>
+                  <pic:blipFill>
+                    <a:blip r:embed="rId15"/>
+                    <a:stretch>
+                      <a:fillRect/>
+                    </a:stretch>
+                  </pic:blipFill>
+                  <pic:spPr>
+                    <a:xfrm>
+                      <a:off x="0" y="0"/>
+                      <a:ext cx="3561229" cy="2006547"/>
+                    </a:xfrm>
+                    <a:prstGeom prst="rect">
+                      <a:avLst/>
+                    </a:prstGeom>
+                  </pic:spPr>
+                </pic:pic>
+              </a:graphicData>
+            </a:graphic>
+          </wp:inline>
+        </w:drawing>
+      </w:r>
+    </w:p>
+    <w:p>
+      <w:pPr>
+        <w:pStyle w:val="a3"/>
+      </w:pPr>
+      <w:r>
+        <w:t>И нажать «Открыть»</w:t>
+      </w:r>
+      <w:r>
+        <w:t xml:space="preserve"> и в открывшемся окне выполнить следующие действия:</w:t>
+      </w:r>
+    </w:p>
+    <w:p>
+      <w:pPr>
+        <w:pStyle w:val="a3"/>
+      </w:pPr>
+      <w:r>
+        <w:lastRenderedPageBreak/>
+        <w:drawing>
+          <wp:inline distT="0" distB="0" distL="0" distR="0" wp14:anchorId="74C76BBB" wp14:editId="07B2712F">
+            <wp:extent cx="3847605" cy="3569207"/>
+            <wp:effectExtent l="0" t="0" r="635" b="0"/>
+            <wp:docPr id="51" name="Рисунок 51"/>
+            <wp:cNvGraphicFramePr>
+              <a:graphicFrameLocks xmlns:a="http://schemas.openxmlformats.org/drawingml/2006/main" noChangeAspect="1"/>
+            </wp:cNvGraphicFramePr>
+            <a:graphic xmlns:a="http://schemas.openxmlformats.org/drawingml/2006/main">
+              <a:graphicData uri="http://schemas.openxmlformats.org/drawingml/2006/picture">
+                <pic:pic xmlns:pic="http://schemas.openxmlformats.org/drawingml/2006/picture">
+                  <pic:nvPicPr>
+                    <pic:cNvPr id="1" name=""/>
+                    <pic:cNvPicPr/>
+                  </pic:nvPicPr>
+                  <pic:blipFill>
+                    <a:blip r:embed="rId16"/>
+                    <a:stretch>
+                      <a:fillRect/>
+                    </a:stretch>
+                  </pic:blipFill>
+                  <pic:spPr>
+                    <a:xfrm>
+                      <a:off x="0" y="0"/>
+                      <a:ext cx="3859472" cy="3580216"/>
+                    </a:xfrm>
+                    <a:prstGeom prst="rect">
+                      <a:avLst/>
+                    </a:prstGeom>
+                  </pic:spPr>
+                </pic:pic>
+              </a:graphicData>
+            </a:graphic>
+          </wp:inline>
+        </w:drawing>
+      </w:r>
+    </w:p>
+    <w:p>
+      <w:pPr>
+        <w:pStyle w:val="a3"/>
+      </w:pPr>
+      <w:r>
+        <w:t>1 – выбрать все настройки;</w:t>
+      </w:r>
+    </w:p>
+    <w:p>
+      <w:pPr>
+        <w:pStyle w:val="a3"/>
+      </w:pPr>
+      <w:r>
+        <w:t>2 – импортировать настройки.</w:t>
+      </w:r>
+    </w:p>
+    <w:p>
+      <w:pPr>
+        <w:pStyle w:val="a3"/>
+      </w:pPr>
+      <w:r>
+        <w:t>Теперь необходимо перезапустить редактор.</w:t>
       </w:r>
     </w:p>
     <w:p>
@@ -967,7 +1153,7 @@
                     <pic:cNvPicPr/>
                   </pic:nvPicPr>
                   <pic:blipFill rotWithShape="1">
-                    <a:blip r:embed="rId14"/>
+                    <a:blip r:embed="rId17"/>
                     <a:srcRect b="68593"/>
                     <a:stretch/>
                   </pic:blipFill>
@@ -1020,9 +1206,6 @@
     <w:p>
       <w:pPr>
         <w:pStyle w:val="a3"/>
-        <w:rPr>
-          <w:lang w:val="en-US"/>
-        </w:rPr>
       </w:pPr>
       <w:r>
         <w:t>Перейдем во вкладку «</w:t>
@@ -1037,9 +1220,6 @@
         <w:t>»</w:t>
       </w:r>
       <w:r>
-        <w:rPr>
-          <w:lang w:val="en-US"/>
-        </w:rPr>
         <w:t>.</w:t>
       </w:r>
     </w:p>
@@ -1074,7 +1254,7 @@
                     <pic:cNvPicPr/>
                   </pic:nvPicPr>
                   <pic:blipFill>
-                    <a:blip r:embed="rId15"/>
+                    <a:blip r:embed="rId18"/>
                     <a:stretch>
                       <a:fillRect/>
                     </a:stretch>
@@ -1166,7 +1346,7 @@
                     <pic:cNvPicPr/>
                   </pic:nvPicPr>
                   <pic:blipFill rotWithShape="1">
-                    <a:blip r:embed="rId16"/>
+                    <a:blip r:embed="rId19"/>
                     <a:srcRect b="30500"/>
                     <a:stretch/>
                   </pic:blipFill>
@@ -1275,7 +1455,7 @@
                     <pic:cNvPicPr/>
                   </pic:nvPicPr>
                   <pic:blipFill rotWithShape="1">
-                    <a:blip r:embed="rId17"/>
+                    <a:blip r:embed="rId20"/>
                     <a:srcRect b="38524"/>
                     <a:stretch/>
                   </pic:blipFill>
@@ -1404,7 +1584,7 @@
                     <pic:cNvPicPr/>
                   </pic:nvPicPr>
                   <pic:blipFill>
-                    <a:blip r:embed="rId18"/>
+                    <a:blip r:embed="rId21"/>
                     <a:stretch>
                       <a:fillRect/>
                     </a:stretch>
@@ -1536,7 +1716,7 @@
                     <pic:cNvPicPr/>
                   </pic:nvPicPr>
                   <pic:blipFill rotWithShape="1">
-                    <a:blip r:embed="rId19"/>
+                    <a:blip r:embed="rId22"/>
                     <a:srcRect b="37422"/>
                     <a:stretch/>
                   </pic:blipFill>
@@ -1623,7 +1803,7 @@
                     <pic:cNvPicPr/>
                   </pic:nvPicPr>
                   <pic:blipFill>
-                    <a:blip r:embed="rId20"/>
+                    <a:blip r:embed="rId23"/>
                     <a:stretch>
                       <a:fillRect/>
                     </a:stretch>
@@ -1657,10 +1837,7 @@
         <w:t xml:space="preserve">. </w:t>
       </w:r>
       <w:r>
-        <w:t>1</w:t>
-      </w:r>
-      <w:r>
-        <w:t>2</w:t>
+        <w:t>12</w:t>
       </w:r>
       <w:r>
         <w:t xml:space="preserve"> –</w:t>
@@ -1715,7 +1892,7 @@
                     <pic:cNvPicPr/>
                   </pic:nvPicPr>
                   <pic:blipFill>
-                    <a:blip r:embed="rId21"/>
+                    <a:blip r:embed="rId24"/>
                     <a:stretch>
                       <a:fillRect/>
                     </a:stretch>
@@ -1749,10 +1926,7 @@
         <w:t xml:space="preserve">. </w:t>
       </w:r>
       <w:r>
-        <w:t>1</w:t>
-      </w:r>
-      <w:r>
-        <w:t>3</w:t>
+        <w:t>13</w:t>
       </w:r>
       <w:r>
         <w:t xml:space="preserve"> –</w:t>
@@ -1804,7 +1978,7 @@
                     <pic:cNvPicPr/>
                   </pic:nvPicPr>
                   <pic:blipFill>
-                    <a:blip r:embed="rId22"/>
+                    <a:blip r:embed="rId25"/>
                     <a:stretch>
                       <a:fillRect/>
                     </a:stretch>
@@ -1871,6 +2045,9 @@
         <w:jc w:val="center"/>
       </w:pPr>
       <w:r>
+        <w:rPr>
+          <w:noProof/>
+        </w:rPr>
         <w:drawing>
           <wp:inline distT="0" distB="0" distL="0" distR="0" wp14:anchorId="57FA4A35" wp14:editId="37FDBBC8">
             <wp:extent cx="2171443" cy="1038758"/>
@@ -1887,7 +2064,7 @@
                     <pic:cNvPicPr/>
                   </pic:nvPicPr>
                   <pic:blipFill rotWithShape="1">
-                    <a:blip r:embed="rId20"/>
+                    <a:blip r:embed="rId23"/>
                     <a:srcRect l="46302" t="22567" r="28452" b="24760"/>
                     <a:stretch/>
                   </pic:blipFill>
@@ -1958,6 +2135,9 @@
         <w:jc w:val="center"/>
       </w:pPr>
       <w:r>
+        <w:rPr>
+          <w:noProof/>
+        </w:rPr>
         <w:drawing>
           <wp:inline distT="0" distB="0" distL="0" distR="0" wp14:anchorId="6ABFA4EA" wp14:editId="552689EF">
             <wp:extent cx="2282342" cy="1065362"/>
@@ -1974,7 +2154,7 @@
                     <pic:cNvPicPr/>
                   </pic:nvPicPr>
                   <pic:blipFill rotWithShape="1">
-                    <a:blip r:embed="rId20"/>
+                    <a:blip r:embed="rId23"/>
                     <a:srcRect l="70930" t="24172" r="2944" b="22642"/>
                     <a:stretch/>
                   </pic:blipFill>
@@ -2021,9 +2201,6 @@
         <w:t>1</w:t>
       </w:r>
       <w:r>
-        <w:rPr>
-          <w:lang w:val="en-US"/>
-        </w:rPr>
         <w:t>6</w:t>
       </w:r>
       <w:r>
@@ -2036,7 +2213,16 @@
         <w:rPr>
           <w:lang w:val="en-US"/>
         </w:rPr>
-        <w:t>Visible grid</w:t>
+        <w:t>Visible</w:t>
+      </w:r>
+      <w:r>
+        <w:t xml:space="preserve"> </w:t>
+      </w:r>
+      <w:r>
+        <w:rPr>
+          <w:lang w:val="en-US"/>
+        </w:rPr>
+        <w:t>grid</w:t>
       </w:r>
       <w:r>
         <w:t>»</w:t>
@@ -2103,7 +2289,7 @@
                     <pic:cNvPicPr/>
                   </pic:nvPicPr>
                   <pic:blipFill rotWithShape="1">
-                    <a:blip r:embed="rId23"/>
+                    <a:blip r:embed="rId26"/>
                     <a:srcRect r="39070" b="76092"/>
                     <a:stretch/>
                   </pic:blipFill>
@@ -2137,16 +2323,7 @@
         <w:jc w:val="center"/>
       </w:pPr>
       <w:r>
-        <w:t>Рис. 1</w:t>
-      </w:r>
-      <w:r>
-        <w:t>7</w:t>
-      </w:r>
-      <w:r>
-        <w:t xml:space="preserve"> –</w:t>
-      </w:r>
-      <w:r>
-        <w:t xml:space="preserve"> </w:t>
+        <w:t xml:space="preserve">Рис. 17 – </w:t>
       </w:r>
       <w:r>
         <w:t>Выбор метрической системы измерений</w:t>
@@ -2488,7 +2665,7 @@
                     <pic:cNvPicPr/>
                   </pic:nvPicPr>
                   <pic:blipFill>
-                    <a:blip r:embed="rId24"/>
+                    <a:blip r:embed="rId27"/>
                     <a:stretch>
                       <a:fillRect/>
                     </a:stretch>
@@ -2517,248 +2694,6 @@
             <wp:extent cx="2819400" cy="3197162"/>
             <wp:effectExtent l="0" t="0" r="0" b="3810"/>
             <wp:docPr id="16" name="Рисунок 16"/>
-            <wp:cNvGraphicFramePr>
-              <a:graphicFrameLocks xmlns:a="http://schemas.openxmlformats.org/drawingml/2006/main" noChangeAspect="1"/>
-            </wp:cNvGraphicFramePr>
-            <a:graphic xmlns:a="http://schemas.openxmlformats.org/drawingml/2006/main">
-              <a:graphicData uri="http://schemas.openxmlformats.org/drawingml/2006/picture">
-                <pic:pic xmlns:pic="http://schemas.openxmlformats.org/drawingml/2006/picture">
-                  <pic:nvPicPr>
-                    <pic:cNvPr id="1" name=""/>
-                    <pic:cNvPicPr/>
-                  </pic:nvPicPr>
-                  <pic:blipFill>
-                    <a:blip r:embed="rId25"/>
-                    <a:stretch>
-                      <a:fillRect/>
-                    </a:stretch>
-                  </pic:blipFill>
-                  <pic:spPr>
-                    <a:xfrm>
-                      <a:off x="0" y="0"/>
-                      <a:ext cx="2831755" cy="3211173"/>
-                    </a:xfrm>
-                    <a:prstGeom prst="rect">
-                      <a:avLst/>
-                    </a:prstGeom>
-                  </pic:spPr>
-                </pic:pic>
-              </a:graphicData>
-            </a:graphic>
-          </wp:inline>
-        </w:drawing>
-      </w:r>
-    </w:p>
-    <w:p>
-      <w:pPr>
-        <w:pStyle w:val="a3"/>
-        <w:jc w:val="center"/>
-      </w:pPr>
-      <w:r>
-        <w:t>Рис. 1</w:t>
-      </w:r>
-      <w:r>
-        <w:t>8</w:t>
-      </w:r>
-      <w:r>
-        <w:t xml:space="preserve"> – </w:t>
-      </w:r>
-      <w:r>
-        <w:t>Настройка примитивов</w:t>
-      </w:r>
-    </w:p>
-    <w:p>
-      <w:pPr>
-        <w:pStyle w:val="a3"/>
-      </w:pPr>
-      <w:r>
-        <w:rPr>
-          <w:lang w:val="en-US"/>
-        </w:rPr>
-        <w:t>Net</w:t>
-      </w:r>
-      <w:r>
-        <w:t xml:space="preserve"> </w:t>
-      </w:r>
-      <w:r>
-        <w:rPr>
-          <w:lang w:val="en-US"/>
-        </w:rPr>
-        <w:t>Label</w:t>
-      </w:r>
-      <w:r>
-        <w:tab/>
-      </w:r>
-      <w:r>
-        <w:tab/>
-      </w:r>
-      <w:r>
-        <w:tab/>
-      </w:r>
-      <w:r>
-        <w:tab/>
-      </w:r>
-      <w:r>
-        <w:tab/>
-      </w:r>
-      <w:r>
-        <w:tab/>
-      </w:r>
-      <w:r>
-        <w:rPr>
-          <w:lang w:val="en-US"/>
-        </w:rPr>
-        <w:t>Pin</w:t>
-      </w:r>
-    </w:p>
-    <w:p>
-      <w:pPr>
-        <w:pStyle w:val="a3"/>
-        <w:ind w:firstLine="0"/>
-        <w:jc w:val="center"/>
-        <w:rPr>
-          <w:lang w:val="en-US"/>
-        </w:rPr>
-      </w:pPr>
-      <w:r>
-        <w:rPr>
-          <w:noProof/>
-        </w:rPr>
-        <w:drawing>
-          <wp:inline distT="0" distB="0" distL="0" distR="0" wp14:anchorId="3775CC02" wp14:editId="3D202FAF">
-            <wp:extent cx="2895600" cy="1962150"/>
-            <wp:effectExtent l="0" t="0" r="0" b="0"/>
-            <wp:docPr id="18" name="Рисунок 18"/>
-            <wp:cNvGraphicFramePr>
-              <a:graphicFrameLocks xmlns:a="http://schemas.openxmlformats.org/drawingml/2006/main" noChangeAspect="1"/>
-            </wp:cNvGraphicFramePr>
-            <a:graphic xmlns:a="http://schemas.openxmlformats.org/drawingml/2006/main">
-              <a:graphicData uri="http://schemas.openxmlformats.org/drawingml/2006/picture">
-                <pic:pic xmlns:pic="http://schemas.openxmlformats.org/drawingml/2006/picture">
-                  <pic:nvPicPr>
-                    <pic:cNvPr id="1" name=""/>
-                    <pic:cNvPicPr/>
-                  </pic:nvPicPr>
-                  <pic:blipFill>
-                    <a:blip r:embed="rId26"/>
-                    <a:stretch>
-                      <a:fillRect/>
-                    </a:stretch>
-                  </pic:blipFill>
-                  <pic:spPr>
-                    <a:xfrm>
-                      <a:off x="0" y="0"/>
-                      <a:ext cx="2895600" cy="1962150"/>
-                    </a:xfrm>
-                    <a:prstGeom prst="rect">
-                      <a:avLst/>
-                    </a:prstGeom>
-                  </pic:spPr>
-                </pic:pic>
-              </a:graphicData>
-            </a:graphic>
-          </wp:inline>
-        </w:drawing>
-      </w:r>
-      <w:r>
-        <w:rPr>
-          <w:noProof/>
-        </w:rPr>
-        <w:drawing>
-          <wp:inline distT="0" distB="0" distL="0" distR="0" wp14:anchorId="179A2943" wp14:editId="15ACABF1">
-            <wp:extent cx="2242268" cy="3515937"/>
-            <wp:effectExtent l="0" t="0" r="5715" b="8890"/>
-            <wp:docPr id="17" name="Рисунок 17"/>
-            <wp:cNvGraphicFramePr>
-              <a:graphicFrameLocks xmlns:a="http://schemas.openxmlformats.org/drawingml/2006/main" noChangeAspect="1"/>
-            </wp:cNvGraphicFramePr>
-            <a:graphic xmlns:a="http://schemas.openxmlformats.org/drawingml/2006/main">
-              <a:graphicData uri="http://schemas.openxmlformats.org/drawingml/2006/picture">
-                <pic:pic xmlns:pic="http://schemas.openxmlformats.org/drawingml/2006/picture">
-                  <pic:nvPicPr>
-                    <pic:cNvPr id="1" name=""/>
-                    <pic:cNvPicPr/>
-                  </pic:nvPicPr>
-                  <pic:blipFill>
-                    <a:blip r:embed="rId27"/>
-                    <a:stretch>
-                      <a:fillRect/>
-                    </a:stretch>
-                  </pic:blipFill>
-                  <pic:spPr>
-                    <a:xfrm>
-                      <a:off x="0" y="0"/>
-                      <a:ext cx="2247715" cy="3524477"/>
-                    </a:xfrm>
-                    <a:prstGeom prst="rect">
-                      <a:avLst/>
-                    </a:prstGeom>
-                  </pic:spPr>
-                </pic:pic>
-              </a:graphicData>
-            </a:graphic>
-          </wp:inline>
-        </w:drawing>
-      </w:r>
-    </w:p>
-    <w:p>
-      <w:pPr>
-        <w:pStyle w:val="a3"/>
-        <w:jc w:val="center"/>
-      </w:pPr>
-      <w:r>
-        <w:t>Рис. 1</w:t>
-      </w:r>
-      <w:r>
-        <w:t>9</w:t>
-      </w:r>
-      <w:r>
-        <w:t xml:space="preserve"> – </w:t>
-      </w:r>
-      <w:r>
-        <w:t>Настройка примитивов</w:t>
-      </w:r>
-    </w:p>
-    <w:p>
-      <w:pPr>
-        <w:pStyle w:val="a3"/>
-        <w:jc w:val="center"/>
-      </w:pPr>
-      <w:r>
-        <w:rPr>
-          <w:lang w:val="en-US"/>
-        </w:rPr>
-        <w:lastRenderedPageBreak/>
-        <w:t>Text</w:t>
-      </w:r>
-      <w:r>
-        <w:t xml:space="preserve"> </w:t>
-      </w:r>
-      <w:r>
-        <w:rPr>
-          <w:lang w:val="en-US"/>
-        </w:rPr>
-        <w:t>String</w:t>
-      </w:r>
-    </w:p>
-    <w:p>
-      <w:pPr>
-        <w:pStyle w:val="a3"/>
-        <w:ind w:firstLine="0"/>
-        <w:jc w:val="center"/>
-        <w:rPr>
-          <w:lang w:val="en-US"/>
-        </w:rPr>
-      </w:pPr>
-      <w:r>
-        <w:rPr>
-          <w:noProof/>
-        </w:rPr>
-        <w:drawing>
-          <wp:inline distT="0" distB="0" distL="0" distR="0" wp14:anchorId="2EBAAF4E" wp14:editId="4AE402BA">
-            <wp:extent cx="2952750" cy="2324100"/>
-            <wp:effectExtent l="0" t="0" r="0" b="0"/>
-            <wp:docPr id="19" name="Рисунок 19"/>
             <wp:cNvGraphicFramePr>
               <a:graphicFrameLocks xmlns:a="http://schemas.openxmlformats.org/drawingml/2006/main" noChangeAspect="1"/>
             </wp:cNvGraphicFramePr>
@@ -2778,7 +2713,7 @@
                   <pic:spPr>
                     <a:xfrm>
                       <a:off x="0" y="0"/>
-                      <a:ext cx="2952750" cy="2324100"/>
+                      <a:ext cx="2831755" cy="3211173"/>
                     </a:xfrm>
                     <a:prstGeom prst="rect">
                       <a:avLst/>
@@ -2797,10 +2732,10 @@
         <w:jc w:val="center"/>
       </w:pPr>
       <w:r>
-        <w:t xml:space="preserve">Рис. </w:t>
-      </w:r>
-      <w:r>
-        <w:t>20</w:t>
+        <w:t>Рис. 1</w:t>
+      </w:r>
+      <w:r>
+        <w:t>8</w:t>
       </w:r>
       <w:r>
         <w:t xml:space="preserve"> – </w:t>
@@ -2811,50 +2746,66 @@
     </w:p>
     <w:p>
       <w:pPr>
-        <w:pStyle w:val="1"/>
-        <w:numPr>
-          <w:ilvl w:val="0"/>
-          <w:numId w:val="4"/>
-        </w:numPr>
-      </w:pPr>
-      <w:r>
-        <w:t>Настройка шаблонов форматок</w:t>
-      </w:r>
-    </w:p>
-    <w:p>
-      <w:pPr>
-        <w:pStyle w:val="a3"/>
-      </w:pPr>
-      <w:r>
-        <w:t>Теперь перейдем к настройке шаблонов форматок для проектов. Для этого перейдем во вкладку «</w:t>
-      </w:r>
-      <w:r>
-        <w:rPr>
-          <w:lang w:val="en-US"/>
-        </w:rPr>
-        <w:t>Templates</w:t>
-      </w:r>
-      <w:r>
-        <w:t>»</w:t>
-      </w:r>
-      <w:r>
-        <w:t>:</w:t>
-      </w:r>
-    </w:p>
-    <w:p>
-      <w:pPr>
-        <w:pStyle w:val="a3"/>
+        <w:pStyle w:val="a3"/>
+      </w:pPr>
+      <w:r>
+        <w:rPr>
+          <w:lang w:val="en-US"/>
+        </w:rPr>
+        <w:t>Net</w:t>
+      </w:r>
+      <w:r>
+        <w:t xml:space="preserve"> </w:t>
+      </w:r>
+      <w:r>
+        <w:rPr>
+          <w:lang w:val="en-US"/>
+        </w:rPr>
+        <w:t>Label</w:t>
+      </w:r>
+      <w:r>
+        <w:tab/>
+      </w:r>
+      <w:r>
+        <w:tab/>
+      </w:r>
+      <w:r>
+        <w:tab/>
+      </w:r>
+      <w:r>
+        <w:tab/>
+      </w:r>
+      <w:r>
+        <w:tab/>
+      </w:r>
+      <w:r>
+        <w:tab/>
+      </w:r>
+      <w:r>
+        <w:rPr>
+          <w:lang w:val="en-US"/>
+        </w:rPr>
+        <w:t>Pin</w:t>
+      </w:r>
+    </w:p>
+    <w:p>
+      <w:pPr>
+        <w:pStyle w:val="a3"/>
+        <w:ind w:firstLine="0"/>
         <w:jc w:val="center"/>
+        <w:rPr>
+          <w:lang w:val="en-US"/>
+        </w:rPr>
       </w:pPr>
       <w:r>
         <w:rPr>
           <w:noProof/>
         </w:rPr>
         <w:drawing>
-          <wp:inline distT="0" distB="0" distL="0" distR="0" wp14:anchorId="293C180A" wp14:editId="5E57D5B5">
-            <wp:extent cx="5017273" cy="4668129"/>
+          <wp:inline distT="0" distB="0" distL="0" distR="0" wp14:anchorId="3775CC02" wp14:editId="3D202FAF">
+            <wp:extent cx="2895600" cy="1962150"/>
             <wp:effectExtent l="0" t="0" r="0" b="0"/>
-            <wp:docPr id="3" name="Рисунок 3"/>
+            <wp:docPr id="18" name="Рисунок 18"/>
             <wp:cNvGraphicFramePr>
               <a:graphicFrameLocks xmlns:a="http://schemas.openxmlformats.org/drawingml/2006/main" noChangeAspect="1"/>
             </wp:cNvGraphicFramePr>
@@ -2874,7 +2825,7 @@
                   <pic:spPr>
                     <a:xfrm>
                       <a:off x="0" y="0"/>
-                      <a:ext cx="5021424" cy="4671991"/>
+                      <a:ext cx="2895600" cy="1962150"/>
                     </a:xfrm>
                     <a:prstGeom prst="rect">
                       <a:avLst/>
@@ -2886,52 +2837,15 @@
           </wp:inline>
         </w:drawing>
       </w:r>
-    </w:p>
-    <w:p>
-      <w:pPr>
-        <w:pStyle w:val="a3"/>
-        <w:jc w:val="center"/>
-      </w:pPr>
-      <w:r>
-        <w:t xml:space="preserve">Рис. </w:t>
-      </w:r>
-      <w:r>
-        <w:t>2</w:t>
-      </w:r>
-      <w:r>
-        <w:t>1</w:t>
-      </w:r>
-      <w:r>
-        <w:t xml:space="preserve"> – </w:t>
-      </w:r>
-      <w:r>
-        <w:t>Вкладка шаблонов</w:t>
-      </w:r>
-    </w:p>
-    <w:p>
-      <w:pPr>
-        <w:pStyle w:val="a3"/>
-        <w:ind w:firstLine="0"/>
-      </w:pPr>
-      <w:r>
-        <w:lastRenderedPageBreak/>
-        <w:t>Затем необходимо указать путь к шаблонам:</w:t>
-      </w:r>
-    </w:p>
-    <w:p>
-      <w:pPr>
-        <w:pStyle w:val="a3"/>
-        <w:jc w:val="center"/>
-      </w:pPr>
       <w:r>
         <w:rPr>
           <w:noProof/>
         </w:rPr>
         <w:drawing>
-          <wp:inline distT="0" distB="0" distL="0" distR="0" wp14:anchorId="60372B68" wp14:editId="541D7D7E">
-            <wp:extent cx="4969566" cy="4613648"/>
-            <wp:effectExtent l="0" t="0" r="2540" b="0"/>
-            <wp:docPr id="20" name="Рисунок 20"/>
+          <wp:inline distT="0" distB="0" distL="0" distR="0" wp14:anchorId="179A2943" wp14:editId="15ACABF1">
+            <wp:extent cx="2242268" cy="3515937"/>
+            <wp:effectExtent l="0" t="0" r="5715" b="8890"/>
+            <wp:docPr id="17" name="Рисунок 17"/>
             <wp:cNvGraphicFramePr>
               <a:graphicFrameLocks xmlns:a="http://schemas.openxmlformats.org/drawingml/2006/main" noChangeAspect="1"/>
             </wp:cNvGraphicFramePr>
@@ -2951,7 +2865,7 @@
                   <pic:spPr>
                     <a:xfrm>
                       <a:off x="0" y="0"/>
-                      <a:ext cx="4973225" cy="4617045"/>
+                      <a:ext cx="2247715" cy="3524477"/>
                     </a:xfrm>
                     <a:prstGeom prst="rect">
                       <a:avLst/>
@@ -2970,46 +2884,16 @@
         <w:jc w:val="center"/>
       </w:pPr>
       <w:r>
-        <w:t xml:space="preserve">Рис. </w:t>
-      </w:r>
-      <w:r>
-        <w:t>2</w:t>
-      </w:r>
-      <w:r>
-        <w:t>2</w:t>
+        <w:t>Рис. 1</w:t>
+      </w:r>
+      <w:r>
+        <w:t>9</w:t>
       </w:r>
       <w:r>
         <w:t xml:space="preserve"> – </w:t>
       </w:r>
       <w:r>
-        <w:t>Настройка шаблонов</w:t>
-      </w:r>
-    </w:p>
-    <w:p>
-      <w:pPr>
-        <w:pStyle w:val="a3"/>
-      </w:pPr>
-      <w:r>
-        <w:t>1 – указываем папку с шаблонами;</w:t>
-      </w:r>
-    </w:p>
-    <w:p>
-      <w:pPr>
-        <w:pStyle w:val="a3"/>
-      </w:pPr>
-      <w:r>
-        <w:t xml:space="preserve">2 </w:t>
-      </w:r>
-      <w:r>
-        <w:t>– обновляем список шаблонов.</w:t>
-      </w:r>
-    </w:p>
-    <w:p>
-      <w:pPr>
-        <w:pStyle w:val="a3"/>
-      </w:pPr>
-      <w:r>
-        <w:t>Теперь перейдем к настройке шаблона по умолчанию. Для этого перейдем в соседнюю вкладку:</w:t>
+        <w:t>Настройка примитивов</w:t>
       </w:r>
     </w:p>
     <w:p>
@@ -3019,14 +2903,39 @@
       </w:pPr>
       <w:r>
         <w:rPr>
+          <w:lang w:val="en-US"/>
+        </w:rPr>
+        <w:lastRenderedPageBreak/>
+        <w:t>Text</w:t>
+      </w:r>
+      <w:r>
+        <w:t xml:space="preserve"> </w:t>
+      </w:r>
+      <w:r>
+        <w:rPr>
+          <w:lang w:val="en-US"/>
+        </w:rPr>
+        <w:t>String</w:t>
+      </w:r>
+    </w:p>
+    <w:p>
+      <w:pPr>
+        <w:pStyle w:val="a3"/>
+        <w:ind w:firstLine="0"/>
+        <w:jc w:val="center"/>
+        <w:rPr>
+          <w:lang w:val="en-US"/>
+        </w:rPr>
+      </w:pPr>
+      <w:r>
+        <w:rPr>
           <w:noProof/>
         </w:rPr>
-        <w:lastRenderedPageBreak/>
         <w:drawing>
-          <wp:inline distT="0" distB="0" distL="0" distR="0" wp14:anchorId="35E7622C" wp14:editId="42C2B0F5">
-            <wp:extent cx="5200153" cy="5126778"/>
-            <wp:effectExtent l="0" t="0" r="635" b="0"/>
-            <wp:docPr id="39" name="Рисунок 39"/>
+          <wp:inline distT="0" distB="0" distL="0" distR="0" wp14:anchorId="2EBAAF4E" wp14:editId="4AE402BA">
+            <wp:extent cx="2952750" cy="2324100"/>
+            <wp:effectExtent l="0" t="0" r="0" b="0"/>
+            <wp:docPr id="19" name="Рисунок 19"/>
             <wp:cNvGraphicFramePr>
               <a:graphicFrameLocks xmlns:a="http://schemas.openxmlformats.org/drawingml/2006/main" noChangeAspect="1"/>
             </wp:cNvGraphicFramePr>
@@ -3046,7 +2955,7 @@
                   <pic:spPr>
                     <a:xfrm>
                       <a:off x="0" y="0"/>
-                      <a:ext cx="5202906" cy="5129492"/>
+                      <a:ext cx="2952750" cy="2324100"/>
                     </a:xfrm>
                     <a:prstGeom prst="rect">
                       <a:avLst/>
@@ -3068,45 +2977,61 @@
         <w:t xml:space="preserve">Рис. </w:t>
       </w:r>
       <w:r>
-        <w:t>2</w:t>
-      </w:r>
-      <w:r>
-        <w:t>3</w:t>
+        <w:t>20</w:t>
       </w:r>
       <w:r>
         <w:t xml:space="preserve"> – </w:t>
       </w:r>
       <w:r>
-        <w:t>Вкладка шаблонов</w:t>
-      </w:r>
-      <w:r>
-        <w:t xml:space="preserve"> по умолчанию</w:t>
-      </w:r>
-    </w:p>
-    <w:p>
-      <w:pPr>
-        <w:pStyle w:val="a3"/>
-      </w:pPr>
-      <w:r>
-        <w:t>Во вкладке выполним действия, показанные на рисунке ниже:</w:t>
-      </w:r>
-    </w:p>
-    <w:p>
-      <w:pPr>
-        <w:pStyle w:val="a3"/>
-        <w:ind w:firstLine="0"/>
+        <w:t>Настройка примитивов</w:t>
+      </w:r>
+    </w:p>
+    <w:p>
+      <w:pPr>
+        <w:pStyle w:val="1"/>
+        <w:numPr>
+          <w:ilvl w:val="0"/>
+          <w:numId w:val="4"/>
+        </w:numPr>
+      </w:pPr>
+      <w:r>
+        <w:t>Настройка шаблонов форматок</w:t>
+      </w:r>
+    </w:p>
+    <w:p>
+      <w:pPr>
+        <w:pStyle w:val="a3"/>
+      </w:pPr>
+      <w:r>
+        <w:t>Теперь перейдем к настройке шаблонов форматок для проектов. Для этого перейдем во вкладку «</w:t>
+      </w:r>
+      <w:r>
+        <w:rPr>
+          <w:lang w:val="en-US"/>
+        </w:rPr>
+        <w:t>Templates</w:t>
+      </w:r>
+      <w:r>
+        <w:t>»</w:t>
+      </w:r>
+      <w:r>
+        <w:t>:</w:t>
+      </w:r>
+    </w:p>
+    <w:p>
+      <w:pPr>
+        <w:pStyle w:val="a3"/>
         <w:jc w:val="center"/>
       </w:pPr>
       <w:r>
         <w:rPr>
           <w:noProof/>
         </w:rPr>
-        <w:lastRenderedPageBreak/>
         <w:drawing>
-          <wp:inline distT="0" distB="0" distL="0" distR="0" wp14:anchorId="148076AC" wp14:editId="4229A446">
-            <wp:extent cx="5940425" cy="5038090"/>
-            <wp:effectExtent l="0" t="0" r="3175" b="0"/>
-            <wp:docPr id="40" name="Рисунок 40"/>
+          <wp:inline distT="0" distB="0" distL="0" distR="0" wp14:anchorId="293C180A" wp14:editId="5E57D5B5">
+            <wp:extent cx="5017273" cy="4668129"/>
+            <wp:effectExtent l="0" t="0" r="0" b="0"/>
+            <wp:docPr id="3" name="Рисунок 3"/>
             <wp:cNvGraphicFramePr>
               <a:graphicFrameLocks xmlns:a="http://schemas.openxmlformats.org/drawingml/2006/main" noChangeAspect="1"/>
             </wp:cNvGraphicFramePr>
@@ -3126,7 +3051,7 @@
                   <pic:spPr>
                     <a:xfrm>
                       <a:off x="0" y="0"/>
-                      <a:ext cx="5940425" cy="5038090"/>
+                      <a:ext cx="5021424" cy="4671991"/>
                     </a:xfrm>
                     <a:prstGeom prst="rect">
                       <a:avLst/>
@@ -3148,120 +3073,23 @@
         <w:t xml:space="preserve">Рис. </w:t>
       </w:r>
       <w:r>
-        <w:t>2</w:t>
-      </w:r>
-      <w:r>
-        <w:t>4</w:t>
+        <w:t>21</w:t>
       </w:r>
       <w:r>
         <w:t xml:space="preserve"> – </w:t>
       </w:r>
       <w:r>
-        <w:t>Настройка шаблонов</w:t>
-      </w:r>
-      <w:r>
-        <w:t xml:space="preserve"> по умолчанию</w:t>
-      </w:r>
-    </w:p>
-    <w:p>
-      <w:pPr>
-        <w:pStyle w:val="a3"/>
-        <w:rPr>
-          <w:lang w:val="en-US"/>
-        </w:rPr>
-      </w:pPr>
-      <w:r>
-        <w:rPr>
-          <w:lang w:val="en-US"/>
-        </w:rPr>
-        <w:t xml:space="preserve">1 – </w:t>
-      </w:r>
-      <w:r>
-        <w:t>нажмем</w:t>
-      </w:r>
-      <w:r>
-        <w:rPr>
-          <w:lang w:val="en-US"/>
-        </w:rPr>
-        <w:t xml:space="preserve"> «</w:t>
-      </w:r>
-      <w:r>
-        <w:rPr>
-          <w:lang w:val="en-US"/>
-        </w:rPr>
-        <w:t>Add</w:t>
-      </w:r>
-      <w:r>
-        <w:rPr>
-          <w:lang w:val="en-US"/>
-        </w:rPr>
-        <w:t>»</w:t>
-      </w:r>
-    </w:p>
-    <w:p>
-      <w:pPr>
-        <w:pStyle w:val="a3"/>
-        <w:rPr>
-          <w:lang w:val="en-US"/>
-        </w:rPr>
-      </w:pPr>
-      <w:r>
-        <w:rPr>
-          <w:lang w:val="en-US"/>
-        </w:rPr>
-        <w:t xml:space="preserve">2 – </w:t>
-      </w:r>
-      <w:r>
-        <w:t>выберем</w:t>
-      </w:r>
-      <w:r>
-        <w:rPr>
-          <w:lang w:val="en-US"/>
-        </w:rPr>
-        <w:t xml:space="preserve"> «</w:t>
-      </w:r>
-      <w:r>
-        <w:rPr>
-          <w:lang w:val="en-US"/>
-        </w:rPr>
-        <w:t>From file</w:t>
-      </w:r>
-      <w:r>
-        <w:rPr>
-          <w:lang w:val="en-US"/>
-        </w:rPr>
-        <w:t>»</w:t>
-      </w:r>
-    </w:p>
-    <w:p>
-      <w:pPr>
-        <w:pStyle w:val="a3"/>
-      </w:pPr>
-      <w:r>
-        <w:t xml:space="preserve">3 – </w:t>
-      </w:r>
-      <w:r>
-        <w:t xml:space="preserve">в открывшемся списке выберем </w:t>
-      </w:r>
-      <w:r>
-        <w:t>«</w:t>
-      </w:r>
-      <w:r>
-        <w:rPr>
-          <w:lang w:val="en-US"/>
-        </w:rPr>
-        <w:t>Schematic</w:t>
-      </w:r>
-      <w:r>
-        <w:t>»</w:t>
-      </w:r>
-    </w:p>
-    <w:p>
-      <w:pPr>
-        <w:pStyle w:val="a3"/>
-      </w:pPr>
-      <w:r>
-        <w:t>В открывшемся окне выбираем необходимый формат и нажимаем «Открыть»:</w:t>
+        <w:t>Вкладка шаблонов</w:t>
+      </w:r>
+    </w:p>
+    <w:p>
+      <w:pPr>
+        <w:pStyle w:val="a3"/>
+        <w:ind w:firstLine="0"/>
+      </w:pPr>
+      <w:r>
+        <w:lastRenderedPageBreak/>
+        <w:t>Затем необходимо указать путь к шаблонам:</w:t>
       </w:r>
     </w:p>
     <w:p>
@@ -3273,12 +3101,11 @@
         <w:rPr>
           <w:noProof/>
         </w:rPr>
-        <w:lastRenderedPageBreak/>
         <w:drawing>
-          <wp:inline distT="0" distB="0" distL="0" distR="0" wp14:anchorId="79BE011A" wp14:editId="20724E7C">
-            <wp:extent cx="4953663" cy="2791102"/>
-            <wp:effectExtent l="0" t="0" r="0" b="9525"/>
-            <wp:docPr id="42" name="Рисунок 42"/>
+          <wp:inline distT="0" distB="0" distL="0" distR="0" wp14:anchorId="60372B68" wp14:editId="541D7D7E">
+            <wp:extent cx="4969566" cy="4613648"/>
+            <wp:effectExtent l="0" t="0" r="2540" b="0"/>
+            <wp:docPr id="20" name="Рисунок 20"/>
             <wp:cNvGraphicFramePr>
               <a:graphicFrameLocks xmlns:a="http://schemas.openxmlformats.org/drawingml/2006/main" noChangeAspect="1"/>
             </wp:cNvGraphicFramePr>
@@ -3298,7 +3125,7 @@
                   <pic:spPr>
                     <a:xfrm>
                       <a:off x="0" y="0"/>
-                      <a:ext cx="4961551" cy="2795546"/>
+                      <a:ext cx="4973225" cy="4617045"/>
                     </a:xfrm>
                     <a:prstGeom prst="rect">
                       <a:avLst/>
@@ -3314,48 +3141,63 @@
     <w:p>
       <w:pPr>
         <w:pStyle w:val="a3"/>
-        <w:ind w:firstLine="0"/>
         <w:jc w:val="center"/>
       </w:pPr>
       <w:r>
         <w:t xml:space="preserve">Рис. </w:t>
       </w:r>
       <w:r>
-        <w:t>2</w:t>
-      </w:r>
-      <w:r>
-        <w:t>5</w:t>
+        <w:t>22</w:t>
       </w:r>
       <w:r>
         <w:t xml:space="preserve"> – </w:t>
       </w:r>
       <w:r>
-        <w:t>Окно выбора файла шаблона по умолчанию</w:t>
-      </w:r>
-    </w:p>
-    <w:p>
-      <w:pPr>
-        <w:pStyle w:val="a3"/>
-      </w:pPr>
-      <w:r>
-        <w:t>После чего в окне отобразится выбранный шаблон:</w:t>
-      </w:r>
-    </w:p>
-    <w:p>
-      <w:pPr>
-        <w:pStyle w:val="a3"/>
-        <w:ind w:firstLine="0"/>
+        <w:t>Настройка шаблонов</w:t>
+      </w:r>
+    </w:p>
+    <w:p>
+      <w:pPr>
+        <w:pStyle w:val="a3"/>
+      </w:pPr>
+      <w:r>
+        <w:t>1 – указываем папку с шаблонами;</w:t>
+      </w:r>
+    </w:p>
+    <w:p>
+      <w:pPr>
+        <w:pStyle w:val="a3"/>
+      </w:pPr>
+      <w:r>
+        <w:t xml:space="preserve">2 </w:t>
+      </w:r>
+      <w:r>
+        <w:t>– обновляем список шаблонов.</w:t>
+      </w:r>
+    </w:p>
+    <w:p>
+      <w:pPr>
+        <w:pStyle w:val="a3"/>
+      </w:pPr>
+      <w:r>
+        <w:t>Теперь перейдем к настройке шаблона по умолчанию. Для этого перейдем в соседнюю вкладку:</w:t>
+      </w:r>
+    </w:p>
+    <w:p>
+      <w:pPr>
+        <w:pStyle w:val="a3"/>
         <w:jc w:val="center"/>
       </w:pPr>
       <w:r>
         <w:rPr>
           <w:noProof/>
         </w:rPr>
+        <w:lastRenderedPageBreak/>
         <w:drawing>
-          <wp:inline distT="0" distB="0" distL="0" distR="0" wp14:anchorId="4F6F4F42" wp14:editId="74740BDB">
-            <wp:extent cx="4886553" cy="4817603"/>
-            <wp:effectExtent l="0" t="0" r="0" b="2540"/>
-            <wp:docPr id="43" name="Рисунок 43"/>
+          <wp:inline distT="0" distB="0" distL="0" distR="0" wp14:anchorId="35E7622C" wp14:editId="42C2B0F5">
+            <wp:extent cx="5200153" cy="5126778"/>
+            <wp:effectExtent l="0" t="0" r="635" b="0"/>
+            <wp:docPr id="39" name="Рисунок 39"/>
             <wp:cNvGraphicFramePr>
               <a:graphicFrameLocks xmlns:a="http://schemas.openxmlformats.org/drawingml/2006/main" noChangeAspect="1"/>
             </wp:cNvGraphicFramePr>
@@ -3375,6 +3217,305 @@
                   <pic:spPr>
                     <a:xfrm>
                       <a:off x="0" y="0"/>
+                      <a:ext cx="5202906" cy="5129492"/>
+                    </a:xfrm>
+                    <a:prstGeom prst="rect">
+                      <a:avLst/>
+                    </a:prstGeom>
+                  </pic:spPr>
+                </pic:pic>
+              </a:graphicData>
+            </a:graphic>
+          </wp:inline>
+        </w:drawing>
+      </w:r>
+    </w:p>
+    <w:p>
+      <w:pPr>
+        <w:pStyle w:val="a3"/>
+        <w:jc w:val="center"/>
+      </w:pPr>
+      <w:r>
+        <w:t xml:space="preserve">Рис. </w:t>
+      </w:r>
+      <w:r>
+        <w:t>23</w:t>
+      </w:r>
+      <w:r>
+        <w:t xml:space="preserve"> – </w:t>
+      </w:r>
+      <w:r>
+        <w:t>Вкладка шаблонов по умолчанию</w:t>
+      </w:r>
+    </w:p>
+    <w:p>
+      <w:pPr>
+        <w:pStyle w:val="a3"/>
+      </w:pPr>
+      <w:r>
+        <w:t>Во вкладке выполним действия, показанные на рисунке ниже:</w:t>
+      </w:r>
+    </w:p>
+    <w:p>
+      <w:pPr>
+        <w:pStyle w:val="a3"/>
+        <w:ind w:firstLine="0"/>
+        <w:jc w:val="center"/>
+      </w:pPr>
+      <w:r>
+        <w:rPr>
+          <w:noProof/>
+        </w:rPr>
+        <w:lastRenderedPageBreak/>
+        <w:drawing>
+          <wp:inline distT="0" distB="0" distL="0" distR="0" wp14:anchorId="148076AC" wp14:editId="4229A446">
+            <wp:extent cx="5940425" cy="5038090"/>
+            <wp:effectExtent l="0" t="0" r="3175" b="0"/>
+            <wp:docPr id="40" name="Рисунок 40"/>
+            <wp:cNvGraphicFramePr>
+              <a:graphicFrameLocks xmlns:a="http://schemas.openxmlformats.org/drawingml/2006/main" noChangeAspect="1"/>
+            </wp:cNvGraphicFramePr>
+            <a:graphic xmlns:a="http://schemas.openxmlformats.org/drawingml/2006/main">
+              <a:graphicData uri="http://schemas.openxmlformats.org/drawingml/2006/picture">
+                <pic:pic xmlns:pic="http://schemas.openxmlformats.org/drawingml/2006/picture">
+                  <pic:nvPicPr>
+                    <pic:cNvPr id="1" name=""/>
+                    <pic:cNvPicPr/>
+                  </pic:nvPicPr>
+                  <pic:blipFill>
+                    <a:blip r:embed="rId35"/>
+                    <a:stretch>
+                      <a:fillRect/>
+                    </a:stretch>
+                  </pic:blipFill>
+                  <pic:spPr>
+                    <a:xfrm>
+                      <a:off x="0" y="0"/>
+                      <a:ext cx="5940425" cy="5038090"/>
+                    </a:xfrm>
+                    <a:prstGeom prst="rect">
+                      <a:avLst/>
+                    </a:prstGeom>
+                  </pic:spPr>
+                </pic:pic>
+              </a:graphicData>
+            </a:graphic>
+          </wp:inline>
+        </w:drawing>
+      </w:r>
+    </w:p>
+    <w:p>
+      <w:pPr>
+        <w:pStyle w:val="a3"/>
+        <w:jc w:val="center"/>
+      </w:pPr>
+      <w:r>
+        <w:t xml:space="preserve">Рис. </w:t>
+      </w:r>
+      <w:r>
+        <w:t>24</w:t>
+      </w:r>
+      <w:r>
+        <w:t xml:space="preserve"> – </w:t>
+      </w:r>
+      <w:r>
+        <w:t>Настройка шаблонов по умолчанию</w:t>
+      </w:r>
+    </w:p>
+    <w:p>
+      <w:pPr>
+        <w:pStyle w:val="a3"/>
+      </w:pPr>
+      <w:r>
+        <w:t xml:space="preserve">1 – </w:t>
+      </w:r>
+      <w:r>
+        <w:t>нажмем</w:t>
+      </w:r>
+      <w:r>
+        <w:t xml:space="preserve"> «</w:t>
+      </w:r>
+      <w:r>
+        <w:rPr>
+          <w:lang w:val="en-US"/>
+        </w:rPr>
+        <w:t>Add</w:t>
+      </w:r>
+      <w:r>
+        <w:t>»</w:t>
+      </w:r>
+    </w:p>
+    <w:p>
+      <w:pPr>
+        <w:pStyle w:val="a3"/>
+      </w:pPr>
+      <w:r>
+        <w:t xml:space="preserve">2 – </w:t>
+      </w:r>
+      <w:r>
+        <w:t>выберем</w:t>
+      </w:r>
+      <w:r>
+        <w:t xml:space="preserve"> «</w:t>
+      </w:r>
+      <w:r>
+        <w:rPr>
+          <w:lang w:val="en-US"/>
+        </w:rPr>
+        <w:t>From</w:t>
+      </w:r>
+      <w:r>
+        <w:t xml:space="preserve"> </w:t>
+      </w:r>
+      <w:r>
+        <w:rPr>
+          <w:lang w:val="en-US"/>
+        </w:rPr>
+        <w:t>file</w:t>
+      </w:r>
+      <w:r>
+        <w:t>»</w:t>
+      </w:r>
+    </w:p>
+    <w:p>
+      <w:pPr>
+        <w:pStyle w:val="a3"/>
+      </w:pPr>
+      <w:r>
+        <w:t xml:space="preserve">3 – </w:t>
+      </w:r>
+      <w:r>
+        <w:t xml:space="preserve">в открывшемся списке выберем </w:t>
+      </w:r>
+      <w:r>
+        <w:t>«</w:t>
+      </w:r>
+      <w:r>
+        <w:rPr>
+          <w:lang w:val="en-US"/>
+        </w:rPr>
+        <w:t>Schematic</w:t>
+      </w:r>
+      <w:r>
+        <w:t>»</w:t>
+      </w:r>
+    </w:p>
+    <w:p>
+      <w:pPr>
+        <w:pStyle w:val="a3"/>
+      </w:pPr>
+      <w:r>
+        <w:t>В открывшемся окне выбираем необходимый формат и нажимаем «Открыть»:</w:t>
+      </w:r>
+    </w:p>
+    <w:p>
+      <w:pPr>
+        <w:pStyle w:val="a3"/>
+        <w:jc w:val="center"/>
+      </w:pPr>
+      <w:r>
+        <w:rPr>
+          <w:noProof/>
+        </w:rPr>
+        <w:lastRenderedPageBreak/>
+        <w:drawing>
+          <wp:inline distT="0" distB="0" distL="0" distR="0" wp14:anchorId="79BE011A" wp14:editId="20724E7C">
+            <wp:extent cx="4953663" cy="2791102"/>
+            <wp:effectExtent l="0" t="0" r="0" b="9525"/>
+            <wp:docPr id="42" name="Рисунок 42"/>
+            <wp:cNvGraphicFramePr>
+              <a:graphicFrameLocks xmlns:a="http://schemas.openxmlformats.org/drawingml/2006/main" noChangeAspect="1"/>
+            </wp:cNvGraphicFramePr>
+            <a:graphic xmlns:a="http://schemas.openxmlformats.org/drawingml/2006/main">
+              <a:graphicData uri="http://schemas.openxmlformats.org/drawingml/2006/picture">
+                <pic:pic xmlns:pic="http://schemas.openxmlformats.org/drawingml/2006/picture">
+                  <pic:nvPicPr>
+                    <pic:cNvPr id="1" name=""/>
+                    <pic:cNvPicPr/>
+                  </pic:nvPicPr>
+                  <pic:blipFill>
+                    <a:blip r:embed="rId36"/>
+                    <a:stretch>
+                      <a:fillRect/>
+                    </a:stretch>
+                  </pic:blipFill>
+                  <pic:spPr>
+                    <a:xfrm>
+                      <a:off x="0" y="0"/>
+                      <a:ext cx="4961551" cy="2795546"/>
+                    </a:xfrm>
+                    <a:prstGeom prst="rect">
+                      <a:avLst/>
+                    </a:prstGeom>
+                  </pic:spPr>
+                </pic:pic>
+              </a:graphicData>
+            </a:graphic>
+          </wp:inline>
+        </w:drawing>
+      </w:r>
+    </w:p>
+    <w:p>
+      <w:pPr>
+        <w:pStyle w:val="a3"/>
+        <w:ind w:firstLine="0"/>
+        <w:jc w:val="center"/>
+      </w:pPr>
+      <w:r>
+        <w:t xml:space="preserve">Рис. </w:t>
+      </w:r>
+      <w:r>
+        <w:t>25</w:t>
+      </w:r>
+      <w:r>
+        <w:t xml:space="preserve"> – </w:t>
+      </w:r>
+      <w:r>
+        <w:t>Окно выбора файла шаблона по умолчанию</w:t>
+      </w:r>
+    </w:p>
+    <w:p>
+      <w:pPr>
+        <w:pStyle w:val="a3"/>
+      </w:pPr>
+      <w:r>
+        <w:t>После чего в окне отобразится выбранный шаблон:</w:t>
+      </w:r>
+    </w:p>
+    <w:p>
+      <w:pPr>
+        <w:pStyle w:val="a3"/>
+        <w:ind w:firstLine="0"/>
+        <w:jc w:val="center"/>
+      </w:pPr>
+      <w:r>
+        <w:rPr>
+          <w:noProof/>
+        </w:rPr>
+        <w:drawing>
+          <wp:inline distT="0" distB="0" distL="0" distR="0" wp14:anchorId="4F6F4F42" wp14:editId="74740BDB">
+            <wp:extent cx="4886553" cy="4817603"/>
+            <wp:effectExtent l="0" t="0" r="0" b="2540"/>
+            <wp:docPr id="43" name="Рисунок 43"/>
+            <wp:cNvGraphicFramePr>
+              <a:graphicFrameLocks xmlns:a="http://schemas.openxmlformats.org/drawingml/2006/main" noChangeAspect="1"/>
+            </wp:cNvGraphicFramePr>
+            <a:graphic xmlns:a="http://schemas.openxmlformats.org/drawingml/2006/main">
+              <a:graphicData uri="http://schemas.openxmlformats.org/drawingml/2006/picture">
+                <pic:pic xmlns:pic="http://schemas.openxmlformats.org/drawingml/2006/picture">
+                  <pic:nvPicPr>
+                    <pic:cNvPr id="1" name=""/>
+                    <pic:cNvPicPr/>
+                  </pic:nvPicPr>
+                  <pic:blipFill>
+                    <a:blip r:embed="rId37"/>
+                    <a:stretch>
+                      <a:fillRect/>
+                    </a:stretch>
+                  </pic:blipFill>
+                  <pic:spPr>
+                    <a:xfrm>
+                      <a:off x="0" y="0"/>
                       <a:ext cx="4895311" cy="4826238"/>
                     </a:xfrm>
                     <a:prstGeom prst="rect">
@@ -3398,10 +3539,7 @@
         <w:t xml:space="preserve">Рис. </w:t>
       </w:r>
       <w:r>
-        <w:t>2</w:t>
-      </w:r>
-      <w:r>
-        <w:t>6</w:t>
+        <w:t>26</w:t>
       </w:r>
       <w:r>
         <w:t xml:space="preserve"> – </w:t>
@@ -3423,11 +3561,6 @@
         </w:rPr>
         <w:t>//Добавить настройку других шаблонов</w:t>
       </w:r>
-    </w:p>
-    <w:p>
-      <w:pPr>
-        <w:pStyle w:val="a3"/>
-      </w:pPr>
     </w:p>
     <w:p>
       <w:pPr>
@@ -3438,6 +3571,425 @@
         </w:numPr>
       </w:pPr>
       <w:r>
+        <w:lastRenderedPageBreak/>
+        <w:t xml:space="preserve">Настройки расширения </w:t>
+      </w:r>
+      <w:r>
+        <w:rPr>
+          <w:lang w:val="en-US"/>
+        </w:rPr>
+        <w:t>Board Assistant</w:t>
+      </w:r>
+    </w:p>
+    <w:p>
+      <w:pPr>
+        <w:pStyle w:val="a3"/>
+      </w:pPr>
+      <w:r>
+        <w:t xml:space="preserve">Перейдем в пункт меню настроек, отвечающий за расширение </w:t>
+      </w:r>
+      <w:r>
+        <w:rPr>
+          <w:lang w:val="en-US"/>
+        </w:rPr>
+        <w:t>Board</w:t>
+      </w:r>
+      <w:r>
+        <w:t xml:space="preserve"> </w:t>
+      </w:r>
+      <w:r>
+        <w:rPr>
+          <w:lang w:val="en-US"/>
+        </w:rPr>
+        <w:t>Assistant</w:t>
+      </w:r>
+      <w:r>
+        <w:t>.</w:t>
+      </w:r>
+    </w:p>
+    <w:p>
+      <w:pPr>
+        <w:pStyle w:val="a3"/>
+      </w:pPr>
+      <w:r>
+        <w:drawing>
+          <wp:inline distT="0" distB="0" distL="0" distR="0" wp14:anchorId="21B407EB" wp14:editId="7002BFCB">
+            <wp:extent cx="3865418" cy="3810877"/>
+            <wp:effectExtent l="0" t="0" r="1905" b="0"/>
+            <wp:docPr id="38" name="Рисунок 38"/>
+            <wp:cNvGraphicFramePr>
+              <a:graphicFrameLocks xmlns:a="http://schemas.openxmlformats.org/drawingml/2006/main" noChangeAspect="1"/>
+            </wp:cNvGraphicFramePr>
+            <a:graphic xmlns:a="http://schemas.openxmlformats.org/drawingml/2006/main">
+              <a:graphicData uri="http://schemas.openxmlformats.org/drawingml/2006/picture">
+                <pic:pic xmlns:pic="http://schemas.openxmlformats.org/drawingml/2006/picture">
+                  <pic:nvPicPr>
+                    <pic:cNvPr id="1" name=""/>
+                    <pic:cNvPicPr/>
+                  </pic:nvPicPr>
+                  <pic:blipFill>
+                    <a:blip r:embed="rId38"/>
+                    <a:stretch>
+                      <a:fillRect/>
+                    </a:stretch>
+                  </pic:blipFill>
+                  <pic:spPr>
+                    <a:xfrm>
+                      <a:off x="0" y="0"/>
+                      <a:ext cx="3874919" cy="3820244"/>
+                    </a:xfrm>
+                    <a:prstGeom prst="rect">
+                      <a:avLst/>
+                    </a:prstGeom>
+                  </pic:spPr>
+                </pic:pic>
+              </a:graphicData>
+            </a:graphic>
+          </wp:inline>
+        </w:drawing>
+      </w:r>
+    </w:p>
+    <w:p>
+      <w:pPr>
+        <w:pStyle w:val="a3"/>
+      </w:pPr>
+      <w:r>
+        <w:t>Начнем с общих настроек:</w:t>
+      </w:r>
+    </w:p>
+    <w:p>
+      <w:pPr>
+        <w:pStyle w:val="a3"/>
+      </w:pPr>
+      <w:r>
+        <w:drawing>
+          <wp:inline distT="0" distB="0" distL="0" distR="0" wp14:anchorId="5D5D9320" wp14:editId="4658CC8F">
+            <wp:extent cx="3871356" cy="2643116"/>
+            <wp:effectExtent l="0" t="0" r="0" b="5080"/>
+            <wp:docPr id="41" name="Рисунок 41"/>
+            <wp:cNvGraphicFramePr>
+              <a:graphicFrameLocks xmlns:a="http://schemas.openxmlformats.org/drawingml/2006/main" noChangeAspect="1"/>
+            </wp:cNvGraphicFramePr>
+            <a:graphic xmlns:a="http://schemas.openxmlformats.org/drawingml/2006/main">
+              <a:graphicData uri="http://schemas.openxmlformats.org/drawingml/2006/picture">
+                <pic:pic xmlns:pic="http://schemas.openxmlformats.org/drawingml/2006/picture">
+                  <pic:nvPicPr>
+                    <pic:cNvPr id="1" name=""/>
+                    <pic:cNvPicPr/>
+                  </pic:nvPicPr>
+                  <pic:blipFill>
+                    <a:blip r:embed="rId39"/>
+                    <a:stretch>
+                      <a:fillRect/>
+                    </a:stretch>
+                  </pic:blipFill>
+                  <pic:spPr>
+                    <a:xfrm>
+                      <a:off x="0" y="0"/>
+                      <a:ext cx="3887145" cy="2653895"/>
+                    </a:xfrm>
+                    <a:prstGeom prst="rect">
+                      <a:avLst/>
+                    </a:prstGeom>
+                  </pic:spPr>
+                </pic:pic>
+              </a:graphicData>
+            </a:graphic>
+          </wp:inline>
+        </w:drawing>
+      </w:r>
+    </w:p>
+    <w:p>
+      <w:pPr>
+        <w:pStyle w:val="a3"/>
+      </w:pPr>
+      <w:r>
+        <w:t xml:space="preserve">1 </w:t>
+      </w:r>
+      <w:r>
+        <w:t>–</w:t>
+      </w:r>
+      <w:r>
+        <w:t xml:space="preserve"> </w:t>
+      </w:r>
+      <w:r>
+        <w:t>зададим шрифт по умолчанию;</w:t>
+      </w:r>
+    </w:p>
+    <w:p>
+      <w:pPr>
+        <w:pStyle w:val="a3"/>
+      </w:pPr>
+      <w:r>
+        <w:t>2 – отключим использование курсива;</w:t>
+      </w:r>
+    </w:p>
+    <w:p>
+      <w:pPr>
+        <w:pStyle w:val="a3"/>
+      </w:pPr>
+      <w:r>
+        <w:t>3 – зададим размеры шрифта;</w:t>
+      </w:r>
+    </w:p>
+    <w:p>
+      <w:pPr>
+        <w:pStyle w:val="a3"/>
+      </w:pPr>
+      <w:r>
+        <w:t>4 – включим параметр, отвечающий за форматку;</w:t>
+      </w:r>
+    </w:p>
+    <w:p>
+      <w:pPr>
+        <w:pStyle w:val="a3"/>
+      </w:pPr>
+      <w:r>
+        <w:lastRenderedPageBreak/>
+        <w:t>5 – при необходимости заменить расположение шаблонов для оформления чертежей ПП. (возможно будет добавлено в будущем)</w:t>
+      </w:r>
+    </w:p>
+    <w:p>
+      <w:pPr>
+        <w:pStyle w:val="a3"/>
+      </w:pPr>
+      <w:r>
+        <w:t>Перейдем к настройке текстовой документации:</w:t>
+      </w:r>
+    </w:p>
+    <w:p>
+      <w:pPr>
+        <w:pStyle w:val="a3"/>
+      </w:pPr>
+      <w:r>
+        <w:drawing>
+          <wp:inline distT="0" distB="0" distL="0" distR="0" wp14:anchorId="4ECDFC68" wp14:editId="4D8A0A02">
+            <wp:extent cx="3135086" cy="2222543"/>
+            <wp:effectExtent l="0" t="0" r="8255" b="6350"/>
+            <wp:docPr id="44" name="Рисунок 44"/>
+            <wp:cNvGraphicFramePr>
+              <a:graphicFrameLocks xmlns:a="http://schemas.openxmlformats.org/drawingml/2006/main" noChangeAspect="1"/>
+            </wp:cNvGraphicFramePr>
+            <a:graphic xmlns:a="http://schemas.openxmlformats.org/drawingml/2006/main">
+              <a:graphicData uri="http://schemas.openxmlformats.org/drawingml/2006/picture">
+                <pic:pic xmlns:pic="http://schemas.openxmlformats.org/drawingml/2006/picture">
+                  <pic:nvPicPr>
+                    <pic:cNvPr id="1" name=""/>
+                    <pic:cNvPicPr/>
+                  </pic:nvPicPr>
+                  <pic:blipFill>
+                    <a:blip r:embed="rId40"/>
+                    <a:stretch>
+                      <a:fillRect/>
+                    </a:stretch>
+                  </pic:blipFill>
+                  <pic:spPr>
+                    <a:xfrm>
+                      <a:off x="0" y="0"/>
+                      <a:ext cx="3153882" cy="2235868"/>
+                    </a:xfrm>
+                    <a:prstGeom prst="rect">
+                      <a:avLst/>
+                    </a:prstGeom>
+                  </pic:spPr>
+                </pic:pic>
+              </a:graphicData>
+            </a:graphic>
+          </wp:inline>
+        </w:drawing>
+      </w:r>
+    </w:p>
+    <w:p>
+      <w:pPr>
+        <w:pStyle w:val="a3"/>
+      </w:pPr>
+      <w:r>
+        <w:t>1 – заполним атрибуты для поля, отвечающие за заполнение столбца «Наименование» в ВП, ПЭ и СП;</w:t>
+      </w:r>
+    </w:p>
+    <w:p>
+      <w:pPr>
+        <w:pStyle w:val="a3"/>
+      </w:pPr>
+      <w:r>
+        <w:t>2 – заполним атрибуты для столбцов ВП;</w:t>
+      </w:r>
+    </w:p>
+    <w:p>
+      <w:pPr>
+        <w:pStyle w:val="a3"/>
+      </w:pPr>
+      <w:r>
+        <w:t>3 – настроим данные параметры по примеру;</w:t>
+      </w:r>
+    </w:p>
+    <w:p>
+      <w:pPr>
+        <w:pStyle w:val="a3"/>
+      </w:pPr>
+      <w:r>
+        <w:t>4 – настроим данные параметры по примеру.</w:t>
+      </w:r>
+    </w:p>
+    <w:p>
+      <w:pPr>
+        <w:pStyle w:val="a3"/>
+      </w:pPr>
+      <w:r>
+        <w:t>Теперь последовательно настроим все пункты параметров графической документации по примеру изображений ниже:</w:t>
+      </w:r>
+    </w:p>
+    <w:p>
+      <w:pPr>
+        <w:pStyle w:val="a3"/>
+      </w:pPr>
+      <w:r>
+        <w:drawing>
+          <wp:inline distT="0" distB="0" distL="0" distR="0" wp14:anchorId="3763E425" wp14:editId="1967B9EB">
+            <wp:extent cx="3894928" cy="3408218"/>
+            <wp:effectExtent l="0" t="0" r="0" b="1905"/>
+            <wp:docPr id="45" name="Рисунок 45"/>
+            <wp:cNvGraphicFramePr>
+              <a:graphicFrameLocks xmlns:a="http://schemas.openxmlformats.org/drawingml/2006/main" noChangeAspect="1"/>
+            </wp:cNvGraphicFramePr>
+            <a:graphic xmlns:a="http://schemas.openxmlformats.org/drawingml/2006/main">
+              <a:graphicData uri="http://schemas.openxmlformats.org/drawingml/2006/picture">
+                <pic:pic xmlns:pic="http://schemas.openxmlformats.org/drawingml/2006/picture">
+                  <pic:nvPicPr>
+                    <pic:cNvPr id="1" name=""/>
+                    <pic:cNvPicPr/>
+                  </pic:nvPicPr>
+                  <pic:blipFill>
+                    <a:blip r:embed="rId41"/>
+                    <a:stretch>
+                      <a:fillRect/>
+                    </a:stretch>
+                  </pic:blipFill>
+                  <pic:spPr>
+                    <a:xfrm>
+                      <a:off x="0" y="0"/>
+                      <a:ext cx="3944940" cy="3451981"/>
+                    </a:xfrm>
+                    <a:prstGeom prst="rect">
+                      <a:avLst/>
+                    </a:prstGeom>
+                  </pic:spPr>
+                </pic:pic>
+              </a:graphicData>
+            </a:graphic>
+          </wp:inline>
+        </w:drawing>
+      </w:r>
+    </w:p>
+    <w:p>
+      <w:pPr>
+        <w:pStyle w:val="a3"/>
+      </w:pPr>
+      <w:r>
+        <w:lastRenderedPageBreak/>
+        <w:drawing>
+          <wp:inline distT="0" distB="0" distL="0" distR="0" wp14:anchorId="0E69BC6A" wp14:editId="301D80B7">
+            <wp:extent cx="3871356" cy="3231165"/>
+            <wp:effectExtent l="0" t="0" r="0" b="7620"/>
+            <wp:docPr id="46" name="Рисунок 46"/>
+            <wp:cNvGraphicFramePr>
+              <a:graphicFrameLocks xmlns:a="http://schemas.openxmlformats.org/drawingml/2006/main" noChangeAspect="1"/>
+            </wp:cNvGraphicFramePr>
+            <a:graphic xmlns:a="http://schemas.openxmlformats.org/drawingml/2006/main">
+              <a:graphicData uri="http://schemas.openxmlformats.org/drawingml/2006/picture">
+                <pic:pic xmlns:pic="http://schemas.openxmlformats.org/drawingml/2006/picture">
+                  <pic:nvPicPr>
+                    <pic:cNvPr id="1" name=""/>
+                    <pic:cNvPicPr/>
+                  </pic:nvPicPr>
+                  <pic:blipFill>
+                    <a:blip r:embed="rId42"/>
+                    <a:stretch>
+                      <a:fillRect/>
+                    </a:stretch>
+                  </pic:blipFill>
+                  <pic:spPr>
+                    <a:xfrm>
+                      <a:off x="0" y="0"/>
+                      <a:ext cx="3879122" cy="3237647"/>
+                    </a:xfrm>
+                    <a:prstGeom prst="rect">
+                      <a:avLst/>
+                    </a:prstGeom>
+                  </pic:spPr>
+                </pic:pic>
+              </a:graphicData>
+            </a:graphic>
+          </wp:inline>
+        </w:drawing>
+      </w:r>
+    </w:p>
+    <w:p>
+      <w:pPr>
+        <w:pStyle w:val="a3"/>
+      </w:pPr>
+      <w:r>
+        <w:drawing>
+          <wp:inline distT="0" distB="0" distL="0" distR="0" wp14:anchorId="2EB475A1" wp14:editId="4957BD97">
+            <wp:extent cx="3883231" cy="2738809"/>
+            <wp:effectExtent l="0" t="0" r="3175" b="4445"/>
+            <wp:docPr id="47" name="Рисунок 47"/>
+            <wp:cNvGraphicFramePr>
+              <a:graphicFrameLocks xmlns:a="http://schemas.openxmlformats.org/drawingml/2006/main" noChangeAspect="1"/>
+            </wp:cNvGraphicFramePr>
+            <a:graphic xmlns:a="http://schemas.openxmlformats.org/drawingml/2006/main">
+              <a:graphicData uri="http://schemas.openxmlformats.org/drawingml/2006/picture">
+                <pic:pic xmlns:pic="http://schemas.openxmlformats.org/drawingml/2006/picture">
+                  <pic:nvPicPr>
+                    <pic:cNvPr id="1" name=""/>
+                    <pic:cNvPicPr/>
+                  </pic:nvPicPr>
+                  <pic:blipFill>
+                    <a:blip r:embed="rId43"/>
+                    <a:stretch>
+                      <a:fillRect/>
+                    </a:stretch>
+                  </pic:blipFill>
+                  <pic:spPr>
+                    <a:xfrm>
+                      <a:off x="0" y="0"/>
+                      <a:ext cx="3892206" cy="2745139"/>
+                    </a:xfrm>
+                    <a:prstGeom prst="rect">
+                      <a:avLst/>
+                    </a:prstGeom>
+                  </pic:spPr>
+                </pic:pic>
+              </a:graphicData>
+            </a:graphic>
+          </wp:inline>
+        </w:drawing>
+      </w:r>
+    </w:p>
+    <w:p>
+      <w:pPr>
+        <w:pStyle w:val="a3"/>
+      </w:pPr>
+    </w:p>
+    <w:p>
+      <w:pPr>
+        <w:pStyle w:val="a3"/>
+      </w:pPr>
+    </w:p>
+    <w:p>
+      <w:pPr>
+        <w:pStyle w:val="a3"/>
+      </w:pPr>
+    </w:p>
+    <w:p>
+      <w:pPr>
+        <w:pStyle w:val="1"/>
+        <w:numPr>
+          <w:ilvl w:val="0"/>
+          <w:numId w:val="4"/>
+        </w:numPr>
+      </w:pPr>
+      <w:r>
         <w:t>Замена стандартного шаблона перечня элементов</w:t>
       </w:r>
     </w:p>
@@ -3534,6 +4086,7 @@
         <w:pStyle w:val="a3"/>
       </w:pPr>
       <w:r>
+        <w:lastRenderedPageBreak/>
         <w:t>В</w:t>
       </w:r>
       <w:r>
@@ -3587,7 +4140,7 @@
                     <pic:cNvPicPr/>
                   </pic:nvPicPr>
                   <pic:blipFill rotWithShape="1">
-                    <a:blip r:embed="rId35"/>
+                    <a:blip r:embed="rId44"/>
                     <a:srcRect b="71062"/>
                     <a:stretch/>
                   </pic:blipFill>
@@ -3714,13 +4267,16 @@
     <w:p>
       <w:pPr>
         <w:pStyle w:val="a3"/>
-        <w:ind w:firstLine="0"/>
-      </w:pPr>
-    </w:p>
-    <w:p>
-      <w:pPr>
-        <w:pStyle w:val="a3"/>
-        <w:ind w:firstLine="0"/>
+      </w:pPr>
+    </w:p>
+    <w:p>
+      <w:pPr>
+        <w:pStyle w:val="a3"/>
+      </w:pPr>
+    </w:p>
+    <w:p>
+      <w:pPr>
+        <w:pStyle w:val="a3"/>
       </w:pPr>
     </w:p>
     <w:p>
@@ -3782,605 +4338,50 @@
         <w:pStyle w:val="a3"/>
       </w:pPr>
       <w:r>
+        <w:t xml:space="preserve">Теперь перейдем к настройке примитивов для </w:t>
+      </w:r>
+      <w:r>
+        <w:rPr>
+          <w:lang w:val="en-US"/>
+        </w:rPr>
+        <w:t>Draftsman</w:t>
+      </w:r>
+      <w:r>
+        <w:t>:</w:t>
+      </w:r>
+    </w:p>
+    <w:p>
+      <w:pPr>
+        <w:pStyle w:val="a3"/>
+        <w:rPr>
+          <w:lang w:val="en-US"/>
+        </w:rPr>
+      </w:pPr>
+      <w:r>
+        <w:rPr>
+          <w:lang w:val="en-US"/>
+        </w:rPr>
+        <w:t>Assembly View</w:t>
+      </w:r>
+    </w:p>
+    <w:p>
+      <w:pPr>
+        <w:pStyle w:val="a3"/>
+        <w:ind w:firstLine="0"/>
+        <w:rPr>
+          <w:lang w:val="en-US"/>
+        </w:rPr>
+      </w:pPr>
+      <w:r>
+        <w:rPr>
+          <w:noProof/>
+        </w:rPr>
         <w:lastRenderedPageBreak/>
-        <w:t xml:space="preserve">Теперь перейдем к настройке примитивов для </w:t>
-      </w:r>
-      <w:r>
-        <w:rPr>
-          <w:lang w:val="en-US"/>
-        </w:rPr>
-        <w:t>Draftsman</w:t>
-      </w:r>
-      <w:r>
-        <w:t>:</w:t>
-      </w:r>
-    </w:p>
-    <w:p>
-      <w:pPr>
-        <w:pStyle w:val="a3"/>
-        <w:rPr>
-          <w:lang w:val="en-US"/>
-        </w:rPr>
-      </w:pPr>
-      <w:r>
-        <w:rPr>
-          <w:lang w:val="en-US"/>
-        </w:rPr>
-        <w:t>Assembly View</w:t>
-      </w:r>
-    </w:p>
-    <w:p>
-      <w:pPr>
-        <w:pStyle w:val="a3"/>
-        <w:ind w:firstLine="0"/>
-        <w:rPr>
-          <w:lang w:val="en-US"/>
-        </w:rPr>
-      </w:pPr>
-      <w:r>
-        <w:rPr>
-          <w:noProof/>
-        </w:rPr>
         <w:drawing>
           <wp:inline distT="0" distB="0" distL="0" distR="0" wp14:anchorId="5743A39F" wp14:editId="58E8F023">
             <wp:extent cx="2829794" cy="4324350"/>
             <wp:effectExtent l="0" t="0" r="8890" b="0"/>
             <wp:docPr id="26" name="Рисунок 26"/>
-            <wp:cNvGraphicFramePr>
-              <a:graphicFrameLocks xmlns:a="http://schemas.openxmlformats.org/drawingml/2006/main" noChangeAspect="1"/>
-            </wp:cNvGraphicFramePr>
-            <a:graphic xmlns:a="http://schemas.openxmlformats.org/drawingml/2006/main">
-              <a:graphicData uri="http://schemas.openxmlformats.org/drawingml/2006/picture">
-                <pic:pic xmlns:pic="http://schemas.openxmlformats.org/drawingml/2006/picture">
-                  <pic:nvPicPr>
-                    <pic:cNvPr id="1" name=""/>
-                    <pic:cNvPicPr/>
-                  </pic:nvPicPr>
-                  <pic:blipFill>
-                    <a:blip r:embed="rId36"/>
-                    <a:stretch>
-                      <a:fillRect/>
-                    </a:stretch>
-                  </pic:blipFill>
-                  <pic:spPr>
-                    <a:xfrm>
-                      <a:off x="0" y="0"/>
-                      <a:ext cx="2834768" cy="4331952"/>
-                    </a:xfrm>
-                    <a:prstGeom prst="rect">
-                      <a:avLst/>
-                    </a:prstGeom>
-                  </pic:spPr>
-                </pic:pic>
-              </a:graphicData>
-            </a:graphic>
-          </wp:inline>
-        </w:drawing>
-      </w:r>
-      <w:r>
-        <w:rPr>
-          <w:noProof/>
-        </w:rPr>
-        <w:drawing>
-          <wp:inline distT="0" distB="0" distL="0" distR="0" wp14:anchorId="7B5165B3" wp14:editId="7CB76EF2">
-            <wp:extent cx="3095387" cy="4124325"/>
-            <wp:effectExtent l="0" t="0" r="0" b="0"/>
-            <wp:docPr id="21" name="Рисунок 21"/>
-            <wp:cNvGraphicFramePr>
-              <a:graphicFrameLocks xmlns:a="http://schemas.openxmlformats.org/drawingml/2006/main" noChangeAspect="1"/>
-            </wp:cNvGraphicFramePr>
-            <a:graphic xmlns:a="http://schemas.openxmlformats.org/drawingml/2006/main">
-              <a:graphicData uri="http://schemas.openxmlformats.org/drawingml/2006/picture">
-                <pic:pic xmlns:pic="http://schemas.openxmlformats.org/drawingml/2006/picture">
-                  <pic:nvPicPr>
-                    <pic:cNvPr id="1" name=""/>
-                    <pic:cNvPicPr/>
-                  </pic:nvPicPr>
-                  <pic:blipFill>
-                    <a:blip r:embed="rId37"/>
-                    <a:stretch>
-                      <a:fillRect/>
-                    </a:stretch>
-                  </pic:blipFill>
-                  <pic:spPr>
-                    <a:xfrm>
-                      <a:off x="0" y="0"/>
-                      <a:ext cx="3097859" cy="4127619"/>
-                    </a:xfrm>
-                    <a:prstGeom prst="rect">
-                      <a:avLst/>
-                    </a:prstGeom>
-                  </pic:spPr>
-                </pic:pic>
-              </a:graphicData>
-            </a:graphic>
-          </wp:inline>
-        </w:drawing>
-      </w:r>
-    </w:p>
-    <w:p>
-      <w:pPr>
-        <w:pStyle w:val="a3"/>
-        <w:rPr>
-          <w:lang w:val="en-US"/>
-        </w:rPr>
-      </w:pPr>
-      <w:r>
-        <w:rPr>
-          <w:lang w:val="en-US"/>
-        </w:rPr>
-        <w:t>Callout</w:t>
-      </w:r>
-    </w:p>
-    <w:p>
-      <w:pPr>
-        <w:pStyle w:val="a3"/>
-        <w:ind w:firstLine="0"/>
-        <w:rPr>
-          <w:lang w:val="en-US"/>
-        </w:rPr>
-      </w:pPr>
-      <w:r>
-        <w:rPr>
-          <w:noProof/>
-        </w:rPr>
-        <w:lastRenderedPageBreak/>
-        <w:drawing>
-          <wp:inline distT="0" distB="0" distL="0" distR="0" wp14:anchorId="242841E9" wp14:editId="0C82F4EF">
-            <wp:extent cx="2699308" cy="4250293"/>
-            <wp:effectExtent l="0" t="0" r="6350" b="0"/>
-            <wp:docPr id="22" name="Рисунок 22"/>
-            <wp:cNvGraphicFramePr>
-              <a:graphicFrameLocks xmlns:a="http://schemas.openxmlformats.org/drawingml/2006/main" noChangeAspect="1"/>
-            </wp:cNvGraphicFramePr>
-            <a:graphic xmlns:a="http://schemas.openxmlformats.org/drawingml/2006/main">
-              <a:graphicData uri="http://schemas.openxmlformats.org/drawingml/2006/picture">
-                <pic:pic xmlns:pic="http://schemas.openxmlformats.org/drawingml/2006/picture">
-                  <pic:nvPicPr>
-                    <pic:cNvPr id="1" name=""/>
-                    <pic:cNvPicPr/>
-                  </pic:nvPicPr>
-                  <pic:blipFill>
-                    <a:blip r:embed="rId38"/>
-                    <a:stretch>
-                      <a:fillRect/>
-                    </a:stretch>
-                  </pic:blipFill>
-                  <pic:spPr>
-                    <a:xfrm>
-                      <a:off x="0" y="0"/>
-                      <a:ext cx="2707777" cy="4263628"/>
-                    </a:xfrm>
-                    <a:prstGeom prst="rect">
-                      <a:avLst/>
-                    </a:prstGeom>
-                  </pic:spPr>
-                </pic:pic>
-              </a:graphicData>
-            </a:graphic>
-          </wp:inline>
-        </w:drawing>
-      </w:r>
-      <w:r>
-        <w:rPr>
-          <w:noProof/>
-        </w:rPr>
-        <w:drawing>
-          <wp:inline distT="0" distB="0" distL="0" distR="0" wp14:anchorId="2B5238EE" wp14:editId="0C5ECD2B">
-            <wp:extent cx="2543175" cy="1700095"/>
-            <wp:effectExtent l="0" t="0" r="0" b="0"/>
-            <wp:docPr id="23" name="Рисунок 23"/>
-            <wp:cNvGraphicFramePr>
-              <a:graphicFrameLocks xmlns:a="http://schemas.openxmlformats.org/drawingml/2006/main" noChangeAspect="1"/>
-            </wp:cNvGraphicFramePr>
-            <a:graphic xmlns:a="http://schemas.openxmlformats.org/drawingml/2006/main">
-              <a:graphicData uri="http://schemas.openxmlformats.org/drawingml/2006/picture">
-                <pic:pic xmlns:pic="http://schemas.openxmlformats.org/drawingml/2006/picture">
-                  <pic:nvPicPr>
-                    <pic:cNvPr id="1" name=""/>
-                    <pic:cNvPicPr/>
-                  </pic:nvPicPr>
-                  <pic:blipFill>
-                    <a:blip r:embed="rId39"/>
-                    <a:stretch>
-                      <a:fillRect/>
-                    </a:stretch>
-                  </pic:blipFill>
-                  <pic:spPr>
-                    <a:xfrm>
-                      <a:off x="0" y="0"/>
-                      <a:ext cx="2548690" cy="1703781"/>
-                    </a:xfrm>
-                    <a:prstGeom prst="rect">
-                      <a:avLst/>
-                    </a:prstGeom>
-                  </pic:spPr>
-                </pic:pic>
-              </a:graphicData>
-            </a:graphic>
-          </wp:inline>
-        </w:drawing>
-      </w:r>
-    </w:p>
-    <w:p>
-      <w:pPr>
-        <w:pStyle w:val="a3"/>
-        <w:rPr>
-          <w:lang w:val="en-US"/>
-        </w:rPr>
-      </w:pPr>
-      <w:r>
-        <w:rPr>
-          <w:lang w:val="en-US"/>
-        </w:rPr>
-        <w:t>Center Mark</w:t>
-      </w:r>
-    </w:p>
-    <w:p>
-      <w:pPr>
-        <w:pStyle w:val="a3"/>
-        <w:ind w:firstLine="0"/>
-        <w:rPr>
-          <w:lang w:val="en-US"/>
-        </w:rPr>
-      </w:pPr>
-      <w:r>
-        <w:rPr>
-          <w:noProof/>
-        </w:rPr>
-        <w:drawing>
-          <wp:inline distT="0" distB="0" distL="0" distR="0" wp14:anchorId="2BF1A1C5" wp14:editId="6FD7D06A">
-            <wp:extent cx="3686175" cy="1562100"/>
-            <wp:effectExtent l="0" t="0" r="9525" b="0"/>
-            <wp:docPr id="24" name="Рисунок 24"/>
-            <wp:cNvGraphicFramePr>
-              <a:graphicFrameLocks xmlns:a="http://schemas.openxmlformats.org/drawingml/2006/main" noChangeAspect="1"/>
-            </wp:cNvGraphicFramePr>
-            <a:graphic xmlns:a="http://schemas.openxmlformats.org/drawingml/2006/main">
-              <a:graphicData uri="http://schemas.openxmlformats.org/drawingml/2006/picture">
-                <pic:pic xmlns:pic="http://schemas.openxmlformats.org/drawingml/2006/picture">
-                  <pic:nvPicPr>
-                    <pic:cNvPr id="1" name=""/>
-                    <pic:cNvPicPr/>
-                  </pic:nvPicPr>
-                  <pic:blipFill>
-                    <a:blip r:embed="rId40"/>
-                    <a:stretch>
-                      <a:fillRect/>
-                    </a:stretch>
-                  </pic:blipFill>
-                  <pic:spPr>
-                    <a:xfrm>
-                      <a:off x="0" y="0"/>
-                      <a:ext cx="3686175" cy="1562100"/>
-                    </a:xfrm>
-                    <a:prstGeom prst="rect">
-                      <a:avLst/>
-                    </a:prstGeom>
-                  </pic:spPr>
-                </pic:pic>
-              </a:graphicData>
-            </a:graphic>
-          </wp:inline>
-        </w:drawing>
-      </w:r>
-    </w:p>
-    <w:p>
-      <w:pPr>
-        <w:pStyle w:val="a3"/>
-        <w:rPr>
-          <w:lang w:val="en-US"/>
-        </w:rPr>
-      </w:pPr>
-      <w:r>
-        <w:rPr>
-          <w:lang w:val="en-US"/>
-        </w:rPr>
-        <w:t>Diametral</w:t>
-      </w:r>
-      <w:r>
-        <w:rPr>
-          <w:lang w:val="en-US"/>
-        </w:rPr>
-        <w:tab/>
-      </w:r>
-      <w:r>
-        <w:rPr>
-          <w:lang w:val="en-US"/>
-        </w:rPr>
-        <w:tab/>
-      </w:r>
-      <w:r>
-        <w:rPr>
-          <w:lang w:val="en-US"/>
-        </w:rPr>
-        <w:tab/>
-      </w:r>
-      <w:r>
-        <w:rPr>
-          <w:lang w:val="en-US"/>
-        </w:rPr>
-        <w:tab/>
-      </w:r>
-      <w:r>
-        <w:rPr>
-          <w:lang w:val="en-US"/>
-        </w:rPr>
-        <w:tab/>
-        <w:t>Line</w:t>
-      </w:r>
-    </w:p>
-    <w:p>
-      <w:pPr>
-        <w:pStyle w:val="a3"/>
-        <w:ind w:firstLine="0"/>
-        <w:rPr>
-          <w:lang w:val="en-US"/>
-        </w:rPr>
-      </w:pPr>
-    </w:p>
-    <w:p>
-      <w:pPr>
-        <w:pStyle w:val="a3"/>
-        <w:ind w:firstLine="0"/>
-        <w:rPr>
-          <w:lang w:val="en-US"/>
-        </w:rPr>
-      </w:pPr>
-      <w:r>
-        <w:rPr>
-          <w:noProof/>
-        </w:rPr>
-        <w:lastRenderedPageBreak/>
-        <w:drawing>
-          <wp:inline distT="0" distB="0" distL="0" distR="0" wp14:anchorId="45636825" wp14:editId="119F342D">
-            <wp:extent cx="2775503" cy="5019675"/>
-            <wp:effectExtent l="0" t="0" r="6350" b="0"/>
-            <wp:docPr id="29" name="Рисунок 29"/>
-            <wp:cNvGraphicFramePr>
-              <a:graphicFrameLocks xmlns:a="http://schemas.openxmlformats.org/drawingml/2006/main" noChangeAspect="1"/>
-            </wp:cNvGraphicFramePr>
-            <a:graphic xmlns:a="http://schemas.openxmlformats.org/drawingml/2006/main">
-              <a:graphicData uri="http://schemas.openxmlformats.org/drawingml/2006/picture">
-                <pic:pic xmlns:pic="http://schemas.openxmlformats.org/drawingml/2006/picture">
-                  <pic:nvPicPr>
-                    <pic:cNvPr id="1" name=""/>
-                    <pic:cNvPicPr/>
-                  </pic:nvPicPr>
-                  <pic:blipFill>
-                    <a:blip r:embed="rId41"/>
-                    <a:stretch>
-                      <a:fillRect/>
-                    </a:stretch>
-                  </pic:blipFill>
-                  <pic:spPr>
-                    <a:xfrm>
-                      <a:off x="0" y="0"/>
-                      <a:ext cx="2778421" cy="5024952"/>
-                    </a:xfrm>
-                    <a:prstGeom prst="rect">
-                      <a:avLst/>
-                    </a:prstGeom>
-                  </pic:spPr>
-                </pic:pic>
-              </a:graphicData>
-            </a:graphic>
-          </wp:inline>
-        </w:drawing>
-      </w:r>
-      <w:r>
-        <w:rPr>
-          <w:noProof/>
-        </w:rPr>
-        <w:drawing>
-          <wp:inline distT="0" distB="0" distL="0" distR="0" wp14:anchorId="23A168EF" wp14:editId="0243505A">
-            <wp:extent cx="2733675" cy="1074961"/>
-            <wp:effectExtent l="0" t="0" r="0" b="0"/>
-            <wp:docPr id="28" name="Рисунок 28"/>
-            <wp:cNvGraphicFramePr>
-              <a:graphicFrameLocks xmlns:a="http://schemas.openxmlformats.org/drawingml/2006/main" noChangeAspect="1"/>
-            </wp:cNvGraphicFramePr>
-            <a:graphic xmlns:a="http://schemas.openxmlformats.org/drawingml/2006/main">
-              <a:graphicData uri="http://schemas.openxmlformats.org/drawingml/2006/picture">
-                <pic:pic xmlns:pic="http://schemas.openxmlformats.org/drawingml/2006/picture">
-                  <pic:nvPicPr>
-                    <pic:cNvPr id="1" name=""/>
-                    <pic:cNvPicPr/>
-                  </pic:nvPicPr>
-                  <pic:blipFill>
-                    <a:blip r:embed="rId42"/>
-                    <a:stretch>
-                      <a:fillRect/>
-                    </a:stretch>
-                  </pic:blipFill>
-                  <pic:spPr>
-                    <a:xfrm>
-                      <a:off x="0" y="0"/>
-                      <a:ext cx="2757828" cy="1084459"/>
-                    </a:xfrm>
-                    <a:prstGeom prst="rect">
-                      <a:avLst/>
-                    </a:prstGeom>
-                  </pic:spPr>
-                </pic:pic>
-              </a:graphicData>
-            </a:graphic>
-          </wp:inline>
-        </w:drawing>
-      </w:r>
-    </w:p>
-    <w:p>
-      <w:pPr>
-        <w:pStyle w:val="a3"/>
-        <w:rPr>
-          <w:lang w:val="en-US"/>
-        </w:rPr>
-      </w:pPr>
-      <w:r>
-        <w:rPr>
-          <w:lang w:val="en-US"/>
-        </w:rPr>
-        <w:t>Linear</w:t>
-      </w:r>
-    </w:p>
-    <w:p>
-      <w:pPr>
-        <w:pStyle w:val="a3"/>
-        <w:ind w:firstLine="0"/>
-        <w:rPr>
-          <w:lang w:val="en-US"/>
-        </w:rPr>
-      </w:pPr>
-      <w:r>
-        <w:rPr>
-          <w:noProof/>
-        </w:rPr>
-        <w:lastRenderedPageBreak/>
-        <w:drawing>
-          <wp:inline distT="0" distB="0" distL="0" distR="0" wp14:anchorId="6B6E30A9" wp14:editId="7D4DA46D">
-            <wp:extent cx="2924175" cy="4672491"/>
-            <wp:effectExtent l="0" t="0" r="0" b="0"/>
-            <wp:docPr id="30" name="Рисунок 30"/>
-            <wp:cNvGraphicFramePr>
-              <a:graphicFrameLocks xmlns:a="http://schemas.openxmlformats.org/drawingml/2006/main" noChangeAspect="1"/>
-            </wp:cNvGraphicFramePr>
-            <a:graphic xmlns:a="http://schemas.openxmlformats.org/drawingml/2006/main">
-              <a:graphicData uri="http://schemas.openxmlformats.org/drawingml/2006/picture">
-                <pic:pic xmlns:pic="http://schemas.openxmlformats.org/drawingml/2006/picture">
-                  <pic:nvPicPr>
-                    <pic:cNvPr id="1" name=""/>
-                    <pic:cNvPicPr/>
-                  </pic:nvPicPr>
-                  <pic:blipFill>
-                    <a:blip r:embed="rId43"/>
-                    <a:stretch>
-                      <a:fillRect/>
-                    </a:stretch>
-                  </pic:blipFill>
-                  <pic:spPr>
-                    <a:xfrm>
-                      <a:off x="0" y="0"/>
-                      <a:ext cx="2925757" cy="4675018"/>
-                    </a:xfrm>
-                    <a:prstGeom prst="rect">
-                      <a:avLst/>
-                    </a:prstGeom>
-                  </pic:spPr>
-                </pic:pic>
-              </a:graphicData>
-            </a:graphic>
-          </wp:inline>
-        </w:drawing>
-      </w:r>
-      <w:r>
-        <w:rPr>
-          <w:noProof/>
-        </w:rPr>
-        <w:drawing>
-          <wp:inline distT="0" distB="0" distL="0" distR="0" wp14:anchorId="26A9E30F" wp14:editId="5E787ADB">
-            <wp:extent cx="2962275" cy="3480268"/>
-            <wp:effectExtent l="0" t="0" r="0" b="6350"/>
-            <wp:docPr id="31" name="Рисунок 31"/>
-            <wp:cNvGraphicFramePr>
-              <a:graphicFrameLocks xmlns:a="http://schemas.openxmlformats.org/drawingml/2006/main" noChangeAspect="1"/>
-            </wp:cNvGraphicFramePr>
-            <a:graphic xmlns:a="http://schemas.openxmlformats.org/drawingml/2006/main">
-              <a:graphicData uri="http://schemas.openxmlformats.org/drawingml/2006/picture">
-                <pic:pic xmlns:pic="http://schemas.openxmlformats.org/drawingml/2006/picture">
-                  <pic:nvPicPr>
-                    <pic:cNvPr id="1" name=""/>
-                    <pic:cNvPicPr/>
-                  </pic:nvPicPr>
-                  <pic:blipFill>
-                    <a:blip r:embed="rId44"/>
-                    <a:stretch>
-                      <a:fillRect/>
-                    </a:stretch>
-                  </pic:blipFill>
-                  <pic:spPr>
-                    <a:xfrm>
-                      <a:off x="0" y="0"/>
-                      <a:ext cx="2968249" cy="3487287"/>
-                    </a:xfrm>
-                    <a:prstGeom prst="rect">
-                      <a:avLst/>
-                    </a:prstGeom>
-                  </pic:spPr>
-                </pic:pic>
-              </a:graphicData>
-            </a:graphic>
-          </wp:inline>
-        </w:drawing>
-      </w:r>
-    </w:p>
-    <w:p>
-      <w:pPr>
-        <w:pStyle w:val="a3"/>
-        <w:rPr>
-          <w:lang w:val="en-US"/>
-        </w:rPr>
-      </w:pPr>
-      <w:r>
-        <w:rPr>
-          <w:lang w:val="en-US"/>
-        </w:rPr>
-        <w:t>Note</w:t>
-      </w:r>
-      <w:r>
-        <w:rPr>
-          <w:lang w:val="en-US"/>
-        </w:rPr>
-        <w:tab/>
-      </w:r>
-      <w:r>
-        <w:rPr>
-          <w:lang w:val="en-US"/>
-        </w:rPr>
-        <w:tab/>
-      </w:r>
-      <w:r>
-        <w:rPr>
-          <w:lang w:val="en-US"/>
-        </w:rPr>
-        <w:tab/>
-      </w:r>
-      <w:r>
-        <w:rPr>
-          <w:lang w:val="en-US"/>
-        </w:rPr>
-        <w:tab/>
-      </w:r>
-      <w:r>
-        <w:rPr>
-          <w:lang w:val="en-US"/>
-        </w:rPr>
-        <w:tab/>
-      </w:r>
-      <w:r>
-        <w:rPr>
-          <w:lang w:val="en-US"/>
-        </w:rPr>
-        <w:tab/>
-        <w:t>Text</w:t>
-      </w:r>
-    </w:p>
-    <w:p>
-      <w:pPr>
-        <w:pStyle w:val="a3"/>
-        <w:ind w:firstLine="0"/>
-        <w:rPr>
-          <w:lang w:val="en-US"/>
-        </w:rPr>
-      </w:pPr>
-      <w:r>
-        <w:rPr>
-          <w:noProof/>
-        </w:rPr>
-        <w:drawing>
-          <wp:inline distT="0" distB="0" distL="0" distR="0" wp14:anchorId="4F0E1D8B" wp14:editId="6B902C3E">
-            <wp:extent cx="3130610" cy="3476625"/>
-            <wp:effectExtent l="0" t="0" r="0" b="0"/>
-            <wp:docPr id="32" name="Рисунок 32"/>
             <wp:cNvGraphicFramePr>
               <a:graphicFrameLocks xmlns:a="http://schemas.openxmlformats.org/drawingml/2006/main" noChangeAspect="1"/>
             </wp:cNvGraphicFramePr>
@@ -4400,7 +4401,7 @@
                   <pic:spPr>
                     <a:xfrm>
                       <a:off x="0" y="0"/>
-                      <a:ext cx="3135669" cy="3482243"/>
+                      <a:ext cx="2834768" cy="4331952"/>
                     </a:xfrm>
                     <a:prstGeom prst="rect">
                       <a:avLst/>
@@ -4417,10 +4418,10 @@
           <w:noProof/>
         </w:rPr>
         <w:drawing>
-          <wp:inline distT="0" distB="0" distL="0" distR="0" wp14:anchorId="14FE430F" wp14:editId="795F45BA">
-            <wp:extent cx="2790825" cy="3950091"/>
+          <wp:inline distT="0" distB="0" distL="0" distR="0" wp14:anchorId="7B5165B3" wp14:editId="7CB76EF2">
+            <wp:extent cx="3095387" cy="4124325"/>
             <wp:effectExtent l="0" t="0" r="0" b="0"/>
-            <wp:docPr id="33" name="Рисунок 33"/>
+            <wp:docPr id="21" name="Рисунок 21"/>
             <wp:cNvGraphicFramePr>
               <a:graphicFrameLocks xmlns:a="http://schemas.openxmlformats.org/drawingml/2006/main" noChangeAspect="1"/>
             </wp:cNvGraphicFramePr>
@@ -4440,7 +4441,7 @@
                   <pic:spPr>
                     <a:xfrm>
                       <a:off x="0" y="0"/>
-                      <a:ext cx="2793434" cy="3953783"/>
+                      <a:ext cx="3097859" cy="4127619"/>
                     </a:xfrm>
                     <a:prstGeom prst="rect">
                       <a:avLst/>
@@ -4464,8 +4465,7 @@
         <w:rPr>
           <w:lang w:val="en-US"/>
         </w:rPr>
-        <w:lastRenderedPageBreak/>
-        <w:t>X,Y Axis Scale</w:t>
+        <w:t>Callout</w:t>
       </w:r>
     </w:p>
     <w:p>
@@ -4481,10 +4481,10 @@
           <w:noProof/>
         </w:rPr>
         <w:drawing>
-          <wp:inline distT="0" distB="0" distL="0" distR="0" wp14:anchorId="5702E203" wp14:editId="24A5673B">
-            <wp:extent cx="3028950" cy="4124694"/>
-            <wp:effectExtent l="0" t="0" r="0" b="9525"/>
-            <wp:docPr id="35" name="Рисунок 35"/>
+          <wp:inline distT="0" distB="0" distL="0" distR="0" wp14:anchorId="242841E9" wp14:editId="0C82F4EF">
+            <wp:extent cx="2699308" cy="4250293"/>
+            <wp:effectExtent l="0" t="0" r="6350" b="0"/>
+            <wp:docPr id="22" name="Рисунок 22"/>
             <wp:cNvGraphicFramePr>
               <a:graphicFrameLocks xmlns:a="http://schemas.openxmlformats.org/drawingml/2006/main" noChangeAspect="1"/>
             </wp:cNvGraphicFramePr>
@@ -4504,6 +4504,561 @@
                   <pic:spPr>
                     <a:xfrm>
                       <a:off x="0" y="0"/>
+                      <a:ext cx="2707777" cy="4263628"/>
+                    </a:xfrm>
+                    <a:prstGeom prst="rect">
+                      <a:avLst/>
+                    </a:prstGeom>
+                  </pic:spPr>
+                </pic:pic>
+              </a:graphicData>
+            </a:graphic>
+          </wp:inline>
+        </w:drawing>
+      </w:r>
+      <w:r>
+        <w:rPr>
+          <w:noProof/>
+        </w:rPr>
+        <w:drawing>
+          <wp:inline distT="0" distB="0" distL="0" distR="0" wp14:anchorId="2B5238EE" wp14:editId="0C5ECD2B">
+            <wp:extent cx="2543175" cy="1700095"/>
+            <wp:effectExtent l="0" t="0" r="0" b="0"/>
+            <wp:docPr id="23" name="Рисунок 23"/>
+            <wp:cNvGraphicFramePr>
+              <a:graphicFrameLocks xmlns:a="http://schemas.openxmlformats.org/drawingml/2006/main" noChangeAspect="1"/>
+            </wp:cNvGraphicFramePr>
+            <a:graphic xmlns:a="http://schemas.openxmlformats.org/drawingml/2006/main">
+              <a:graphicData uri="http://schemas.openxmlformats.org/drawingml/2006/picture">
+                <pic:pic xmlns:pic="http://schemas.openxmlformats.org/drawingml/2006/picture">
+                  <pic:nvPicPr>
+                    <pic:cNvPr id="1" name=""/>
+                    <pic:cNvPicPr/>
+                  </pic:nvPicPr>
+                  <pic:blipFill>
+                    <a:blip r:embed="rId48"/>
+                    <a:stretch>
+                      <a:fillRect/>
+                    </a:stretch>
+                  </pic:blipFill>
+                  <pic:spPr>
+                    <a:xfrm>
+                      <a:off x="0" y="0"/>
+                      <a:ext cx="2548690" cy="1703781"/>
+                    </a:xfrm>
+                    <a:prstGeom prst="rect">
+                      <a:avLst/>
+                    </a:prstGeom>
+                  </pic:spPr>
+                </pic:pic>
+              </a:graphicData>
+            </a:graphic>
+          </wp:inline>
+        </w:drawing>
+      </w:r>
+    </w:p>
+    <w:p>
+      <w:pPr>
+        <w:pStyle w:val="a3"/>
+        <w:rPr>
+          <w:lang w:val="en-US"/>
+        </w:rPr>
+      </w:pPr>
+      <w:r>
+        <w:rPr>
+          <w:lang w:val="en-US"/>
+        </w:rPr>
+        <w:lastRenderedPageBreak/>
+        <w:t>Center Mark</w:t>
+      </w:r>
+    </w:p>
+    <w:p>
+      <w:pPr>
+        <w:pStyle w:val="a3"/>
+        <w:ind w:firstLine="0"/>
+        <w:rPr>
+          <w:lang w:val="en-US"/>
+        </w:rPr>
+      </w:pPr>
+      <w:r>
+        <w:rPr>
+          <w:noProof/>
+        </w:rPr>
+        <w:drawing>
+          <wp:inline distT="0" distB="0" distL="0" distR="0" wp14:anchorId="2BF1A1C5" wp14:editId="6FD7D06A">
+            <wp:extent cx="3686175" cy="1562100"/>
+            <wp:effectExtent l="0" t="0" r="9525" b="0"/>
+            <wp:docPr id="24" name="Рисунок 24"/>
+            <wp:cNvGraphicFramePr>
+              <a:graphicFrameLocks xmlns:a="http://schemas.openxmlformats.org/drawingml/2006/main" noChangeAspect="1"/>
+            </wp:cNvGraphicFramePr>
+            <a:graphic xmlns:a="http://schemas.openxmlformats.org/drawingml/2006/main">
+              <a:graphicData uri="http://schemas.openxmlformats.org/drawingml/2006/picture">
+                <pic:pic xmlns:pic="http://schemas.openxmlformats.org/drawingml/2006/picture">
+                  <pic:nvPicPr>
+                    <pic:cNvPr id="1" name=""/>
+                    <pic:cNvPicPr/>
+                  </pic:nvPicPr>
+                  <pic:blipFill>
+                    <a:blip r:embed="rId49"/>
+                    <a:stretch>
+                      <a:fillRect/>
+                    </a:stretch>
+                  </pic:blipFill>
+                  <pic:spPr>
+                    <a:xfrm>
+                      <a:off x="0" y="0"/>
+                      <a:ext cx="3686175" cy="1562100"/>
+                    </a:xfrm>
+                    <a:prstGeom prst="rect">
+                      <a:avLst/>
+                    </a:prstGeom>
+                  </pic:spPr>
+                </pic:pic>
+              </a:graphicData>
+            </a:graphic>
+          </wp:inline>
+        </w:drawing>
+      </w:r>
+    </w:p>
+    <w:p>
+      <w:pPr>
+        <w:pStyle w:val="a3"/>
+        <w:rPr>
+          <w:lang w:val="en-US"/>
+        </w:rPr>
+      </w:pPr>
+      <w:r>
+        <w:rPr>
+          <w:lang w:val="en-US"/>
+        </w:rPr>
+        <w:t>Diametral</w:t>
+      </w:r>
+      <w:r>
+        <w:rPr>
+          <w:lang w:val="en-US"/>
+        </w:rPr>
+        <w:tab/>
+      </w:r>
+      <w:r>
+        <w:rPr>
+          <w:lang w:val="en-US"/>
+        </w:rPr>
+        <w:tab/>
+      </w:r>
+      <w:r>
+        <w:rPr>
+          <w:lang w:val="en-US"/>
+        </w:rPr>
+        <w:tab/>
+      </w:r>
+      <w:r>
+        <w:rPr>
+          <w:lang w:val="en-US"/>
+        </w:rPr>
+        <w:tab/>
+      </w:r>
+      <w:r>
+        <w:rPr>
+          <w:lang w:val="en-US"/>
+        </w:rPr>
+        <w:tab/>
+        <w:t>Line</w:t>
+      </w:r>
+    </w:p>
+    <w:p>
+      <w:pPr>
+        <w:pStyle w:val="a3"/>
+        <w:ind w:firstLine="0"/>
+        <w:rPr>
+          <w:lang w:val="en-US"/>
+        </w:rPr>
+      </w:pPr>
+    </w:p>
+    <w:p>
+      <w:pPr>
+        <w:pStyle w:val="a3"/>
+        <w:ind w:firstLine="0"/>
+        <w:rPr>
+          <w:lang w:val="en-US"/>
+        </w:rPr>
+      </w:pPr>
+      <w:r>
+        <w:rPr>
+          <w:noProof/>
+        </w:rPr>
+        <w:drawing>
+          <wp:inline distT="0" distB="0" distL="0" distR="0" wp14:anchorId="45636825" wp14:editId="119F342D">
+            <wp:extent cx="2775503" cy="5019675"/>
+            <wp:effectExtent l="0" t="0" r="6350" b="0"/>
+            <wp:docPr id="29" name="Рисунок 29"/>
+            <wp:cNvGraphicFramePr>
+              <a:graphicFrameLocks xmlns:a="http://schemas.openxmlformats.org/drawingml/2006/main" noChangeAspect="1"/>
+            </wp:cNvGraphicFramePr>
+            <a:graphic xmlns:a="http://schemas.openxmlformats.org/drawingml/2006/main">
+              <a:graphicData uri="http://schemas.openxmlformats.org/drawingml/2006/picture">
+                <pic:pic xmlns:pic="http://schemas.openxmlformats.org/drawingml/2006/picture">
+                  <pic:nvPicPr>
+                    <pic:cNvPr id="1" name=""/>
+                    <pic:cNvPicPr/>
+                  </pic:nvPicPr>
+                  <pic:blipFill>
+                    <a:blip r:embed="rId50"/>
+                    <a:stretch>
+                      <a:fillRect/>
+                    </a:stretch>
+                  </pic:blipFill>
+                  <pic:spPr>
+                    <a:xfrm>
+                      <a:off x="0" y="0"/>
+                      <a:ext cx="2778421" cy="5024952"/>
+                    </a:xfrm>
+                    <a:prstGeom prst="rect">
+                      <a:avLst/>
+                    </a:prstGeom>
+                  </pic:spPr>
+                </pic:pic>
+              </a:graphicData>
+            </a:graphic>
+          </wp:inline>
+        </w:drawing>
+      </w:r>
+      <w:r>
+        <w:rPr>
+          <w:noProof/>
+        </w:rPr>
+        <w:drawing>
+          <wp:inline distT="0" distB="0" distL="0" distR="0" wp14:anchorId="23A168EF" wp14:editId="0243505A">
+            <wp:extent cx="2733675" cy="1074961"/>
+            <wp:effectExtent l="0" t="0" r="0" b="0"/>
+            <wp:docPr id="28" name="Рисунок 28"/>
+            <wp:cNvGraphicFramePr>
+              <a:graphicFrameLocks xmlns:a="http://schemas.openxmlformats.org/drawingml/2006/main" noChangeAspect="1"/>
+            </wp:cNvGraphicFramePr>
+            <a:graphic xmlns:a="http://schemas.openxmlformats.org/drawingml/2006/main">
+              <a:graphicData uri="http://schemas.openxmlformats.org/drawingml/2006/picture">
+                <pic:pic xmlns:pic="http://schemas.openxmlformats.org/drawingml/2006/picture">
+                  <pic:nvPicPr>
+                    <pic:cNvPr id="1" name=""/>
+                    <pic:cNvPicPr/>
+                  </pic:nvPicPr>
+                  <pic:blipFill>
+                    <a:blip r:embed="rId51"/>
+                    <a:stretch>
+                      <a:fillRect/>
+                    </a:stretch>
+                  </pic:blipFill>
+                  <pic:spPr>
+                    <a:xfrm>
+                      <a:off x="0" y="0"/>
+                      <a:ext cx="2757828" cy="1084459"/>
+                    </a:xfrm>
+                    <a:prstGeom prst="rect">
+                      <a:avLst/>
+                    </a:prstGeom>
+                  </pic:spPr>
+                </pic:pic>
+              </a:graphicData>
+            </a:graphic>
+          </wp:inline>
+        </w:drawing>
+      </w:r>
+    </w:p>
+    <w:p>
+      <w:pPr>
+        <w:pStyle w:val="a3"/>
+        <w:rPr>
+          <w:lang w:val="en-US"/>
+        </w:rPr>
+      </w:pPr>
+      <w:r>
+        <w:rPr>
+          <w:lang w:val="en-US"/>
+        </w:rPr>
+        <w:t>Linear</w:t>
+      </w:r>
+    </w:p>
+    <w:p>
+      <w:pPr>
+        <w:pStyle w:val="a3"/>
+        <w:ind w:firstLine="0"/>
+        <w:rPr>
+          <w:lang w:val="en-US"/>
+        </w:rPr>
+      </w:pPr>
+      <w:r>
+        <w:rPr>
+          <w:noProof/>
+        </w:rPr>
+        <w:lastRenderedPageBreak/>
+        <w:drawing>
+          <wp:inline distT="0" distB="0" distL="0" distR="0" wp14:anchorId="6B6E30A9" wp14:editId="7D4DA46D">
+            <wp:extent cx="2924175" cy="4672491"/>
+            <wp:effectExtent l="0" t="0" r="0" b="0"/>
+            <wp:docPr id="30" name="Рисунок 30"/>
+            <wp:cNvGraphicFramePr>
+              <a:graphicFrameLocks xmlns:a="http://schemas.openxmlformats.org/drawingml/2006/main" noChangeAspect="1"/>
+            </wp:cNvGraphicFramePr>
+            <a:graphic xmlns:a="http://schemas.openxmlformats.org/drawingml/2006/main">
+              <a:graphicData uri="http://schemas.openxmlformats.org/drawingml/2006/picture">
+                <pic:pic xmlns:pic="http://schemas.openxmlformats.org/drawingml/2006/picture">
+                  <pic:nvPicPr>
+                    <pic:cNvPr id="1" name=""/>
+                    <pic:cNvPicPr/>
+                  </pic:nvPicPr>
+                  <pic:blipFill>
+                    <a:blip r:embed="rId52"/>
+                    <a:stretch>
+                      <a:fillRect/>
+                    </a:stretch>
+                  </pic:blipFill>
+                  <pic:spPr>
+                    <a:xfrm>
+                      <a:off x="0" y="0"/>
+                      <a:ext cx="2925757" cy="4675018"/>
+                    </a:xfrm>
+                    <a:prstGeom prst="rect">
+                      <a:avLst/>
+                    </a:prstGeom>
+                  </pic:spPr>
+                </pic:pic>
+              </a:graphicData>
+            </a:graphic>
+          </wp:inline>
+        </w:drawing>
+      </w:r>
+      <w:r>
+        <w:rPr>
+          <w:noProof/>
+        </w:rPr>
+        <w:drawing>
+          <wp:inline distT="0" distB="0" distL="0" distR="0" wp14:anchorId="26A9E30F" wp14:editId="5E787ADB">
+            <wp:extent cx="2962275" cy="3480268"/>
+            <wp:effectExtent l="0" t="0" r="0" b="6350"/>
+            <wp:docPr id="31" name="Рисунок 31"/>
+            <wp:cNvGraphicFramePr>
+              <a:graphicFrameLocks xmlns:a="http://schemas.openxmlformats.org/drawingml/2006/main" noChangeAspect="1"/>
+            </wp:cNvGraphicFramePr>
+            <a:graphic xmlns:a="http://schemas.openxmlformats.org/drawingml/2006/main">
+              <a:graphicData uri="http://schemas.openxmlformats.org/drawingml/2006/picture">
+                <pic:pic xmlns:pic="http://schemas.openxmlformats.org/drawingml/2006/picture">
+                  <pic:nvPicPr>
+                    <pic:cNvPr id="1" name=""/>
+                    <pic:cNvPicPr/>
+                  </pic:nvPicPr>
+                  <pic:blipFill>
+                    <a:blip r:embed="rId53"/>
+                    <a:stretch>
+                      <a:fillRect/>
+                    </a:stretch>
+                  </pic:blipFill>
+                  <pic:spPr>
+                    <a:xfrm>
+                      <a:off x="0" y="0"/>
+                      <a:ext cx="2968249" cy="3487287"/>
+                    </a:xfrm>
+                    <a:prstGeom prst="rect">
+                      <a:avLst/>
+                    </a:prstGeom>
+                  </pic:spPr>
+                </pic:pic>
+              </a:graphicData>
+            </a:graphic>
+          </wp:inline>
+        </w:drawing>
+      </w:r>
+    </w:p>
+    <w:p>
+      <w:pPr>
+        <w:pStyle w:val="a3"/>
+        <w:rPr>
+          <w:lang w:val="en-US"/>
+        </w:rPr>
+      </w:pPr>
+      <w:r>
+        <w:rPr>
+          <w:lang w:val="en-US"/>
+        </w:rPr>
+        <w:t>Note</w:t>
+      </w:r>
+      <w:r>
+        <w:rPr>
+          <w:lang w:val="en-US"/>
+        </w:rPr>
+        <w:tab/>
+      </w:r>
+      <w:r>
+        <w:rPr>
+          <w:lang w:val="en-US"/>
+        </w:rPr>
+        <w:tab/>
+      </w:r>
+      <w:r>
+        <w:rPr>
+          <w:lang w:val="en-US"/>
+        </w:rPr>
+        <w:tab/>
+      </w:r>
+      <w:r>
+        <w:rPr>
+          <w:lang w:val="en-US"/>
+        </w:rPr>
+        <w:tab/>
+      </w:r>
+      <w:r>
+        <w:rPr>
+          <w:lang w:val="en-US"/>
+        </w:rPr>
+        <w:tab/>
+      </w:r>
+      <w:r>
+        <w:rPr>
+          <w:lang w:val="en-US"/>
+        </w:rPr>
+        <w:tab/>
+        <w:t>Text</w:t>
+      </w:r>
+    </w:p>
+    <w:p>
+      <w:pPr>
+        <w:pStyle w:val="a3"/>
+        <w:ind w:firstLine="0"/>
+        <w:rPr>
+          <w:lang w:val="en-US"/>
+        </w:rPr>
+      </w:pPr>
+      <w:r>
+        <w:rPr>
+          <w:noProof/>
+        </w:rPr>
+        <w:drawing>
+          <wp:inline distT="0" distB="0" distL="0" distR="0" wp14:anchorId="4F0E1D8B" wp14:editId="6B902C3E">
+            <wp:extent cx="3130610" cy="3476625"/>
+            <wp:effectExtent l="0" t="0" r="0" b="0"/>
+            <wp:docPr id="32" name="Рисунок 32"/>
+            <wp:cNvGraphicFramePr>
+              <a:graphicFrameLocks xmlns:a="http://schemas.openxmlformats.org/drawingml/2006/main" noChangeAspect="1"/>
+            </wp:cNvGraphicFramePr>
+            <a:graphic xmlns:a="http://schemas.openxmlformats.org/drawingml/2006/main">
+              <a:graphicData uri="http://schemas.openxmlformats.org/drawingml/2006/picture">
+                <pic:pic xmlns:pic="http://schemas.openxmlformats.org/drawingml/2006/picture">
+                  <pic:nvPicPr>
+                    <pic:cNvPr id="1" name=""/>
+                    <pic:cNvPicPr/>
+                  </pic:nvPicPr>
+                  <pic:blipFill>
+                    <a:blip r:embed="rId54"/>
+                    <a:stretch>
+                      <a:fillRect/>
+                    </a:stretch>
+                  </pic:blipFill>
+                  <pic:spPr>
+                    <a:xfrm>
+                      <a:off x="0" y="0"/>
+                      <a:ext cx="3135669" cy="3482243"/>
+                    </a:xfrm>
+                    <a:prstGeom prst="rect">
+                      <a:avLst/>
+                    </a:prstGeom>
+                  </pic:spPr>
+                </pic:pic>
+              </a:graphicData>
+            </a:graphic>
+          </wp:inline>
+        </w:drawing>
+      </w:r>
+      <w:r>
+        <w:rPr>
+          <w:noProof/>
+        </w:rPr>
+        <w:drawing>
+          <wp:inline distT="0" distB="0" distL="0" distR="0" wp14:anchorId="14FE430F" wp14:editId="795F45BA">
+            <wp:extent cx="2790825" cy="3950091"/>
+            <wp:effectExtent l="0" t="0" r="0" b="0"/>
+            <wp:docPr id="33" name="Рисунок 33"/>
+            <wp:cNvGraphicFramePr>
+              <a:graphicFrameLocks xmlns:a="http://schemas.openxmlformats.org/drawingml/2006/main" noChangeAspect="1"/>
+            </wp:cNvGraphicFramePr>
+            <a:graphic xmlns:a="http://schemas.openxmlformats.org/drawingml/2006/main">
+              <a:graphicData uri="http://schemas.openxmlformats.org/drawingml/2006/picture">
+                <pic:pic xmlns:pic="http://schemas.openxmlformats.org/drawingml/2006/picture">
+                  <pic:nvPicPr>
+                    <pic:cNvPr id="1" name=""/>
+                    <pic:cNvPicPr/>
+                  </pic:nvPicPr>
+                  <pic:blipFill>
+                    <a:blip r:embed="rId55"/>
+                    <a:stretch>
+                      <a:fillRect/>
+                    </a:stretch>
+                  </pic:blipFill>
+                  <pic:spPr>
+                    <a:xfrm>
+                      <a:off x="0" y="0"/>
+                      <a:ext cx="2793434" cy="3953783"/>
+                    </a:xfrm>
+                    <a:prstGeom prst="rect">
+                      <a:avLst/>
+                    </a:prstGeom>
+                  </pic:spPr>
+                </pic:pic>
+              </a:graphicData>
+            </a:graphic>
+          </wp:inline>
+        </w:drawing>
+      </w:r>
+    </w:p>
+    <w:p>
+      <w:pPr>
+        <w:pStyle w:val="a3"/>
+        <w:rPr>
+          <w:lang w:val="en-US"/>
+        </w:rPr>
+      </w:pPr>
+      <w:r>
+        <w:rPr>
+          <w:lang w:val="en-US"/>
+        </w:rPr>
+        <w:lastRenderedPageBreak/>
+        <w:t>X,Y Axis Scale</w:t>
+      </w:r>
+    </w:p>
+    <w:p>
+      <w:pPr>
+        <w:pStyle w:val="a3"/>
+        <w:ind w:firstLine="0"/>
+        <w:rPr>
+          <w:lang w:val="en-US"/>
+        </w:rPr>
+      </w:pPr>
+      <w:r>
+        <w:rPr>
+          <w:noProof/>
+        </w:rPr>
+        <w:drawing>
+          <wp:inline distT="0" distB="0" distL="0" distR="0" wp14:anchorId="5702E203" wp14:editId="24A5673B">
+            <wp:extent cx="3028950" cy="4124694"/>
+            <wp:effectExtent l="0" t="0" r="0" b="9525"/>
+            <wp:docPr id="35" name="Рисунок 35"/>
+            <wp:cNvGraphicFramePr>
+              <a:graphicFrameLocks xmlns:a="http://schemas.openxmlformats.org/drawingml/2006/main" noChangeAspect="1"/>
+            </wp:cNvGraphicFramePr>
+            <a:graphic xmlns:a="http://schemas.openxmlformats.org/drawingml/2006/main">
+              <a:graphicData uri="http://schemas.openxmlformats.org/drawingml/2006/picture">
+                <pic:pic xmlns:pic="http://schemas.openxmlformats.org/drawingml/2006/picture">
+                  <pic:nvPicPr>
+                    <pic:cNvPr id="1" name=""/>
+                    <pic:cNvPicPr/>
+                  </pic:nvPicPr>
+                  <pic:blipFill>
+                    <a:blip r:embed="rId56"/>
+                    <a:stretch>
+                      <a:fillRect/>
+                    </a:stretch>
+                  </pic:blipFill>
+                  <pic:spPr>
+                    <a:xfrm>
+                      <a:off x="0" y="0"/>
                       <a:ext cx="3032266" cy="4129209"/>
                     </a:xfrm>
                     <a:prstGeom prst="rect">
@@ -4524,7 +5079,7 @@
       </w:pPr>
     </w:p>
     <w:sectPr>
-      <w:footerReference w:type="default" r:id="rId48"/>
+      <w:footerReference w:type="default" r:id="rId57"/>
       <w:pgSz w:w="11906" w:h="16838"/>
       <w:pgMar w:top="1134" w:right="850" w:bottom="1134" w:left="1701" w:header="708" w:footer="708" w:gutter="0"/>
       <w:cols w:space="708"/>
